--- a/Email/Rpi - Email Server.docx
+++ b/Email/Rpi - Email Server.docx
@@ -339,7 +339,15 @@
         <w:t>u</w:t>
       </w:r>
       <w:r>
-        <w:t>buntu user by create a new admin user under a different name, and deleting the old. Create a new user and add them to the sudo group using:</w:t>
+        <w:t xml:space="preserve">buntu user by create a new admin user under a different </w:t>
+      </w:r>
+      <w:proofErr w:type="gramStart"/>
+      <w:r>
+        <w:t>name, and</w:t>
+      </w:r>
+      <w:proofErr w:type="gramEnd"/>
+      <w:r>
+        <w:t xml:space="preserve"> deleting the old. Create a new user and add them to the sudo group using:</w:t>
       </w:r>
     </w:p>
     <w:p/>
@@ -500,8 +508,13 @@
       </w:r>
     </w:p>
     <w:p>
-      <w:r>
-        <w:t>Similarly to trying the ubuntu user first, attackers will also scan for prospective default ssh ports which respond to their requests. Therefore, to limit this change the default port to another available port:</w:t>
+      <w:proofErr w:type="gramStart"/>
+      <w:r>
+        <w:t>Similarly</w:t>
+      </w:r>
+      <w:proofErr w:type="gramEnd"/>
+      <w:r>
+        <w:t xml:space="preserve"> to trying the ubuntu user first, attackers will also scan for prospective default ssh ports which respond to their requests. Therefore, to limit this change the default port to another available port:</w:t>
       </w:r>
     </w:p>
     <w:p/>
@@ -812,7 +825,15 @@
         <w:tab/>
       </w:r>
       <w:r>
-        <w:t>Unattended-Upgrade::Remove-Unused-Kernel-Packages "true";</w:t>
+        <w:t>Unattended-</w:t>
+      </w:r>
+      <w:proofErr w:type="gramStart"/>
+      <w:r>
+        <w:t>Upgrade::</w:t>
+      </w:r>
+      <w:proofErr w:type="gramEnd"/>
+      <w:r>
+        <w:t>Remove-Unused-Kernel-Packages "true";</w:t>
       </w:r>
     </w:p>
     <w:p>
@@ -821,31 +842,63 @@
         <w:tab/>
       </w:r>
       <w:r>
-        <w:t>Unattended-Upgrade::Remove-New-Unused-Dependencies "true";</w:t>
-      </w:r>
-    </w:p>
-    <w:p>
-      <w:r>
-        <w:tab/>
-      </w:r>
-      <w:r>
-        <w:t>Unattended-Upgrade::Remove-Unused-Dependencies "false";</w:t>
-      </w:r>
-    </w:p>
-    <w:p>
-      <w:r>
-        <w:tab/>
-      </w:r>
-      <w:r>
-        <w:t>Unattended-Upgrade::Automatic-Reboot "false";</w:t>
-      </w:r>
-    </w:p>
-    <w:p>
-      <w:r>
-        <w:tab/>
-      </w:r>
-      <w:r>
-        <w:t>Unattended-Upgrade::Automatic-Reboot-Time "02:</w:t>
+        <w:t>Unattended-</w:t>
+      </w:r>
+      <w:proofErr w:type="gramStart"/>
+      <w:r>
+        <w:t>Upgrade::</w:t>
+      </w:r>
+      <w:proofErr w:type="gramEnd"/>
+      <w:r>
+        <w:t>Remove-New-Unused-Dependencies "true";</w:t>
+      </w:r>
+    </w:p>
+    <w:p>
+      <w:r>
+        <w:tab/>
+      </w:r>
+      <w:r>
+        <w:t>Unattended-</w:t>
+      </w:r>
+      <w:proofErr w:type="gramStart"/>
+      <w:r>
+        <w:t>Upgrade::</w:t>
+      </w:r>
+      <w:proofErr w:type="gramEnd"/>
+      <w:r>
+        <w:t>Remove-Unused-Dependencies "false";</w:t>
+      </w:r>
+    </w:p>
+    <w:p>
+      <w:r>
+        <w:tab/>
+      </w:r>
+      <w:r>
+        <w:t>Unattended-</w:t>
+      </w:r>
+      <w:proofErr w:type="gramStart"/>
+      <w:r>
+        <w:t>Upgrade::</w:t>
+      </w:r>
+      <w:proofErr w:type="gramEnd"/>
+      <w:r>
+        <w:t>Automatic-Reboot "false";</w:t>
+      </w:r>
+    </w:p>
+    <w:p>
+      <w:r>
+        <w:tab/>
+      </w:r>
+      <w:r>
+        <w:t>Unattended-</w:t>
+      </w:r>
+      <w:proofErr w:type="gramStart"/>
+      <w:r>
+        <w:t>Upgrade::</w:t>
+      </w:r>
+      <w:proofErr w:type="gramEnd"/>
+      <w:r>
+        <w:t>Automatic-Reboot-Time "02:</w:t>
       </w:r>
       <w:r>
         <w:t>55</w:t>
@@ -871,28 +924,56 @@
     <w:p>
       <w:r>
         <w:tab/>
-        <w:t>APT::Periodic::Update-Package-Lists "1";</w:t>
-      </w:r>
-    </w:p>
-    <w:p>
-      <w:r>
-        <w:tab/>
-        <w:t>APT::Periodic::Download-Upgradeable-Packages "1";</w:t>
-      </w:r>
-    </w:p>
-    <w:p>
-      <w:r>
-        <w:tab/>
-        <w:t>APT::Periodic::AutocleanInterval "7";</w:t>
-      </w:r>
-      <w:r>
-        <w:tab/>
-      </w:r>
-    </w:p>
-    <w:p>
-      <w:r>
-        <w:tab/>
-        <w:t>APT::Periodic::Unattended-Upgrade "1";</w:t>
+      </w:r>
+      <w:proofErr w:type="gramStart"/>
+      <w:r>
+        <w:t>APT::</w:t>
+      </w:r>
+      <w:proofErr w:type="gramEnd"/>
+      <w:r>
+        <w:t>Periodic::Update-Package-Lists "1";</w:t>
+      </w:r>
+    </w:p>
+    <w:p>
+      <w:r>
+        <w:tab/>
+      </w:r>
+      <w:proofErr w:type="gramStart"/>
+      <w:r>
+        <w:t>APT::</w:t>
+      </w:r>
+      <w:proofErr w:type="gramEnd"/>
+      <w:r>
+        <w:t>Periodic::Download-Upgradeable-Packages "1";</w:t>
+      </w:r>
+    </w:p>
+    <w:p>
+      <w:r>
+        <w:tab/>
+      </w:r>
+      <w:proofErr w:type="gramStart"/>
+      <w:r>
+        <w:t>APT::</w:t>
+      </w:r>
+      <w:proofErr w:type="gramEnd"/>
+      <w:r>
+        <w:t>Periodic::AutocleanInterval "7";</w:t>
+      </w:r>
+      <w:r>
+        <w:tab/>
+      </w:r>
+    </w:p>
+    <w:p>
+      <w:r>
+        <w:tab/>
+      </w:r>
+      <w:proofErr w:type="gramStart"/>
+      <w:r>
+        <w:t>APT::</w:t>
+      </w:r>
+      <w:proofErr w:type="gramEnd"/>
+      <w:r>
+        <w:t>Periodic::Unattended-Upgrade "1";</w:t>
       </w:r>
     </w:p>
     <w:p/>
@@ -930,7 +1011,15 @@
     </w:p>
     <w:p>
       <w:r>
-        <w:t>While having a firewall on the WAN to LAN router is common to stop unauthorized packets entering the network, it is also important to have a firewall on the server itself to control what packets enter the system. Therefore, make sure iptables is install to start creating a firewall in ubuntu:</w:t>
+        <w:t xml:space="preserve">While having a firewall on the WAN to LAN router is common to stop unauthorized packets entering the network, it is also important to have a firewall on the server itself to control what packets enter the system. Therefore, make sure iptables is </w:t>
+      </w:r>
+      <w:proofErr w:type="gramStart"/>
+      <w:r>
+        <w:t>install</w:t>
+      </w:r>
+      <w:proofErr w:type="gramEnd"/>
+      <w:r>
+        <w:t xml:space="preserve"> to start creating a firewall in ubuntu:</w:t>
       </w:r>
     </w:p>
     <w:p/>
@@ -965,7 +1054,15 @@
     <w:p/>
     <w:p>
       <w:r>
-        <w:t>For a email server there are a number of ports required to be open to accept and send emails for users. First up is incoming connections and the following ports will be required:</w:t>
+        <w:t xml:space="preserve">For </w:t>
+      </w:r>
+      <w:proofErr w:type="gramStart"/>
+      <w:r>
+        <w:t>a</w:t>
+      </w:r>
+      <w:proofErr w:type="gramEnd"/>
+      <w:r>
+        <w:t xml:space="preserve"> email server there are a number of ports required to be open to accept and send emails for users. First up is incoming connections and the following ports will be required:</w:t>
       </w:r>
     </w:p>
     <w:p>
@@ -1069,7 +1166,15 @@
     </w:p>
     <w:p>
       <w:r>
-        <w:t xml:space="preserve">Forward connections should be dropped and outgoing connections allowed. </w:t>
+        <w:t xml:space="preserve">Forward connections should be </w:t>
+      </w:r>
+      <w:proofErr w:type="gramStart"/>
+      <w:r>
+        <w:t>dropped</w:t>
+      </w:r>
+      <w:proofErr w:type="gramEnd"/>
+      <w:r>
+        <w:t xml:space="preserve"> and outgoing connections allowed. </w:t>
       </w:r>
     </w:p>
     <w:p/>
@@ -1522,7 +1627,15 @@
     </w:p>
     <w:p>
       <w:r>
-        <w:t>Keeping upto date with logs is important for ensuring security. In general all logs are kept in /var/log/ and some important ones to take note of are:</w:t>
+        <w:t xml:space="preserve">Keeping upto date with logs is important for ensuring security. In </w:t>
+      </w:r>
+      <w:proofErr w:type="gramStart"/>
+      <w:r>
+        <w:t>general</w:t>
+      </w:r>
+      <w:proofErr w:type="gramEnd"/>
+      <w:r>
+        <w:t xml:space="preserve"> all logs are kept in /var/log/ and some important ones to take note of are:</w:t>
       </w:r>
     </w:p>
     <w:p>
@@ -1725,7 +1838,15 @@
     </w:p>
     <w:p>
       <w:r>
-        <w:t>Mail Exchange (MX) records are the DNS records for delivering mail. When a email server wants to send mail, it will look up a MX record which will direct it to the mail server which is responsible for accepting mail on behalf of the domain.</w:t>
+        <w:t xml:space="preserve">Mail Exchange (MX) records are the DNS records for delivering mail. When </w:t>
+      </w:r>
+      <w:proofErr w:type="gramStart"/>
+      <w:r>
+        <w:t>a</w:t>
+      </w:r>
+      <w:proofErr w:type="gramEnd"/>
+      <w:r>
+        <w:t xml:space="preserve"> email server wants to send mail, it will look up a MX record which will direct it to the mail server which is responsible for accepting mail on behalf of the domain.</w:t>
       </w:r>
     </w:p>
     <w:p/>
@@ -1943,7 +2064,15 @@
     <w:p/>
     <w:p>
       <w:r>
-        <w:t>Note the server IP address must have the ports which were opened earlier in firewall, open for use. It is common for a ISP to block incomming and outgoing port 25 request to stop spam.</w:t>
+        <w:t xml:space="preserve">Note the server IP address must have the ports which were opened earlier in firewall, open for use. It is common for </w:t>
+      </w:r>
+      <w:proofErr w:type="gramStart"/>
+      <w:r>
+        <w:t>a</w:t>
+      </w:r>
+      <w:proofErr w:type="gramEnd"/>
+      <w:r>
+        <w:t xml:space="preserve"> ISP to block incomming and outgoing port 25 request to stop spam.</w:t>
       </w:r>
     </w:p>
     <w:p/>
@@ -2471,7 +2600,15 @@
       </w:r>
       <w:r>
         <w:lastRenderedPageBreak/>
-        <w:t>require API access to the DNS provider, if this is not available use a ACME client such as certbot.</w:t>
+        <w:t xml:space="preserve">require API access to the DNS provider, if this is not available use </w:t>
+      </w:r>
+      <w:proofErr w:type="gramStart"/>
+      <w:r>
+        <w:t>a</w:t>
+      </w:r>
+      <w:proofErr w:type="gramEnd"/>
+      <w:r>
+        <w:t xml:space="preserve"> ACME client such as certbot.</w:t>
       </w:r>
     </w:p>
     <w:p/>
@@ -3118,7 +3255,15 @@
     <w:p/>
     <w:p>
       <w:r>
-        <w:t>for example some standard mappings would be:</w:t>
+        <w:t xml:space="preserve">for </w:t>
+      </w:r>
+      <w:proofErr w:type="gramStart"/>
+      <w:r>
+        <w:t>example</w:t>
+      </w:r>
+      <w:proofErr w:type="gramEnd"/>
+      <w:r>
+        <w:t xml:space="preserve"> some standard mappings would be:</w:t>
       </w:r>
     </w:p>
     <w:p/>
@@ -3193,7 +3338,15 @@
     </w:p>
     <w:p>
       <w:r>
-        <w:t>If you add mappings to users which don't yet exist, make sure to make them using adduser.</w:t>
+        <w:t xml:space="preserve">If you add mappings to users which don't yet exist, make sure to make them </w:t>
+      </w:r>
+      <w:proofErr w:type="gramStart"/>
+      <w:r>
+        <w:t>using</w:t>
+      </w:r>
+      <w:proofErr w:type="gramEnd"/>
+      <w:r>
+        <w:t xml:space="preserve"> adduser.</w:t>
       </w:r>
     </w:p>
     <w:p/>
@@ -3275,7 +3428,15 @@
     </w:p>
     <w:p>
       <w:r>
-        <w:t>A Mail Delivery Agent (MDA) gets messages from the email server MTA into the users inboxes and folders using protcols such as POP3 and IMAP</w:t>
+        <w:t xml:space="preserve">A Mail Delivery Agent (MDA) gets messages from the email server MTA into the </w:t>
+      </w:r>
+      <w:proofErr w:type="gramStart"/>
+      <w:r>
+        <w:t>users</w:t>
+      </w:r>
+      <w:proofErr w:type="gramEnd"/>
+      <w:r>
+        <w:t xml:space="preserve"> inboxes and folders using protcols such as POP3 and IMAP</w:t>
       </w:r>
       <w:r>
         <w:t>, generally handling storage and access of already received emails</w:t>
@@ -3865,8 +4026,13 @@
       </w:r>
     </w:p>
     <w:p>
-      <w:r>
-        <w:t>Cracking passwords or keys, generally takes a lot of attempts, limit these using Fail2Ban rate limits.</w:t>
+      <w:proofErr w:type="gramStart"/>
+      <w:r>
+        <w:t>Cracking passwords or keys,</w:t>
+      </w:r>
+      <w:proofErr w:type="gramEnd"/>
+      <w:r>
+        <w:t xml:space="preserve"> generally takes a lot of attempts, limit these using Fail2Ban rate limits.</w:t>
       </w:r>
     </w:p>
     <w:p/>
@@ -4054,7 +4220,15 @@
         <w:ind w:left="720"/>
       </w:pPr>
       <w:r>
-        <w:t>failregex = (?: pop3-login|imap-login): .*(?:Authentication failure|Aborted login \(auth failed|Aborted login \(tried to use disabled|Disconnected \(auth failed|Aborted login \(\d+ authentication attempts).*rip=`&lt;HOST&gt;`</w:t>
+        <w:t xml:space="preserve">failregex = </w:t>
+      </w:r>
+      <w:proofErr w:type="gramStart"/>
+      <w:r>
+        <w:t>(?:</w:t>
+      </w:r>
+      <w:proofErr w:type="gramEnd"/>
+      <w:r>
+        <w:t xml:space="preserve"> pop3-login|imap-login): .*(?:Authentication failure|Aborted login \(auth failed|Aborted login \(tried to use disabled|Disconnected \(auth failed|Aborted login \(\d+ authentication attempts).*rip=`&lt;HOST&gt;`</w:t>
       </w:r>
     </w:p>
     <w:p/>
@@ -4233,7 +4407,15 @@
         <w:ind w:left="720"/>
       </w:pPr>
       <w:r>
-        <w:t>failregex = ^%(__prefix_line)swarning: [-._\w]+\[&lt;HOST&gt;\]: SASL (?:LOGIN|PLAIN|(?:CRAM|DIGEST)-MD5) authentication failed(: [ A-Za-z0-9+/]*={0,2})?\s*$</w:t>
+        <w:t xml:space="preserve">failregex = ^%(__prefix_line)swarning: [-._\w]+\[&lt;HOST&gt;\]: SASL </w:t>
+      </w:r>
+      <w:proofErr w:type="gramStart"/>
+      <w:r>
+        <w:t>(?:</w:t>
+      </w:r>
+      <w:proofErr w:type="gramEnd"/>
+      <w:r>
+        <w:t>LOGIN|PLAIN|(?:CRAM|DIGEST)-MD5) authentication failed(: [ A-Za-z0-9+/]*={0,2})?\s*$</w:t>
       </w:r>
     </w:p>
     <w:p>
@@ -4451,7 +4633,15 @@
     </w:p>
     <w:p>
       <w:r>
-        <w:t xml:space="preserve">Sender Policy Framework (SPF) is a open standard which allows a domain owner to place a TXT DNS entry on their domain, allowing for receiving servers to validate which domains and IP address are allowed to send emails on behalf of the domain. </w:t>
+        <w:t xml:space="preserve">Sender Policy Framework (SPF) is </w:t>
+      </w:r>
+      <w:proofErr w:type="gramStart"/>
+      <w:r>
+        <w:t>a</w:t>
+      </w:r>
+      <w:proofErr w:type="gramEnd"/>
+      <w:r>
+        <w:t xml:space="preserve"> open standard which allows a domain owner to place a TXT DNS entry on their domain, allowing for receiving servers to validate which domains and IP address are allowed to send emails on behalf of the domain. </w:t>
       </w:r>
     </w:p>
     <w:p/>
@@ -4620,7 +4810,15 @@
       </w:r>
       <w:r>
         <w:tab/>
-        <w:t>v=spf1 a ip4:&lt;server-ip&gt; include:&lt;another-</w:t>
+        <w:t xml:space="preserve">v=spf1 </w:t>
+      </w:r>
+      <w:proofErr w:type="gramStart"/>
+      <w:r>
+        <w:t>a</w:t>
+      </w:r>
+      <w:proofErr w:type="gramEnd"/>
+      <w:r>
+        <w:t xml:space="preserve"> ip4:&lt;server-ip&gt; include:&lt;another-</w:t>
       </w:r>
       <w:r>
         <w:t>mail-server</w:t>
@@ -4754,7 +4952,15 @@
     </w:p>
     <w:p>
       <w:r>
-        <w:t>Domain Keys Identified Mail (DKIM) is a open standard which helps prevent spoofing on outgoing messages sent from your email server domain. DKIM public keys are added to the domains DNS records, then outgoing email servers add an encrypted signature of the email to the email header, which allows receiving servers to check whether the email was changed after it was sent.</w:t>
+        <w:t xml:space="preserve">Domain Keys Identified Mail (DKIM) is </w:t>
+      </w:r>
+      <w:proofErr w:type="gramStart"/>
+      <w:r>
+        <w:t>a</w:t>
+      </w:r>
+      <w:proofErr w:type="gramEnd"/>
+      <w:r>
+        <w:t xml:space="preserve"> open standard which helps prevent spoofing on outgoing messages sent from your email server domain. DKIM public keys are added to the domains DNS records, then outgoing email servers add an encrypted signature of the email to the email header, which allows receiving servers to check whether the email was changed after it was sent.</w:t>
       </w:r>
     </w:p>
     <w:p/>
@@ -5578,7 +5784,15 @@
     </w:p>
     <w:p>
       <w:r>
-        <w:t>Emails reports can also be sent onto other addresses and analysed, with there being various services which provide reports for spam. This is provided by adding an rua address, which will then get daily reports. The rf=afrf defines what type of report, and the pct=100 defines the percentage of mail to apply the policy to.</w:t>
+        <w:t xml:space="preserve">Emails reports can also be sent onto other addresses and analysed, with there being various services which provide reports for spam. This is provided by adding </w:t>
+      </w:r>
+      <w:proofErr w:type="gramStart"/>
+      <w:r>
+        <w:t>an</w:t>
+      </w:r>
+      <w:proofErr w:type="gramEnd"/>
+      <w:r>
+        <w:t xml:space="preserve"> rua address, which will then get daily reports. The rf=afrf defines what type of report, and the pct=100 defines the percentage of mail to apply the policy to.</w:t>
       </w:r>
     </w:p>
     <w:p/>
@@ -5591,13 +5805,22 @@
     <w:p>
       <w:r>
         <w:tab/>
-        <w:t>v=DMARC1\;p=reject\;rua=postmaster@example.com\;</w:t>
+        <w:t>v=DMARC1;p=reject;rua=</w:t>
+      </w:r>
+      <w:r>
+        <w:t>mailto:</w:t>
+      </w:r>
+      <w:r>
+        <w:t>postmaster@example.com;</w:t>
       </w:r>
       <w:r>
         <w:t>rf=afrf</w:t>
       </w:r>
       <w:r>
-        <w:t>\;pct=100</w:t>
+        <w:t>;pct=100</w:t>
+      </w:r>
+      <w:r>
+        <w:t>;</w:t>
       </w:r>
     </w:p>
     <w:p/>
@@ -5617,7 +5840,13 @@
     <w:p/>
     <w:p>
       <w:r>
-        <w:t>Reverse DNS records are setup by the IP address owner, therefore since it will be very specific to who is hosting your email server, contact your provider for more information.</w:t>
+        <w:t xml:space="preserve">Reverse DNS records are setup by the IP address owner, therefore since it will be very specific to who is hosting your email server, contact your </w:t>
+      </w:r>
+      <w:r>
+        <w:t>isp</w:t>
+      </w:r>
+      <w:r>
+        <w:t xml:space="preserve"> for more information.</w:t>
       </w:r>
     </w:p>
     <w:p>
@@ -5670,7 +5899,15 @@
     <w:p>
       <w:r>
         <w:tab/>
-        <w:t>rcpt to: contact@&lt;domain-name&gt;</w:t>
+        <w:t xml:space="preserve">rcpt </w:t>
+      </w:r>
+      <w:proofErr w:type="gramStart"/>
+      <w:r>
+        <w:t>to:</w:t>
+      </w:r>
+      <w:proofErr w:type="gramEnd"/>
+      <w:r>
+        <w:t xml:space="preserve"> contact@&lt;domain-name&gt;</w:t>
       </w:r>
     </w:p>
     <w:p>
@@ -5952,7 +6189,13 @@
     <w:p>
       <w:r>
         <w:tab/>
-        <w:t>sudo usermode -s /etc/passwd</w:t>
+        <w:t xml:space="preserve">sudo </w:t>
+      </w:r>
+      <w:r>
+        <w:t>vim</w:t>
+      </w:r>
+      <w:r>
+        <w:t xml:space="preserve"> /etc/passwd</w:t>
       </w:r>
     </w:p>
     <w:p/>
@@ -6025,7 +6268,15 @@
     </w:p>
     <w:p>
       <w:r>
-        <w:t>Ignore if user is send only:</w:t>
+        <w:t xml:space="preserve">Ignore if user is </w:t>
+      </w:r>
+      <w:proofErr w:type="gramStart"/>
+      <w:r>
+        <w:t>send</w:t>
+      </w:r>
+      <w:proofErr w:type="gramEnd"/>
+      <w:r>
+        <w:t xml:space="preserve"> only:</w:t>
       </w:r>
     </w:p>
     <w:p/>
@@ -6046,6 +6297,610 @@
         <w:tab/>
         <w:t>sudo chmod -R 700 /home/&lt;username&gt;/Maildir</w:t>
       </w:r>
+    </w:p>
+    <w:p/>
+    <w:p>
+      <w:pPr>
+        <w:pStyle w:val="Heading1"/>
+      </w:pPr>
+      <w:r>
+        <w:t>Adding Another Domain</w:t>
+      </w:r>
+    </w:p>
+    <w:p>
+      <w:pPr>
+        <w:pStyle w:val="Heading2"/>
+      </w:pPr>
+      <w:r>
+        <w:t>Create new sudo user</w:t>
+      </w:r>
+    </w:p>
+    <w:p>
+      <w:r>
+        <w:t>Add new sudo user to create SSL certificates with:</w:t>
+      </w:r>
+    </w:p>
+    <w:p>
+      <w:pPr>
+        <w:ind w:firstLine="720"/>
+      </w:pPr>
+    </w:p>
+    <w:p>
+      <w:pPr>
+        <w:ind w:firstLine="720"/>
+      </w:pPr>
+      <w:r>
+        <w:t>sudo useradd -G mail,sudo &lt;username&gt;</w:t>
+      </w:r>
+    </w:p>
+    <w:p/>
+    <w:p>
+      <w:r>
+        <w:t>Give user a strong password:</w:t>
+      </w:r>
+    </w:p>
+    <w:p/>
+    <w:p>
+      <w:r>
+        <w:tab/>
+        <w:t>sudo passwd &lt;username&gt;</w:t>
+      </w:r>
+    </w:p>
+    <w:p/>
+    <w:p>
+      <w:r>
+        <w:t>Give user a home directory:</w:t>
+      </w:r>
+    </w:p>
+    <w:p/>
+    <w:p>
+      <w:r>
+        <w:tab/>
+        <w:t>sudo mkdir /home/&lt;username&gt;</w:t>
+      </w:r>
+    </w:p>
+    <w:p>
+      <w:r>
+        <w:tab/>
+        <w:t>sudo chown &lt;username&gt;:&lt;username&gt; /home/&lt;username&gt;</w:t>
+      </w:r>
+    </w:p>
+    <w:p>
+      <w:pPr>
+        <w:pStyle w:val="Subtitle"/>
+      </w:pPr>
+    </w:p>
+    <w:p>
+      <w:pPr>
+        <w:pStyle w:val="Subtitle"/>
+      </w:pPr>
+      <w:r>
+        <w:t>Install acme.sh</w:t>
+      </w:r>
+    </w:p>
+    <w:p>
+      <w:r>
+        <w:t>Switch to new user and change to home directory:</w:t>
+      </w:r>
+    </w:p>
+    <w:p>
+      <w:r>
+        <w:tab/>
+      </w:r>
+    </w:p>
+    <w:p>
+      <w:r>
+        <w:tab/>
+        <w:t>sudo su &lt;username&gt;</w:t>
+      </w:r>
+    </w:p>
+    <w:p>
+      <w:r>
+        <w:tab/>
+        <w:t>cd ~</w:t>
+      </w:r>
+    </w:p>
+    <w:p/>
+    <w:p>
+      <w:r>
+        <w:t>Install acme.sh:</w:t>
+      </w:r>
+    </w:p>
+    <w:p/>
+    <w:p>
+      <w:pPr>
+        <w:ind w:firstLine="720"/>
+      </w:pPr>
+      <w:r>
+        <w:t>curl https://get.acme.sh | sh</w:t>
+      </w:r>
+    </w:p>
+    <w:p/>
+    <w:p>
+      <w:r>
+        <w:t>Create .bashrc with environment variables for dns api:</w:t>
+      </w:r>
+    </w:p>
+    <w:p/>
+    <w:p>
+      <w:r>
+        <w:tab/>
+        <w:t>vim .bashrc</w:t>
+      </w:r>
+    </w:p>
+    <w:p/>
+    <w:p>
+      <w:r>
+        <w:t>Edit cron task to load .bashrc</w:t>
+      </w:r>
+    </w:p>
+    <w:p/>
+    <w:p>
+      <w:r>
+        <w:tab/>
+        <w:t>sudo crontab -u &lt;username&gt; -e</w:t>
+      </w:r>
+    </w:p>
+    <w:p/>
+    <w:p>
+      <w:pPr>
+        <w:ind w:left="720"/>
+      </w:pPr>
+      <w:r>
+        <w:t>43 0 * * * . $HOME/.profile; "/home/serveradmin/.acme.sh"/acme.sh --cron --home "/home/serveradmin/.acme.sh" &gt; /dev/null</w:t>
+      </w:r>
+    </w:p>
+    <w:p/>
+    <w:p>
+      <w:r>
+        <w:t>Run acme.sh to generate certificates for the new domain:</w:t>
+      </w:r>
+    </w:p>
+    <w:p/>
+    <w:p>
+      <w:r>
+        <w:tab/>
+      </w:r>
+      <w:hyperlink r:id="rId9" w:history="1">
+        <w:r>
+          <w:rPr>
+            <w:rStyle w:val="Hyperlink"/>
+          </w:rPr>
+          <w:t>https://github.com/acmesh-official/acme.sh/wiki/dnsapi</w:t>
+        </w:r>
+      </w:hyperlink>
+    </w:p>
+    <w:p/>
+    <w:p>
+      <w:pPr>
+        <w:pStyle w:val="Heading2"/>
+      </w:pPr>
+      <w:r>
+        <w:t>Setup TLS SNI in Postfix</w:t>
+      </w:r>
+    </w:p>
+    <w:p>
+      <w:r>
+        <w:t>Notes on setting up TLS SNI:</w:t>
+      </w:r>
+    </w:p>
+    <w:p/>
+    <w:p>
+      <w:hyperlink r:id="rId10" w:anchor="tls_server_sni_maps" w:history="1">
+        <w:r>
+          <w:rPr>
+            <w:rStyle w:val="Hyperlink"/>
+          </w:rPr>
+          <w:t>http://www.postfix.org/postconf.5.html#tls_server_sni_maps</w:t>
+        </w:r>
+      </w:hyperlink>
+    </w:p>
+    <w:p/>
+    <w:p>
+      <w:hyperlink r:id="rId11" w:anchor="a101029" w:history="1">
+        <w:r>
+          <w:rPr>
+            <w:rStyle w:val="Hyperlink"/>
+          </w:rPr>
+          <w:t>http://postfix.1071664.n5.nabble.com/How-to-use-the-new-server-TLS-SNI-feature-3-4-x-td100786.html#a101029</w:t>
+        </w:r>
+      </w:hyperlink>
+    </w:p>
+    <w:p/>
+    <w:p>
+      <w:pPr>
+        <w:pStyle w:val="Heading2"/>
+      </w:pPr>
+      <w:r>
+        <w:t>Setup TLS SNI in Dovecot</w:t>
+      </w:r>
+    </w:p>
+    <w:p>
+      <w:r>
+        <w:t>Edit the ssl configuration for dovecot to serve different certificates for different domains:</w:t>
+      </w:r>
+    </w:p>
+    <w:p/>
+    <w:p>
+      <w:pPr>
+        <w:tabs>
+          <w:tab w:val="left" w:pos="720"/>
+          <w:tab w:val="left" w:pos="1440"/>
+          <w:tab w:val="left" w:pos="2160"/>
+          <w:tab w:val="left" w:pos="2880"/>
+          <w:tab w:val="left" w:pos="3600"/>
+          <w:tab w:val="left" w:pos="4320"/>
+          <w:tab w:val="left" w:pos="5040"/>
+          <w:tab w:val="left" w:pos="5745"/>
+        </w:tabs>
+      </w:pPr>
+      <w:r>
+        <w:tab/>
+        <w:t>sudo vim /etc/dovecot/conf.d/10-</w:t>
+      </w:r>
+      <w:r>
+        <w:t>ssl</w:t>
+      </w:r>
+      <w:r>
+        <w:t>.conf</w:t>
+      </w:r>
+      <w:r>
+        <w:tab/>
+      </w:r>
+    </w:p>
+    <w:p>
+      <w:pPr>
+        <w:tabs>
+          <w:tab w:val="left" w:pos="720"/>
+          <w:tab w:val="left" w:pos="1440"/>
+          <w:tab w:val="left" w:pos="2160"/>
+          <w:tab w:val="left" w:pos="2880"/>
+          <w:tab w:val="left" w:pos="3600"/>
+          <w:tab w:val="left" w:pos="4320"/>
+          <w:tab w:val="left" w:pos="5040"/>
+          <w:tab w:val="left" w:pos="5745"/>
+        </w:tabs>
+      </w:pPr>
+    </w:p>
+    <w:p>
+      <w:pPr>
+        <w:tabs>
+          <w:tab w:val="left" w:pos="720"/>
+          <w:tab w:val="left" w:pos="1440"/>
+          <w:tab w:val="left" w:pos="2160"/>
+          <w:tab w:val="left" w:pos="2880"/>
+          <w:tab w:val="left" w:pos="3600"/>
+          <w:tab w:val="left" w:pos="4320"/>
+          <w:tab w:val="left" w:pos="5040"/>
+          <w:tab w:val="left" w:pos="5745"/>
+        </w:tabs>
+        <w:ind w:left="720"/>
+      </w:pPr>
+      <w:r>
+        <w:t>local_name imap.example.org {</w:t>
+      </w:r>
+    </w:p>
+    <w:p>
+      <w:pPr>
+        <w:tabs>
+          <w:tab w:val="left" w:pos="720"/>
+          <w:tab w:val="left" w:pos="1440"/>
+          <w:tab w:val="left" w:pos="2160"/>
+          <w:tab w:val="left" w:pos="2880"/>
+          <w:tab w:val="left" w:pos="3600"/>
+          <w:tab w:val="left" w:pos="4320"/>
+          <w:tab w:val="left" w:pos="5040"/>
+          <w:tab w:val="left" w:pos="5745"/>
+        </w:tabs>
+        <w:ind w:left="720"/>
+      </w:pPr>
+      <w:r>
+        <w:t xml:space="preserve">  ssl_cert = &lt;/etc/ssl/certs/imap.example.org.crt</w:t>
+      </w:r>
+    </w:p>
+    <w:p>
+      <w:pPr>
+        <w:tabs>
+          <w:tab w:val="left" w:pos="720"/>
+          <w:tab w:val="left" w:pos="1440"/>
+          <w:tab w:val="left" w:pos="2160"/>
+          <w:tab w:val="left" w:pos="2880"/>
+          <w:tab w:val="left" w:pos="3600"/>
+          <w:tab w:val="left" w:pos="4320"/>
+          <w:tab w:val="left" w:pos="5040"/>
+          <w:tab w:val="left" w:pos="5745"/>
+        </w:tabs>
+        <w:ind w:left="720"/>
+      </w:pPr>
+      <w:r>
+        <w:t xml:space="preserve">  ssl_key = &lt;/etc/ssl/private/imap.example.org.key</w:t>
+      </w:r>
+    </w:p>
+    <w:p>
+      <w:pPr>
+        <w:tabs>
+          <w:tab w:val="left" w:pos="720"/>
+          <w:tab w:val="left" w:pos="1440"/>
+          <w:tab w:val="left" w:pos="2160"/>
+          <w:tab w:val="left" w:pos="2880"/>
+          <w:tab w:val="left" w:pos="3600"/>
+          <w:tab w:val="left" w:pos="4320"/>
+          <w:tab w:val="left" w:pos="5040"/>
+          <w:tab w:val="left" w:pos="5745"/>
+        </w:tabs>
+        <w:ind w:left="720"/>
+      </w:pPr>
+      <w:r>
+        <w:t>}</w:t>
+      </w:r>
+    </w:p>
+    <w:p>
+      <w:pPr>
+        <w:tabs>
+          <w:tab w:val="left" w:pos="720"/>
+          <w:tab w:val="left" w:pos="1440"/>
+          <w:tab w:val="left" w:pos="2160"/>
+          <w:tab w:val="left" w:pos="2880"/>
+          <w:tab w:val="left" w:pos="3600"/>
+          <w:tab w:val="left" w:pos="4320"/>
+          <w:tab w:val="left" w:pos="5040"/>
+          <w:tab w:val="left" w:pos="5745"/>
+        </w:tabs>
+        <w:ind w:left="720"/>
+      </w:pPr>
+      <w:r>
+        <w:t>local_name imap.example2.org {</w:t>
+      </w:r>
+    </w:p>
+    <w:p>
+      <w:pPr>
+        <w:tabs>
+          <w:tab w:val="left" w:pos="720"/>
+          <w:tab w:val="left" w:pos="1440"/>
+          <w:tab w:val="left" w:pos="2160"/>
+          <w:tab w:val="left" w:pos="2880"/>
+          <w:tab w:val="left" w:pos="3600"/>
+          <w:tab w:val="left" w:pos="4320"/>
+          <w:tab w:val="left" w:pos="5040"/>
+          <w:tab w:val="left" w:pos="5745"/>
+        </w:tabs>
+        <w:ind w:left="720"/>
+      </w:pPr>
+      <w:r>
+        <w:lastRenderedPageBreak/>
+        <w:t xml:space="preserve">  ssl_cert = &lt;/etc/ssl/certs/imap.example2.org.crt</w:t>
+      </w:r>
+    </w:p>
+    <w:p>
+      <w:pPr>
+        <w:tabs>
+          <w:tab w:val="left" w:pos="720"/>
+          <w:tab w:val="left" w:pos="1440"/>
+          <w:tab w:val="left" w:pos="2160"/>
+          <w:tab w:val="left" w:pos="2880"/>
+          <w:tab w:val="left" w:pos="3600"/>
+          <w:tab w:val="left" w:pos="4320"/>
+          <w:tab w:val="left" w:pos="5040"/>
+          <w:tab w:val="left" w:pos="5745"/>
+        </w:tabs>
+        <w:ind w:left="720"/>
+      </w:pPr>
+      <w:r>
+        <w:t xml:space="preserve">  ssl_key = &lt;/etc/ssl/private/imap.example2.org.key</w:t>
+      </w:r>
+    </w:p>
+    <w:p>
+      <w:pPr>
+        <w:tabs>
+          <w:tab w:val="left" w:pos="720"/>
+          <w:tab w:val="left" w:pos="1440"/>
+          <w:tab w:val="left" w:pos="2160"/>
+          <w:tab w:val="left" w:pos="2880"/>
+          <w:tab w:val="left" w:pos="3600"/>
+          <w:tab w:val="left" w:pos="4320"/>
+          <w:tab w:val="left" w:pos="5040"/>
+          <w:tab w:val="left" w:pos="5745"/>
+        </w:tabs>
+        <w:ind w:left="720"/>
+      </w:pPr>
+      <w:r>
+        <w:t>}</w:t>
+      </w:r>
+      <w:r>
+        <w:tab/>
+      </w:r>
+    </w:p>
+    <w:p>
+      <w:pPr>
+        <w:tabs>
+          <w:tab w:val="left" w:pos="720"/>
+          <w:tab w:val="left" w:pos="1440"/>
+          <w:tab w:val="left" w:pos="2160"/>
+          <w:tab w:val="left" w:pos="2880"/>
+          <w:tab w:val="left" w:pos="3600"/>
+          <w:tab w:val="left" w:pos="4320"/>
+          <w:tab w:val="left" w:pos="5040"/>
+          <w:tab w:val="left" w:pos="5745"/>
+        </w:tabs>
+      </w:pPr>
+    </w:p>
+    <w:p>
+      <w:pPr>
+        <w:tabs>
+          <w:tab w:val="left" w:pos="720"/>
+          <w:tab w:val="left" w:pos="1440"/>
+          <w:tab w:val="left" w:pos="2160"/>
+          <w:tab w:val="left" w:pos="2880"/>
+          <w:tab w:val="left" w:pos="3600"/>
+          <w:tab w:val="left" w:pos="4320"/>
+          <w:tab w:val="left" w:pos="5040"/>
+          <w:tab w:val="left" w:pos="5745"/>
+        </w:tabs>
+      </w:pPr>
+      <w:hyperlink r:id="rId12" w:anchor="With_client_TLS_SNI_.28Server_Name_Indication.29_support" w:history="1">
+        <w:r>
+          <w:rPr>
+            <w:rStyle w:val="Hyperlink"/>
+          </w:rPr>
+          <w:t>https://wiki.dovecot.org/SSL/DovecotConfiguration#With_client_TLS_SNI_.28Server_Name_Indication.29_support</w:t>
+        </w:r>
+      </w:hyperlink>
+    </w:p>
+    <w:p>
+      <w:pPr>
+        <w:tabs>
+          <w:tab w:val="left" w:pos="720"/>
+          <w:tab w:val="left" w:pos="1440"/>
+          <w:tab w:val="left" w:pos="2160"/>
+          <w:tab w:val="left" w:pos="2880"/>
+          <w:tab w:val="left" w:pos="3600"/>
+          <w:tab w:val="left" w:pos="4320"/>
+          <w:tab w:val="left" w:pos="5040"/>
+          <w:tab w:val="left" w:pos="5745"/>
+        </w:tabs>
+      </w:pPr>
+    </w:p>
+    <w:p>
+      <w:pPr>
+        <w:tabs>
+          <w:tab w:val="left" w:pos="720"/>
+          <w:tab w:val="left" w:pos="1440"/>
+          <w:tab w:val="left" w:pos="2160"/>
+          <w:tab w:val="left" w:pos="2880"/>
+          <w:tab w:val="left" w:pos="3600"/>
+          <w:tab w:val="left" w:pos="4320"/>
+          <w:tab w:val="left" w:pos="5040"/>
+          <w:tab w:val="left" w:pos="5745"/>
+        </w:tabs>
+      </w:pPr>
+      <w:r>
+        <w:t xml:space="preserve">  ssl_cert = &lt;/home/chris_bujjit/.acme.sh/bujj.it/fullchain.cer</w:t>
+      </w:r>
+    </w:p>
+    <w:p>
+      <w:pPr>
+        <w:tabs>
+          <w:tab w:val="left" w:pos="720"/>
+          <w:tab w:val="left" w:pos="1440"/>
+          <w:tab w:val="left" w:pos="2160"/>
+          <w:tab w:val="left" w:pos="2880"/>
+          <w:tab w:val="left" w:pos="3600"/>
+          <w:tab w:val="left" w:pos="4320"/>
+          <w:tab w:val="left" w:pos="5040"/>
+          <w:tab w:val="left" w:pos="5745"/>
+        </w:tabs>
+      </w:pPr>
+      <w:r>
+        <w:t xml:space="preserve">  ssl_key = &lt;/home/chris_bujjit/.acme.sh/bujj.it/bujj.it.key</w:t>
+      </w:r>
+    </w:p>
+    <w:p>
+      <w:pPr>
+        <w:tabs>
+          <w:tab w:val="left" w:pos="720"/>
+          <w:tab w:val="left" w:pos="1440"/>
+          <w:tab w:val="left" w:pos="2160"/>
+          <w:tab w:val="left" w:pos="2880"/>
+          <w:tab w:val="left" w:pos="3600"/>
+          <w:tab w:val="left" w:pos="4320"/>
+          <w:tab w:val="left" w:pos="5040"/>
+          <w:tab w:val="left" w:pos="5745"/>
+        </w:tabs>
+      </w:pPr>
+    </w:p>
+    <w:p/>
+    <w:p/>
+    <w:p>
+      <w:pPr>
+        <w:pStyle w:val="Heading2"/>
+      </w:pPr>
+      <w:r>
+        <w:t>Add User Email Address to Postfix Virtual Domain</w:t>
+      </w:r>
+    </w:p>
+    <w:p>
+      <w:r>
+        <w:t>Edit the mapping file:</w:t>
+      </w:r>
+    </w:p>
+    <w:p/>
+    <w:p>
+      <w:r>
+        <w:tab/>
+        <w:t>sudo vim /etc/postfix/virtual</w:t>
+      </w:r>
+    </w:p>
+    <w:p/>
+    <w:p>
+      <w:r>
+        <w:tab/>
+        <w:t>&lt;username&gt;@example.com username</w:t>
+      </w:r>
+    </w:p>
+    <w:p/>
+    <w:p>
+      <w:r>
+        <w:t>Then apply the mappings:</w:t>
+      </w:r>
+    </w:p>
+    <w:p/>
+    <w:p>
+      <w:r>
+        <w:tab/>
+        <w:t>sudo postmap /etc/postfix/virtual</w:t>
+      </w:r>
+    </w:p>
+    <w:p>
+      <w:r>
+        <w:tab/>
+        <w:t>sudo systemctl restart postfix</w:t>
+      </w:r>
+    </w:p>
+    <w:p/>
+    <w:p>
+      <w:pPr>
+        <w:pStyle w:val="Heading2"/>
+      </w:pPr>
+      <w:r>
+        <w:t>Give User Mailboxes</w:t>
+      </w:r>
+    </w:p>
+    <w:p>
+      <w:r>
+        <w:t xml:space="preserve">Ignore if user is </w:t>
+      </w:r>
+      <w:proofErr w:type="gramStart"/>
+      <w:r>
+        <w:t>send</w:t>
+      </w:r>
+      <w:proofErr w:type="gramEnd"/>
+      <w:r>
+        <w:t xml:space="preserve"> only:</w:t>
+      </w:r>
+    </w:p>
+    <w:p/>
+    <w:p>
+      <w:r>
+        <w:tab/>
+        <w:t>sudo cp -r /etc/skel/Maildir /home/&lt;username&gt;/</w:t>
+      </w:r>
+    </w:p>
+    <w:p>
+      <w:r>
+        <w:tab/>
+        <w:t>sudo chown -R &lt;username&gt;:&lt;username&gt; /home/&lt;username&gt;/Maildir</w:t>
+      </w:r>
+    </w:p>
+    <w:p>
+      <w:r>
+        <w:tab/>
+        <w:t>sudo chmod -R 700 /home/&lt;username&gt;/Maildir</w:t>
+      </w:r>
+    </w:p>
+    <w:p>
+      <w:pPr>
+        <w:pStyle w:val="Heading2"/>
+      </w:pPr>
     </w:p>
     <w:p/>
     <w:sectPr>
@@ -7874,7 +8729,6 @@
     <w:name w:val="Hyperlink"/>
     <w:basedOn w:val="DefaultParagraphFont"/>
     <w:uiPriority w:val="99"/>
-    <w:semiHidden/>
     <w:unhideWhenUsed/>
     <w:rsid w:val="005B4B2A"/>
     <w:rPr>
@@ -7999,6 +8853,18 @@
     <w:rPr>
       <w:color w:val="954F72" w:themeColor="followedHyperlink"/>
       <w:u w:val="single"/>
+    </w:rPr>
+  </w:style>
+  <w:style w:type="character" w:styleId="UnresolvedMention">
+    <w:name w:val="Unresolved Mention"/>
+    <w:basedOn w:val="DefaultParagraphFont"/>
+    <w:uiPriority w:val="99"/>
+    <w:semiHidden/>
+    <w:unhideWhenUsed/>
+    <w:rsid w:val="00C45433"/>
+    <w:rPr>
+      <w:color w:val="605E5C"/>
+      <w:shd w:val="clear" w:color="auto" w:fill="E1DFDD"/>
     </w:rPr>
   </w:style>
 </w:styles>

--- a/Email/Rpi - Email Server.docx
+++ b/Email/Rpi - Email Server.docx
@@ -385,6 +385,47 @@
         <w:pStyle w:val="Heading2"/>
       </w:pPr>
       <w:r>
+        <w:t>Disable Root Account</w:t>
+      </w:r>
+    </w:p>
+    <w:p>
+      <w:r>
+        <w:t>Lock down root user. First change the password to something secure:</w:t>
+      </w:r>
+    </w:p>
+    <w:p/>
+    <w:p>
+      <w:r>
+        <w:tab/>
+      </w:r>
+      <w:r>
+        <w:t>sudo passwd root</w:t>
+      </w:r>
+    </w:p>
+    <w:p/>
+    <w:p>
+      <w:r>
+        <w:t>Then lock root account using:</w:t>
+      </w:r>
+    </w:p>
+    <w:p/>
+    <w:p>
+      <w:r>
+        <w:tab/>
+      </w:r>
+      <w:r>
+        <w:t>sudo passwd -l root</w:t>
+      </w:r>
+    </w:p>
+    <w:p/>
+    <w:p/>
+    <w:p/>
+    <w:p>
+      <w:pPr>
+        <w:pStyle w:val="Heading2"/>
+      </w:pPr>
+      <w:r>
+        <w:lastRenderedPageBreak/>
         <w:t>Password on Sudo</w:t>
       </w:r>
     </w:p>
@@ -431,7 +472,13 @@
         <w:t xml:space="preserve">Edit </w:t>
       </w:r>
       <w:r>
-        <w:t>ubuntu line to</w:t>
+        <w:t xml:space="preserve">or add </w:t>
+      </w:r>
+      <w:r>
+        <w:t>username</w:t>
+      </w:r>
+      <w:r>
+        <w:t xml:space="preserve"> line to</w:t>
       </w:r>
       <w:r>
         <w:t>:</w:t>
@@ -441,14 +488,319 @@
     <w:p>
       <w:r>
         <w:tab/>
-        <w:t>ubuntu ALL=(ALL) PASSWD: ALL</w:t>
-      </w:r>
-    </w:p>
-    <w:p/>
+        <w:t>&lt;username&gt;</w:t>
+      </w:r>
+      <w:r>
+        <w:t xml:space="preserve"> ALL=(ALL) PASSWD: ALL</w:t>
+      </w:r>
+    </w:p>
+    <w:p/>
+    <w:p>
+      <w:r>
+        <w:t>exit and restart the SSH session.</w:t>
+      </w:r>
+    </w:p>
+    <w:p/>
+    <w:p>
+      <w:pPr>
+        <w:pStyle w:val="Heading2"/>
+      </w:pPr>
+      <w:r>
+        <w:t>Disable SSH Root Login</w:t>
+      </w:r>
+    </w:p>
+    <w:p>
+      <w:r>
+        <w:t>Stop attacker logging into root directly via ssh by editing the ssh daemon file for the server:</w:t>
+      </w:r>
+    </w:p>
+    <w:p/>
+    <w:p>
+      <w:r>
+        <w:tab/>
+        <w:t>sudo vim /etc/ssh/sshd_config</w:t>
+      </w:r>
+    </w:p>
+    <w:p/>
+    <w:p>
+      <w:r>
+        <w:t>Change the PermitRootLogin setting, uncomment and set to no:</w:t>
+      </w:r>
+    </w:p>
+    <w:p/>
+    <w:p>
+      <w:r>
+        <w:tab/>
+        <w:t>PermitRootLogin no</w:t>
+      </w:r>
+    </w:p>
+    <w:p/>
+    <w:p>
+      <w:r>
+        <w:t>Restart the ssh daemon:</w:t>
+      </w:r>
+    </w:p>
+    <w:p/>
+    <w:p>
+      <w:r>
+        <w:tab/>
+        <w:t>sudo service ssh restart</w:t>
+      </w:r>
+    </w:p>
+    <w:p/>
+    <w:p>
+      <w:pPr>
+        <w:pStyle w:val="Heading2"/>
+      </w:pPr>
+      <w:r>
+        <w:t>Change SSH Port</w:t>
+      </w:r>
+    </w:p>
+    <w:p>
+      <w:proofErr w:type="gramStart"/>
+      <w:r>
+        <w:t>Similarly</w:t>
+      </w:r>
+      <w:proofErr w:type="gramEnd"/>
+      <w:r>
+        <w:t xml:space="preserve"> to trying the ubuntu user first, attackers will also scan for prospective default ssh ports which respond to their requests. Therefore, to limit this change the default port to another available port:</w:t>
+      </w:r>
+    </w:p>
+    <w:p/>
+    <w:p>
+      <w:r>
+        <w:tab/>
+        <w:t>sudo vim /etc/sshd_config</w:t>
+      </w:r>
+    </w:p>
+    <w:p>
+      <w:r>
+        <w:t>Uncomment and change Port setting to new port:</w:t>
+      </w:r>
+    </w:p>
+    <w:p/>
+    <w:p>
+      <w:r>
+        <w:tab/>
+        <w:t>Port &lt;new-port&gt;</w:t>
+      </w:r>
+    </w:p>
+    <w:p/>
+    <w:p>
+      <w:r>
+        <w:t>Restart ssh daemon</w:t>
+      </w:r>
+    </w:p>
+    <w:p/>
+    <w:p>
+      <w:r>
+        <w:tab/>
+        <w:t>sudo service ssh restart</w:t>
+      </w:r>
+    </w:p>
+    <w:p/>
+    <w:p>
+      <w:r>
+        <w:t>Exit ssh session and restart using the -p flag to specify the new port:</w:t>
+      </w:r>
+    </w:p>
+    <w:p/>
+    <w:p>
+      <w:r>
+        <w:tab/>
+        <w:t>ssh &lt;user&gt;@&lt;server-ip-address&gt; -p &lt;new-port&gt;</w:t>
+      </w:r>
+    </w:p>
+    <w:p/>
+    <w:p>
+      <w:pPr>
+        <w:pStyle w:val="Heading2"/>
+      </w:pPr>
+      <w:r>
+        <w:t>SSH Login with SSH Keys</w:t>
+      </w:r>
+    </w:p>
     <w:p>
       <w:r>
         <w:lastRenderedPageBreak/>
-        <w:t>exit and restart the SSH session.</w:t>
+        <w:t>Its much more secure to use strong crypography keys such as those generated by OpenSSH for user authentication on SSH login, than potentially vunerable user created passwords.</w:t>
+      </w:r>
+    </w:p>
+    <w:p/>
+    <w:p>
+      <w:r>
+        <w:t>While logged into the server, create a new ssh folder to store keys</w:t>
+      </w:r>
+      <w:r>
+        <w:t xml:space="preserve"> with authorized keys list</w:t>
+      </w:r>
+      <w:r>
+        <w:t xml:space="preserve"> in the user home directory:</w:t>
+      </w:r>
+    </w:p>
+    <w:p/>
+    <w:p>
+      <w:r>
+        <w:tab/>
+        <w:t>mkdir ~/.ssh</w:t>
+      </w:r>
+    </w:p>
+    <w:p>
+      <w:r>
+        <w:tab/>
+        <w:t>touch ~/.ssh/authorized_keys</w:t>
+      </w:r>
+    </w:p>
+    <w:p/>
+    <w:p>
+      <w:r>
+        <w:t>Exit the session and c</w:t>
+      </w:r>
+      <w:r>
+        <w:t xml:space="preserve">reate a new ssh key for the user in .ssh folder </w:t>
+      </w:r>
+      <w:r>
+        <w:t xml:space="preserve">on your </w:t>
+      </w:r>
+      <w:r>
+        <w:t xml:space="preserve">local machine </w:t>
+      </w:r>
+      <w:r>
+        <w:t>using openssh</w:t>
+      </w:r>
+      <w:r>
+        <w:t>, add a password for extra security</w:t>
+      </w:r>
+      <w:r>
+        <w:t>:</w:t>
+      </w:r>
+    </w:p>
+    <w:p/>
+    <w:p>
+      <w:r>
+        <w:tab/>
+        <w:t xml:space="preserve">ssh-keygen -t rsa -b 2048 -f </w:t>
+      </w:r>
+      <w:r>
+        <w:t>~/.ssh/</w:t>
+      </w:r>
+      <w:r>
+        <w:t>&lt;key</w:t>
+      </w:r>
+      <w:r>
+        <w:t>-</w:t>
+      </w:r>
+      <w:r>
+        <w:t>name&gt; -C "&lt;user-defined-comment&gt;"</w:t>
+      </w:r>
+    </w:p>
+    <w:p/>
+    <w:p>
+      <w:r>
+        <w:t>Add public keys to server from your pc using ssh cat:</w:t>
+      </w:r>
+    </w:p>
+    <w:p/>
+    <w:p>
+      <w:pPr>
+        <w:ind w:left="720"/>
+      </w:pPr>
+      <w:r>
+        <w:t>cat ~/.ssh/&lt;key-name&gt;.pub</w:t>
+      </w:r>
+      <w:r>
+        <w:t xml:space="preserve"> </w:t>
+      </w:r>
+      <w:r>
+        <w:t xml:space="preserve">| </w:t>
+      </w:r>
+      <w:r>
+        <w:t xml:space="preserve">ssh </w:t>
+      </w:r>
+      <w:r>
+        <w:t>&lt;username&gt;</w:t>
+      </w:r>
+      <w:r>
+        <w:t>@</w:t>
+      </w:r>
+      <w:r>
+        <w:t>&lt;server-ip-address&gt;</w:t>
+      </w:r>
+      <w:r>
+        <w:t xml:space="preserve"> </w:t>
+      </w:r>
+      <w:r>
+        <w:t xml:space="preserve">-p &lt;port&gt; </w:t>
+      </w:r>
+      <w:r>
+        <w:t xml:space="preserve">"cat </w:t>
+      </w:r>
+      <w:r>
+        <w:t>&gt;&gt; /home/&lt;username&gt;/.ssh/authorized_keys</w:t>
+      </w:r>
+      <w:r>
+        <w:t xml:space="preserve">" </w:t>
+      </w:r>
+    </w:p>
+    <w:p/>
+    <w:p>
+      <w:r>
+        <w:t>Add key to local machine using ssh-add:</w:t>
+      </w:r>
+    </w:p>
+    <w:p/>
+    <w:p>
+      <w:r>
+        <w:tab/>
+        <w:t>ssh-add ~/.ssh/</w:t>
+      </w:r>
+      <w:r>
+        <w:t>&lt;key-name&gt;</w:t>
+      </w:r>
+    </w:p>
+    <w:p/>
+    <w:p>
+      <w:r>
+        <w:t>Login to server using ssh, no password should be required. Disable password authentication on the ssh daemon, to stop attackers from trying to crack your password:</w:t>
+      </w:r>
+    </w:p>
+    <w:p/>
+    <w:p>
+      <w:r>
+        <w:tab/>
+        <w:t>sudo vim /etc/ssh/sshd_config</w:t>
+      </w:r>
+    </w:p>
+    <w:p/>
+    <w:p>
+      <w:r>
+        <w:t>Change following settings to no:</w:t>
+      </w:r>
+    </w:p>
+    <w:p/>
+    <w:p>
+      <w:r>
+        <w:tab/>
+        <w:t>PasswordAuthentication no</w:t>
+      </w:r>
+    </w:p>
+    <w:p>
+      <w:r>
+        <w:tab/>
+        <w:t>ChallengeResponseAuthentication no</w:t>
+      </w:r>
+    </w:p>
+    <w:p/>
+    <w:p>
+      <w:r>
+        <w:t>Restart ssh daemon</w:t>
+      </w:r>
+    </w:p>
+    <w:p/>
+    <w:p>
+      <w:r>
+        <w:tab/>
+        <w:t>sudo service ssh restart</w:t>
       </w:r>
     </w:p>
     <w:p/>
@@ -457,388 +809,85 @@
         <w:pStyle w:val="Heading2"/>
       </w:pPr>
       <w:r>
-        <w:t>Disable SSH Root Login</w:t>
-      </w:r>
-    </w:p>
-    <w:p>
-      <w:r>
-        <w:t>Stop attacker logging into root directly via ssh by editing the ssh daemon file for the server:</w:t>
-      </w:r>
-    </w:p>
-    <w:p/>
-    <w:p>
-      <w:r>
-        <w:tab/>
-        <w:t>sudo vim /etc/ssh/sshd_config</w:t>
-      </w:r>
-    </w:p>
-    <w:p/>
-    <w:p>
-      <w:r>
-        <w:t>Change the PermitRootLogin setting, uncomment and set to no:</w:t>
-      </w:r>
-    </w:p>
-    <w:p/>
-    <w:p>
-      <w:r>
-        <w:tab/>
-        <w:t>PermitRootLogin no</w:t>
-      </w:r>
-    </w:p>
-    <w:p/>
-    <w:p>
-      <w:r>
-        <w:t>Restart the ssh daemon:</w:t>
-      </w:r>
-    </w:p>
-    <w:p/>
-    <w:p>
-      <w:r>
-        <w:tab/>
-        <w:t>sudo service ssh restart</w:t>
-      </w:r>
-    </w:p>
-    <w:p/>
-    <w:p>
-      <w:pPr>
-        <w:pStyle w:val="Heading2"/>
-      </w:pPr>
-      <w:r>
-        <w:t>Change SSH Port</w:t>
-      </w:r>
-    </w:p>
-    <w:p>
+        <w:t>Unattended Upgrades</w:t>
+      </w:r>
+    </w:p>
+    <w:p>
+      <w:r>
+        <w:t>Keeping software upto date is critical for system security, therefore add unattended upgrades to the server to keep it upto date automatically.</w:t>
+      </w:r>
+    </w:p>
+    <w:p/>
+    <w:p>
+      <w:r>
+        <w:t xml:space="preserve">Install </w:t>
+      </w:r>
+      <w:r>
+        <w:t>unattended-upgrades:</w:t>
+      </w:r>
+    </w:p>
+    <w:p/>
+    <w:p>
+      <w:r>
+        <w:tab/>
+        <w:t>sudo apt-get install unattended-upgrades</w:t>
+      </w:r>
+    </w:p>
+    <w:p/>
+    <w:p>
+      <w:r>
+        <w:t>Edit the configuration:</w:t>
+      </w:r>
+    </w:p>
+    <w:p/>
+    <w:p>
+      <w:r>
+        <w:tab/>
+      </w:r>
+      <w:r>
+        <w:t>sudo vim /etc/apt/apt.conf.d/50unattended-upgrades</w:t>
+      </w:r>
+    </w:p>
+    <w:p/>
+    <w:p>
+      <w:r>
+        <w:t>Uncomment the updates line so that it looks like this:</w:t>
+      </w:r>
+    </w:p>
+    <w:p/>
+    <w:p>
+      <w:r>
+        <w:tab/>
+      </w:r>
+      <w:r>
+        <w:t>"${distro_id}:${distro_codename}-updates";</w:t>
+      </w:r>
+    </w:p>
+    <w:p/>
+    <w:p>
+      <w:r>
+        <w:t>It is recommended to enable the following by uncommenting, but if the system is critical do not allow automatic rebooting:</w:t>
+      </w:r>
+    </w:p>
+    <w:p/>
+    <w:p>
+      <w:r>
+        <w:tab/>
+      </w:r>
+      <w:r>
+        <w:t>Unattended-</w:t>
+      </w:r>
       <w:proofErr w:type="gramStart"/>
       <w:r>
-        <w:t>Similarly</w:t>
+        <w:t>Upgrade::</w:t>
       </w:r>
       <w:proofErr w:type="gramEnd"/>
       <w:r>
-        <w:t xml:space="preserve"> to trying the ubuntu user first, attackers will also scan for prospective default ssh ports which respond to their requests. Therefore, to limit this change the default port to another available port:</w:t>
-      </w:r>
-    </w:p>
-    <w:p/>
-    <w:p>
-      <w:r>
-        <w:tab/>
-        <w:t>sudo vim /etc/sshd_config</w:t>
-      </w:r>
-    </w:p>
-    <w:p>
-      <w:r>
-        <w:t>Uncomment and change Port setting to new port:</w:t>
-      </w:r>
-    </w:p>
-    <w:p/>
-    <w:p>
-      <w:r>
-        <w:tab/>
-        <w:t>Port &lt;new-port&gt;</w:t>
-      </w:r>
-    </w:p>
-    <w:p/>
-    <w:p>
-      <w:r>
-        <w:t>Restart ssh daemon</w:t>
-      </w:r>
-    </w:p>
-    <w:p/>
-    <w:p>
-      <w:r>
-        <w:tab/>
-        <w:t>sudo service ssh restart</w:t>
-      </w:r>
-    </w:p>
-    <w:p/>
-    <w:p>
-      <w:r>
-        <w:t>Exit ssh session and restart using the -p flag to specify the new port:</w:t>
-      </w:r>
-    </w:p>
-    <w:p/>
-    <w:p>
-      <w:r>
-        <w:tab/>
-        <w:t>ssh &lt;user&gt;@&lt;server-ip-address&gt; -p &lt;new-port&gt;</w:t>
-      </w:r>
-    </w:p>
-    <w:p/>
-    <w:p>
-      <w:pPr>
-        <w:pStyle w:val="Heading2"/>
-      </w:pPr>
-      <w:r>
-        <w:t>SSH Login with SSH Keys</w:t>
-      </w:r>
-    </w:p>
-    <w:p>
-      <w:r>
-        <w:t>Its much more secure to use strong crypography keys such as those generated by OpenSSH for user authentication on SSH login, than potentially vunerable user created passwords.</w:t>
-      </w:r>
-    </w:p>
-    <w:p/>
-    <w:p>
-      <w:r>
-        <w:t>While logged into the server, create a new ssh folder to store keys</w:t>
-      </w:r>
-      <w:r>
-        <w:t xml:space="preserve"> with authorized keys list</w:t>
-      </w:r>
-      <w:r>
-        <w:t xml:space="preserve"> in the user home directory:</w:t>
-      </w:r>
-    </w:p>
-    <w:p/>
-    <w:p>
-      <w:r>
-        <w:tab/>
-        <w:t>mkdir ~/.ssh</w:t>
-      </w:r>
-    </w:p>
-    <w:p>
-      <w:r>
-        <w:tab/>
-        <w:t>touch ~/.ssh/authorized_keys</w:t>
-      </w:r>
-    </w:p>
-    <w:p/>
-    <w:p>
-      <w:r>
-        <w:t>Exit the session and c</w:t>
-      </w:r>
-      <w:r>
-        <w:t xml:space="preserve">reate a new ssh key for the user in .ssh folder </w:t>
-      </w:r>
-      <w:r>
-        <w:t xml:space="preserve">on your </w:t>
-      </w:r>
-      <w:r>
-        <w:t xml:space="preserve">local machine </w:t>
-      </w:r>
-      <w:r>
-        <w:t>using openssh</w:t>
-      </w:r>
-      <w:r>
-        <w:t>, add a password for extra security</w:t>
-      </w:r>
-      <w:r>
-        <w:t>:</w:t>
-      </w:r>
-    </w:p>
-    <w:p/>
-    <w:p>
-      <w:r>
-        <w:tab/>
-        <w:t xml:space="preserve">ssh-keygen -t rsa -b 2048 -f </w:t>
-      </w:r>
-      <w:r>
-        <w:t>~/.ssh/</w:t>
-      </w:r>
-      <w:r>
-        <w:t>&lt;key</w:t>
-      </w:r>
-      <w:r>
-        <w:t>-</w:t>
-      </w:r>
-      <w:r>
-        <w:t>name&gt; -C "&lt;user-defined-comment&gt;"</w:t>
-      </w:r>
-    </w:p>
-    <w:p/>
-    <w:p>
-      <w:r>
-        <w:t>Add public keys to server from your pc using ssh cat:</w:t>
-      </w:r>
-    </w:p>
-    <w:p/>
-    <w:p>
-      <w:pPr>
-        <w:ind w:left="720"/>
-      </w:pPr>
-      <w:r>
-        <w:t>cat ~/.ssh/&lt;key-name&gt;.pub</w:t>
-      </w:r>
-      <w:r>
-        <w:t xml:space="preserve"> </w:t>
-      </w:r>
-      <w:r>
-        <w:t xml:space="preserve">| </w:t>
-      </w:r>
-      <w:r>
-        <w:t xml:space="preserve">ssh </w:t>
-      </w:r>
-      <w:r>
-        <w:t>&lt;username&gt;</w:t>
-      </w:r>
-      <w:r>
-        <w:t>@</w:t>
-      </w:r>
-      <w:r>
-        <w:t>&lt;server-ip-address&gt;</w:t>
-      </w:r>
-      <w:r>
-        <w:t xml:space="preserve"> </w:t>
-      </w:r>
-      <w:r>
-        <w:t xml:space="preserve">-p &lt;port&gt; </w:t>
-      </w:r>
-      <w:r>
-        <w:t xml:space="preserve">"cat </w:t>
-      </w:r>
-      <w:r>
-        <w:t>&gt;&gt; /home/&lt;username&gt;/.ssh/authorized_keys</w:t>
-      </w:r>
-      <w:r>
-        <w:t xml:space="preserve">" </w:t>
-      </w:r>
-    </w:p>
-    <w:p/>
-    <w:p>
-      <w:r>
-        <w:t>Add key to local machine using ssh-add:</w:t>
-      </w:r>
-    </w:p>
-    <w:p/>
-    <w:p>
-      <w:r>
-        <w:tab/>
-        <w:t>ssh-add ~/.ssh/</w:t>
-      </w:r>
-      <w:r>
-        <w:t>&lt;key-name&gt;</w:t>
-      </w:r>
-    </w:p>
-    <w:p/>
-    <w:p>
-      <w:r>
-        <w:t>Login to server using ssh, no password should be required. Disable password authentication on the ssh daemon, to stop attackers from trying to crack your password:</w:t>
-      </w:r>
-    </w:p>
-    <w:p/>
-    <w:p>
-      <w:r>
-        <w:tab/>
-        <w:t>sudo vim /etc/ssh/sshd_config</w:t>
-      </w:r>
-    </w:p>
-    <w:p/>
-    <w:p>
-      <w:r>
-        <w:t>Change following settings to no:</w:t>
-      </w:r>
-    </w:p>
-    <w:p/>
-    <w:p>
-      <w:r>
-        <w:tab/>
-        <w:t>PasswordAuthentication no</w:t>
-      </w:r>
-    </w:p>
-    <w:p>
-      <w:r>
-        <w:tab/>
-        <w:t>ChallengeResponseAuthentication no</w:t>
-      </w:r>
-    </w:p>
-    <w:p/>
-    <w:p>
-      <w:r>
-        <w:t>Restart ssh daemon</w:t>
-      </w:r>
-    </w:p>
-    <w:p/>
-    <w:p>
-      <w:r>
-        <w:tab/>
-        <w:t>sudo service ssh restart</w:t>
-      </w:r>
-    </w:p>
-    <w:p/>
-    <w:p>
-      <w:pPr>
-        <w:pStyle w:val="Heading2"/>
-      </w:pPr>
-      <w:r>
-        <w:t>Unattended Upgrades</w:t>
-      </w:r>
-    </w:p>
-    <w:p>
-      <w:r>
-        <w:t>Keeping software upto date is critical for system security, therefore add unattended upgrades to the server to keep it upto date automatically.</w:t>
-      </w:r>
-    </w:p>
-    <w:p/>
-    <w:p>
-      <w:r>
-        <w:t xml:space="preserve">Install </w:t>
-      </w:r>
-      <w:r>
-        <w:t>unattended-upgrades:</w:t>
-      </w:r>
-    </w:p>
-    <w:p/>
-    <w:p>
-      <w:r>
-        <w:tab/>
-        <w:t>sudo apt-get install unattended-upgrades</w:t>
-      </w:r>
-    </w:p>
-    <w:p/>
-    <w:p>
-      <w:r>
-        <w:t>Edit the configuration:</w:t>
-      </w:r>
-    </w:p>
-    <w:p/>
-    <w:p>
-      <w:r>
-        <w:tab/>
-      </w:r>
-      <w:r>
-        <w:t>sudo vim /etc/apt/apt.conf.d/50unattended-upgrades</w:t>
-      </w:r>
-    </w:p>
-    <w:p/>
-    <w:p>
-      <w:r>
-        <w:t>Uncomment the updates line so that it looks like this:</w:t>
-      </w:r>
-    </w:p>
-    <w:p/>
-    <w:p>
-      <w:r>
-        <w:tab/>
-      </w:r>
-      <w:r>
-        <w:t>"${distro_id}:${distro_codename}-updates";</w:t>
-      </w:r>
-    </w:p>
-    <w:p/>
-    <w:p>
-      <w:r>
-        <w:t>It is recommended to enable the following by uncommenting, but if the system is critical do not allow automatic rebooting:</w:t>
-      </w:r>
-    </w:p>
-    <w:p/>
-    <w:p>
-      <w:r>
-        <w:tab/>
-      </w:r>
-      <w:r>
-        <w:t>Unattended-</w:t>
-      </w:r>
-      <w:proofErr w:type="gramStart"/>
-      <w:r>
-        <w:t>Upgrade::</w:t>
-      </w:r>
-      <w:proofErr w:type="gramEnd"/>
-      <w:r>
         <w:t>Remove-Unused-Kernel-Packages "true";</w:t>
       </w:r>
     </w:p>
     <w:p>
       <w:r>
-        <w:lastRenderedPageBreak/>
         <w:tab/>
       </w:r>
       <w:r>
@@ -1074,6 +1123,7 @@
         </w:numPr>
       </w:pPr>
       <w:r>
+        <w:lastRenderedPageBreak/>
         <w:t xml:space="preserve">TCP 25: </w:t>
       </w:r>
       <w:r>
@@ -1180,330 +1230,330 @@
     <w:p/>
     <w:p>
       <w:r>
+        <w:t xml:space="preserve">Create a new iptables ruleset </w:t>
+      </w:r>
+      <w:r>
+        <w:t xml:space="preserve">fr IPv4 </w:t>
+      </w:r>
+      <w:r>
+        <w:t>file for the above ports:</w:t>
+      </w:r>
+    </w:p>
+    <w:p/>
+    <w:p>
+      <w:r>
+        <w:tab/>
+        <w:t>sudo vim /etc/iptables/current-rules.v4</w:t>
+      </w:r>
+    </w:p>
+    <w:p/>
+    <w:p>
+      <w:r>
+        <w:t>Entering:</w:t>
+      </w:r>
+    </w:p>
+    <w:p/>
+    <w:p>
+      <w:pPr>
+        <w:ind w:left="720"/>
+      </w:pPr>
+      <w:r>
+        <w:t>*filter</w:t>
+      </w:r>
+    </w:p>
+    <w:p>
+      <w:pPr>
+        <w:ind w:left="720"/>
+      </w:pPr>
+      <w:r>
+        <w:t>:INPUT DROP [0:0]</w:t>
+      </w:r>
+    </w:p>
+    <w:p>
+      <w:pPr>
+        <w:ind w:left="720"/>
+      </w:pPr>
+      <w:r>
+        <w:t>:FORWARD DROP [0:0]</w:t>
+      </w:r>
+    </w:p>
+    <w:p>
+      <w:pPr>
+        <w:ind w:left="720"/>
+      </w:pPr>
+      <w:r>
+        <w:t>:OUTPUT ACCEPT [0:0]</w:t>
+      </w:r>
+    </w:p>
+    <w:p>
+      <w:pPr>
+        <w:ind w:left="720"/>
+      </w:pPr>
+    </w:p>
+    <w:p>
+      <w:pPr>
+        <w:ind w:left="720"/>
+      </w:pPr>
+      <w:r>
+        <w:t># Inbound Rules - Drop unless rule allows</w:t>
+      </w:r>
+    </w:p>
+    <w:p>
+      <w:pPr>
+        <w:ind w:left="720"/>
+      </w:pPr>
+      <w:r>
+        <w:t># ======================================</w:t>
+      </w:r>
+    </w:p>
+    <w:p>
+      <w:pPr>
+        <w:ind w:left="720"/>
+      </w:pPr>
+    </w:p>
+    <w:p>
+      <w:pPr>
+        <w:ind w:left="720"/>
+      </w:pPr>
+      <w:r>
+        <w:t># Allows new SSH connections from local machine IP</w:t>
+      </w:r>
+    </w:p>
+    <w:p>
+      <w:pPr>
+        <w:ind w:left="720"/>
+      </w:pPr>
+      <w:r>
+        <w:t>-A INPUT -i eth0 -s &lt;source-ip&gt; -p tcp -m state --state NEW --dport &lt;ssh-port&gt; -j ACCEPT</w:t>
+      </w:r>
+    </w:p>
+    <w:p>
+      <w:pPr>
+        <w:ind w:left="720"/>
+      </w:pPr>
+    </w:p>
+    <w:p>
+      <w:pPr>
+        <w:ind w:left="720"/>
+      </w:pPr>
+      <w:r>
+        <w:t># Allows new SMTP connections</w:t>
+      </w:r>
+    </w:p>
+    <w:p>
+      <w:pPr>
+        <w:ind w:left="720"/>
+      </w:pPr>
+      <w:r>
+        <w:t>-A INPUT -i eth0 -p tcp -m state --state NEW --dport 25 -j ACCEPT</w:t>
+      </w:r>
+    </w:p>
+    <w:p>
+      <w:pPr>
+        <w:ind w:left="720"/>
+      </w:pPr>
+      <w:r>
+        <w:t xml:space="preserve">-A INPUT -i eth0 -p tcp -m state --state NEW --dport </w:t>
+      </w:r>
+      <w:r>
+        <w:t>587</w:t>
+      </w:r>
+      <w:r>
+        <w:t xml:space="preserve"> -j ACCEPT</w:t>
+      </w:r>
+    </w:p>
+    <w:p>
+      <w:pPr>
+        <w:ind w:left="720"/>
+      </w:pPr>
+    </w:p>
+    <w:p>
+      <w:pPr>
+        <w:ind w:left="720"/>
+      </w:pPr>
+      <w:r>
+        <w:t># Allows new IMAP</w:t>
+      </w:r>
+      <w:r>
+        <w:t>s</w:t>
+      </w:r>
+      <w:r>
+        <w:t xml:space="preserve"> connections</w:t>
+      </w:r>
+    </w:p>
+    <w:p>
+      <w:pPr>
+        <w:ind w:left="720"/>
+      </w:pPr>
+      <w:r>
+        <w:t>-A INPUT -i eth0 -p tcp -m state --state NEW --dport 993 -j ACCEPT</w:t>
+      </w:r>
+    </w:p>
+    <w:p>
+      <w:pPr>
+        <w:ind w:left="720"/>
+      </w:pPr>
+    </w:p>
+    <w:p>
+      <w:pPr>
+        <w:ind w:left="720"/>
+      </w:pPr>
+      <w:r>
+        <w:t># Accepts all established inbound connections</w:t>
+      </w:r>
+    </w:p>
+    <w:p>
+      <w:pPr>
+        <w:ind w:left="720"/>
+      </w:pPr>
+      <w:r>
+        <w:t>-A INPUT -m state --state ESTABLISHED,RELATED -j ACCEPT</w:t>
+      </w:r>
+    </w:p>
+    <w:p>
+      <w:pPr>
+        <w:ind w:left="720"/>
+      </w:pPr>
+    </w:p>
+    <w:p>
+      <w:pPr>
+        <w:ind w:left="720"/>
+      </w:pPr>
+      <w:r>
+        <w:t># Allows all loopback, drop all traffic to 127/8 that doesn't use lo0</w:t>
+      </w:r>
+    </w:p>
+    <w:p>
+      <w:pPr>
+        <w:ind w:left="720"/>
+      </w:pPr>
+      <w:r>
+        <w:t>-A INPUT -i lo -j ACCEPT</w:t>
+      </w:r>
+    </w:p>
+    <w:p>
+      <w:pPr>
+        <w:ind w:left="720"/>
+      </w:pPr>
+      <w:r>
+        <w:t>-A INPUT ! -i lo -d 127.0.0.0/8 -j DROP</w:t>
+      </w:r>
+    </w:p>
+    <w:p>
+      <w:pPr>
+        <w:ind w:left="720"/>
+      </w:pPr>
+    </w:p>
+    <w:p>
+      <w:pPr>
+        <w:ind w:left="720"/>
+      </w:pPr>
+      <w:r>
+        <w:t># Forward Rules - Drop all</w:t>
+      </w:r>
+    </w:p>
+    <w:p>
+      <w:pPr>
+        <w:ind w:left="720"/>
+      </w:pPr>
+      <w:r>
+        <w:t># ======================================</w:t>
+      </w:r>
+    </w:p>
+    <w:p>
+      <w:pPr>
+        <w:ind w:left="720"/>
+      </w:pPr>
+    </w:p>
+    <w:p>
+      <w:pPr>
+        <w:ind w:left="720"/>
+      </w:pPr>
+      <w:r>
         <w:lastRenderedPageBreak/>
-        <w:t xml:space="preserve">Create a new iptables ruleset </w:t>
-      </w:r>
-      <w:r>
-        <w:t xml:space="preserve">fr IPv4 </w:t>
-      </w:r>
-      <w:r>
-        <w:t>file for the above ports:</w:t>
-      </w:r>
-    </w:p>
-    <w:p/>
-    <w:p>
-      <w:r>
-        <w:tab/>
-        <w:t>sudo vim /etc/iptables/current-rules.v4</w:t>
-      </w:r>
-    </w:p>
-    <w:p/>
-    <w:p>
-      <w:r>
-        <w:t>Entering:</w:t>
-      </w:r>
-    </w:p>
-    <w:p/>
-    <w:p>
-      <w:pPr>
-        <w:ind w:left="720"/>
-      </w:pPr>
-      <w:r>
+        <w:t># Outbound Rules - Allow all</w:t>
+      </w:r>
+    </w:p>
+    <w:p>
+      <w:pPr>
+        <w:ind w:left="720"/>
+      </w:pPr>
+      <w:r>
+        <w:t># ======================================</w:t>
+      </w:r>
+    </w:p>
+    <w:p>
+      <w:pPr>
+        <w:ind w:left="720"/>
+      </w:pPr>
+    </w:p>
+    <w:p>
+      <w:pPr>
+        <w:ind w:left="720"/>
+      </w:pPr>
+      <w:r>
+        <w:t>COMMIT</w:t>
+      </w:r>
+    </w:p>
+    <w:p>
+      <w:pPr>
+        <w:ind w:left="720"/>
+      </w:pPr>
+    </w:p>
+    <w:p>
+      <w:pPr>
+        <w:ind w:left="720"/>
+      </w:pPr>
+    </w:p>
+    <w:p>
+      <w:r>
+        <w:t>Create new ruleset for IPv6 blocking all connection (change this if you are connecting to your router through IPv6:</w:t>
+      </w:r>
+    </w:p>
+    <w:p/>
+    <w:p>
+      <w:r>
+        <w:tab/>
+        <w:t>sudo vim /etc/iptables/current-rules.v6</w:t>
+      </w:r>
+    </w:p>
+    <w:p/>
+    <w:p>
+      <w:r>
+        <w:t>Adding:</w:t>
+      </w:r>
+    </w:p>
+    <w:p/>
+    <w:p>
+      <w:r>
+        <w:tab/>
         <w:t>*filter</w:t>
       </w:r>
     </w:p>
     <w:p>
-      <w:pPr>
-        <w:ind w:left="720"/>
-      </w:pPr>
-      <w:r>
+      <w:r>
+        <w:tab/>
         <w:t>:INPUT DROP [0:0]</w:t>
       </w:r>
     </w:p>
     <w:p>
-      <w:pPr>
-        <w:ind w:left="720"/>
-      </w:pPr>
-      <w:r>
+      <w:r>
+        <w:tab/>
         <w:t>:FORWARD DROP [0:0]</w:t>
       </w:r>
     </w:p>
     <w:p>
-      <w:pPr>
-        <w:ind w:left="720"/>
-      </w:pPr>
-      <w:r>
-        <w:t>:OUTPUT ACCEPT [0:0]</w:t>
-      </w:r>
-    </w:p>
-    <w:p>
-      <w:pPr>
-        <w:ind w:left="720"/>
-      </w:pPr>
-    </w:p>
-    <w:p>
-      <w:pPr>
-        <w:ind w:left="720"/>
-      </w:pPr>
-      <w:r>
-        <w:t># Inbound Rules - Drop unless rule allows</w:t>
-      </w:r>
-    </w:p>
-    <w:p>
-      <w:pPr>
-        <w:ind w:left="720"/>
-      </w:pPr>
-      <w:r>
-        <w:t># ======================================</w:t>
-      </w:r>
-    </w:p>
-    <w:p>
-      <w:pPr>
-        <w:ind w:left="720"/>
-      </w:pPr>
-    </w:p>
-    <w:p>
-      <w:pPr>
-        <w:ind w:left="720"/>
-      </w:pPr>
-      <w:r>
-        <w:t># Allows new SSH connections from local machine IP</w:t>
-      </w:r>
-    </w:p>
-    <w:p>
-      <w:pPr>
-        <w:ind w:left="720"/>
-      </w:pPr>
-      <w:r>
-        <w:t>-A INPUT -i eth0 -s &lt;source-ip&gt; -p tcp -m state --state NEW --dport &lt;ssh-port&gt; -j ACCEPT</w:t>
-      </w:r>
-    </w:p>
-    <w:p>
-      <w:pPr>
-        <w:ind w:left="720"/>
-      </w:pPr>
-    </w:p>
-    <w:p>
-      <w:pPr>
-        <w:ind w:left="720"/>
-      </w:pPr>
-      <w:r>
-        <w:t># Allows new SMTP connections</w:t>
-      </w:r>
-    </w:p>
-    <w:p>
-      <w:pPr>
-        <w:ind w:left="720"/>
-      </w:pPr>
-      <w:r>
-        <w:t>-A INPUT -i eth0 -p tcp -m state --state NEW --dport 25 -j ACCEPT</w:t>
-      </w:r>
-    </w:p>
-    <w:p>
-      <w:pPr>
-        <w:ind w:left="720"/>
-      </w:pPr>
-      <w:r>
-        <w:t xml:space="preserve">-A INPUT -i eth0 -p tcp -m state --state NEW --dport </w:t>
-      </w:r>
-      <w:r>
-        <w:t>587</w:t>
-      </w:r>
-      <w:r>
-        <w:t xml:space="preserve"> -j ACCEPT</w:t>
-      </w:r>
-    </w:p>
-    <w:p>
-      <w:pPr>
-        <w:ind w:left="720"/>
-      </w:pPr>
-    </w:p>
-    <w:p>
-      <w:pPr>
-        <w:ind w:left="720"/>
-      </w:pPr>
-      <w:r>
-        <w:t># Allows new IMAP</w:t>
-      </w:r>
-      <w:r>
-        <w:t>s</w:t>
-      </w:r>
-      <w:r>
-        <w:t xml:space="preserve"> connections</w:t>
-      </w:r>
-    </w:p>
-    <w:p>
-      <w:pPr>
-        <w:ind w:left="720"/>
-      </w:pPr>
-      <w:r>
-        <w:t>-A INPUT -i eth0 -p tcp -m state --state NEW --dport 993 -j ACCEPT</w:t>
-      </w:r>
-    </w:p>
-    <w:p>
-      <w:pPr>
-        <w:ind w:left="720"/>
-      </w:pPr>
-    </w:p>
-    <w:p>
-      <w:pPr>
-        <w:ind w:left="720"/>
-      </w:pPr>
-      <w:r>
-        <w:t># Accepts all established inbound connections</w:t>
-      </w:r>
-    </w:p>
-    <w:p>
-      <w:pPr>
-        <w:ind w:left="720"/>
-      </w:pPr>
-      <w:r>
-        <w:t>-A INPUT -m state --state ESTABLISHED,RELATED -j ACCEPT</w:t>
-      </w:r>
-    </w:p>
-    <w:p>
-      <w:pPr>
-        <w:ind w:left="720"/>
-      </w:pPr>
-    </w:p>
-    <w:p>
-      <w:pPr>
-        <w:ind w:left="720"/>
-      </w:pPr>
-      <w:r>
-        <w:t># Allows all loopback, drop all traffic to 127/8 that doesn't use lo0</w:t>
-      </w:r>
-    </w:p>
-    <w:p>
-      <w:pPr>
-        <w:ind w:left="720"/>
-      </w:pPr>
-      <w:r>
-        <w:t>-A INPUT -i lo -j ACCEPT</w:t>
-      </w:r>
-    </w:p>
-    <w:p>
-      <w:pPr>
-        <w:ind w:left="720"/>
-      </w:pPr>
-      <w:r>
-        <w:t>-A INPUT ! -i lo -d 127.0.0.0/8 -j DROP</w:t>
-      </w:r>
-    </w:p>
-    <w:p>
-      <w:pPr>
-        <w:ind w:left="720"/>
-      </w:pPr>
-    </w:p>
-    <w:p>
-      <w:pPr>
-        <w:ind w:left="720"/>
-      </w:pPr>
-      <w:r>
-        <w:t># Forward Rules - Drop all</w:t>
-      </w:r>
-    </w:p>
-    <w:p>
-      <w:pPr>
-        <w:ind w:left="720"/>
-      </w:pPr>
-      <w:r>
-        <w:t># ======================================</w:t>
-      </w:r>
-    </w:p>
-    <w:p>
-      <w:pPr>
-        <w:ind w:left="720"/>
-      </w:pPr>
-    </w:p>
-    <w:p>
-      <w:pPr>
-        <w:ind w:left="720"/>
-      </w:pPr>
-      <w:r>
-        <w:t># Outbound Rules - Allow all</w:t>
-      </w:r>
-    </w:p>
-    <w:p>
-      <w:pPr>
-        <w:ind w:left="720"/>
-      </w:pPr>
-      <w:r>
-        <w:t># ======================================</w:t>
-      </w:r>
-    </w:p>
-    <w:p>
-      <w:pPr>
-        <w:ind w:left="720"/>
-      </w:pPr>
-    </w:p>
-    <w:p>
-      <w:pPr>
-        <w:ind w:left="720"/>
-      </w:pPr>
-      <w:r>
+      <w:r>
+        <w:tab/>
+        <w:t>:OUTPUT DROP [0:0]</w:t>
+      </w:r>
+    </w:p>
+    <w:p>
+      <w:r>
+        <w:tab/>
         <w:t>COMMIT</w:t>
       </w:r>
     </w:p>
-    <w:p>
-      <w:pPr>
-        <w:ind w:left="720"/>
-      </w:pPr>
-    </w:p>
-    <w:p>
-      <w:pPr>
-        <w:ind w:left="720"/>
-      </w:pPr>
-    </w:p>
-    <w:p>
-      <w:r>
-        <w:t>Create new ruleset for IPv6 blocking all connection (change this if you are connecting to your router through IPv6:</w:t>
-      </w:r>
-    </w:p>
-    <w:p/>
-    <w:p>
-      <w:r>
-        <w:tab/>
-        <w:t>sudo vim /etc/iptables/current-rules.v6</w:t>
-      </w:r>
-    </w:p>
-    <w:p/>
-    <w:p>
-      <w:r>
-        <w:t>Adding:</w:t>
-      </w:r>
-    </w:p>
-    <w:p/>
-    <w:p>
-      <w:r>
-        <w:tab/>
-        <w:t>*filter</w:t>
-      </w:r>
-    </w:p>
-    <w:p>
-      <w:r>
-        <w:tab/>
-        <w:t>:INPUT DROP [0:0]</w:t>
-      </w:r>
-    </w:p>
-    <w:p>
-      <w:r>
-        <w:tab/>
-        <w:t>:FORWARD DROP [0:0]</w:t>
-      </w:r>
-    </w:p>
-    <w:p>
-      <w:r>
-        <w:tab/>
-        <w:t>:OUTPUT DROP [0:0]</w:t>
-      </w:r>
-    </w:p>
-    <w:p>
-      <w:r>
-        <w:tab/>
-        <w:t>COMMIT</w:t>
-      </w:r>
-    </w:p>
     <w:p/>
     <w:p>
       <w:r>
@@ -1580,6 +1630,7 @@
         <w:t>ip6tables-save &gt; /etc/iptables/rules.v6</w:t>
       </w:r>
     </w:p>
+    <w:p/>
     <w:p>
       <w:r>
         <w:t>Reboot the system, ssh in again</w:t>
@@ -1659,6 +1710,7 @@
         </w:numPr>
       </w:pPr>
       <w:r>
+        <w:lastRenderedPageBreak/>
         <w:t>/var/log/message: whole systems log file</w:t>
       </w:r>
     </w:p>
@@ -1717,114 +1769,241 @@
     <w:p/>
     <w:p>
       <w:r>
+        <w:tab/>
+        <w:t>sudo apt-get install git zsh</w:t>
+      </w:r>
+    </w:p>
+    <w:p/>
+    <w:p>
+      <w:r>
+        <w:t>Change default shell for user:</w:t>
+      </w:r>
+    </w:p>
+    <w:p/>
+    <w:p>
+      <w:pPr>
+        <w:pStyle w:val="ListParagraph"/>
+      </w:pPr>
+      <w:r>
+        <w:t>chsh -s /bin/zsh</w:t>
+      </w:r>
+    </w:p>
+    <w:p>
+      <w:r>
+        <w:t>Install oh-my-zsh (package manager for zsh):</w:t>
+      </w:r>
+    </w:p>
+    <w:p/>
+    <w:p>
+      <w:pPr>
+        <w:pStyle w:val="ListParagraph"/>
+      </w:pPr>
+      <w:r>
+        <w:t>sh -c "$(curl -fsSL https://raw.githubusercontent.com/robbyrussell/oh-my-zsh/master/tools/install.sh)"</w:t>
+      </w:r>
+    </w:p>
+    <w:p>
+      <w:r>
+        <w:t>Add plugins:</w:t>
+      </w:r>
+    </w:p>
+    <w:p/>
+    <w:p>
+      <w:pPr>
+        <w:pStyle w:val="ListParagraph"/>
+      </w:pPr>
+      <w:r>
+        <w:t>git clone https://github.com/zsh-users/zsh-syntax-highlighting.git ${ZSH_CUSTOM:-~/.oh-my-zsh/custom}/plugins/zsh-syntax-highlighting</w:t>
+      </w:r>
+    </w:p>
+    <w:p>
+      <w:pPr>
+        <w:pStyle w:val="ListParagraph"/>
+      </w:pPr>
+      <w:r>
+        <w:t>git clone https://github.com/zsh-users/zsh-autosuggestions ${ZSH_CUSTOM:-~/.oh-my-zsh/custom}/plugins/zsh-autosuggestions</w:t>
+      </w:r>
+    </w:p>
+    <w:p>
+      <w:pPr>
+        <w:pStyle w:val="ListParagraph"/>
+      </w:pPr>
+      <w:r>
+        <w:t>git clone https://github.com/zsh-users/zsh-completions ${ZSH_CUSTOM:=~/.oh-my-zsh/custom}/plugins/zsh-completions</w:t>
+      </w:r>
+    </w:p>
+    <w:p>
+      <w:r>
+        <w:t>Install powerlevel9k (current theme):</w:t>
+      </w:r>
+    </w:p>
+    <w:p/>
+    <w:p>
+      <w:pPr>
+        <w:pStyle w:val="ListParagraph"/>
+      </w:pPr>
+      <w:r>
+        <w:t>git clone https://github.com/bhilburn/powerlevel9k.git ~/.oh-my-zsh/custom/themes/powerlevel9k</w:t>
+      </w:r>
+    </w:p>
+    <w:p>
+      <w:r>
+        <w:t>Use default theme or apply a custom .zshrc config</w:t>
+      </w:r>
+      <w:r>
+        <w:t>.</w:t>
+      </w:r>
+    </w:p>
+    <w:p/>
+    <w:p>
+      <w:r>
+        <w:t>Note environment variables for the shell can be added into .zshrc</w:t>
+      </w:r>
+      <w:r>
+        <w:t>.</w:t>
+      </w:r>
+    </w:p>
+    <w:p/>
+    <w:p/>
+    <w:p>
+      <w:pPr>
+        <w:pStyle w:val="Heading1"/>
+      </w:pPr>
+      <w:r>
+        <w:t>DNS</w:t>
+      </w:r>
+    </w:p>
+    <w:p>
+      <w:r>
+        <w:t>For emails to be routed to the correct address DNS records are required.</w:t>
+      </w:r>
+    </w:p>
+    <w:p/>
+    <w:p>
+      <w:pPr>
+        <w:pStyle w:val="Heading2"/>
+      </w:pPr>
+      <w:r>
+        <w:t>MX</w:t>
+      </w:r>
+    </w:p>
+    <w:p>
+      <w:r>
         <w:lastRenderedPageBreak/>
-        <w:tab/>
-        <w:t>sudo apt-get install git zsh</w:t>
-      </w:r>
-    </w:p>
-    <w:p/>
-    <w:p>
-      <w:r>
-        <w:t>Change default shell for user:</w:t>
-      </w:r>
-    </w:p>
-    <w:p/>
-    <w:p>
-      <w:pPr>
-        <w:pStyle w:val="ListParagraph"/>
-      </w:pPr>
-      <w:r>
-        <w:t>chsh -s /bin/zsh</w:t>
-      </w:r>
-    </w:p>
-    <w:p>
-      <w:r>
-        <w:t>Install oh-my-zsh (package manager for zsh):</w:t>
-      </w:r>
-    </w:p>
-    <w:p/>
-    <w:p>
-      <w:pPr>
-        <w:pStyle w:val="ListParagraph"/>
-      </w:pPr>
-      <w:r>
-        <w:t>sh -c "$(curl -fsSL https://raw.githubusercontent.com/robbyrussell/oh-my-zsh/master/tools/install.sh)"</w:t>
-      </w:r>
-    </w:p>
-    <w:p>
-      <w:r>
-        <w:t>Add plugins:</w:t>
-      </w:r>
-    </w:p>
-    <w:p/>
-    <w:p>
-      <w:pPr>
-        <w:pStyle w:val="ListParagraph"/>
-      </w:pPr>
-      <w:r>
-        <w:t>git clone https://github.com/zsh-users/zsh-syntax-highlighting.git ${ZSH_CUSTOM:-~/.oh-my-zsh/custom}/plugins/zsh-syntax-highlighting</w:t>
-      </w:r>
-    </w:p>
-    <w:p>
-      <w:pPr>
-        <w:pStyle w:val="ListParagraph"/>
-      </w:pPr>
-      <w:r>
-        <w:t>git clone https://github.com/zsh-users/zsh-autosuggestions ${ZSH_CUSTOM:-~/.oh-my-zsh/custom}/plugins/zsh-autosuggestions</w:t>
-      </w:r>
-    </w:p>
-    <w:p>
-      <w:pPr>
-        <w:pStyle w:val="ListParagraph"/>
-      </w:pPr>
-      <w:r>
-        <w:t>git clone https://github.com/zsh-users/zsh-completions ${ZSH_CUSTOM:=~/.oh-my-zsh/custom}/plugins/zsh-completions</w:t>
-      </w:r>
-    </w:p>
-    <w:p>
-      <w:r>
-        <w:t>Install powerlevel9k (current theme):</w:t>
-      </w:r>
-    </w:p>
-    <w:p/>
-    <w:p>
-      <w:pPr>
-        <w:pStyle w:val="ListParagraph"/>
-      </w:pPr>
-      <w:r>
-        <w:t>git clone https://github.com/bhilburn/powerlevel9k.git ~/.oh-my-zsh/custom/themes/powerlevel9k</w:t>
-      </w:r>
-    </w:p>
-    <w:p>
-      <w:r>
-        <w:t>Use default theme or apply a custom .zshrc config</w:t>
-      </w:r>
-      <w:r>
-        <w:t>.</w:t>
-      </w:r>
-    </w:p>
-    <w:p/>
-    <w:p>
-      <w:r>
-        <w:t>Note environment variables for the shell can be added into .zshrc</w:t>
-      </w:r>
-      <w:r>
-        <w:t>.</w:t>
-      </w:r>
-    </w:p>
-    <w:p/>
-    <w:p/>
-    <w:p>
-      <w:pPr>
-        <w:pStyle w:val="Heading1"/>
-      </w:pPr>
-      <w:r>
-        <w:t>DNS</w:t>
-      </w:r>
-    </w:p>
-    <w:p>
-      <w:r>
-        <w:t>For emails to be routed to the correct address DNS records are required.</w:t>
+        <w:t xml:space="preserve">Mail Exchange (MX) records are the DNS records for delivering mail. When </w:t>
+      </w:r>
+      <w:proofErr w:type="gramStart"/>
+      <w:r>
+        <w:t>a</w:t>
+      </w:r>
+      <w:proofErr w:type="gramEnd"/>
+      <w:r>
+        <w:t xml:space="preserve"> email server wants to send mail, it will look up a MX record which will direct it to the mail server which is responsible for accepting mail on behalf of the domain.</w:t>
+      </w:r>
+    </w:p>
+    <w:p/>
+    <w:p>
+      <w:r>
+        <w:t>Create an MX record for your domain:</w:t>
+      </w:r>
+    </w:p>
+    <w:p/>
+    <w:p>
+      <w:r>
+        <w:tab/>
+        <w:t xml:space="preserve">Domain </w:t>
+      </w:r>
+      <w:r>
+        <w:tab/>
+      </w:r>
+      <w:r>
+        <w:tab/>
+        <w:t>Type</w:t>
+      </w:r>
+      <w:r>
+        <w:tab/>
+      </w:r>
+      <w:r>
+        <w:tab/>
+        <w:t>Host</w:t>
+      </w:r>
+      <w:r>
+        <w:tab/>
+      </w:r>
+      <w:r>
+        <w:tab/>
+      </w:r>
+      <w:r>
+        <w:tab/>
+      </w:r>
+      <w:r>
+        <w:tab/>
+        <w:t>Priority</w:t>
+      </w:r>
+    </w:p>
+    <w:p>
+      <w:r>
+        <w:tab/>
+        <w:t>&lt;your-domain&gt;</w:t>
+      </w:r>
+      <w:r>
+        <w:tab/>
+        <w:t>MX</w:t>
+      </w:r>
+      <w:r>
+        <w:tab/>
+      </w:r>
+      <w:r>
+        <w:tab/>
+        <w:t>&lt;your-email-server-host&gt;</w:t>
+      </w:r>
+      <w:r>
+        <w:tab/>
+        <w:t>&lt;val&gt;</w:t>
+      </w:r>
+    </w:p>
+    <w:p>
+      <w:r>
+        <w:tab/>
+        <w:t>example.com</w:t>
+      </w:r>
+      <w:r>
+        <w:tab/>
+      </w:r>
+      <w:r>
+        <w:tab/>
+        <w:t>MX</w:t>
+      </w:r>
+      <w:r>
+        <w:tab/>
+      </w:r>
+      <w:r>
+        <w:tab/>
+        <w:t>example.com</w:t>
+      </w:r>
+      <w:r>
+        <w:tab/>
+      </w:r>
+      <w:r>
+        <w:tab/>
+      </w:r>
+      <w:r>
+        <w:tab/>
+      </w:r>
+      <w:r>
+        <w:t>10</w:t>
+      </w:r>
+    </w:p>
+    <w:p/>
+    <w:p>
+      <w:r>
+        <w:t xml:space="preserve">Higher priority servers will get sent to first, using numbers here </w:t>
+      </w:r>
+      <w:r>
+        <w:t xml:space="preserve">for many different servers </w:t>
+      </w:r>
+      <w:r>
+        <w:t>can be used for primitive load balancing.</w:t>
       </w:r>
     </w:p>
     <w:p/>
@@ -1833,134 +2012,6 @@
         <w:pStyle w:val="Heading2"/>
       </w:pPr>
       <w:r>
-        <w:t>MX</w:t>
-      </w:r>
-    </w:p>
-    <w:p>
-      <w:r>
-        <w:t xml:space="preserve">Mail Exchange (MX) records are the DNS records for delivering mail. When </w:t>
-      </w:r>
-      <w:proofErr w:type="gramStart"/>
-      <w:r>
-        <w:t>a</w:t>
-      </w:r>
-      <w:proofErr w:type="gramEnd"/>
-      <w:r>
-        <w:t xml:space="preserve"> email server wants to send mail, it will look up a MX record which will direct it to the mail server which is responsible for accepting mail on behalf of the domain.</w:t>
-      </w:r>
-    </w:p>
-    <w:p/>
-    <w:p>
-      <w:r>
-        <w:t>Create an MX record for your domain:</w:t>
-      </w:r>
-    </w:p>
-    <w:p/>
-    <w:p>
-      <w:r>
-        <w:tab/>
-        <w:t xml:space="preserve">Domain </w:t>
-      </w:r>
-      <w:r>
-        <w:tab/>
-      </w:r>
-      <w:r>
-        <w:tab/>
-        <w:t>Type</w:t>
-      </w:r>
-      <w:r>
-        <w:tab/>
-      </w:r>
-      <w:r>
-        <w:tab/>
-        <w:t>Host</w:t>
-      </w:r>
-      <w:r>
-        <w:tab/>
-      </w:r>
-      <w:r>
-        <w:tab/>
-      </w:r>
-      <w:r>
-        <w:tab/>
-      </w:r>
-      <w:r>
-        <w:tab/>
-        <w:t>Priority</w:t>
-      </w:r>
-    </w:p>
-    <w:p>
-      <w:r>
-        <w:tab/>
-        <w:t>&lt;your-domain&gt;</w:t>
-      </w:r>
-      <w:r>
-        <w:tab/>
-        <w:t>MX</w:t>
-      </w:r>
-      <w:r>
-        <w:tab/>
-      </w:r>
-      <w:r>
-        <w:tab/>
-        <w:t>&lt;your-email-server-host&gt;</w:t>
-      </w:r>
-      <w:r>
-        <w:tab/>
-        <w:t>&lt;val&gt;</w:t>
-      </w:r>
-    </w:p>
-    <w:p>
-      <w:r>
-        <w:tab/>
-        <w:t>example.com</w:t>
-      </w:r>
-      <w:r>
-        <w:tab/>
-      </w:r>
-      <w:r>
-        <w:tab/>
-        <w:t>MX</w:t>
-      </w:r>
-      <w:r>
-        <w:tab/>
-      </w:r>
-      <w:r>
-        <w:tab/>
-        <w:t>example.com</w:t>
-      </w:r>
-      <w:r>
-        <w:tab/>
-      </w:r>
-      <w:r>
-        <w:tab/>
-      </w:r>
-      <w:r>
-        <w:tab/>
-      </w:r>
-      <w:r>
-        <w:t>10</w:t>
-      </w:r>
-    </w:p>
-    <w:p/>
-    <w:p>
-      <w:r>
-        <w:t xml:space="preserve">Higher priority servers will get sent to first, using numbers here </w:t>
-      </w:r>
-      <w:r>
-        <w:t xml:space="preserve">for many different servers </w:t>
-      </w:r>
-      <w:r>
-        <w:t>can be used for primitive load balancing.</w:t>
-      </w:r>
-    </w:p>
-    <w:p/>
-    <w:p>
-      <w:pPr>
-        <w:pStyle w:val="Heading2"/>
-      </w:pPr>
-      <w:r>
-        <w:lastRenderedPageBreak/>
         <w:t>A Record</w:t>
       </w:r>
     </w:p>
@@ -2195,6 +2246,7 @@
         <w:spacing w:after="0" w:line="240" w:lineRule="auto"/>
       </w:pPr>
       <w:r>
+        <w:lastRenderedPageBreak/>
         <w:t>Other mail destinations - Other domains which the server is the final destination for</w:t>
       </w:r>
     </w:p>
@@ -2503,6 +2555,7 @@
         <w:ind w:left="720"/>
       </w:pPr>
       <w:r>
+        <w:lastRenderedPageBreak/>
         <w:t>sudo mv &lt;domain-name&gt;.pem /etc/ssl/private/</w:t>
       </w:r>
     </w:p>
@@ -2596,11 +2649,7 @@
         <w:t>certificate signing software</w:t>
       </w:r>
       <w:r>
-        <w:t xml:space="preserve">. Since this is an email server, performing the dns ownership validation is more suitable via the DNS-01 challenge, since it does not require the opening of port 80. However, this challenge does </w:t>
-      </w:r>
-      <w:r>
-        <w:lastRenderedPageBreak/>
-        <w:t xml:space="preserve">require API access to the DNS provider, if this is not available use </w:t>
+        <w:t xml:space="preserve">. Since this is an email server, performing the dns ownership validation is more suitable via the DNS-01 challenge, since it does not require the opening of port 80. However, this challenge does require API access to the DNS provider, if this is not available use </w:t>
       </w:r>
       <w:proofErr w:type="gramStart"/>
       <w:r>
@@ -2862,559 +2911,1750 @@
         <w:ind w:left="720"/>
       </w:pPr>
       <w:r>
+        <w:t>sudo postconf -e 'smtpd_sender_restrictions = reject_non_fqdn_sender reject_unknown_sender_domain'</w:t>
+      </w:r>
+    </w:p>
+    <w:p/>
+    <w:p>
+      <w:r>
+        <w:t>Restrictions on relaying of mail:</w:t>
+      </w:r>
+    </w:p>
+    <w:p/>
+    <w:p>
+      <w:pPr>
+        <w:ind w:left="720"/>
+      </w:pPr>
+      <w:r>
+        <w:t>sudo postconf -e 'smtpd_relay_restrictions = permit_sasl_authenticated permit_mynetworks reject_unauth_destination reject_invalid_hostname'</w:t>
+      </w:r>
+    </w:p>
+    <w:p>
+      <w:pPr>
+        <w:ind w:left="720"/>
+      </w:pPr>
+    </w:p>
+    <w:p>
+      <w:r>
+        <w:t xml:space="preserve">Spam filters on relaying to recipient: </w:t>
+      </w:r>
+    </w:p>
+    <w:p/>
+    <w:p>
+      <w:pPr>
+        <w:ind w:left="720"/>
+      </w:pPr>
+      <w:r>
+        <w:t>sudo postconf -e 'smtpd_recipient_restrictions = permit_sasl_authenticated permit_mynetworks reject_rbl_client zen.spamhaus.org reject_rhsbl_reverse_client dbl.spamhaus.org reject_rhsbl_helo dbl.spamhaus.org reject_rhsbl_sender dbl.spamhaus.org'</w:t>
+      </w:r>
+    </w:p>
+    <w:p>
+      <w:pPr>
+        <w:ind w:left="720"/>
+      </w:pPr>
+    </w:p>
+    <w:p>
+      <w:r>
+        <w:t>Delay evaluation of restriction list for better logging and compatibilty with servers which don't accept rejection early into SMTP session:</w:t>
+      </w:r>
+    </w:p>
+    <w:p/>
+    <w:p>
+      <w:r>
+        <w:tab/>
+      </w:r>
+      <w:r>
+        <w:t>sudo postconf -e 'smtpd_delay_reject = yes'</w:t>
+      </w:r>
+    </w:p>
+    <w:p/>
+    <w:p>
+      <w:r>
+        <w:t>Block clients that speak too early:</w:t>
+      </w:r>
+    </w:p>
+    <w:p>
+      <w:r>
+        <w:tab/>
+      </w:r>
+    </w:p>
+    <w:p>
+      <w:r>
+        <w:tab/>
+      </w:r>
+      <w:r>
+        <w:t>sudo postconf -e '</w:t>
+      </w:r>
+      <w:r>
+        <w:t>smtpd_data_restrictions = reject_unauth_pipelining'</w:t>
+      </w:r>
+    </w:p>
+    <w:p/>
+    <w:p>
+      <w:r>
+        <w:t>Disable VRFY command, which allows postfix to let anyone determine if an account exists on the mailserver. Having this setting enabled allows hackers to easily target account which they know exist:</w:t>
+      </w:r>
+    </w:p>
+    <w:p/>
+    <w:p>
+      <w:r>
+        <w:tab/>
+      </w:r>
+      <w:r>
+        <w:t>sudo postconf -e 'disable_vrfy_command = yes'</w:t>
+      </w:r>
+    </w:p>
+    <w:p/>
+    <w:p/>
+    <w:p>
+      <w:pPr>
+        <w:pStyle w:val="Heading2"/>
+      </w:pPr>
+      <w:r>
+        <w:t>SMTP Authentication</w:t>
+      </w:r>
+    </w:p>
+    <w:p>
+      <w:r>
+        <w:t>Add STMP Authentication with Dovecot to postfix's configuration to allow clients to identify themselves securely</w:t>
+      </w:r>
+      <w:r>
+        <w:t>.</w:t>
+      </w:r>
+    </w:p>
+    <w:p>
+      <w:pPr>
+        <w:ind w:left="720"/>
+      </w:pPr>
+    </w:p>
+    <w:p>
+      <w:r>
+        <w:t>SASL setup:</w:t>
+      </w:r>
+    </w:p>
+    <w:p/>
+    <w:p>
+      <w:pPr>
+        <w:ind w:left="720"/>
+      </w:pPr>
+      <w:r>
+        <w:t>sudo postconf -e 'smtpd_sasl_local_domain =</w:t>
+      </w:r>
+      <w:r>
+        <w:t xml:space="preserve"> </w:t>
+      </w:r>
+      <w:r>
+        <w:t>&lt;your-domain&gt;'</w:t>
+      </w:r>
+    </w:p>
+    <w:p>
+      <w:pPr>
+        <w:ind w:left="720"/>
+      </w:pPr>
+      <w:r>
+        <w:t>sudo postconf -e 'smtpd_sasl_auth_enable = yes'</w:t>
+      </w:r>
+    </w:p>
+    <w:p>
+      <w:pPr>
+        <w:ind w:left="720"/>
+      </w:pPr>
+      <w:r>
+        <w:t>sudo postconf -e 'smtpd_sasl_security_options = noanonymous'</w:t>
+      </w:r>
+    </w:p>
+    <w:p>
+      <w:pPr>
+        <w:ind w:left="720"/>
+      </w:pPr>
+      <w:r>
+        <w:t>sudo postconf -e 'smtpd_sasl_type = dovecot'</w:t>
+      </w:r>
+    </w:p>
+    <w:p>
+      <w:pPr>
+        <w:ind w:left="720"/>
+      </w:pPr>
+      <w:r>
+        <w:t>sudo postconf -e '</w:t>
+      </w:r>
+      <w:r>
+        <w:t>smtpd_tls_security_level = encrypt</w:t>
+      </w:r>
+      <w:r>
+        <w:t>'</w:t>
+      </w:r>
+    </w:p>
+    <w:p>
+      <w:pPr>
+        <w:ind w:left="720"/>
+      </w:pPr>
+      <w:r>
+        <w:t>sudo postconf -e 'smtpd_sasl_path = private/auth'</w:t>
+      </w:r>
+    </w:p>
+    <w:p>
+      <w:pPr>
+        <w:ind w:left="720"/>
+      </w:pPr>
+      <w:r>
+        <w:t>sudo postconf -e 'smtpd_tls_auth_only = no'</w:t>
+      </w:r>
+    </w:p>
+    <w:p>
+      <w:pPr>
+        <w:ind w:left="720"/>
+      </w:pPr>
+      <w:r>
+        <w:t>sudo postconf -e 'smtpd_tls_session_cache_timeout = 3600s'</w:t>
+      </w:r>
+    </w:p>
+    <w:p>
+      <w:pPr>
+        <w:ind w:left="720"/>
+      </w:pPr>
+      <w:r>
+        <w:t>sudo postconf -e 'smtpd_tls_loglevel = 1'</w:t>
+      </w:r>
+    </w:p>
+    <w:p>
+      <w:pPr>
+        <w:ind w:left="720"/>
+      </w:pPr>
+      <w:r>
+        <w:t>sudo postconf -e 'smtpd_tls_received_header = yes'</w:t>
+      </w:r>
+    </w:p>
+    <w:p>
+      <w:pPr>
+        <w:ind w:left="720"/>
+      </w:pPr>
+      <w:r>
+        <w:t>sudo postconf -e 'smtpd_tls_security_level = may'</w:t>
+      </w:r>
+    </w:p>
+    <w:p>
+      <w:pPr>
+        <w:ind w:left="720"/>
+      </w:pPr>
+      <w:r>
+        <w:t>sudo postconf -e 'smtp_tls_note_starttls_offer = yes'</w:t>
+      </w:r>
+    </w:p>
+    <w:p>
+      <w:pPr>
+        <w:ind w:left="720"/>
+      </w:pPr>
+      <w:r>
+        <w:t>sudo postconf -e 'smtp_tls_security_level = may'</w:t>
+      </w:r>
+    </w:p>
+    <w:p>
+      <w:pPr>
+        <w:ind w:left="720"/>
+      </w:pPr>
+      <w:r>
+        <w:t>sudo postconf -e '</w:t>
+      </w:r>
+      <w:r>
+        <w:t xml:space="preserve"> smtp_tls_protocols = </w:t>
+      </w:r>
+      <w:r>
+        <w:t xml:space="preserve">TLSv1.3, </w:t>
+      </w:r>
+      <w:r>
+        <w:t>T</w:t>
+      </w:r>
+      <w:r>
+        <w:t>LS</w:t>
+      </w:r>
+      <w:r>
+        <w:t xml:space="preserve">v1.2, </w:t>
+      </w:r>
+      <w:r>
+        <w:t>!</w:t>
+      </w:r>
+      <w:r>
+        <w:t xml:space="preserve">TLSv1, </w:t>
+      </w:r>
+      <w:r>
+        <w:t>!</w:t>
+      </w:r>
+      <w:r>
+        <w:t>TLSv1.1</w:t>
+      </w:r>
+      <w:r>
+        <w:t xml:space="preserve">, </w:t>
+      </w:r>
+      <w:r>
+        <w:t>!SSLv2, !SSLv3</w:t>
+      </w:r>
+      <w:r>
+        <w:t>'</w:t>
+      </w:r>
+    </w:p>
+    <w:p>
+      <w:pPr>
+        <w:ind w:left="720"/>
+      </w:pPr>
+      <w:r>
+        <w:t>sudo postconf -e 'tls_random_source = dev:/dev/urandom'</w:t>
+      </w:r>
+    </w:p>
+    <w:p>
+      <w:pPr>
+        <w:ind w:left="720"/>
+      </w:pPr>
+    </w:p>
+    <w:p>
+      <w:r>
+        <w:t>Enable the smtp submission port 587, in the master configuration:</w:t>
+      </w:r>
+    </w:p>
+    <w:p/>
+    <w:p>
+      <w:r>
+        <w:tab/>
+        <w:t>sudo vim /etc/postfix/master.cf</w:t>
+      </w:r>
+    </w:p>
+    <w:p/>
+    <w:p>
+      <w:r>
+        <w:t>Uncomment the submission inet line:</w:t>
+      </w:r>
+    </w:p>
+    <w:p/>
+    <w:p>
+      <w:r>
+        <w:tab/>
+      </w:r>
+      <w:r>
+        <w:t>submission inet n - n - - smtpd</w:t>
+      </w:r>
+    </w:p>
+    <w:p>
+      <w:pPr>
+        <w:ind w:left="720"/>
+      </w:pPr>
+    </w:p>
+    <w:p>
+      <w:pPr>
+        <w:ind w:left="720"/>
+      </w:pPr>
+    </w:p>
+    <w:p>
+      <w:pPr>
+        <w:pStyle w:val="Subtitle"/>
+      </w:pPr>
+      <w:r>
+        <w:t>Virtual Alias Maping</w:t>
+      </w:r>
+    </w:p>
+    <w:p>
+      <w:r>
+        <w:t>With virtual alias domains, each hosted email address can be aliased (mapped) to a local UNIX system account or remote address. Enable mapping with:</w:t>
+      </w:r>
+    </w:p>
+    <w:p/>
+    <w:p>
+      <w:r>
+        <w:tab/>
+        <w:t>sudo postconf -e 'virtual_alias_domains = $mydomain'</w:t>
+      </w:r>
+    </w:p>
+    <w:p>
+      <w:r>
+        <w:tab/>
+        <w:t>sudo postconf -e 'virtual_alias_maps = hash:/etc/postfix/virtual'</w:t>
+      </w:r>
+    </w:p>
+    <w:p/>
+    <w:p>
+      <w:r>
+        <w:t>Then create the mapping file:</w:t>
+      </w:r>
+    </w:p>
+    <w:p/>
+    <w:p>
+      <w:r>
+        <w:tab/>
+        <w:t>sudo vim /etc/postfix/virtual</w:t>
+      </w:r>
+    </w:p>
+    <w:p/>
+    <w:p>
+      <w:r>
+        <w:t>and mappings can be entered simply as the following on each line:</w:t>
+      </w:r>
+    </w:p>
+    <w:p>
+      <w:r>
+        <w:tab/>
+      </w:r>
+    </w:p>
+    <w:p>
+      <w:r>
+        <w:tab/>
+        <w:t>&lt;email-address&gt; &lt;unix-user&gt;</w:t>
+      </w:r>
+    </w:p>
+    <w:p/>
+    <w:p>
+      <w:r>
+        <w:t xml:space="preserve">for </w:t>
+      </w:r>
+      <w:proofErr w:type="gramStart"/>
+      <w:r>
+        <w:t>example</w:t>
+      </w:r>
+      <w:proofErr w:type="gramEnd"/>
+      <w:r>
+        <w:t xml:space="preserve"> some standard mappings would be:</w:t>
+      </w:r>
+    </w:p>
+    <w:p/>
+    <w:p>
+      <w:r>
         <w:lastRenderedPageBreak/>
-        <w:t>sudo postconf -e 'smtpd_sender_restrictions = reject_non_fqdn_sender reject_unknown_sender_domain'</w:t>
-      </w:r>
-    </w:p>
-    <w:p/>
-    <w:p>
-      <w:r>
-        <w:t>Restrictions on relaying of mail:</w:t>
-      </w:r>
-    </w:p>
-    <w:p/>
-    <w:p>
-      <w:pPr>
-        <w:ind w:left="720"/>
-      </w:pPr>
-      <w:r>
-        <w:t>sudo postconf -e 'smtpd_relay_restrictions = permit_sasl_authenticated permit_mynetworks reject_unauth_destination reject_invalid_hostname'</w:t>
-      </w:r>
-    </w:p>
-    <w:p>
-      <w:pPr>
-        <w:ind w:left="720"/>
-      </w:pPr>
-    </w:p>
-    <w:p>
-      <w:r>
-        <w:t xml:space="preserve">Spam filters on relaying to recipient: </w:t>
-      </w:r>
-    </w:p>
-    <w:p/>
-    <w:p>
-      <w:pPr>
-        <w:ind w:left="720"/>
-      </w:pPr>
-      <w:r>
-        <w:t>sudo postconf -e 'smtpd_recipient_restrictions = permit_sasl_authenticated permit_mynetworks reject_rbl_client zen.spamhaus.org reject_rhsbl_reverse_client dbl.spamhaus.org reject_rhsbl_helo dbl.spamhaus.org reject_rhsbl_sender dbl.spamhaus.org'</w:t>
-      </w:r>
-    </w:p>
-    <w:p>
-      <w:pPr>
-        <w:ind w:left="720"/>
-      </w:pPr>
-    </w:p>
-    <w:p>
-      <w:r>
-        <w:t>Delay evaluation of restriction list for better logging and compatibilty with servers which don't accept rejection early into SMTP session:</w:t>
-      </w:r>
-    </w:p>
-    <w:p/>
-    <w:p>
-      <w:r>
-        <w:tab/>
-      </w:r>
-      <w:r>
-        <w:t>sudo postconf -e 'smtpd_delay_reject = yes'</w:t>
-      </w:r>
-    </w:p>
-    <w:p/>
-    <w:p>
-      <w:r>
-        <w:t>Block clients that speak too early:</w:t>
-      </w:r>
-    </w:p>
-    <w:p>
-      <w:r>
-        <w:tab/>
-      </w:r>
-    </w:p>
-    <w:p>
-      <w:r>
-        <w:tab/>
-      </w:r>
-      <w:r>
-        <w:t>sudo postconf -e '</w:t>
-      </w:r>
-      <w:r>
-        <w:t>smtpd_data_restrictions = reject_unauth_pipelining'</w:t>
-      </w:r>
-    </w:p>
-    <w:p/>
-    <w:p>
-      <w:r>
-        <w:t>Disable VRFY command, which allows postfix to let anyone determine if an account exists on the mailserver. Having this setting enabled allows hackers to easily target account which they know exist:</w:t>
-      </w:r>
-    </w:p>
-    <w:p/>
-    <w:p>
-      <w:r>
-        <w:tab/>
-      </w:r>
-      <w:r>
-        <w:t>sudo postconf -e 'disable_vrfy_command = yes'</w:t>
-      </w:r>
-    </w:p>
-    <w:p/>
+        <w:tab/>
+        <w:t>postmaster@example.com root</w:t>
+      </w:r>
+    </w:p>
+    <w:p>
+      <w:pPr>
+        <w:ind w:left="720"/>
+      </w:pPr>
+      <w:r>
+        <w:t xml:space="preserve">root@example.com </w:t>
+      </w:r>
+      <w:r>
+        <w:t>root</w:t>
+      </w:r>
+    </w:p>
+    <w:p>
+      <w:pPr>
+        <w:ind w:left="720"/>
+      </w:pPr>
+      <w:r>
+        <w:t>info@exampe.com info</w:t>
+      </w:r>
+    </w:p>
+    <w:p>
+      <w:pPr>
+        <w:ind w:left="720"/>
+      </w:pPr>
+      <w:r>
+        <w:t>@&lt;domain-name&gt; nobody</w:t>
+      </w:r>
+    </w:p>
+    <w:p/>
+    <w:p>
+      <w:r>
+        <w:t>The nobody alias can be used to delete mail which gets past restrictions but has no local recipient. Create the alias by editing the system aliases file:</w:t>
+      </w:r>
+    </w:p>
+    <w:p/>
+    <w:p>
+      <w:r>
+        <w:tab/>
+        <w:t>sudo vim /etc/aliases</w:t>
+      </w:r>
+    </w:p>
+    <w:p>
+      <w:r>
+        <w:tab/>
+        <w:t>postmaster:root</w:t>
+      </w:r>
+    </w:p>
+    <w:p>
+      <w:r>
+        <w:tab/>
+        <w:t>root:admin</w:t>
+      </w:r>
+    </w:p>
+    <w:p>
+      <w:r>
+        <w:tab/>
+        <w:t>nobody: /dev/null</w:t>
+      </w:r>
+    </w:p>
+    <w:p>
+      <w:pPr>
+        <w:ind w:left="720"/>
+      </w:pPr>
+    </w:p>
+    <w:p>
+      <w:r>
+        <w:t xml:space="preserve">If you add mappings to users which don't yet exist, make sure to make them </w:t>
+      </w:r>
+      <w:proofErr w:type="gramStart"/>
+      <w:r>
+        <w:t>using</w:t>
+      </w:r>
+      <w:proofErr w:type="gramEnd"/>
+      <w:r>
+        <w:t xml:space="preserve"> adduser.</w:t>
+      </w:r>
+    </w:p>
+    <w:p/>
+    <w:p>
+      <w:r>
+        <w:t>Then apply the mappings</w:t>
+      </w:r>
+      <w:r>
+        <w:t xml:space="preserve"> and aliases</w:t>
+      </w:r>
+      <w:r>
+        <w:t>:</w:t>
+      </w:r>
+    </w:p>
+    <w:p/>
+    <w:p>
+      <w:r>
+        <w:tab/>
+        <w:t>sudo postmap /etc/postfix/virtual</w:t>
+      </w:r>
+    </w:p>
+    <w:p>
+      <w:r>
+        <w:tab/>
+        <w:t>sudo postalias /etc/aliases</w:t>
+      </w:r>
+      <w:r>
+        <w:tab/>
+      </w:r>
+    </w:p>
+    <w:p>
+      <w:r>
+        <w:tab/>
+        <w:t>sudo systemctl restart postfix</w:t>
+      </w:r>
+    </w:p>
     <w:p/>
     <w:p>
       <w:pPr>
         <w:pStyle w:val="Heading2"/>
       </w:pPr>
       <w:r>
-        <w:t>SMTP Authentication</w:t>
-      </w:r>
-    </w:p>
-    <w:p>
-      <w:r>
-        <w:t>Add STMP Authentication with Dovecot to postfix's configuration to allow clients to identify themselves securely</w:t>
-      </w:r>
-      <w:r>
-        <w:t>.</w:t>
-      </w:r>
-    </w:p>
-    <w:p>
-      <w:pPr>
-        <w:ind w:left="720"/>
-      </w:pPr>
-    </w:p>
-    <w:p>
-      <w:r>
-        <w:t>SASL setup:</w:t>
-      </w:r>
-    </w:p>
-    <w:p/>
-    <w:p>
-      <w:pPr>
-        <w:ind w:left="720"/>
-      </w:pPr>
-      <w:r>
-        <w:t>sudo postconf -e 'smtpd_sasl_local_domain =</w:t>
+        <w:t>Check</w:t>
+      </w:r>
+    </w:p>
+    <w:p>
+      <w:r>
+        <w:t>Check over settings to see if everything looks correct, such as domain, hostname, networks, and certificates.</w:t>
+      </w:r>
+    </w:p>
+    <w:p/>
+    <w:p>
+      <w:r>
+        <w:tab/>
+        <w:t>sudo vim /etc/postfix/main.cf</w:t>
+      </w:r>
+    </w:p>
+    <w:p/>
+    <w:p>
+      <w:r>
+        <w:t>If everything looks good restart the service:</w:t>
+      </w:r>
+    </w:p>
+    <w:p/>
+    <w:p>
+      <w:r>
+        <w:tab/>
+        <w:t>sudo systemctl restart postfix</w:t>
+      </w:r>
+    </w:p>
+    <w:p/>
+    <w:p>
+      <w:pPr>
+        <w:pStyle w:val="Heading1"/>
+      </w:pPr>
+      <w:r>
+        <w:t>Email MDA - Dovecot</w:t>
+      </w:r>
+    </w:p>
+    <w:p>
+      <w:r>
+        <w:t xml:space="preserve">A Mail Delivery Agent (MDA) gets messages from the email server MTA into the </w:t>
+      </w:r>
+      <w:proofErr w:type="gramStart"/>
+      <w:r>
+        <w:t>users</w:t>
+      </w:r>
+      <w:proofErr w:type="gramEnd"/>
+      <w:r>
+        <w:t xml:space="preserve"> inboxes and folders using protcols such as POP3 and IMAP</w:t>
+      </w:r>
+      <w:r>
+        <w:t>, generally handling storage and access of already received emails</w:t>
+      </w:r>
+      <w:r>
+        <w:t xml:space="preserve"> on the server</w:t>
+      </w:r>
+      <w:r>
+        <w:t>. Dovecot is widely used, highly configurable and is compatible with Postfix.</w:t>
+      </w:r>
+      <w:r>
+        <w:t xml:space="preserve"> For this guide, IMAPs will be used.</w:t>
+      </w:r>
+    </w:p>
+    <w:p/>
+    <w:p>
+      <w:pPr>
+        <w:pStyle w:val="Subtitle"/>
+      </w:pPr>
+      <w:r>
+        <w:t>Dovecot</w:t>
+      </w:r>
+      <w:r>
+        <w:t xml:space="preserve"> Install</w:t>
+      </w:r>
+    </w:p>
+    <w:p>
+      <w:r>
+        <w:t>Dovecot is a delivery agent which works very well with Postfix. Install dovecot SASL with the common package and then the dovecot plugins for IMAP and SMTP to give mail delivery protocols for clients such as Outlook and Rails:</w:t>
+      </w:r>
+    </w:p>
+    <w:p/>
+    <w:p>
+      <w:r>
+        <w:tab/>
+      </w:r>
+      <w:r>
+        <w:t>sudo apt install dovecot-common dovecot-imapd</w:t>
+      </w:r>
+    </w:p>
+    <w:p/>
+    <w:p>
+      <w:r>
+        <w:lastRenderedPageBreak/>
+        <w:t>Dovecots configurations files will then be located as /etc/dovcot/conf.d/.</w:t>
+      </w:r>
+    </w:p>
+    <w:p/>
+    <w:p>
+      <w:pPr>
+        <w:pStyle w:val="Subtitle"/>
+      </w:pPr>
+      <w:r>
+        <w:t>Mailboxes</w:t>
+      </w:r>
+    </w:p>
+    <w:p/>
+    <w:p>
+      <w:r>
+        <w:t>Add the mailbox location to postix for the logged in user in the home directory:</w:t>
+      </w:r>
+    </w:p>
+    <w:p/>
+    <w:p>
+      <w:r>
+        <w:tab/>
+      </w:r>
+      <w:r>
+        <w:t xml:space="preserve">sudo postconf -e 'home_mailbox = </w:t>
+      </w:r>
+      <w:r>
+        <w:t>Maildir</w:t>
+      </w:r>
+      <w:r>
+        <w:t>/'</w:t>
+      </w:r>
+    </w:p>
+    <w:p/>
+    <w:p>
+      <w:r>
+        <w:t>Then add default mailbox setup for any new users which get added:</w:t>
+      </w:r>
+    </w:p>
+    <w:p/>
+    <w:p>
+      <w:pPr>
+        <w:ind w:left="720"/>
+      </w:pPr>
+      <w:r>
+        <w:t>sudo maildirmake.dovecot /etc/skel/Maildir</w:t>
+      </w:r>
+    </w:p>
+    <w:p>
+      <w:pPr>
+        <w:ind w:left="720"/>
+      </w:pPr>
+      <w:r>
+        <w:t>sudo maildirmake.dovecot /etc/skel/Maildir/.Drafts</w:t>
+      </w:r>
+    </w:p>
+    <w:p>
+      <w:pPr>
+        <w:ind w:left="720"/>
+      </w:pPr>
+      <w:r>
+        <w:t>sudo maildirmake.dovecot /etc/skel/Maildir/.Sent</w:t>
+      </w:r>
+    </w:p>
+    <w:p>
+      <w:pPr>
+        <w:ind w:left="720"/>
+      </w:pPr>
+      <w:r>
+        <w:t>sudo maildirmake.dovecot /etc/skel/Maildir/.Trash</w:t>
+      </w:r>
+    </w:p>
+    <w:p>
+      <w:pPr>
+        <w:ind w:left="720"/>
+      </w:pPr>
+      <w:r>
+        <w:t>sudo maildirmake.dovecot /etc/skel/Maildir/.Templates</w:t>
+      </w:r>
+    </w:p>
+    <w:p>
+      <w:pPr>
+        <w:ind w:left="720"/>
+      </w:pPr>
+    </w:p>
+    <w:p>
+      <w:r>
+        <w:t>Add default mailbox to admin user:</w:t>
+      </w:r>
+    </w:p>
+    <w:p/>
+    <w:p>
+      <w:pPr>
+        <w:ind w:left="720"/>
+      </w:pPr>
+      <w:r>
+        <w:t>sudo cp -r /etc/skel/Maildir /home/$USER/</w:t>
+      </w:r>
+    </w:p>
+    <w:p>
+      <w:pPr>
+        <w:ind w:left="720"/>
+      </w:pPr>
+      <w:r>
+        <w:t>sudo chown -R $USER:$USER /home/$USER/Maildir</w:t>
+      </w:r>
+    </w:p>
+    <w:p>
+      <w:pPr>
+        <w:ind w:left="720"/>
+      </w:pPr>
+      <w:r>
+        <w:t>sudo chmod -R 700 /home/$USER/Maildir</w:t>
+      </w:r>
+    </w:p>
+    <w:p>
+      <w:pPr>
+        <w:ind w:left="720"/>
+      </w:pPr>
+      <w:r>
+        <w:t>sudo adduser $USER mail</w:t>
+      </w:r>
+    </w:p>
+    <w:p/>
+    <w:p>
+      <w:r>
+        <w:t>Include mailbox Maildir location in the terminal and mail profiles:</w:t>
+      </w:r>
+    </w:p>
+    <w:p/>
+    <w:p>
+      <w:r>
+        <w:tab/>
+      </w:r>
+      <w:r>
+        <w:t xml:space="preserve">echo 'export MAIL=~/Maildir' | sudo tee -a /etc/bash.bashrc | sudo tee -a </w:t>
+      </w:r>
+      <w:r>
+        <w:tab/>
+      </w:r>
+      <w:r>
+        <w:t>/etc/profile.d/mail.sh</w:t>
+      </w:r>
+    </w:p>
+    <w:p/>
+    <w:p>
+      <w:r>
+        <w:t>Make the mail delivery setting for Dovecot match that of Postfix:</w:t>
+      </w:r>
+    </w:p>
+    <w:p/>
+    <w:p>
+      <w:r>
+        <w:tab/>
+        <w:t>sudo vim /etc/dovecot/conf.d/10-mail.conf</w:t>
+      </w:r>
+    </w:p>
+    <w:p>
+      <w:r>
+        <w:tab/>
+        <w:t>mail_location = maildir:~/Maildir</w:t>
+      </w:r>
+    </w:p>
+    <w:p/>
+    <w:p>
+      <w:pPr>
+        <w:pStyle w:val="Subtitle"/>
+      </w:pPr>
+      <w:r>
+        <w:t>SASL</w:t>
+      </w:r>
+    </w:p>
+    <w:p>
+      <w:r>
+        <w:t>To enable SASL, disable plaintext auth and enable auth login in the auth.conf file:</w:t>
+      </w:r>
+    </w:p>
+    <w:p/>
+    <w:p>
+      <w:r>
+        <w:tab/>
+        <w:t>sudo vim /etc/dovecot/conf.d/10-auth.conf</w:t>
+      </w:r>
+    </w:p>
+    <w:p/>
+    <w:p>
+      <w:r>
+        <w:tab/>
+        <w:t>disable_plaintext_auth = yes</w:t>
+      </w:r>
+    </w:p>
+    <w:p>
+      <w:r>
+        <w:tab/>
+        <w:t>auth_mechanisms = plain</w:t>
+      </w:r>
+    </w:p>
+    <w:p/>
+    <w:p>
+      <w:r>
+        <w:t>Add the SSL files for auth to the dovecot ssl config</w:t>
+      </w:r>
+      <w:r>
+        <w:t xml:space="preserve"> and update settings</w:t>
+      </w:r>
+      <w:r>
+        <w:t xml:space="preserve"> (use different cert and key path if selfsigning certs)</w:t>
+      </w:r>
+      <w:r>
+        <w:t>:</w:t>
+      </w:r>
+    </w:p>
+    <w:p/>
+    <w:p>
+      <w:r>
+        <w:tab/>
+        <w:t>sudo vim /etc/dovecot/conf.d/10-ssl.conf</w:t>
+      </w:r>
+    </w:p>
+    <w:p/>
+    <w:p>
+      <w:pPr>
+        <w:ind w:left="720"/>
+      </w:pPr>
+      <w:r>
+        <w:lastRenderedPageBreak/>
+        <w:t>ssl = required</w:t>
+      </w:r>
+    </w:p>
+    <w:p>
+      <w:pPr>
+        <w:ind w:left="720"/>
+      </w:pPr>
+      <w:r>
+        <w:t>ssl_cert = &lt;</w:t>
+      </w:r>
+      <w:r>
+        <w:t>/home/&lt;username&gt;/.acme.sh/&lt;domain-name&gt;</w:t>
+      </w:r>
+      <w:r>
+        <w:t>/</w:t>
+      </w:r>
+      <w:r>
+        <w:t>fullchain.</w:t>
+      </w:r>
+      <w:r>
+        <w:t xml:space="preserve">cer </w:t>
+      </w:r>
+    </w:p>
+    <w:p>
+      <w:pPr>
+        <w:ind w:left="720"/>
+      </w:pPr>
+      <w:r>
+        <w:t>ssl_key = &lt;</w:t>
+      </w:r>
+      <w:r>
+        <w:t>/home/&lt;username&gt;/.acme.sh/&lt;domain-name&gt;</w:t>
+      </w:r>
+      <w:r>
+        <w:t>/&lt;domain-name&gt;</w:t>
+      </w:r>
+      <w:r>
+        <w:t>.key</w:t>
+      </w:r>
+    </w:p>
+    <w:p>
+      <w:pPr>
+        <w:ind w:left="720"/>
+      </w:pPr>
+      <w:r>
+        <w:t>ssl_</w:t>
+      </w:r>
+      <w:r>
+        <w:t>min_</w:t>
+      </w:r>
+      <w:r>
+        <w:t xml:space="preserve">protocols = </w:t>
+      </w:r>
+      <w:r>
+        <w:t>TLSv1.2</w:t>
+      </w:r>
+    </w:p>
+    <w:p>
+      <w:pPr>
+        <w:ind w:left="720"/>
+      </w:pPr>
+      <w:r>
+        <w:t>ssl_prefer_server_ciphers = yes</w:t>
+      </w:r>
+    </w:p>
+    <w:p/>
+    <w:p>
+      <w:r>
+        <w:t>Generate new dh keys</w:t>
+      </w:r>
+      <w:r>
+        <w:t xml:space="preserve"> (this can take some </w:t>
+      </w:r>
+      <w:r>
+        <w:t>hours</w:t>
+      </w:r>
+      <w:r>
+        <w:t>)</w:t>
+      </w:r>
+      <w:r>
+        <w:t>:</w:t>
+      </w:r>
+    </w:p>
+    <w:p/>
+    <w:p>
+      <w:r>
+        <w:tab/>
+      </w:r>
+      <w:r>
+        <w:t>openssl dhparam</w:t>
       </w:r>
       <w:r>
         <w:t xml:space="preserve"> </w:t>
       </w:r>
       <w:r>
-        <w:t>&lt;your-domain&gt;'</w:t>
-      </w:r>
-    </w:p>
-    <w:p>
-      <w:pPr>
-        <w:ind w:left="720"/>
-      </w:pPr>
-      <w:r>
-        <w:t>sudo postconf -e 'smtpd_sasl_auth_enable = yes'</w:t>
-      </w:r>
-    </w:p>
-    <w:p>
-      <w:pPr>
-        <w:ind w:left="720"/>
-      </w:pPr>
-      <w:r>
-        <w:t>sudo postconf -e 'smtpd_sasl_security_options = noanonymous'</w:t>
-      </w:r>
-    </w:p>
-    <w:p>
-      <w:pPr>
-        <w:ind w:left="720"/>
-      </w:pPr>
-      <w:r>
-        <w:t>sudo postconf -e 'smtpd_sasl_type = dovecot'</w:t>
-      </w:r>
-    </w:p>
-    <w:p>
-      <w:pPr>
-        <w:ind w:left="720"/>
-      </w:pPr>
-      <w:r>
-        <w:t>sudo postconf -e '</w:t>
-      </w:r>
-      <w:r>
-        <w:t>smtpd_tls_security_level = encrypt</w:t>
-      </w:r>
-      <w:r>
-        <w:t>'</w:t>
-      </w:r>
-    </w:p>
-    <w:p>
-      <w:pPr>
-        <w:ind w:left="720"/>
-      </w:pPr>
-      <w:r>
-        <w:t>sudo postconf -e 'smtpd_sasl_path = private/auth'</w:t>
-      </w:r>
-    </w:p>
-    <w:p>
-      <w:pPr>
-        <w:ind w:left="720"/>
-      </w:pPr>
-      <w:r>
-        <w:t>sudo postconf -e 'smtpd_tls_auth_only = no'</w:t>
-      </w:r>
-    </w:p>
-    <w:p>
-      <w:pPr>
-        <w:ind w:left="720"/>
-      </w:pPr>
-      <w:r>
-        <w:t>sudo postconf -e 'smtpd_tls_session_cache_timeout = 3600s'</w:t>
-      </w:r>
-    </w:p>
-    <w:p>
-      <w:pPr>
-        <w:ind w:left="720"/>
-      </w:pPr>
-      <w:r>
-        <w:t>sudo postconf -e 'smtpd_tls_loglevel = 1'</w:t>
-      </w:r>
-    </w:p>
-    <w:p>
-      <w:pPr>
-        <w:ind w:left="720"/>
-      </w:pPr>
+        <w:t>-out /etc/dovecot/dh.pem 4096</w:t>
+      </w:r>
+    </w:p>
+    <w:p/>
+    <w:p>
+      <w:pPr>
+        <w:pStyle w:val="Subtitle"/>
+      </w:pPr>
+      <w:r>
+        <w:t>IMAP</w:t>
+      </w:r>
+      <w:r>
+        <w:t>s</w:t>
+      </w:r>
+    </w:p>
+    <w:p>
+      <w:r>
+        <w:t>Edit the master configuration to add the IMAP</w:t>
+      </w:r>
+      <w:r>
+        <w:t xml:space="preserve"> port </w:t>
+      </w:r>
+      <w:r>
+        <w:t>so that clients can access</w:t>
+      </w:r>
+      <w:r>
+        <w:t xml:space="preserve"> </w:t>
+      </w:r>
+      <w:r>
+        <w:t>emails:</w:t>
+      </w:r>
+    </w:p>
+    <w:p/>
+    <w:p>
+      <w:r>
+        <w:tab/>
+      </w:r>
+      <w:r>
+        <w:t xml:space="preserve">sudo </w:t>
+      </w:r>
+      <w:r>
+        <w:t>vim</w:t>
+      </w:r>
+      <w:r>
+        <w:t xml:space="preserve"> /etc/dovecot/conf.d/10-master.conf</w:t>
+      </w:r>
+    </w:p>
+    <w:p/>
+    <w:p>
+      <w:r>
+        <w:t>Uncomment and edit the following lines:</w:t>
+      </w:r>
+    </w:p>
+    <w:p/>
+    <w:p>
+      <w:r>
+        <w:tab/>
+        <w:t>service imap-login {</w:t>
+      </w:r>
+    </w:p>
+    <w:p>
+      <w:pPr>
+        <w:ind w:left="720"/>
+      </w:pPr>
+      <w:r>
+        <w:t xml:space="preserve">   inet_listener imap</w:t>
+      </w:r>
+      <w:r>
+        <w:t>s</w:t>
+      </w:r>
+      <w:r>
+        <w:t xml:space="preserve"> {</w:t>
+      </w:r>
+    </w:p>
+    <w:p>
+      <w:pPr>
+        <w:ind w:left="720"/>
+      </w:pPr>
+      <w:r>
+        <w:t xml:space="preserve">      port = </w:t>
+      </w:r>
+      <w:r>
+        <w:t>993</w:t>
+      </w:r>
+    </w:p>
+    <w:p>
+      <w:pPr>
+        <w:ind w:left="720"/>
+      </w:pPr>
+      <w:r>
+        <w:t xml:space="preserve">      ssl = yes</w:t>
+      </w:r>
+    </w:p>
+    <w:p>
+      <w:pPr>
+        <w:ind w:left="720"/>
+      </w:pPr>
+      <w:r>
+        <w:t xml:space="preserve">   }</w:t>
+      </w:r>
+    </w:p>
+    <w:p>
+      <w:pPr>
+        <w:ind w:left="720"/>
+      </w:pPr>
+      <w:r>
+        <w:t>}</w:t>
+      </w:r>
+    </w:p>
+    <w:p>
+      <w:pPr>
+        <w:ind w:left="720"/>
+      </w:pPr>
+      <w:r>
+        <w:t>service auth {</w:t>
+      </w:r>
+    </w:p>
+    <w:p>
+      <w:pPr>
+        <w:ind w:left="720"/>
+      </w:pPr>
+      <w:r>
+        <w:t xml:space="preserve">  </w:t>
+      </w:r>
+      <w:r>
+        <w:t xml:space="preserve"> </w:t>
+      </w:r>
+      <w:r>
+        <w:t>unix_listener /var/spool/postfix/private/auth {</w:t>
+      </w:r>
+    </w:p>
+    <w:p>
+      <w:pPr>
+        <w:ind w:left="720"/>
+      </w:pPr>
+      <w:r>
+        <w:t xml:space="preserve">     </w:t>
+      </w:r>
+      <w:r>
+        <w:t xml:space="preserve"> </w:t>
+      </w:r>
+      <w:r>
+        <w:t>mode = 0660</w:t>
+      </w:r>
+    </w:p>
+    <w:p>
+      <w:pPr>
+        <w:ind w:left="720"/>
+      </w:pPr>
+      <w:r>
+        <w:t xml:space="preserve">     </w:t>
+      </w:r>
+      <w:r>
+        <w:t xml:space="preserve"> </w:t>
+      </w:r>
+      <w:r>
+        <w:t>user = postfix</w:t>
+      </w:r>
+    </w:p>
+    <w:p>
+      <w:pPr>
+        <w:ind w:left="720"/>
+      </w:pPr>
+      <w:r>
+        <w:t xml:space="preserve">     </w:t>
+      </w:r>
+      <w:r>
+        <w:t xml:space="preserve"> </w:t>
+      </w:r>
+      <w:r>
+        <w:t>group = postfix</w:t>
+      </w:r>
+    </w:p>
+    <w:p>
+      <w:pPr>
+        <w:ind w:left="720"/>
+      </w:pPr>
+      <w:r>
+        <w:t xml:space="preserve">   }</w:t>
+      </w:r>
+    </w:p>
+    <w:p>
+      <w:pPr>
+        <w:ind w:left="720"/>
+      </w:pPr>
+      <w:r>
+        <w:t>}</w:t>
+      </w:r>
+    </w:p>
+    <w:p/>
+    <w:p>
+      <w:r>
+        <w:t>Once all settings are set, check the dovecot configuration and restart the service using:</w:t>
+      </w:r>
+    </w:p>
+    <w:p/>
+    <w:p>
+      <w:r>
+        <w:tab/>
+        <w:t>dovecot -n</w:t>
+      </w:r>
+    </w:p>
+    <w:p>
+      <w:r>
+        <w:tab/>
+        <w:t>sudo systemctl restart dovecot</w:t>
+      </w:r>
+    </w:p>
+    <w:p>
+      <w:r>
+        <w:tab/>
+        <w:t>sudo systemctl restart postfix</w:t>
+      </w:r>
+    </w:p>
+    <w:p/>
+    <w:p>
+      <w:pPr>
+        <w:pStyle w:val="Heading1"/>
+      </w:pPr>
+      <w:r>
+        <w:t>Fail2Ban</w:t>
+      </w:r>
+    </w:p>
+    <w:p>
+      <w:proofErr w:type="gramStart"/>
+      <w:r>
+        <w:t>Cracking passwords or keys,</w:t>
+      </w:r>
+      <w:proofErr w:type="gramEnd"/>
+      <w:r>
+        <w:t xml:space="preserve"> generally takes a lot of attempts, limit these using Fail2Ban rate limits.</w:t>
+      </w:r>
+    </w:p>
+    <w:p/>
+    <w:p>
+      <w:r>
+        <w:t>Install using:</w:t>
+      </w:r>
+    </w:p>
+    <w:p/>
+    <w:p>
+      <w:r>
+        <w:tab/>
+        <w:t>sudo apt-get install fail2ban</w:t>
+      </w:r>
+    </w:p>
+    <w:p/>
+    <w:p>
       <w:r>
         <w:lastRenderedPageBreak/>
-        <w:t>sudo postconf -e 'smtpd_tls_received_header = yes'</w:t>
-      </w:r>
-    </w:p>
-    <w:p>
-      <w:pPr>
-        <w:ind w:left="720"/>
-      </w:pPr>
-      <w:r>
-        <w:t>sudo postconf -e 'smtpd_tls_security_level = may'</w:t>
-      </w:r>
-    </w:p>
-    <w:p>
-      <w:pPr>
-        <w:ind w:left="720"/>
-      </w:pPr>
-      <w:r>
-        <w:t>sudo postconf -e 'smtp_tls_note_starttls_offer = yes'</w:t>
-      </w:r>
-    </w:p>
-    <w:p>
-      <w:pPr>
-        <w:ind w:left="720"/>
-      </w:pPr>
-      <w:r>
-        <w:t>sudo postconf -e 'smtp_tls_security_level = may'</w:t>
-      </w:r>
-    </w:p>
-    <w:p>
-      <w:pPr>
-        <w:ind w:left="720"/>
-      </w:pPr>
-      <w:r>
-        <w:t>sudo postconf -e '</w:t>
-      </w:r>
-      <w:r>
-        <w:t xml:space="preserve"> smtp_tls_protocols = </w:t>
-      </w:r>
-      <w:r>
-        <w:t xml:space="preserve">TLSv1.3, </w:t>
-      </w:r>
-      <w:r>
-        <w:t>T</w:t>
-      </w:r>
-      <w:r>
-        <w:t>LS</w:t>
-      </w:r>
-      <w:r>
-        <w:t xml:space="preserve">v1.2, </w:t>
-      </w:r>
-      <w:r>
-        <w:t>!</w:t>
-      </w:r>
-      <w:r>
-        <w:t xml:space="preserve">TLSv1, </w:t>
-      </w:r>
-      <w:r>
-        <w:t>!</w:t>
-      </w:r>
-      <w:r>
-        <w:t>TLSv1.1</w:t>
-      </w:r>
-      <w:r>
-        <w:t xml:space="preserve">, </w:t>
-      </w:r>
-      <w:r>
-        <w:t>!SSLv2, !SSLv3</w:t>
-      </w:r>
-      <w:r>
-        <w:t>'</w:t>
-      </w:r>
-    </w:p>
-    <w:p>
-      <w:pPr>
-        <w:ind w:left="720"/>
-      </w:pPr>
-      <w:r>
-        <w:t>sudo postconf -e 'tls_random_source = dev:/dev/urandom'</w:t>
-      </w:r>
-    </w:p>
-    <w:p>
-      <w:pPr>
-        <w:ind w:left="720"/>
-      </w:pPr>
-    </w:p>
-    <w:p>
-      <w:r>
-        <w:t>Enable the smtp submission port 587, in the master configuration:</w:t>
-      </w:r>
-    </w:p>
-    <w:p/>
-    <w:p>
-      <w:r>
-        <w:tab/>
-        <w:t>sudo vim /etc/postfix/master.cf</w:t>
-      </w:r>
-    </w:p>
-    <w:p/>
-    <w:p>
-      <w:r>
-        <w:t>Uncomment the submission inet line:</w:t>
-      </w:r>
-    </w:p>
-    <w:p/>
-    <w:p>
-      <w:r>
-        <w:tab/>
-      </w:r>
-      <w:r>
-        <w:t>submission inet n - n - - smtpd</w:t>
-      </w:r>
-    </w:p>
-    <w:p>
-      <w:pPr>
-        <w:ind w:left="720"/>
-      </w:pPr>
-    </w:p>
-    <w:p>
-      <w:pPr>
-        <w:ind w:left="720"/>
-      </w:pPr>
-    </w:p>
-    <w:p>
-      <w:pPr>
-        <w:pStyle w:val="Subtitle"/>
-      </w:pPr>
-      <w:r>
-        <w:t>Virtual Alias Maping</w:t>
-      </w:r>
-    </w:p>
-    <w:p>
-      <w:r>
-        <w:t>With virtual alias domains, each hosted email address can be aliased (mapped) to a local UNIX system account or remote address. Enable mapping with:</w:t>
-      </w:r>
-    </w:p>
-    <w:p/>
-    <w:p>
-      <w:r>
-        <w:tab/>
-        <w:t>sudo postconf -e 'virtual_alias_domains = $mydomain'</w:t>
-      </w:r>
-    </w:p>
-    <w:p>
-      <w:r>
-        <w:tab/>
-        <w:t>sudo postconf -e 'virtual_alias_maps = hash:/etc/postfix/virtual'</w:t>
-      </w:r>
-    </w:p>
-    <w:p/>
-    <w:p>
-      <w:r>
-        <w:t>Then create the mapping file:</w:t>
-      </w:r>
-    </w:p>
-    <w:p/>
-    <w:p>
-      <w:r>
-        <w:tab/>
-        <w:t>sudo vim /etc/postfix/virtual</w:t>
-      </w:r>
-    </w:p>
-    <w:p/>
-    <w:p>
-      <w:r>
-        <w:t>and mappings can be entered simply as the following on each line:</w:t>
-      </w:r>
-    </w:p>
-    <w:p>
-      <w:r>
-        <w:tab/>
-      </w:r>
-    </w:p>
-    <w:p>
-      <w:r>
-        <w:tab/>
-        <w:t>&lt;email-address&gt; &lt;unix-user&gt;</w:t>
-      </w:r>
-    </w:p>
-    <w:p/>
-    <w:p>
-      <w:r>
-        <w:t xml:space="preserve">for </w:t>
+        <w:t>Start and enable the service using:</w:t>
+      </w:r>
+    </w:p>
+    <w:p/>
+    <w:p>
+      <w:r>
+        <w:tab/>
+        <w:t>sudo systemctl start fail2ban</w:t>
+      </w:r>
+    </w:p>
+    <w:p>
+      <w:r>
+        <w:tab/>
+        <w:t>sudo systemctl enable fail2ban</w:t>
+      </w:r>
+    </w:p>
+    <w:p/>
+    <w:p>
+      <w:pPr>
+        <w:pStyle w:val="Heading2"/>
+      </w:pPr>
+      <w:r>
+        <w:t>SSH</w:t>
+      </w:r>
+    </w:p>
+    <w:p>
+      <w:r>
+        <w:t>Add jail configuration for ssh logins on the new port number defined previously:</w:t>
+      </w:r>
+    </w:p>
+    <w:p/>
+    <w:p>
+      <w:r>
+        <w:tab/>
+        <w:t>sudo vim /etc/fail2ban/jail.local</w:t>
+      </w:r>
+    </w:p>
+    <w:p/>
+    <w:p>
+      <w:r>
+        <w:t>Add following contents:</w:t>
+      </w:r>
+    </w:p>
+    <w:p/>
+    <w:p>
+      <w:r>
+        <w:tab/>
+        <w:t>[sshd]</w:t>
+      </w:r>
+    </w:p>
+    <w:p>
+      <w:pPr>
+        <w:ind w:left="720"/>
+      </w:pPr>
+      <w:r>
+        <w:t>enabled = true</w:t>
+      </w:r>
+    </w:p>
+    <w:p>
+      <w:pPr>
+        <w:ind w:left="720"/>
+      </w:pPr>
+      <w:r>
+        <w:t>port = &lt;ssh-port-number&gt;</w:t>
+      </w:r>
+    </w:p>
+    <w:p>
+      <w:pPr>
+        <w:ind w:left="720"/>
+      </w:pPr>
+      <w:r>
+        <w:t>filter = sshd</w:t>
+      </w:r>
+    </w:p>
+    <w:p>
+      <w:pPr>
+        <w:ind w:left="720"/>
+      </w:pPr>
+      <w:r>
+        <w:t>logpath = /var/log/auth.log</w:t>
+      </w:r>
+    </w:p>
+    <w:p>
+      <w:pPr>
+        <w:ind w:left="720"/>
+      </w:pPr>
+      <w:r>
+        <w:t>maxretry = 5</w:t>
+      </w:r>
+    </w:p>
+    <w:p>
+      <w:pPr>
+        <w:ind w:left="720"/>
+      </w:pPr>
+      <w:r>
+        <w:t>findtime = 600</w:t>
+      </w:r>
+    </w:p>
+    <w:p>
+      <w:pPr>
+        <w:ind w:left="720"/>
+      </w:pPr>
+      <w:r>
+        <w:t xml:space="preserve">bantime = </w:t>
+      </w:r>
+      <w:r>
+        <w:t>1200</w:t>
+      </w:r>
+    </w:p>
+    <w:p/>
+    <w:p>
+      <w:r>
+        <w:t>Restart service:</w:t>
+      </w:r>
+    </w:p>
+    <w:p/>
+    <w:p>
+      <w:r>
+        <w:tab/>
+        <w:t>sudo systemctl restart fail2ban</w:t>
+      </w:r>
+    </w:p>
+    <w:p/>
+    <w:p>
+      <w:r>
+        <w:t>Test by attempting to ssh with an unkown and failing more than 3 times, after this the server will refuse to connect. Note your IP address will be locked out for 10 minutes, so make a cup of tea.</w:t>
+      </w:r>
+    </w:p>
+    <w:p/>
+    <w:p>
+      <w:pPr>
+        <w:pStyle w:val="Heading2"/>
+      </w:pPr>
+      <w:r>
+        <w:t>IMAP</w:t>
+      </w:r>
+    </w:p>
+    <w:p>
+      <w:r>
+        <w:t>Add fail2ban filters and jail configuration, to stop repeated attack attempts.</w:t>
+      </w:r>
+    </w:p>
+    <w:p/>
+    <w:p>
+      <w:r>
+        <w:t>Add filter regex:</w:t>
+      </w:r>
+    </w:p>
+    <w:p/>
+    <w:p>
+      <w:r>
+        <w:tab/>
+        <w:t>sudo vim /etc/fail2ban/filter.d/dovecot-pop3imap.conf</w:t>
+      </w:r>
+    </w:p>
+    <w:p/>
+    <w:p>
+      <w:pPr>
+        <w:ind w:left="720"/>
+      </w:pPr>
+      <w:r>
+        <w:t>[Definition]</w:t>
+      </w:r>
+    </w:p>
+    <w:p>
+      <w:pPr>
+        <w:ind w:left="720"/>
+      </w:pPr>
+      <w:r>
+        <w:t xml:space="preserve">failregex = </w:t>
       </w:r>
       <w:proofErr w:type="gramStart"/>
       <w:r>
-        <w:t>example</w:t>
+        <w:t>(?:</w:t>
       </w:r>
       <w:proofErr w:type="gramEnd"/>
       <w:r>
-        <w:t xml:space="preserve"> some standard mappings would be:</w:t>
-      </w:r>
-    </w:p>
-    <w:p/>
-    <w:p>
-      <w:r>
-        <w:tab/>
-        <w:t>postmaster@example.com root</w:t>
-      </w:r>
-    </w:p>
-    <w:p>
-      <w:pPr>
-        <w:ind w:left="720"/>
-      </w:pPr>
-      <w:r>
-        <w:t xml:space="preserve">root@example.com </w:t>
-      </w:r>
-      <w:r>
-        <w:t>root</w:t>
-      </w:r>
-    </w:p>
-    <w:p>
-      <w:pPr>
-        <w:ind w:left="720"/>
-      </w:pPr>
-      <w:r>
-        <w:t>info@exampe.com info</w:t>
-      </w:r>
-    </w:p>
-    <w:p>
-      <w:pPr>
-        <w:ind w:left="720"/>
-      </w:pPr>
-      <w:r>
-        <w:t>@&lt;domain-name&gt; nobody</w:t>
-      </w:r>
-    </w:p>
-    <w:p/>
-    <w:p>
-      <w:r>
-        <w:t>The nobody alias can be used to delete mail which gets past restrictions but has no local recipient. Create the alias by editing the system aliases file:</w:t>
-      </w:r>
-    </w:p>
-    <w:p/>
-    <w:p>
-      <w:r>
-        <w:tab/>
-        <w:t>sudo vim /etc/aliases</w:t>
-      </w:r>
-    </w:p>
-    <w:p>
-      <w:r>
-        <w:tab/>
-        <w:t>postmaster:root</w:t>
-      </w:r>
-    </w:p>
-    <w:p>
-      <w:r>
-        <w:tab/>
-        <w:t>root:admin</w:t>
-      </w:r>
-    </w:p>
-    <w:p>
-      <w:r>
-        <w:tab/>
-        <w:t>nobody: /dev/null</w:t>
-      </w:r>
-    </w:p>
-    <w:p>
-      <w:pPr>
-        <w:ind w:left="720"/>
-      </w:pPr>
-    </w:p>
-    <w:p>
-      <w:r>
-        <w:t xml:space="preserve">If you add mappings to users which don't yet exist, make sure to make them </w:t>
+        <w:t xml:space="preserve"> pop3-login|imap-login): .*(?:Authentication failure|Aborted login \(auth failed|Aborted login \(tried to use disabled|Disconnected \(auth failed|Aborted login \(\d+ authentication attempts).*rip=`&lt;HOST&gt;`</w:t>
+      </w:r>
+    </w:p>
+    <w:p/>
+    <w:p>
+      <w:r>
+        <w:t>Add jail configuration:</w:t>
+      </w:r>
+    </w:p>
+    <w:p/>
+    <w:p>
+      <w:r>
+        <w:tab/>
+        <w:t>sudo vim /etc/fail2ban/jail.local</w:t>
+      </w:r>
+    </w:p>
+    <w:p/>
+    <w:p>
+      <w:pPr>
+        <w:ind w:left="720"/>
+      </w:pPr>
+      <w:r>
+        <w:t>[dovecot-pop3imap]</w:t>
+      </w:r>
+    </w:p>
+    <w:p>
+      <w:pPr>
+        <w:ind w:left="720"/>
+      </w:pPr>
+      <w:r>
+        <w:lastRenderedPageBreak/>
+        <w:t>enabled = true</w:t>
+      </w:r>
+    </w:p>
+    <w:p>
+      <w:pPr>
+        <w:ind w:left="720"/>
+      </w:pPr>
+      <w:r>
+        <w:t>filter = dovecot-pop3imap</w:t>
+      </w:r>
+    </w:p>
+    <w:p>
+      <w:pPr>
+        <w:ind w:left="720"/>
+      </w:pPr>
+      <w:r>
+        <w:t>action = iptables-multiport[name=dovecot-pop3imap, port="pop3,imap,pop3s,imaps", protocol=tcp]</w:t>
+      </w:r>
+    </w:p>
+    <w:p>
+      <w:pPr>
+        <w:ind w:left="720"/>
+      </w:pPr>
+      <w:r>
+        <w:t>logpath = /var/log/mail.log</w:t>
+      </w:r>
+    </w:p>
+    <w:p>
+      <w:pPr>
+        <w:ind w:left="720"/>
+      </w:pPr>
+      <w:r>
+        <w:t xml:space="preserve">maxretry = </w:t>
+      </w:r>
+      <w:r>
+        <w:t>5</w:t>
+      </w:r>
+    </w:p>
+    <w:p>
+      <w:pPr>
+        <w:ind w:left="720"/>
+      </w:pPr>
+      <w:r>
+        <w:t xml:space="preserve">findtime = </w:t>
+      </w:r>
+      <w:r>
+        <w:t>600</w:t>
+      </w:r>
+    </w:p>
+    <w:p>
+      <w:pPr>
+        <w:ind w:left="720"/>
+      </w:pPr>
+      <w:r>
+        <w:t xml:space="preserve">bantime = </w:t>
+      </w:r>
+      <w:r>
+        <w:t>1200</w:t>
+      </w:r>
+    </w:p>
+    <w:p>
+      <w:pPr>
+        <w:ind w:left="720"/>
+      </w:pPr>
+    </w:p>
+    <w:p>
+      <w:r>
+        <w:t>Restart service:</w:t>
+      </w:r>
+    </w:p>
+    <w:p/>
+    <w:p>
+      <w:r>
+        <w:tab/>
+        <w:t>sudo systemctl restart fail2ban</w:t>
+      </w:r>
+    </w:p>
+    <w:p/>
+    <w:p>
+      <w:pPr>
+        <w:pStyle w:val="Heading2"/>
+      </w:pPr>
+      <w:r>
+        <w:t>SMTP</w:t>
+      </w:r>
+    </w:p>
+    <w:p>
+      <w:r>
+        <w:t>Add smtp fail2ban jail configuration, to stop repeated attack attempts.</w:t>
+      </w:r>
+    </w:p>
+    <w:p/>
+    <w:p>
+      <w:r>
+        <w:t>Add SASL filter to fail2ban:</w:t>
+      </w:r>
+    </w:p>
+    <w:p/>
+    <w:p>
+      <w:r>
+        <w:tab/>
+        <w:t>sudo vim /etc/fail2ban/filter.d/postfix-sasl.conf</w:t>
+      </w:r>
+    </w:p>
+    <w:p/>
+    <w:p>
+      <w:r>
+        <w:tab/>
+        <w:t># Fail2Ban filter for postfix authentication failures</w:t>
+      </w:r>
+    </w:p>
+    <w:p>
+      <w:pPr>
+        <w:ind w:left="720"/>
+      </w:pPr>
+      <w:r>
+        <w:t>[INCLUDES]</w:t>
+      </w:r>
+    </w:p>
+    <w:p>
+      <w:pPr>
+        <w:ind w:left="720"/>
+      </w:pPr>
+      <w:r>
+        <w:t>before = common.conf</w:t>
+      </w:r>
+    </w:p>
+    <w:p>
+      <w:pPr>
+        <w:ind w:left="720"/>
+      </w:pPr>
+      <w:r>
+        <w:t>[Definition]</w:t>
+      </w:r>
+    </w:p>
+    <w:p>
+      <w:pPr>
+        <w:ind w:left="720"/>
+      </w:pPr>
+      <w:r>
+        <w:t>_daemon = postfix/smtpd</w:t>
+      </w:r>
+    </w:p>
+    <w:p>
+      <w:pPr>
+        <w:ind w:left="720"/>
+      </w:pPr>
+      <w:r>
+        <w:t xml:space="preserve">failregex = ^%(__prefix_line)swarning: [-._\w]+\[&lt;HOST&gt;\]: SASL </w:t>
       </w:r>
       <w:proofErr w:type="gramStart"/>
       <w:r>
-        <w:t>using</w:t>
+        <w:t>(?:</w:t>
       </w:r>
       <w:proofErr w:type="gramEnd"/>
       <w:r>
-        <w:t xml:space="preserve"> adduser.</w:t>
-      </w:r>
-    </w:p>
-    <w:p/>
-    <w:p>
-      <w:r>
-        <w:t>Then apply the mappings</w:t>
-      </w:r>
-      <w:r>
-        <w:t xml:space="preserve"> and aliases</w:t>
-      </w:r>
-      <w:r>
-        <w:t>:</w:t>
-      </w:r>
-    </w:p>
-    <w:p/>
-    <w:p>
-      <w:r>
-        <w:tab/>
-        <w:t>sudo postmap /etc/postfix/virtual</w:t>
-      </w:r>
-    </w:p>
-    <w:p>
-      <w:r>
-        <w:tab/>
-        <w:t>sudo postalias /etc/aliases</w:t>
-      </w:r>
-      <w:r>
-        <w:tab/>
-      </w:r>
-    </w:p>
-    <w:p>
-      <w:r>
-        <w:tab/>
-        <w:t>sudo systemctl restart postfix</w:t>
-      </w:r>
-    </w:p>
-    <w:p/>
-    <w:p>
-      <w:pPr>
-        <w:pStyle w:val="Heading2"/>
-      </w:pPr>
-      <w:r>
-        <w:t>Check</w:t>
-      </w:r>
-    </w:p>
-    <w:p>
-      <w:r>
-        <w:t>Check over settings to see if everything looks correct, such as domain, hostname, networks, and certificates.</w:t>
-      </w:r>
-    </w:p>
-    <w:p/>
-    <w:p>
-      <w:r>
-        <w:tab/>
-        <w:t>sudo vim /etc/postfix/main.cf</w:t>
-      </w:r>
-    </w:p>
-    <w:p/>
-    <w:p>
-      <w:r>
-        <w:t>If everything looks good restart the service:</w:t>
-      </w:r>
-    </w:p>
-    <w:p/>
-    <w:p>
-      <w:r>
-        <w:tab/>
-        <w:t>sudo systemctl restart postfix</w:t>
+        <w:t>LOGIN|PLAIN|(?:CRAM|DIGEST)-MD5) authentication failed(: [ A-Za-z0-9+/]*={0,2})?\s*$</w:t>
+      </w:r>
+    </w:p>
+    <w:p>
+      <w:pPr>
+        <w:ind w:left="720"/>
+      </w:pPr>
+    </w:p>
+    <w:p>
+      <w:r>
+        <w:t>Add the jail configuration:</w:t>
+      </w:r>
+    </w:p>
+    <w:p/>
+    <w:p>
+      <w:r>
+        <w:tab/>
+        <w:t>sudo vim /etc/fail2ban/jail.local</w:t>
+      </w:r>
+    </w:p>
+    <w:p/>
+    <w:p>
+      <w:r>
+        <w:tab/>
+        <w:t>[sasl]</w:t>
+      </w:r>
+    </w:p>
+    <w:p>
+      <w:pPr>
+        <w:ind w:left="720"/>
+      </w:pPr>
+      <w:r>
+        <w:t>enabled = true</w:t>
+      </w:r>
+    </w:p>
+    <w:p>
+      <w:pPr>
+        <w:ind w:left="720"/>
+      </w:pPr>
+      <w:r>
+        <w:t>port = smtp, submission</w:t>
+      </w:r>
+    </w:p>
+    <w:p>
+      <w:pPr>
+        <w:ind w:left="720"/>
+      </w:pPr>
+      <w:r>
+        <w:t>filter = postfix-sasl</w:t>
+      </w:r>
+    </w:p>
+    <w:p>
+      <w:pPr>
+        <w:ind w:left="720"/>
+      </w:pPr>
+      <w:r>
+        <w:t>logpath = /var/log/mail.log</w:t>
+      </w:r>
+    </w:p>
+    <w:p>
+      <w:pPr>
+        <w:ind w:left="720"/>
+      </w:pPr>
+      <w:r>
+        <w:t xml:space="preserve">maxretry = </w:t>
+      </w:r>
+      <w:r>
+        <w:t>5</w:t>
+      </w:r>
+    </w:p>
+    <w:p>
+      <w:pPr>
+        <w:ind w:left="720"/>
+      </w:pPr>
+      <w:r>
+        <w:t xml:space="preserve">findtime = </w:t>
+      </w:r>
+      <w:r>
+        <w:t>600</w:t>
+      </w:r>
+    </w:p>
+    <w:p>
+      <w:pPr>
+        <w:ind w:left="720"/>
+      </w:pPr>
+      <w:r>
+        <w:t xml:space="preserve">bantime = </w:t>
+      </w:r>
+      <w:r>
+        <w:t>1200</w:t>
+      </w:r>
+    </w:p>
+    <w:p>
+      <w:pPr>
+        <w:ind w:left="720"/>
+      </w:pPr>
+    </w:p>
+    <w:p>
+      <w:pPr>
+        <w:ind w:left="720"/>
+      </w:pPr>
+    </w:p>
+    <w:p>
+      <w:pPr>
+        <w:ind w:left="720"/>
+      </w:pPr>
+      <w:r>
+        <w:t>[postfix]</w:t>
+      </w:r>
+    </w:p>
+    <w:p>
+      <w:pPr>
+        <w:ind w:left="720"/>
+      </w:pPr>
+      <w:r>
+        <w:t>enabled = true</w:t>
+      </w:r>
+    </w:p>
+    <w:p>
+      <w:pPr>
+        <w:ind w:left="720"/>
+      </w:pPr>
+      <w:r>
+        <w:t>port = smtp, submission</w:t>
+      </w:r>
+    </w:p>
+    <w:p>
+      <w:pPr>
+        <w:ind w:left="720"/>
+      </w:pPr>
+      <w:r>
+        <w:lastRenderedPageBreak/>
+        <w:t>filter = postfix</w:t>
+      </w:r>
+    </w:p>
+    <w:p>
+      <w:pPr>
+        <w:ind w:left="720"/>
+      </w:pPr>
+      <w:r>
+        <w:t>logpath = /var/log/mail.log</w:t>
+      </w:r>
+    </w:p>
+    <w:p>
+      <w:pPr>
+        <w:ind w:left="720"/>
+      </w:pPr>
+      <w:r>
+        <w:t xml:space="preserve">maxretry = </w:t>
+      </w:r>
+      <w:r>
+        <w:t>5</w:t>
+      </w:r>
+    </w:p>
+    <w:p>
+      <w:pPr>
+        <w:ind w:left="720"/>
+      </w:pPr>
+      <w:r>
+        <w:t xml:space="preserve">findtime = </w:t>
+      </w:r>
+      <w:r>
+        <w:t>600</w:t>
+      </w:r>
+    </w:p>
+    <w:p>
+      <w:pPr>
+        <w:ind w:left="720"/>
+      </w:pPr>
+      <w:r>
+        <w:t xml:space="preserve">bantime = </w:t>
+      </w:r>
+      <w:r>
+        <w:t>1200</w:t>
+      </w:r>
+    </w:p>
+    <w:p>
+      <w:pPr>
+        <w:ind w:left="720"/>
+      </w:pPr>
+    </w:p>
+    <w:p>
+      <w:r>
+        <w:t>Restart service:</w:t>
+      </w:r>
+    </w:p>
+    <w:p/>
+    <w:p>
+      <w:r>
+        <w:tab/>
+        <w:t>sudo systemctl restart fail2ban</w:t>
       </w:r>
     </w:p>
     <w:p/>
@@ -3423,1197 +4663,6 @@
         <w:pStyle w:val="Heading1"/>
       </w:pPr>
       <w:r>
-        <w:t>Email MDA - Dovecot</w:t>
-      </w:r>
-    </w:p>
-    <w:p>
-      <w:r>
-        <w:t xml:space="preserve">A Mail Delivery Agent (MDA) gets messages from the email server MTA into the </w:t>
-      </w:r>
-      <w:proofErr w:type="gramStart"/>
-      <w:r>
-        <w:t>users</w:t>
-      </w:r>
-      <w:proofErr w:type="gramEnd"/>
-      <w:r>
-        <w:t xml:space="preserve"> inboxes and folders using protcols such as POP3 and IMAP</w:t>
-      </w:r>
-      <w:r>
-        <w:t>, generally handling storage and access of already received emails</w:t>
-      </w:r>
-      <w:r>
-        <w:t xml:space="preserve"> on the server</w:t>
-      </w:r>
-      <w:r>
-        <w:t>. Dovecot is widely used, highly configurable and is compatible with Postfix.</w:t>
-      </w:r>
-      <w:r>
-        <w:t xml:space="preserve"> For this guide, IMAPs will be used.</w:t>
-      </w:r>
-    </w:p>
-    <w:p/>
-    <w:p>
-      <w:pPr>
-        <w:pStyle w:val="Subtitle"/>
-      </w:pPr>
-      <w:r>
-        <w:t>Dovecot</w:t>
-      </w:r>
-      <w:r>
-        <w:t xml:space="preserve"> Install</w:t>
-      </w:r>
-    </w:p>
-    <w:p>
-      <w:r>
-        <w:t>Dovecot is a delivery agent which works very well with Postfix. Install dovecot SASL with the common package and then the dovecot plugins for IMAP and SMTP to give mail delivery protocols for clients such as Outlook and Rails:</w:t>
-      </w:r>
-    </w:p>
-    <w:p/>
-    <w:p>
-      <w:r>
-        <w:tab/>
-      </w:r>
-      <w:r>
-        <w:t>sudo apt install dovecot-common dovecot-imapd</w:t>
-      </w:r>
-    </w:p>
-    <w:p/>
-    <w:p>
-      <w:r>
-        <w:t>Dovecots configurations files will then be located as /etc/dovcot/conf.d/.</w:t>
-      </w:r>
-    </w:p>
-    <w:p/>
-    <w:p>
-      <w:pPr>
-        <w:pStyle w:val="Subtitle"/>
-      </w:pPr>
-      <w:r>
-        <w:t>Mailboxes</w:t>
-      </w:r>
-    </w:p>
-    <w:p/>
-    <w:p>
-      <w:r>
-        <w:t>Add the mailbox location to postix for the logged in user in the home directory:</w:t>
-      </w:r>
-    </w:p>
-    <w:p/>
-    <w:p>
-      <w:r>
-        <w:tab/>
-      </w:r>
-      <w:r>
-        <w:t xml:space="preserve">sudo postconf -e 'home_mailbox = </w:t>
-      </w:r>
-      <w:r>
-        <w:t>Maildir</w:t>
-      </w:r>
-      <w:r>
-        <w:t>/'</w:t>
-      </w:r>
-    </w:p>
-    <w:p/>
-    <w:p>
-      <w:r>
-        <w:t>Then add default mailbox setup for any new users which get added:</w:t>
-      </w:r>
-    </w:p>
-    <w:p/>
-    <w:p>
-      <w:pPr>
-        <w:ind w:left="720"/>
-      </w:pPr>
-      <w:r>
-        <w:t>sudo maildirmake.dovecot /etc/skel/Maildir</w:t>
-      </w:r>
-    </w:p>
-    <w:p>
-      <w:pPr>
-        <w:ind w:left="720"/>
-      </w:pPr>
-      <w:r>
-        <w:lastRenderedPageBreak/>
-        <w:t>sudo maildirmake.dovecot /etc/skel/Maildir/.Drafts</w:t>
-      </w:r>
-    </w:p>
-    <w:p>
-      <w:pPr>
-        <w:ind w:left="720"/>
-      </w:pPr>
-      <w:r>
-        <w:t>sudo maildirmake.dovecot /etc/skel/Maildir/.Sent</w:t>
-      </w:r>
-    </w:p>
-    <w:p>
-      <w:pPr>
-        <w:ind w:left="720"/>
-      </w:pPr>
-      <w:r>
-        <w:t>sudo maildirmake.dovecot /etc/skel/Maildir/.Trash</w:t>
-      </w:r>
-    </w:p>
-    <w:p>
-      <w:pPr>
-        <w:ind w:left="720"/>
-      </w:pPr>
-      <w:r>
-        <w:t>sudo maildirmake.dovecot /etc/skel/Maildir/.Templates</w:t>
-      </w:r>
-    </w:p>
-    <w:p>
-      <w:pPr>
-        <w:ind w:left="720"/>
-      </w:pPr>
-    </w:p>
-    <w:p>
-      <w:r>
-        <w:t>Add default mailbox to admin user:</w:t>
-      </w:r>
-    </w:p>
-    <w:p/>
-    <w:p>
-      <w:pPr>
-        <w:ind w:left="720"/>
-      </w:pPr>
-      <w:r>
-        <w:t>sudo cp -r /etc/skel/Maildir /home/$USER/</w:t>
-      </w:r>
-    </w:p>
-    <w:p>
-      <w:pPr>
-        <w:ind w:left="720"/>
-      </w:pPr>
-      <w:r>
-        <w:t>sudo chown -R $USER:$USER /home/$USER/Maildir</w:t>
-      </w:r>
-    </w:p>
-    <w:p>
-      <w:pPr>
-        <w:ind w:left="720"/>
-      </w:pPr>
-      <w:r>
-        <w:t>sudo chmod -R 700 /home/$USER/Maildir</w:t>
-      </w:r>
-    </w:p>
-    <w:p>
-      <w:pPr>
-        <w:ind w:left="720"/>
-      </w:pPr>
-      <w:r>
-        <w:t>sudo adduser $USER mail</w:t>
-      </w:r>
-    </w:p>
-    <w:p/>
-    <w:p>
-      <w:r>
-        <w:t>Include mailbox Maildir location in the terminal and mail profiles:</w:t>
-      </w:r>
-    </w:p>
-    <w:p/>
-    <w:p>
-      <w:r>
-        <w:tab/>
-      </w:r>
-      <w:r>
-        <w:t xml:space="preserve">echo 'export MAIL=~/Maildir' | sudo tee -a /etc/bash.bashrc | sudo tee -a </w:t>
-      </w:r>
-      <w:r>
-        <w:tab/>
-      </w:r>
-      <w:r>
-        <w:t>/etc/profile.d/mail.sh</w:t>
-      </w:r>
-    </w:p>
-    <w:p/>
-    <w:p>
-      <w:r>
-        <w:t>Make the mail delivery setting for Dovecot match that of Postfix:</w:t>
-      </w:r>
-    </w:p>
-    <w:p/>
-    <w:p>
-      <w:r>
-        <w:tab/>
-        <w:t>sudo vim /etc/dovecot/conf.d/10-mail.conf</w:t>
-      </w:r>
-    </w:p>
-    <w:p>
-      <w:r>
-        <w:tab/>
-        <w:t>mail_location = maildir:~/Maildir</w:t>
-      </w:r>
-    </w:p>
-    <w:p/>
-    <w:p>
-      <w:pPr>
-        <w:pStyle w:val="Subtitle"/>
-      </w:pPr>
-      <w:r>
-        <w:t>SASL</w:t>
-      </w:r>
-    </w:p>
-    <w:p>
-      <w:r>
-        <w:t>To enable SASL, disable plaintext auth and enable auth login in the auth.conf file:</w:t>
-      </w:r>
-    </w:p>
-    <w:p/>
-    <w:p>
-      <w:r>
-        <w:tab/>
-        <w:t>sudo vim /etc/dovecot/conf.d/10-auth.conf</w:t>
-      </w:r>
-    </w:p>
-    <w:p/>
-    <w:p>
-      <w:r>
-        <w:tab/>
-        <w:t>disable_plaintext_auth = yes</w:t>
-      </w:r>
-    </w:p>
-    <w:p>
-      <w:r>
-        <w:tab/>
-        <w:t>auth_mechanisms = plain</w:t>
-      </w:r>
-    </w:p>
-    <w:p/>
-    <w:p>
-      <w:r>
-        <w:t>Add the SSL files for auth to the dovecot ssl config</w:t>
-      </w:r>
-      <w:r>
-        <w:t xml:space="preserve"> and update settings</w:t>
-      </w:r>
-      <w:r>
-        <w:t xml:space="preserve"> (use different cert and key path if selfsigning certs)</w:t>
-      </w:r>
-      <w:r>
-        <w:t>:</w:t>
-      </w:r>
-    </w:p>
-    <w:p/>
-    <w:p>
-      <w:r>
-        <w:tab/>
-        <w:t>sudo vim /etc/dovecot/conf.d/10-ssl.conf</w:t>
-      </w:r>
-    </w:p>
-    <w:p/>
-    <w:p>
-      <w:pPr>
-        <w:ind w:left="720"/>
-      </w:pPr>
-      <w:r>
-        <w:t>ssl = required</w:t>
-      </w:r>
-    </w:p>
-    <w:p>
-      <w:pPr>
-        <w:ind w:left="720"/>
-      </w:pPr>
-      <w:r>
-        <w:t>ssl_cert = &lt;</w:t>
-      </w:r>
-      <w:r>
-        <w:t>/home/&lt;username&gt;/.acme.sh/&lt;domain-name&gt;</w:t>
-      </w:r>
-      <w:r>
-        <w:t>/</w:t>
-      </w:r>
-      <w:r>
-        <w:t>fullchain.</w:t>
-      </w:r>
-      <w:r>
-        <w:t xml:space="preserve">cer </w:t>
-      </w:r>
-    </w:p>
-    <w:p>
-      <w:pPr>
-        <w:ind w:left="720"/>
-      </w:pPr>
-      <w:r>
-        <w:t>ssl_key = &lt;</w:t>
-      </w:r>
-      <w:r>
-        <w:t>/home/&lt;username&gt;/.acme.sh/&lt;domain-name&gt;</w:t>
-      </w:r>
-      <w:r>
-        <w:t>/&lt;domain-name&gt;</w:t>
-      </w:r>
-      <w:r>
-        <w:t>.key</w:t>
-      </w:r>
-    </w:p>
-    <w:p>
-      <w:pPr>
-        <w:ind w:left="720"/>
-      </w:pPr>
-      <w:r>
-        <w:t>ssl_</w:t>
-      </w:r>
-      <w:r>
-        <w:t>min_</w:t>
-      </w:r>
-      <w:r>
-        <w:t xml:space="preserve">protocols = </w:t>
-      </w:r>
-      <w:r>
-        <w:t>TLSv1.2</w:t>
-      </w:r>
-    </w:p>
-    <w:p>
-      <w:pPr>
-        <w:ind w:left="720"/>
-      </w:pPr>
-      <w:r>
-        <w:t>ssl_prefer_server_ciphers = yes</w:t>
-      </w:r>
-    </w:p>
-    <w:p/>
-    <w:p>
-      <w:r>
-        <w:t>Generate new dh keys</w:t>
-      </w:r>
-      <w:r>
-        <w:t xml:space="preserve"> (this can take some </w:t>
-      </w:r>
-      <w:r>
-        <w:t>hours</w:t>
-      </w:r>
-      <w:r>
-        <w:t>)</w:t>
-      </w:r>
-      <w:r>
-        <w:t>:</w:t>
-      </w:r>
-    </w:p>
-    <w:p/>
-    <w:p>
-      <w:r>
-        <w:tab/>
-      </w:r>
-      <w:r>
-        <w:t>openssl dhparam</w:t>
-      </w:r>
-      <w:r>
-        <w:t xml:space="preserve"> </w:t>
-      </w:r>
-      <w:r>
-        <w:t>-out /etc/dovecot/dh.pem 4096</w:t>
-      </w:r>
-    </w:p>
-    <w:p/>
-    <w:p>
-      <w:pPr>
-        <w:pStyle w:val="Subtitle"/>
-      </w:pPr>
-      <w:r>
-        <w:t>IMAP</w:t>
-      </w:r>
-      <w:r>
-        <w:t>s</w:t>
-      </w:r>
-    </w:p>
-    <w:p>
-      <w:r>
-        <w:lastRenderedPageBreak/>
-        <w:t>Edit the master configuration to add the IMAP</w:t>
-      </w:r>
-      <w:r>
-        <w:t xml:space="preserve"> port </w:t>
-      </w:r>
-      <w:r>
-        <w:t>so that clients can access</w:t>
-      </w:r>
-      <w:r>
-        <w:t xml:space="preserve"> </w:t>
-      </w:r>
-      <w:r>
-        <w:t>emails:</w:t>
-      </w:r>
-    </w:p>
-    <w:p/>
-    <w:p>
-      <w:r>
-        <w:tab/>
-      </w:r>
-      <w:r>
-        <w:t xml:space="preserve">sudo </w:t>
-      </w:r>
-      <w:r>
-        <w:t>vim</w:t>
-      </w:r>
-      <w:r>
-        <w:t xml:space="preserve"> /etc/dovecot/conf.d/10-master.conf</w:t>
-      </w:r>
-    </w:p>
-    <w:p/>
-    <w:p>
-      <w:r>
-        <w:t>Uncomment and edit the following lines:</w:t>
-      </w:r>
-    </w:p>
-    <w:p/>
-    <w:p>
-      <w:r>
-        <w:tab/>
-        <w:t>service imap-login {</w:t>
-      </w:r>
-    </w:p>
-    <w:p>
-      <w:pPr>
-        <w:ind w:left="720"/>
-      </w:pPr>
-      <w:r>
-        <w:t xml:space="preserve">   inet_listener imap</w:t>
-      </w:r>
-      <w:r>
-        <w:t>s</w:t>
-      </w:r>
-      <w:r>
-        <w:t xml:space="preserve"> {</w:t>
-      </w:r>
-    </w:p>
-    <w:p>
-      <w:pPr>
-        <w:ind w:left="720"/>
-      </w:pPr>
-      <w:r>
-        <w:t xml:space="preserve">      port = </w:t>
-      </w:r>
-      <w:r>
-        <w:t>993</w:t>
-      </w:r>
-    </w:p>
-    <w:p>
-      <w:pPr>
-        <w:ind w:left="720"/>
-      </w:pPr>
-      <w:r>
-        <w:t xml:space="preserve">      ssl = yes</w:t>
-      </w:r>
-    </w:p>
-    <w:p>
-      <w:pPr>
-        <w:ind w:left="720"/>
-      </w:pPr>
-      <w:r>
-        <w:t xml:space="preserve">   }</w:t>
-      </w:r>
-    </w:p>
-    <w:p>
-      <w:pPr>
-        <w:ind w:left="720"/>
-      </w:pPr>
-      <w:r>
-        <w:t>}</w:t>
-      </w:r>
-    </w:p>
-    <w:p>
-      <w:pPr>
-        <w:ind w:left="720"/>
-      </w:pPr>
-      <w:r>
-        <w:t>service auth {</w:t>
-      </w:r>
-    </w:p>
-    <w:p>
-      <w:pPr>
-        <w:ind w:left="720"/>
-      </w:pPr>
-      <w:r>
-        <w:t xml:space="preserve">  </w:t>
-      </w:r>
-      <w:r>
-        <w:t xml:space="preserve"> </w:t>
-      </w:r>
-      <w:r>
-        <w:t>unix_listener /var/spool/postfix/private/auth {</w:t>
-      </w:r>
-    </w:p>
-    <w:p>
-      <w:pPr>
-        <w:ind w:left="720"/>
-      </w:pPr>
-      <w:r>
-        <w:t xml:space="preserve">     </w:t>
-      </w:r>
-      <w:r>
-        <w:t xml:space="preserve"> </w:t>
-      </w:r>
-      <w:r>
-        <w:t>mode = 0660</w:t>
-      </w:r>
-    </w:p>
-    <w:p>
-      <w:pPr>
-        <w:ind w:left="720"/>
-      </w:pPr>
-      <w:r>
-        <w:t xml:space="preserve">     </w:t>
-      </w:r>
-      <w:r>
-        <w:t xml:space="preserve"> </w:t>
-      </w:r>
-      <w:r>
-        <w:t>user = postfix</w:t>
-      </w:r>
-    </w:p>
-    <w:p>
-      <w:pPr>
-        <w:ind w:left="720"/>
-      </w:pPr>
-      <w:r>
-        <w:t xml:space="preserve">     </w:t>
-      </w:r>
-      <w:r>
-        <w:t xml:space="preserve"> </w:t>
-      </w:r>
-      <w:r>
-        <w:t>group = postfix</w:t>
-      </w:r>
-    </w:p>
-    <w:p>
-      <w:pPr>
-        <w:ind w:left="720"/>
-      </w:pPr>
-      <w:r>
-        <w:t xml:space="preserve">   }</w:t>
-      </w:r>
-    </w:p>
-    <w:p>
-      <w:pPr>
-        <w:ind w:left="720"/>
-      </w:pPr>
-      <w:r>
-        <w:t>}</w:t>
-      </w:r>
-    </w:p>
-    <w:p/>
-    <w:p>
-      <w:r>
-        <w:t>Once all settings are set, check the dovecot configuration and restart the service using:</w:t>
-      </w:r>
-    </w:p>
-    <w:p/>
-    <w:p>
-      <w:r>
-        <w:tab/>
-        <w:t>dovecot -n</w:t>
-      </w:r>
-    </w:p>
-    <w:p>
-      <w:r>
-        <w:tab/>
-        <w:t>sudo systemctl restart dovecot</w:t>
-      </w:r>
-    </w:p>
-    <w:p>
-      <w:r>
-        <w:tab/>
-        <w:t>sudo systemctl restart postfix</w:t>
-      </w:r>
-    </w:p>
-    <w:p/>
-    <w:p>
-      <w:pPr>
-        <w:pStyle w:val="Heading1"/>
-      </w:pPr>
-      <w:r>
-        <w:t>Fail2Ban</w:t>
-      </w:r>
-    </w:p>
-    <w:p>
-      <w:proofErr w:type="gramStart"/>
-      <w:r>
-        <w:t>Cracking passwords or keys,</w:t>
-      </w:r>
-      <w:proofErr w:type="gramEnd"/>
-      <w:r>
-        <w:t xml:space="preserve"> generally takes a lot of attempts, limit these using Fail2Ban rate limits.</w:t>
-      </w:r>
-    </w:p>
-    <w:p/>
-    <w:p>
-      <w:r>
-        <w:t>Install using:</w:t>
-      </w:r>
-    </w:p>
-    <w:p/>
-    <w:p>
-      <w:r>
-        <w:tab/>
-        <w:t>sudo apt-get install fail2ban</w:t>
-      </w:r>
-    </w:p>
-    <w:p/>
-    <w:p>
-      <w:r>
-        <w:t>Start and enable the service using:</w:t>
-      </w:r>
-    </w:p>
-    <w:p/>
-    <w:p>
-      <w:r>
-        <w:tab/>
-        <w:t>sudo systemctl start fail2ban</w:t>
-      </w:r>
-    </w:p>
-    <w:p>
-      <w:r>
-        <w:tab/>
-        <w:t>sudo systemctl enable fail2ban</w:t>
-      </w:r>
-    </w:p>
-    <w:p/>
-    <w:p>
-      <w:pPr>
-        <w:pStyle w:val="Heading2"/>
-      </w:pPr>
-      <w:r>
-        <w:t>SSH</w:t>
-      </w:r>
-    </w:p>
-    <w:p>
-      <w:r>
-        <w:t>Add jail configuration for ssh logins on the new port number defined previously:</w:t>
-      </w:r>
-    </w:p>
-    <w:p/>
-    <w:p>
-      <w:r>
-        <w:tab/>
-        <w:t>sudo vim /etc/fail2ban/jail.local</w:t>
-      </w:r>
-    </w:p>
-    <w:p/>
-    <w:p>
-      <w:r>
-        <w:t>Add following contents:</w:t>
-      </w:r>
-    </w:p>
-    <w:p/>
-    <w:p>
-      <w:r>
-        <w:tab/>
-        <w:t>[sshd]</w:t>
-      </w:r>
-    </w:p>
-    <w:p>
-      <w:pPr>
-        <w:ind w:left="720"/>
-      </w:pPr>
-      <w:r>
-        <w:t>enabled = true</w:t>
-      </w:r>
-    </w:p>
-    <w:p>
-      <w:pPr>
-        <w:ind w:left="720"/>
-      </w:pPr>
-      <w:r>
-        <w:t>port = &lt;ssh-port-number&gt;</w:t>
-      </w:r>
-    </w:p>
-    <w:p>
-      <w:pPr>
-        <w:ind w:left="720"/>
-      </w:pPr>
-      <w:r>
-        <w:t>filter = sshd</w:t>
-      </w:r>
-    </w:p>
-    <w:p>
-      <w:pPr>
-        <w:ind w:left="720"/>
-      </w:pPr>
-      <w:r>
-        <w:t>logpath = /var/log/auth.log</w:t>
-      </w:r>
-    </w:p>
-    <w:p>
-      <w:pPr>
-        <w:ind w:left="720"/>
-      </w:pPr>
-      <w:r>
-        <w:t>maxretry = 5</w:t>
-      </w:r>
-    </w:p>
-    <w:p>
-      <w:pPr>
-        <w:ind w:left="720"/>
-      </w:pPr>
-      <w:r>
-        <w:t>findtime = 600</w:t>
-      </w:r>
-    </w:p>
-    <w:p>
-      <w:pPr>
-        <w:ind w:left="720"/>
-      </w:pPr>
-      <w:r>
-        <w:t xml:space="preserve">bantime = </w:t>
-      </w:r>
-      <w:r>
-        <w:t>1200</w:t>
-      </w:r>
-    </w:p>
-    <w:p/>
-    <w:p>
-      <w:r>
-        <w:t>Restart service:</w:t>
-      </w:r>
-    </w:p>
-    <w:p/>
-    <w:p>
-      <w:r>
-        <w:tab/>
-        <w:t>sudo systemctl restart fail2ban</w:t>
-      </w:r>
-    </w:p>
-    <w:p/>
-    <w:p>
-      <w:r>
-        <w:t>Test by attempting to ssh with an unkown and failing more than 3 times, after this the server will refuse to connect. Note your IP address will be locked out for 10 minutes, so make a cup of tea.</w:t>
-      </w:r>
-    </w:p>
-    <w:p/>
-    <w:p>
-      <w:pPr>
-        <w:pStyle w:val="Heading2"/>
-      </w:pPr>
-      <w:r>
-        <w:t>IMAP</w:t>
-      </w:r>
-    </w:p>
-    <w:p>
-      <w:r>
-        <w:t>Add fail2ban filters and jail configuration, to stop repeated attack attempts.</w:t>
-      </w:r>
-    </w:p>
-    <w:p/>
-    <w:p>
-      <w:r>
-        <w:t>Add filter regex:</w:t>
-      </w:r>
-    </w:p>
-    <w:p/>
-    <w:p>
-      <w:r>
-        <w:tab/>
-        <w:t>sudo vim /etc/fail2ban/filter.d/dovecot-pop3imap.conf</w:t>
-      </w:r>
-    </w:p>
-    <w:p/>
-    <w:p>
-      <w:pPr>
-        <w:ind w:left="720"/>
-      </w:pPr>
-      <w:r>
-        <w:t>[Definition]</w:t>
-      </w:r>
-    </w:p>
-    <w:p>
-      <w:pPr>
-        <w:ind w:left="720"/>
-      </w:pPr>
-      <w:r>
-        <w:t xml:space="preserve">failregex = </w:t>
-      </w:r>
-      <w:proofErr w:type="gramStart"/>
-      <w:r>
-        <w:t>(?:</w:t>
-      </w:r>
-      <w:proofErr w:type="gramEnd"/>
-      <w:r>
-        <w:t xml:space="preserve"> pop3-login|imap-login): .*(?:Authentication failure|Aborted login \(auth failed|Aborted login \(tried to use disabled|Disconnected \(auth failed|Aborted login \(\d+ authentication attempts).*rip=`&lt;HOST&gt;`</w:t>
-      </w:r>
-    </w:p>
-    <w:p/>
-    <w:p>
-      <w:r>
-        <w:t>Add jail configuration:</w:t>
-      </w:r>
-    </w:p>
-    <w:p/>
-    <w:p>
-      <w:r>
-        <w:tab/>
-        <w:t>sudo vim /etc/fail2ban/jail.local</w:t>
-      </w:r>
-    </w:p>
-    <w:p/>
-    <w:p>
-      <w:pPr>
-        <w:ind w:left="720"/>
-      </w:pPr>
-      <w:r>
-        <w:t>[dovecot-pop3imap]</w:t>
-      </w:r>
-    </w:p>
-    <w:p>
-      <w:pPr>
-        <w:ind w:left="720"/>
-      </w:pPr>
-      <w:r>
-        <w:t>enabled = true</w:t>
-      </w:r>
-    </w:p>
-    <w:p>
-      <w:pPr>
-        <w:ind w:left="720"/>
-      </w:pPr>
-      <w:r>
-        <w:t>filter = dovecot-pop3imap</w:t>
-      </w:r>
-    </w:p>
-    <w:p>
-      <w:pPr>
-        <w:ind w:left="720"/>
-      </w:pPr>
-      <w:r>
-        <w:t>action = iptables-multiport[name=dovecot-pop3imap, port="pop3,imap,pop3s,imaps", protocol=tcp]</w:t>
-      </w:r>
-    </w:p>
-    <w:p>
-      <w:pPr>
-        <w:ind w:left="720"/>
-      </w:pPr>
-      <w:r>
-        <w:t>logpath = /var/log/mail.log</w:t>
-      </w:r>
-    </w:p>
-    <w:p>
-      <w:pPr>
-        <w:ind w:left="720"/>
-      </w:pPr>
-      <w:r>
-        <w:t xml:space="preserve">maxretry = </w:t>
-      </w:r>
-      <w:r>
-        <w:t>5</w:t>
-      </w:r>
-    </w:p>
-    <w:p>
-      <w:pPr>
-        <w:ind w:left="720"/>
-      </w:pPr>
-      <w:r>
-        <w:t xml:space="preserve">findtime = </w:t>
-      </w:r>
-      <w:r>
-        <w:t>600</w:t>
-      </w:r>
-    </w:p>
-    <w:p>
-      <w:pPr>
-        <w:ind w:left="720"/>
-      </w:pPr>
-      <w:r>
-        <w:t xml:space="preserve">bantime = </w:t>
-      </w:r>
-      <w:r>
-        <w:t>1200</w:t>
-      </w:r>
-    </w:p>
-    <w:p>
-      <w:pPr>
-        <w:ind w:left="720"/>
-      </w:pPr>
-    </w:p>
-    <w:p>
-      <w:r>
-        <w:t>Restart service:</w:t>
-      </w:r>
-    </w:p>
-    <w:p/>
-    <w:p>
-      <w:r>
-        <w:lastRenderedPageBreak/>
-        <w:tab/>
-        <w:t>sudo systemctl restart fail2ban</w:t>
-      </w:r>
-    </w:p>
-    <w:p/>
-    <w:p>
-      <w:pPr>
-        <w:pStyle w:val="Heading2"/>
-      </w:pPr>
-      <w:r>
-        <w:t>SMTP</w:t>
-      </w:r>
-    </w:p>
-    <w:p>
-      <w:r>
-        <w:t>Add smtp fail2ban jail configuration, to stop repeated attack attempts.</w:t>
-      </w:r>
-    </w:p>
-    <w:p/>
-    <w:p>
-      <w:r>
-        <w:t>Add SASL filter to fail2ban:</w:t>
-      </w:r>
-    </w:p>
-    <w:p/>
-    <w:p>
-      <w:r>
-        <w:tab/>
-        <w:t>sudo vim /etc/fail2ban/filter.d/postfix-sasl.conf</w:t>
-      </w:r>
-    </w:p>
-    <w:p/>
-    <w:p>
-      <w:r>
-        <w:tab/>
-        <w:t># Fail2Ban filter for postfix authentication failures</w:t>
-      </w:r>
-    </w:p>
-    <w:p>
-      <w:pPr>
-        <w:ind w:left="720"/>
-      </w:pPr>
-      <w:r>
-        <w:t>[INCLUDES]</w:t>
-      </w:r>
-    </w:p>
-    <w:p>
-      <w:pPr>
-        <w:ind w:left="720"/>
-      </w:pPr>
-      <w:r>
-        <w:t>before = common.conf</w:t>
-      </w:r>
-    </w:p>
-    <w:p>
-      <w:pPr>
-        <w:ind w:left="720"/>
-      </w:pPr>
-      <w:r>
-        <w:t>[Definition]</w:t>
-      </w:r>
-    </w:p>
-    <w:p>
-      <w:pPr>
-        <w:ind w:left="720"/>
-      </w:pPr>
-      <w:r>
-        <w:t>_daemon = postfix/smtpd</w:t>
-      </w:r>
-    </w:p>
-    <w:p>
-      <w:pPr>
-        <w:ind w:left="720"/>
-      </w:pPr>
-      <w:r>
-        <w:t xml:space="preserve">failregex = ^%(__prefix_line)swarning: [-._\w]+\[&lt;HOST&gt;\]: SASL </w:t>
-      </w:r>
-      <w:proofErr w:type="gramStart"/>
-      <w:r>
-        <w:t>(?:</w:t>
-      </w:r>
-      <w:proofErr w:type="gramEnd"/>
-      <w:r>
-        <w:t>LOGIN|PLAIN|(?:CRAM|DIGEST)-MD5) authentication failed(: [ A-Za-z0-9+/]*={0,2})?\s*$</w:t>
-      </w:r>
-    </w:p>
-    <w:p>
-      <w:pPr>
-        <w:ind w:left="720"/>
-      </w:pPr>
-    </w:p>
-    <w:p>
-      <w:r>
-        <w:t>Add the jail configuration:</w:t>
-      </w:r>
-    </w:p>
-    <w:p/>
-    <w:p>
-      <w:r>
-        <w:tab/>
-        <w:t>sudo vim /etc/fail2ban/jail.local</w:t>
-      </w:r>
-    </w:p>
-    <w:p/>
-    <w:p>
-      <w:r>
-        <w:tab/>
-        <w:t>[sasl]</w:t>
-      </w:r>
-    </w:p>
-    <w:p>
-      <w:pPr>
-        <w:ind w:left="720"/>
-      </w:pPr>
-      <w:r>
-        <w:t>enabled = true</w:t>
-      </w:r>
-    </w:p>
-    <w:p>
-      <w:pPr>
-        <w:ind w:left="720"/>
-      </w:pPr>
-      <w:r>
-        <w:t>port = smtp, submission</w:t>
-      </w:r>
-    </w:p>
-    <w:p>
-      <w:pPr>
-        <w:ind w:left="720"/>
-      </w:pPr>
-      <w:r>
-        <w:t>filter = postfix-sasl</w:t>
-      </w:r>
-    </w:p>
-    <w:p>
-      <w:pPr>
-        <w:ind w:left="720"/>
-      </w:pPr>
-      <w:r>
-        <w:t>logpath = /var/log/mail.log</w:t>
-      </w:r>
-    </w:p>
-    <w:p>
-      <w:pPr>
-        <w:ind w:left="720"/>
-      </w:pPr>
-      <w:r>
-        <w:t xml:space="preserve">maxretry = </w:t>
-      </w:r>
-      <w:r>
-        <w:t>5</w:t>
-      </w:r>
-    </w:p>
-    <w:p>
-      <w:pPr>
-        <w:ind w:left="720"/>
-      </w:pPr>
-      <w:r>
-        <w:t xml:space="preserve">findtime = </w:t>
-      </w:r>
-      <w:r>
-        <w:t>600</w:t>
-      </w:r>
-    </w:p>
-    <w:p>
-      <w:pPr>
-        <w:ind w:left="720"/>
-      </w:pPr>
-      <w:r>
-        <w:t xml:space="preserve">bantime = </w:t>
-      </w:r>
-      <w:r>
-        <w:t>1200</w:t>
-      </w:r>
-    </w:p>
-    <w:p>
-      <w:pPr>
-        <w:ind w:left="720"/>
-      </w:pPr>
-    </w:p>
-    <w:p>
-      <w:pPr>
-        <w:ind w:left="720"/>
-      </w:pPr>
-    </w:p>
-    <w:p>
-      <w:pPr>
-        <w:ind w:left="720"/>
-      </w:pPr>
-      <w:r>
-        <w:t>[postfix]</w:t>
-      </w:r>
-    </w:p>
-    <w:p>
-      <w:pPr>
-        <w:ind w:left="720"/>
-      </w:pPr>
-      <w:r>
-        <w:t>enabled = true</w:t>
-      </w:r>
-    </w:p>
-    <w:p>
-      <w:pPr>
-        <w:ind w:left="720"/>
-      </w:pPr>
-      <w:r>
-        <w:t>port = smtp, submission</w:t>
-      </w:r>
-    </w:p>
-    <w:p>
-      <w:pPr>
-        <w:ind w:left="720"/>
-      </w:pPr>
-      <w:r>
-        <w:t>filter = postfix</w:t>
-      </w:r>
-    </w:p>
-    <w:p>
-      <w:pPr>
-        <w:ind w:left="720"/>
-      </w:pPr>
-      <w:r>
-        <w:t>logpath = /var/log/mail.log</w:t>
-      </w:r>
-    </w:p>
-    <w:p>
-      <w:pPr>
-        <w:ind w:left="720"/>
-      </w:pPr>
-      <w:r>
-        <w:t xml:space="preserve">maxretry = </w:t>
-      </w:r>
-      <w:r>
-        <w:t>5</w:t>
-      </w:r>
-    </w:p>
-    <w:p>
-      <w:pPr>
-        <w:ind w:left="720"/>
-      </w:pPr>
-      <w:r>
-        <w:t xml:space="preserve">findtime = </w:t>
-      </w:r>
-      <w:r>
-        <w:t>600</w:t>
-      </w:r>
-    </w:p>
-    <w:p>
-      <w:pPr>
-        <w:ind w:left="720"/>
-      </w:pPr>
-      <w:r>
-        <w:t xml:space="preserve">bantime = </w:t>
-      </w:r>
-      <w:r>
-        <w:t>1200</w:t>
-      </w:r>
-    </w:p>
-    <w:p>
-      <w:pPr>
-        <w:ind w:left="720"/>
-      </w:pPr>
-    </w:p>
-    <w:p>
-      <w:r>
-        <w:t>Restart service:</w:t>
-      </w:r>
-    </w:p>
-    <w:p/>
-    <w:p>
-      <w:r>
-        <w:tab/>
-        <w:t>sudo systemctl restart fail2ban</w:t>
-      </w:r>
-    </w:p>
-    <w:p/>
-    <w:p>
-      <w:pPr>
-        <w:pStyle w:val="Heading1"/>
-      </w:pPr>
-      <w:r>
-        <w:lastRenderedPageBreak/>
         <w:t>Deliverability</w:t>
       </w:r>
     </w:p>
@@ -5049,6 +5098,7 @@
     </w:p>
     <w:p>
       <w:r>
+        <w:lastRenderedPageBreak/>
         <w:tab/>
         <w:t xml:space="preserve">SubDomains        </w:t>
       </w:r>
@@ -5125,496 +5175,495 @@
         <w:ind w:left="720"/>
       </w:pPr>
       <w:r>
+        <w:t># Map domains in From addresses to keys used to sign messages</w:t>
+      </w:r>
+    </w:p>
+    <w:p>
+      <w:pPr>
+        <w:ind w:left="720"/>
+      </w:pPr>
+      <w:r>
+        <w:t>KeyTable           refile:/etc/opendkim/key.table</w:t>
+      </w:r>
+    </w:p>
+    <w:p>
+      <w:pPr>
+        <w:ind w:left="720"/>
+      </w:pPr>
+      <w:r>
+        <w:t>SigningTable       refile:/etc/opendkim/signing.table</w:t>
+      </w:r>
+    </w:p>
+    <w:p>
+      <w:pPr>
+        <w:ind w:left="720"/>
+      </w:pPr>
+    </w:p>
+    <w:p>
+      <w:pPr>
+        <w:ind w:left="720"/>
+      </w:pPr>
+      <w:r>
+        <w:t># Hosts to ignore when verifying signatures</w:t>
+      </w:r>
+    </w:p>
+    <w:p>
+      <w:pPr>
+        <w:ind w:left="720"/>
+      </w:pPr>
+      <w:r>
+        <w:t>ExternalIgnoreList  /etc/opendkim/trusted.hosts</w:t>
+      </w:r>
+    </w:p>
+    <w:p>
+      <w:pPr>
+        <w:ind w:left="720"/>
+      </w:pPr>
+    </w:p>
+    <w:p>
+      <w:pPr>
+        <w:ind w:left="720"/>
+      </w:pPr>
+      <w:r>
+        <w:t># A set of internal hosts whose mail should be signed</w:t>
+      </w:r>
+    </w:p>
+    <w:p>
+      <w:pPr>
+        <w:ind w:left="720"/>
+      </w:pPr>
+      <w:r>
+        <w:t>InternalHosts       /etc/opendkim/trusted.hosts</w:t>
+      </w:r>
+    </w:p>
+    <w:p/>
+    <w:p>
+      <w:r>
+        <w:t>Create the signing and key tables and the trusted hosts file:</w:t>
+      </w:r>
+    </w:p>
+    <w:p/>
+    <w:p>
+      <w:pPr>
+        <w:ind w:left="720"/>
+      </w:pPr>
+      <w:r>
+        <w:t>sudo mkdir /etc/opendkim</w:t>
+      </w:r>
+    </w:p>
+    <w:p>
+      <w:pPr>
+        <w:ind w:left="720"/>
+      </w:pPr>
+      <w:r>
+        <w:t>sudo mkdir /etc/opendkim/keys</w:t>
+      </w:r>
+    </w:p>
+    <w:p>
+      <w:r>
+        <w:tab/>
+      </w:r>
+      <w:r>
+        <w:t>sudo chown -R opendkim:opendkim /etc/opendkim</w:t>
+      </w:r>
+    </w:p>
+    <w:p>
+      <w:r>
+        <w:tab/>
+      </w:r>
+      <w:r>
+        <w:t>sudo chmod go-rw /etc/opendkim/keys</w:t>
+      </w:r>
+    </w:p>
+    <w:p>
+      <w:pPr>
+        <w:ind w:left="720"/>
+      </w:pPr>
+      <w:r>
+        <w:t xml:space="preserve">sudo </w:t>
+      </w:r>
+      <w:r>
+        <w:t>touch</w:t>
+      </w:r>
+      <w:r>
+        <w:t xml:space="preserve"> /etc/opendkim/signing.table</w:t>
+      </w:r>
+    </w:p>
+    <w:p>
+      <w:pPr>
+        <w:ind w:left="720"/>
+      </w:pPr>
+      <w:r>
+        <w:t xml:space="preserve">sudo </w:t>
+      </w:r>
+      <w:r>
+        <w:t>touch</w:t>
+      </w:r>
+      <w:r>
+        <w:t xml:space="preserve"> /etc/opendkim/</w:t>
+      </w:r>
+      <w:r>
+        <w:t>key</w:t>
+      </w:r>
+      <w:r>
+        <w:t>.table</w:t>
+      </w:r>
+    </w:p>
+    <w:p>
+      <w:pPr>
+        <w:ind w:left="720"/>
+      </w:pPr>
+      <w:r>
+        <w:t xml:space="preserve">sudo </w:t>
+      </w:r>
+      <w:r>
+        <w:t>touch</w:t>
+      </w:r>
+      <w:r>
+        <w:t xml:space="preserve"> /etc/opendkim/</w:t>
+      </w:r>
+      <w:r>
+        <w:t>trusted.hosts</w:t>
+      </w:r>
+    </w:p>
+    <w:p>
+      <w:pPr>
+        <w:ind w:left="720"/>
+      </w:pPr>
+    </w:p>
+    <w:p>
+      <w:r>
+        <w:t>Edit the signing table to contain the server domain:</w:t>
+      </w:r>
+    </w:p>
+    <w:p/>
+    <w:p>
+      <w:r>
+        <w:tab/>
+        <w:t>sudo vim /etc/opendkim/signing.table</w:t>
+      </w:r>
+    </w:p>
+    <w:p/>
+    <w:p>
+      <w:r>
+        <w:tab/>
+      </w:r>
+      <w:r>
+        <w:t>*@</w:t>
+      </w:r>
+      <w:r>
+        <w:t>example</w:t>
+      </w:r>
+      <w:r>
+        <w:t>.com</w:t>
+      </w:r>
+      <w:r>
+        <w:t xml:space="preserve">    </w:t>
+      </w:r>
+      <w:r>
+        <w:t>default._domainkey.</w:t>
+      </w:r>
+      <w:r>
+        <w:t>example</w:t>
+      </w:r>
+      <w:r>
+        <w:t>.com</w:t>
+      </w:r>
+    </w:p>
+    <w:p/>
+    <w:p>
+      <w:r>
+        <w:t>Edit the key table to contain the location of the private signing key:</w:t>
+      </w:r>
+    </w:p>
+    <w:p>
+      <w:r>
+        <w:tab/>
+      </w:r>
+    </w:p>
+    <w:p>
+      <w:r>
+        <w:tab/>
+        <w:t xml:space="preserve">sudo vim </w:t>
+      </w:r>
+      <w:r>
+        <w:t>/etc/opendkim/</w:t>
+      </w:r>
+      <w:r>
+        <w:t>key</w:t>
+      </w:r>
+      <w:r>
+        <w:t>.table</w:t>
+      </w:r>
+    </w:p>
+    <w:p/>
+    <w:p>
+      <w:r>
+        <w:tab/>
+      </w:r>
+      <w:r>
+        <w:t>default._domainkey.</w:t>
+      </w:r>
+      <w:r>
+        <w:t>example</w:t>
+      </w:r>
+      <w:r>
+        <w:t>.com</w:t>
+      </w:r>
+      <w:r>
+        <w:tab/>
+        <w:t>example</w:t>
+      </w:r>
+      <w:r>
+        <w:t>.com:default:/etc/opendkim/keys/</w:t>
+      </w:r>
+      <w:r>
+        <w:t>example</w:t>
+      </w:r>
+      <w:r>
+        <w:t>.com/default.private</w:t>
+      </w:r>
+    </w:p>
+    <w:p/>
+    <w:p>
+      <w:r>
+        <w:t>Edit the trusted hosts file to contain the localhost and server domain:</w:t>
+      </w:r>
+    </w:p>
+    <w:p/>
+    <w:p>
+      <w:r>
+        <w:tab/>
+        <w:t xml:space="preserve">sudo vim </w:t>
+      </w:r>
+      <w:r>
+        <w:t>/etc/opendkim/</w:t>
+      </w:r>
+      <w:r>
+        <w:t>trusted.hosts</w:t>
+      </w:r>
+    </w:p>
+    <w:p/>
+    <w:p>
+      <w:r>
+        <w:tab/>
+        <w:t>127.0.0.1</w:t>
+      </w:r>
+    </w:p>
+    <w:p>
+      <w:r>
+        <w:tab/>
+        <w:t>localhost</w:t>
+      </w:r>
+    </w:p>
+    <w:p>
+      <w:r>
+        <w:tab/>
+        <w:t>*.example.com</w:t>
+      </w:r>
+    </w:p>
+    <w:p/>
+    <w:p>
+      <w:r>
+        <w:t>Make the private-public keypair for opendkim:</w:t>
+      </w:r>
+    </w:p>
+    <w:p/>
+    <w:p>
+      <w:r>
+        <w:tab/>
+        <w:t>sudo mkdir /etc/opendkim/keys/example.com</w:t>
+      </w:r>
+    </w:p>
+    <w:p>
+      <w:r>
+        <w:tab/>
+      </w:r>
+    </w:p>
+    <w:p>
+      <w:pPr>
+        <w:ind w:left="720"/>
+      </w:pPr>
+      <w:r>
+        <w:t xml:space="preserve">sudo opendkim-genkey -b 2048 -d </w:t>
+      </w:r>
+      <w:r>
+        <w:t>example</w:t>
+      </w:r>
+      <w:r>
+        <w:t>.com -D /etc/opendkim/keys/</w:t>
+      </w:r>
+      <w:r>
+        <w:t>example</w:t>
+      </w:r>
+      <w:r>
+        <w:t>.com -s default -v</w:t>
+      </w:r>
+    </w:p>
+    <w:p>
+      <w:pPr>
+        <w:ind w:left="720"/>
+      </w:pPr>
+      <w:r>
+        <w:t>sudo chown opendkim:opendkim /etc/opendkim/keys/</w:t>
+      </w:r>
+      <w:r>
+        <w:t>example</w:t>
+      </w:r>
+      <w:r>
+        <w:t>.com/default.private</w:t>
+      </w:r>
+    </w:p>
+    <w:p/>
+    <w:p>
+      <w:r>
+        <w:t xml:space="preserve">Add public key </w:t>
+      </w:r>
+      <w:r>
+        <w:t>/etc/opendkim/keys/</w:t>
+      </w:r>
+      <w:r>
+        <w:t>example</w:t>
+      </w:r>
+      <w:r>
+        <w:t>.com</w:t>
+      </w:r>
+      <w:r>
+        <w:t>/default.txt to a TXT record named '</w:t>
+      </w:r>
+      <w:r>
+        <w:t>default._domainkey</w:t>
+      </w:r>
+      <w:r>
+        <w:t>' on the email servers domain DNS, delete all whitespace and double quotes:</w:t>
+      </w:r>
+    </w:p>
+    <w:p/>
+    <w:p>
+      <w:r>
+        <w:tab/>
+        <w:t xml:space="preserve">sudo cat </w:t>
+      </w:r>
+      <w:r>
+        <w:t>/etc/opendkim/keys/</w:t>
+      </w:r>
+      <w:r>
+        <w:t>example</w:t>
+      </w:r>
+      <w:r>
+        <w:t>.com/default.txt</w:t>
+      </w:r>
+    </w:p>
+    <w:p/>
+    <w:p>
+      <w:pPr>
+        <w:ind w:left="720"/>
+      </w:pPr>
+      <w:r>
+        <w:t>default._domainkey</w:t>
+      </w:r>
+      <w:r>
+        <w:tab/>
+        <w:t>IN</w:t>
+      </w:r>
+      <w:r>
+        <w:tab/>
+        <w:t>TXT</w:t>
+      </w:r>
+      <w:r>
+        <w:tab/>
+        <w:t>( v=DKIM1;h=sha256;k=rsa;p=</w:t>
+      </w:r>
+      <w:r>
+        <w:t>As+585BPdVcQIDAQAB</w:t>
+      </w:r>
+      <w:r>
+        <w:t>MIIBIjANBgkqhkiG9w0BAQEFAAOCAQ8AMIIBCgKCAQEAyH9C7FxnsgRSEYFUMEeTudB4IzithCm5Kkylq9+EFGEWguXMH8VZFxm9oE1kTXSIWxHD16QTNnVu6Y8eOLsqt75uve/t8gfy1RvTaKqci04WyEd8lFObzRgmgSPo0uj/O3PF1/juUMwks54wCyPF6RlCahuZzGK3NzGF91a6itL6YLhpAQG</w:t>
+      </w:r>
+      <w:r>
+        <w:t>1a0GXveOon</w:t>
+      </w:r>
+      <w:r>
+        <w:t>JbrK+wQLldEool7T17w/iqRMBum3rbCC9akznliyrjweV7/3ywG9zBhG8hI3d2bwUy90HFeJWTkoY7bF9ePZPAxbZWkVt5j9fZDxBs1Y2VObSsQuQ</w:t>
+      </w:r>
+      <w:r>
+        <w:t>DSEFS</w:t>
+      </w:r>
+      <w:r>
+        <w:t>lbf6mFCrEf4Mu/ExiPV/mA0)</w:t>
+      </w:r>
+    </w:p>
+    <w:p/>
+    <w:p>
+      <w:r>
+        <w:t>Test DKIM using the following on the email server:</w:t>
+      </w:r>
+    </w:p>
+    <w:p/>
+    <w:p>
+      <w:r>
+        <w:tab/>
+      </w:r>
+      <w:r>
+        <w:t xml:space="preserve">sudo opendkim-testkey -d </w:t>
+      </w:r>
+      <w:r>
+        <w:t>example</w:t>
+      </w:r>
+      <w:r>
+        <w:t>.com -s default -vvv</w:t>
+      </w:r>
+    </w:p>
+    <w:p/>
+    <w:p>
+      <w:pPr>
+        <w:pStyle w:val="Heading2"/>
+      </w:pPr>
+      <w:r>
+        <w:t>DKIM - Connect to Postfix</w:t>
+      </w:r>
+    </w:p>
+    <w:p>
+      <w:r>
+        <w:t>Postfix and opendkim can communicate through through opendkim's unix socket, however since postfix runs in a chroot jail, the default unix socket must be moved to be inside /var/spool/postfix.</w:t>
+      </w:r>
+    </w:p>
+    <w:p/>
+    <w:p>
+      <w:r>
+        <w:t>Create a new directory for the unix socket:</w:t>
+      </w:r>
+    </w:p>
+    <w:p/>
+    <w:p>
+      <w:r>
+        <w:tab/>
+        <w:t>sudo mkdir /var/spool/postfix/opendkim</w:t>
+      </w:r>
+    </w:p>
+    <w:p>
+      <w:r>
+        <w:tab/>
+        <w:t>sudo chown opendkim:postfix /var/spool/postfix/opendkim</w:t>
+      </w:r>
+    </w:p>
+    <w:p/>
+    <w:p>
+      <w:r>
+        <w:t>Edit the opendkim configuration file to place its socket in the new directory:</w:t>
+      </w:r>
+    </w:p>
+    <w:p/>
+    <w:p>
+      <w:r>
+        <w:tab/>
+        <w:t>sudo vim /etc/opendkim.conf</w:t>
+      </w:r>
+    </w:p>
+    <w:p/>
+    <w:p>
+      <w:r>
         <w:lastRenderedPageBreak/>
-        <w:t># Map domains in From addresses to keys used to sign messages</w:t>
-      </w:r>
-    </w:p>
-    <w:p>
-      <w:pPr>
-        <w:ind w:left="720"/>
-      </w:pPr>
-      <w:r>
-        <w:t>KeyTable           refile:/etc/opendkim/key.table</w:t>
-      </w:r>
-    </w:p>
-    <w:p>
-      <w:pPr>
-        <w:ind w:left="720"/>
-      </w:pPr>
-      <w:r>
-        <w:t>SigningTable       refile:/etc/opendkim/signing.table</w:t>
-      </w:r>
-    </w:p>
-    <w:p>
-      <w:pPr>
-        <w:ind w:left="720"/>
-      </w:pPr>
-    </w:p>
-    <w:p>
-      <w:pPr>
-        <w:ind w:left="720"/>
-      </w:pPr>
-      <w:r>
-        <w:t># Hosts to ignore when verifying signatures</w:t>
-      </w:r>
-    </w:p>
-    <w:p>
-      <w:pPr>
-        <w:ind w:left="720"/>
-      </w:pPr>
-      <w:r>
-        <w:t>ExternalIgnoreList  /etc/opendkim/trusted.hosts</w:t>
-      </w:r>
-    </w:p>
-    <w:p>
-      <w:pPr>
-        <w:ind w:left="720"/>
-      </w:pPr>
-    </w:p>
-    <w:p>
-      <w:pPr>
-        <w:ind w:left="720"/>
-      </w:pPr>
-      <w:r>
-        <w:t># A set of internal hosts whose mail should be signed</w:t>
-      </w:r>
-    </w:p>
-    <w:p>
-      <w:pPr>
-        <w:ind w:left="720"/>
-      </w:pPr>
-      <w:r>
-        <w:t>InternalHosts       /etc/opendkim/trusted.hosts</w:t>
-      </w:r>
-    </w:p>
-    <w:p/>
-    <w:p>
-      <w:r>
-        <w:t>Create the signing and key tables and the trusted hosts file:</w:t>
-      </w:r>
-    </w:p>
-    <w:p/>
-    <w:p>
-      <w:pPr>
-        <w:ind w:left="720"/>
-      </w:pPr>
-      <w:r>
-        <w:t>sudo mkdir /etc/opendkim</w:t>
-      </w:r>
-    </w:p>
-    <w:p>
-      <w:pPr>
-        <w:ind w:left="720"/>
-      </w:pPr>
-      <w:r>
-        <w:t>sudo mkdir /etc/opendkim/keys</w:t>
-      </w:r>
-    </w:p>
-    <w:p>
-      <w:r>
-        <w:tab/>
-      </w:r>
-      <w:r>
-        <w:t>sudo chown -R opendkim:opendkim /etc/opendkim</w:t>
-      </w:r>
-    </w:p>
-    <w:p>
-      <w:r>
-        <w:tab/>
-      </w:r>
-      <w:r>
-        <w:t>sudo chmod go-rw /etc/opendkim/keys</w:t>
-      </w:r>
-    </w:p>
-    <w:p>
-      <w:pPr>
-        <w:ind w:left="720"/>
-      </w:pPr>
-      <w:r>
-        <w:t xml:space="preserve">sudo </w:t>
-      </w:r>
-      <w:r>
-        <w:t>touch</w:t>
-      </w:r>
-      <w:r>
-        <w:t xml:space="preserve"> /etc/opendkim/signing.table</w:t>
-      </w:r>
-    </w:p>
-    <w:p>
-      <w:pPr>
-        <w:ind w:left="720"/>
-      </w:pPr>
-      <w:r>
-        <w:t xml:space="preserve">sudo </w:t>
-      </w:r>
-      <w:r>
-        <w:t>touch</w:t>
-      </w:r>
-      <w:r>
-        <w:t xml:space="preserve"> /etc/opendkim/</w:t>
-      </w:r>
-      <w:r>
-        <w:t>key</w:t>
-      </w:r>
-      <w:r>
-        <w:t>.table</w:t>
-      </w:r>
-    </w:p>
-    <w:p>
-      <w:pPr>
-        <w:ind w:left="720"/>
-      </w:pPr>
-      <w:r>
-        <w:t xml:space="preserve">sudo </w:t>
-      </w:r>
-      <w:r>
-        <w:t>touch</w:t>
-      </w:r>
-      <w:r>
-        <w:t xml:space="preserve"> /etc/opendkim/</w:t>
-      </w:r>
-      <w:r>
-        <w:t>trusted.hosts</w:t>
-      </w:r>
-    </w:p>
-    <w:p>
-      <w:pPr>
-        <w:ind w:left="720"/>
-      </w:pPr>
-    </w:p>
-    <w:p>
-      <w:r>
-        <w:t>Edit the signing table to contain the server domain:</w:t>
-      </w:r>
-    </w:p>
-    <w:p/>
-    <w:p>
-      <w:r>
-        <w:tab/>
-        <w:t>sudo vim /etc/opendkim/signing.table</w:t>
-      </w:r>
-    </w:p>
-    <w:p/>
-    <w:p>
-      <w:r>
-        <w:tab/>
-      </w:r>
-      <w:r>
-        <w:t>*@</w:t>
-      </w:r>
-      <w:r>
-        <w:t>example</w:t>
-      </w:r>
-      <w:r>
-        <w:t>.com</w:t>
-      </w:r>
-      <w:r>
-        <w:t xml:space="preserve">    </w:t>
-      </w:r>
-      <w:r>
-        <w:t>default._domainkey.</w:t>
-      </w:r>
-      <w:r>
-        <w:t>example</w:t>
-      </w:r>
-      <w:r>
-        <w:t>.com</w:t>
-      </w:r>
-    </w:p>
-    <w:p/>
-    <w:p>
-      <w:r>
-        <w:t>Edit the key table to contain the location of the private signing key:</w:t>
-      </w:r>
-    </w:p>
-    <w:p>
-      <w:r>
-        <w:tab/>
-      </w:r>
-    </w:p>
-    <w:p>
-      <w:r>
-        <w:tab/>
-        <w:t xml:space="preserve">sudo vim </w:t>
-      </w:r>
-      <w:r>
-        <w:t>/etc/opendkim/</w:t>
-      </w:r>
-      <w:r>
-        <w:t>key</w:t>
-      </w:r>
-      <w:r>
-        <w:t>.table</w:t>
-      </w:r>
-    </w:p>
-    <w:p/>
-    <w:p>
-      <w:r>
-        <w:tab/>
-      </w:r>
-      <w:r>
-        <w:t>default._domainkey.</w:t>
-      </w:r>
-      <w:r>
-        <w:t>example</w:t>
-      </w:r>
-      <w:r>
-        <w:t>.com</w:t>
-      </w:r>
-      <w:r>
-        <w:tab/>
-        <w:t>example</w:t>
-      </w:r>
-      <w:r>
-        <w:t>.com:default:/etc/opendkim/keys/</w:t>
-      </w:r>
-      <w:r>
-        <w:t>example</w:t>
-      </w:r>
-      <w:r>
-        <w:t>.com/default.private</w:t>
-      </w:r>
-    </w:p>
-    <w:p/>
-    <w:p>
-      <w:r>
-        <w:t>Edit the trusted hosts file to contain the localhost and server domain:</w:t>
-      </w:r>
-    </w:p>
-    <w:p/>
-    <w:p>
-      <w:r>
-        <w:tab/>
-        <w:t xml:space="preserve">sudo vim </w:t>
-      </w:r>
-      <w:r>
-        <w:t>/etc/opendkim/</w:t>
-      </w:r>
-      <w:r>
-        <w:t>trusted.hosts</w:t>
-      </w:r>
-    </w:p>
-    <w:p/>
-    <w:p>
-      <w:r>
-        <w:tab/>
-        <w:t>127.0.0.1</w:t>
-      </w:r>
-    </w:p>
-    <w:p>
-      <w:r>
-        <w:tab/>
-        <w:t>localhost</w:t>
-      </w:r>
-    </w:p>
-    <w:p>
-      <w:r>
-        <w:tab/>
-        <w:t>*.example.com</w:t>
-      </w:r>
-    </w:p>
-    <w:p/>
-    <w:p>
-      <w:r>
-        <w:t>Make the private-public keypair for opendkim:</w:t>
-      </w:r>
-    </w:p>
-    <w:p/>
-    <w:p>
-      <w:r>
-        <w:tab/>
-        <w:t>sudo mkdir /etc/opendkim/keys/example.com</w:t>
-      </w:r>
-    </w:p>
-    <w:p>
-      <w:r>
-        <w:tab/>
-      </w:r>
-    </w:p>
-    <w:p>
-      <w:pPr>
-        <w:ind w:left="720"/>
-      </w:pPr>
-      <w:r>
-        <w:t xml:space="preserve">sudo opendkim-genkey -b 2048 -d </w:t>
-      </w:r>
-      <w:r>
-        <w:t>example</w:t>
-      </w:r>
-      <w:r>
-        <w:t>.com -D /etc/opendkim/keys/</w:t>
-      </w:r>
-      <w:r>
-        <w:t>example</w:t>
-      </w:r>
-      <w:r>
-        <w:t>.com -s default -v</w:t>
-      </w:r>
-    </w:p>
-    <w:p>
-      <w:pPr>
-        <w:ind w:left="720"/>
-      </w:pPr>
-      <w:r>
-        <w:lastRenderedPageBreak/>
-        <w:t>sudo chown opendkim:opendkim /etc/opendkim/keys/</w:t>
-      </w:r>
-      <w:r>
-        <w:t>example</w:t>
-      </w:r>
-      <w:r>
-        <w:t>.com/default.private</w:t>
-      </w:r>
-    </w:p>
-    <w:p/>
-    <w:p>
-      <w:r>
-        <w:t xml:space="preserve">Add public key </w:t>
-      </w:r>
-      <w:r>
-        <w:t>/etc/opendkim/keys/</w:t>
-      </w:r>
-      <w:r>
-        <w:t>example</w:t>
-      </w:r>
-      <w:r>
-        <w:t>.com</w:t>
-      </w:r>
-      <w:r>
-        <w:t>/default.txt to a TXT record named '</w:t>
-      </w:r>
-      <w:r>
-        <w:t>default._domainkey</w:t>
-      </w:r>
-      <w:r>
-        <w:t>' on the email servers domain DNS, delete all whitespace and double quotes:</w:t>
-      </w:r>
-    </w:p>
-    <w:p/>
-    <w:p>
-      <w:r>
-        <w:tab/>
-        <w:t xml:space="preserve">sudo cat </w:t>
-      </w:r>
-      <w:r>
-        <w:t>/etc/opendkim/keys/</w:t>
-      </w:r>
-      <w:r>
-        <w:t>example</w:t>
-      </w:r>
-      <w:r>
-        <w:t>.com/default.txt</w:t>
-      </w:r>
-    </w:p>
-    <w:p/>
-    <w:p>
-      <w:pPr>
-        <w:ind w:left="720"/>
-      </w:pPr>
-      <w:r>
-        <w:t>default._domainkey</w:t>
-      </w:r>
-      <w:r>
-        <w:tab/>
-        <w:t>IN</w:t>
-      </w:r>
-      <w:r>
-        <w:tab/>
-        <w:t>TXT</w:t>
-      </w:r>
-      <w:r>
-        <w:tab/>
-        <w:t>( v=DKIM1;h=sha256;k=rsa;p=</w:t>
-      </w:r>
-      <w:r>
-        <w:t>As+585BPdVcQIDAQAB</w:t>
-      </w:r>
-      <w:r>
-        <w:t>MIIBIjANBgkqhkiG9w0BAQEFAAOCAQ8AMIIBCgKCAQEAyH9C7FxnsgRSEYFUMEeTudB4IzithCm5Kkylq9+EFGEWguXMH8VZFxm9oE1kTXSIWxHD16QTNnVu6Y8eOLsqt75uve/t8gfy1RvTaKqci04WyEd8lFObzRgmgSPo0uj/O3PF1/juUMwks54wCyPF6RlCahuZzGK3NzGF91a6itL6YLhpAQG</w:t>
-      </w:r>
-      <w:r>
-        <w:t>1a0GXveOon</w:t>
-      </w:r>
-      <w:r>
-        <w:t>JbrK+wQLldEool7T17w/iqRMBum3rbCC9akznliyrjweV7/3ywG9zBhG8hI3d2bwUy90HFeJWTkoY7bF9ePZPAxbZWkVt5j9fZDxBs1Y2VObSsQuQ</w:t>
-      </w:r>
-      <w:r>
-        <w:t>DSEFS</w:t>
-      </w:r>
-      <w:r>
-        <w:t>lbf6mFCrEf4Mu/ExiPV/mA0)</w:t>
-      </w:r>
-    </w:p>
-    <w:p/>
-    <w:p>
-      <w:r>
-        <w:t>Test DKIM using the following on the email server:</w:t>
-      </w:r>
-    </w:p>
-    <w:p/>
-    <w:p>
-      <w:r>
-        <w:tab/>
-      </w:r>
-      <w:r>
-        <w:t xml:space="preserve">sudo opendkim-testkey -d </w:t>
-      </w:r>
-      <w:r>
-        <w:t>example</w:t>
-      </w:r>
-      <w:r>
-        <w:t>.com -s default -vvv</w:t>
-      </w:r>
-    </w:p>
-    <w:p/>
-    <w:p>
-      <w:pPr>
-        <w:pStyle w:val="Heading2"/>
-      </w:pPr>
-      <w:r>
-        <w:t>DKIM - Connect to Postfix</w:t>
-      </w:r>
-    </w:p>
-    <w:p>
-      <w:r>
-        <w:t>Postfix and opendkim can communicate through through opendkim's unix socket, however since postfix runs in a chroot jail, the default unix socket must be moved to be inside /var/spool/postfix.</w:t>
-      </w:r>
-    </w:p>
-    <w:p/>
-    <w:p>
-      <w:r>
-        <w:t>Create a new directory for the unix socket:</w:t>
-      </w:r>
-    </w:p>
-    <w:p/>
-    <w:p>
-      <w:r>
-        <w:tab/>
-        <w:t>sudo mkdir /var/spool/postfix/opendkim</w:t>
-      </w:r>
-    </w:p>
-    <w:p>
-      <w:r>
-        <w:tab/>
-        <w:t>sudo chown opendkim:postfix /var/spool/postfix/opendkim</w:t>
-      </w:r>
-    </w:p>
-    <w:p/>
-    <w:p>
-      <w:r>
-        <w:t>Edit the opendkim configuration file to place its socket in the new directory:</w:t>
-      </w:r>
-    </w:p>
-    <w:p/>
-    <w:p>
-      <w:r>
-        <w:tab/>
-        <w:t>sudo vim /etc/opendkim.conf</w:t>
-      </w:r>
-    </w:p>
-    <w:p/>
-    <w:p>
-      <w:r>
         <w:tab/>
       </w:r>
       <w:r>
@@ -5661,7 +5710,6 @@
         <w:ind w:left="720"/>
       </w:pPr>
       <w:r>
-        <w:lastRenderedPageBreak/>
         <w:t># Milter configuration</w:t>
       </w:r>
     </w:p>
@@ -5840,6 +5888,7 @@
     <w:p/>
     <w:p>
       <w:r>
+        <w:lastRenderedPageBreak/>
         <w:t xml:space="preserve">Reverse DNS records are setup by the IP address owner, therefore since it will be very specific to who is hosting your email server, contact your </w:t>
       </w:r>
       <w:r>
@@ -6100,6 +6149,7 @@
     </w:p>
     <w:p>
       <w:r>
+        <w:lastRenderedPageBreak/>
         <w:t>Add a new user to the mail group:</w:t>
       </w:r>
     </w:p>
@@ -6317,6 +6367,7 @@
     </w:p>
     <w:p>
       <w:r>
+        <w:lastRenderedPageBreak/>
         <w:t>Add new sudo user to create SSL certificates with:</w:t>
       </w:r>
     </w:p>
@@ -6667,7 +6718,6 @@
         <w:ind w:left="720"/>
       </w:pPr>
       <w:r>
-        <w:lastRenderedPageBreak/>
         <w:t xml:space="preserve">  ssl_cert = &lt;/etc/ssl/certs/imap.example2.org.crt</w:t>
       </w:r>
     </w:p>

--- a/Email/Rpi - Email Server.docx
+++ b/Email/Rpi - Email Server.docx
@@ -3613,6 +3613,14 @@
       <w:pPr>
         <w:ind w:left="720"/>
       </w:pPr>
+      <w:r>
+        <w:t>sudo maildirmake.dovecot /etc/skel/Maildir/.Spam\ Emails</w:t>
+      </w:r>
+    </w:p>
+    <w:p>
+      <w:pPr>
+        <w:ind w:left="720"/>
+      </w:pPr>
     </w:p>
     <w:p>
       <w:r>
@@ -3754,756 +3762,838 @@
         <w:ind w:left="720"/>
       </w:pPr>
       <w:r>
+        <w:t>ssl = required</w:t>
+      </w:r>
+    </w:p>
+    <w:p>
+      <w:pPr>
+        <w:ind w:left="720"/>
+      </w:pPr>
+      <w:r>
+        <w:t>ssl_cert = &lt;</w:t>
+      </w:r>
+      <w:r>
+        <w:t>/home/&lt;username&gt;/.acme.sh/&lt;domain-name&gt;</w:t>
+      </w:r>
+      <w:r>
+        <w:t>/</w:t>
+      </w:r>
+      <w:r>
+        <w:t>fullchain.</w:t>
+      </w:r>
+      <w:r>
+        <w:t xml:space="preserve">cer </w:t>
+      </w:r>
+    </w:p>
+    <w:p>
+      <w:pPr>
+        <w:ind w:left="720"/>
+      </w:pPr>
+      <w:r>
+        <w:t>ssl_key = &lt;</w:t>
+      </w:r>
+      <w:r>
+        <w:t>/home/&lt;username&gt;/.acme.sh/&lt;domain-name&gt;</w:t>
+      </w:r>
+      <w:r>
+        <w:t>/&lt;domain-name&gt;</w:t>
+      </w:r>
+      <w:r>
+        <w:t>.key</w:t>
+      </w:r>
+    </w:p>
+    <w:p>
+      <w:pPr>
+        <w:ind w:left="720"/>
+      </w:pPr>
+      <w:r>
+        <w:t>ssl_</w:t>
+      </w:r>
+      <w:r>
+        <w:t>min_</w:t>
+      </w:r>
+      <w:r>
+        <w:t xml:space="preserve">protocols = </w:t>
+      </w:r>
+      <w:r>
+        <w:t>TLSv1.2</w:t>
+      </w:r>
+    </w:p>
+    <w:p>
+      <w:pPr>
+        <w:ind w:left="720"/>
+      </w:pPr>
+      <w:r>
+        <w:t>ssl_prefer_server_ciphers = yes</w:t>
+      </w:r>
+    </w:p>
+    <w:p/>
+    <w:p>
+      <w:r>
+        <w:t>Generate new dh keys</w:t>
+      </w:r>
+      <w:r>
+        <w:t xml:space="preserve"> (this can take some </w:t>
+      </w:r>
+      <w:r>
+        <w:t>hours</w:t>
+      </w:r>
+      <w:r>
+        <w:t>)</w:t>
+      </w:r>
+      <w:r>
+        <w:t>:</w:t>
+      </w:r>
+    </w:p>
+    <w:p/>
+    <w:p>
+      <w:r>
+        <w:tab/>
+      </w:r>
+      <w:r>
+        <w:t>openssl dhparam</w:t>
+      </w:r>
+      <w:r>
+        <w:t xml:space="preserve"> </w:t>
+      </w:r>
+      <w:r>
+        <w:t>-out /etc/dovecot/dh.pem 4096</w:t>
+      </w:r>
+    </w:p>
+    <w:p/>
+    <w:p>
+      <w:pPr>
+        <w:pStyle w:val="Subtitle"/>
+      </w:pPr>
+      <w:r>
+        <w:t>IMAP</w:t>
+      </w:r>
+      <w:r>
+        <w:t>s</w:t>
+      </w:r>
+    </w:p>
+    <w:p>
+      <w:r>
+        <w:t>Edit the master configuration to add the IMAP</w:t>
+      </w:r>
+      <w:r>
+        <w:t xml:space="preserve"> port </w:t>
+      </w:r>
+      <w:r>
+        <w:t>so that clients can access</w:t>
+      </w:r>
+      <w:r>
+        <w:t xml:space="preserve"> </w:t>
+      </w:r>
+      <w:r>
+        <w:t>emails:</w:t>
+      </w:r>
+    </w:p>
+    <w:p/>
+    <w:p>
+      <w:r>
+        <w:tab/>
+      </w:r>
+      <w:r>
+        <w:t xml:space="preserve">sudo </w:t>
+      </w:r>
+      <w:r>
+        <w:t>vim</w:t>
+      </w:r>
+      <w:r>
+        <w:t xml:space="preserve"> /etc/dovecot/conf.d/10-master.conf</w:t>
+      </w:r>
+    </w:p>
+    <w:p/>
+    <w:p>
+      <w:r>
+        <w:t>Uncomment and edit the following lines:</w:t>
+      </w:r>
+    </w:p>
+    <w:p/>
+    <w:p>
+      <w:r>
+        <w:tab/>
+        <w:t>service imap-login {</w:t>
+      </w:r>
+    </w:p>
+    <w:p>
+      <w:pPr>
+        <w:ind w:left="720"/>
+      </w:pPr>
+      <w:r>
+        <w:t xml:space="preserve">   inet_listener imap</w:t>
+      </w:r>
+      <w:r>
+        <w:t>s</w:t>
+      </w:r>
+      <w:r>
+        <w:t xml:space="preserve"> {</w:t>
+      </w:r>
+    </w:p>
+    <w:p>
+      <w:pPr>
+        <w:ind w:left="720"/>
+      </w:pPr>
+      <w:r>
+        <w:t xml:space="preserve">      port = </w:t>
+      </w:r>
+      <w:r>
+        <w:t>993</w:t>
+      </w:r>
+    </w:p>
+    <w:p>
+      <w:pPr>
+        <w:ind w:left="720"/>
+      </w:pPr>
+      <w:r>
+        <w:t xml:space="preserve">      ssl = yes</w:t>
+      </w:r>
+    </w:p>
+    <w:p>
+      <w:pPr>
+        <w:ind w:left="720"/>
+      </w:pPr>
+      <w:r>
+        <w:t xml:space="preserve">   }</w:t>
+      </w:r>
+    </w:p>
+    <w:p>
+      <w:pPr>
+        <w:ind w:left="720"/>
+      </w:pPr>
+      <w:r>
+        <w:t>}</w:t>
+      </w:r>
+    </w:p>
+    <w:p>
+      <w:pPr>
+        <w:ind w:left="720"/>
+      </w:pPr>
+      <w:r>
+        <w:t>service auth {</w:t>
+      </w:r>
+    </w:p>
+    <w:p>
+      <w:pPr>
+        <w:ind w:left="720"/>
+      </w:pPr>
+      <w:r>
+        <w:t xml:space="preserve">  </w:t>
+      </w:r>
+      <w:r>
+        <w:t xml:space="preserve"> </w:t>
+      </w:r>
+      <w:r>
+        <w:t>unix_listener /var/spool/postfix/private/auth {</w:t>
+      </w:r>
+    </w:p>
+    <w:p>
+      <w:pPr>
+        <w:ind w:left="720"/>
+      </w:pPr>
+      <w:r>
+        <w:t xml:space="preserve">     </w:t>
+      </w:r>
+      <w:r>
+        <w:t xml:space="preserve"> </w:t>
+      </w:r>
+      <w:r>
+        <w:t>mode = 0660</w:t>
+      </w:r>
+    </w:p>
+    <w:p>
+      <w:pPr>
+        <w:ind w:left="720"/>
+      </w:pPr>
+      <w:r>
+        <w:t xml:space="preserve">     </w:t>
+      </w:r>
+      <w:r>
+        <w:t xml:space="preserve"> </w:t>
+      </w:r>
+      <w:r>
+        <w:t>user = postfix</w:t>
+      </w:r>
+    </w:p>
+    <w:p>
+      <w:pPr>
+        <w:ind w:left="720"/>
+      </w:pPr>
+      <w:r>
+        <w:t xml:space="preserve">     </w:t>
+      </w:r>
+      <w:r>
+        <w:t xml:space="preserve"> </w:t>
+      </w:r>
+      <w:r>
+        <w:t>group = postfix</w:t>
+      </w:r>
+    </w:p>
+    <w:p>
+      <w:pPr>
+        <w:ind w:left="720"/>
+      </w:pPr>
+      <w:r>
+        <w:t xml:space="preserve">   }</w:t>
+      </w:r>
+    </w:p>
+    <w:p>
+      <w:pPr>
+        <w:ind w:left="720"/>
+      </w:pPr>
+      <w:r>
+        <w:t>}</w:t>
+      </w:r>
+    </w:p>
+    <w:p/>
+    <w:p>
+      <w:r>
+        <w:t>Once all settings are set, check the dovecot configuration and restart the service using:</w:t>
+      </w:r>
+    </w:p>
+    <w:p/>
+    <w:p>
+      <w:r>
+        <w:tab/>
+        <w:t>dovecot -n</w:t>
+      </w:r>
+    </w:p>
+    <w:p>
+      <w:r>
+        <w:tab/>
+        <w:t>sudo systemctl restart dovecot</w:t>
+      </w:r>
+    </w:p>
+    <w:p>
+      <w:r>
+        <w:tab/>
+        <w:t>sudo systemctl restart postfix</w:t>
+      </w:r>
+    </w:p>
+    <w:p/>
+    <w:p>
+      <w:pPr>
+        <w:pStyle w:val="Heading1"/>
+      </w:pPr>
+      <w:r>
+        <w:t>Fail2Ban</w:t>
+      </w:r>
+    </w:p>
+    <w:p>
+      <w:proofErr w:type="gramStart"/>
+      <w:r>
+        <w:t>Cracking passwords or keys,</w:t>
+      </w:r>
+      <w:proofErr w:type="gramEnd"/>
+      <w:r>
+        <w:t xml:space="preserve"> generally takes a lot of attempts, limit these using Fail2Ban rate limits.</w:t>
+      </w:r>
+    </w:p>
+    <w:p/>
+    <w:p>
+      <w:r>
+        <w:t>Install using:</w:t>
+      </w:r>
+    </w:p>
+    <w:p/>
+    <w:p>
+      <w:r>
+        <w:tab/>
+        <w:t>sudo apt-get install fail2ban</w:t>
+      </w:r>
+    </w:p>
+    <w:p/>
+    <w:p>
+      <w:r>
+        <w:t>Start and enable the service using:</w:t>
+      </w:r>
+    </w:p>
+    <w:p/>
+    <w:p>
+      <w:r>
+        <w:tab/>
+        <w:t>sudo systemctl start fail2ban</w:t>
+      </w:r>
+    </w:p>
+    <w:p>
+      <w:r>
+        <w:tab/>
+        <w:t>sudo systemctl enable fail2ban</w:t>
+      </w:r>
+    </w:p>
+    <w:p/>
+    <w:p>
+      <w:pPr>
+        <w:pStyle w:val="Heading2"/>
+      </w:pPr>
+      <w:r>
+        <w:t>SSH</w:t>
+      </w:r>
+    </w:p>
+    <w:p>
+      <w:r>
+        <w:t>Add jail configuration for ssh logins on the new port number defined previously:</w:t>
+      </w:r>
+    </w:p>
+    <w:p/>
+    <w:p>
+      <w:r>
+        <w:tab/>
+        <w:t>sudo vim /etc/fail2ban/jail.local</w:t>
+      </w:r>
+    </w:p>
+    <w:p/>
+    <w:p>
+      <w:r>
+        <w:t>Add following contents:</w:t>
+      </w:r>
+    </w:p>
+    <w:p/>
+    <w:p>
+      <w:r>
+        <w:tab/>
+        <w:t>[sshd]</w:t>
+      </w:r>
+    </w:p>
+    <w:p>
+      <w:pPr>
+        <w:ind w:left="720"/>
+      </w:pPr>
+      <w:r>
+        <w:t>enabled = true</w:t>
+      </w:r>
+    </w:p>
+    <w:p>
+      <w:pPr>
+        <w:ind w:left="720"/>
+      </w:pPr>
+      <w:r>
+        <w:t>port = &lt;ssh-port-number&gt;</w:t>
+      </w:r>
+    </w:p>
+    <w:p>
+      <w:pPr>
+        <w:ind w:left="720"/>
+      </w:pPr>
+      <w:r>
+        <w:t>filter = sshd</w:t>
+      </w:r>
+    </w:p>
+    <w:p>
+      <w:pPr>
+        <w:ind w:left="720"/>
+      </w:pPr>
+      <w:r>
+        <w:t>logpath = /var/log/auth.log</w:t>
+      </w:r>
+    </w:p>
+    <w:p>
+      <w:pPr>
+        <w:ind w:left="720"/>
+      </w:pPr>
+      <w:r>
+        <w:t>maxretry = 5</w:t>
+      </w:r>
+    </w:p>
+    <w:p>
+      <w:pPr>
+        <w:ind w:left="720"/>
+      </w:pPr>
+      <w:r>
+        <w:t>findtime = 600</w:t>
+      </w:r>
+    </w:p>
+    <w:p>
+      <w:pPr>
+        <w:ind w:left="720"/>
+      </w:pPr>
+      <w:r>
+        <w:t xml:space="preserve">bantime = </w:t>
+      </w:r>
+      <w:r>
+        <w:t>1200</w:t>
+      </w:r>
+    </w:p>
+    <w:p/>
+    <w:p>
+      <w:r>
+        <w:t>Restart service:</w:t>
+      </w:r>
+    </w:p>
+    <w:p/>
+    <w:p>
+      <w:r>
+        <w:tab/>
+        <w:t>sudo systemctl restart fail2ban</w:t>
+      </w:r>
+    </w:p>
+    <w:p/>
+    <w:p>
+      <w:r>
+        <w:t>Test by attempting to ssh with an unkown and failing more than 3 times, after this the server will refuse to connect. Note your IP address will be locked out for 10 minutes, so make a cup of tea.</w:t>
+      </w:r>
+    </w:p>
+    <w:p/>
+    <w:p>
+      <w:pPr>
+        <w:pStyle w:val="Heading2"/>
+      </w:pPr>
+      <w:r>
+        <w:t>IMAP</w:t>
+      </w:r>
+    </w:p>
+    <w:p>
+      <w:r>
+        <w:t>Add fail2ban filters and jail configuration, to stop repeated attack attempts.</w:t>
+      </w:r>
+    </w:p>
+    <w:p/>
+    <w:p>
+      <w:r>
+        <w:t>Add filter regex:</w:t>
+      </w:r>
+    </w:p>
+    <w:p/>
+    <w:p>
+      <w:r>
+        <w:tab/>
+        <w:t>sudo vim /etc/fail2ban/filter.d/dovecot-pop3imap.conf</w:t>
+      </w:r>
+    </w:p>
+    <w:p/>
+    <w:p>
+      <w:pPr>
+        <w:ind w:left="720"/>
+      </w:pPr>
+      <w:r>
+        <w:t>[Definition]</w:t>
+      </w:r>
+    </w:p>
+    <w:p>
+      <w:pPr>
+        <w:ind w:left="720"/>
+      </w:pPr>
+      <w:r>
+        <w:t xml:space="preserve">failregex = </w:t>
+      </w:r>
+      <w:proofErr w:type="gramStart"/>
+      <w:r>
+        <w:t>(?:</w:t>
+      </w:r>
+      <w:proofErr w:type="gramEnd"/>
+      <w:r>
+        <w:t xml:space="preserve"> pop3-login|imap-login): .*(?:Authentication failure|Aborted login \(auth failed|Aborted login \(tried to use disabled|Disconnected \(auth failed|Aborted login \(\d+ authentication attempts).*rip=`&lt;HOST&gt;`</w:t>
+      </w:r>
+    </w:p>
+    <w:p/>
+    <w:p>
+      <w:r>
+        <w:t>Add jail configuration:</w:t>
+      </w:r>
+    </w:p>
+    <w:p/>
+    <w:p>
+      <w:r>
+        <w:tab/>
+        <w:t>sudo vim /etc/fail2ban/jail.local</w:t>
+      </w:r>
+    </w:p>
+    <w:p/>
+    <w:p>
+      <w:pPr>
+        <w:ind w:left="720"/>
+      </w:pPr>
+      <w:r>
         <w:lastRenderedPageBreak/>
-        <w:t>ssl = required</w:t>
-      </w:r>
-    </w:p>
-    <w:p>
-      <w:pPr>
-        <w:ind w:left="720"/>
-      </w:pPr>
-      <w:r>
-        <w:t>ssl_cert = &lt;</w:t>
-      </w:r>
-      <w:r>
-        <w:t>/home/&lt;username&gt;/.acme.sh/&lt;domain-name&gt;</w:t>
-      </w:r>
-      <w:r>
-        <w:t>/</w:t>
-      </w:r>
-      <w:r>
-        <w:t>fullchain.</w:t>
-      </w:r>
-      <w:r>
-        <w:t xml:space="preserve">cer </w:t>
-      </w:r>
-    </w:p>
-    <w:p>
-      <w:pPr>
-        <w:ind w:left="720"/>
-      </w:pPr>
-      <w:r>
-        <w:t>ssl_key = &lt;</w:t>
-      </w:r>
-      <w:r>
-        <w:t>/home/&lt;username&gt;/.acme.sh/&lt;domain-name&gt;</w:t>
-      </w:r>
-      <w:r>
-        <w:t>/&lt;domain-name&gt;</w:t>
-      </w:r>
-      <w:r>
-        <w:t>.key</w:t>
-      </w:r>
-    </w:p>
-    <w:p>
-      <w:pPr>
-        <w:ind w:left="720"/>
-      </w:pPr>
-      <w:r>
-        <w:t>ssl_</w:t>
-      </w:r>
-      <w:r>
-        <w:t>min_</w:t>
-      </w:r>
-      <w:r>
-        <w:t xml:space="preserve">protocols = </w:t>
-      </w:r>
-      <w:r>
-        <w:t>TLSv1.2</w:t>
-      </w:r>
-    </w:p>
-    <w:p>
-      <w:pPr>
-        <w:ind w:left="720"/>
-      </w:pPr>
-      <w:r>
-        <w:t>ssl_prefer_server_ciphers = yes</w:t>
-      </w:r>
-    </w:p>
-    <w:p/>
-    <w:p>
-      <w:r>
-        <w:t>Generate new dh keys</w:t>
-      </w:r>
-      <w:r>
-        <w:t xml:space="preserve"> (this can take some </w:t>
-      </w:r>
-      <w:r>
-        <w:t>hours</w:t>
-      </w:r>
-      <w:r>
-        <w:t>)</w:t>
-      </w:r>
-      <w:r>
-        <w:t>:</w:t>
-      </w:r>
-    </w:p>
-    <w:p/>
-    <w:p>
-      <w:r>
-        <w:tab/>
-      </w:r>
-      <w:r>
-        <w:t>openssl dhparam</w:t>
-      </w:r>
-      <w:r>
-        <w:t xml:space="preserve"> </w:t>
-      </w:r>
-      <w:r>
-        <w:t>-out /etc/dovecot/dh.pem 4096</w:t>
-      </w:r>
-    </w:p>
-    <w:p/>
-    <w:p>
-      <w:pPr>
-        <w:pStyle w:val="Subtitle"/>
-      </w:pPr>
-      <w:r>
-        <w:t>IMAP</w:t>
-      </w:r>
-      <w:r>
-        <w:t>s</w:t>
-      </w:r>
-    </w:p>
-    <w:p>
-      <w:r>
-        <w:t>Edit the master configuration to add the IMAP</w:t>
-      </w:r>
-      <w:r>
-        <w:t xml:space="preserve"> port </w:t>
-      </w:r>
-      <w:r>
-        <w:t>so that clients can access</w:t>
-      </w:r>
-      <w:r>
-        <w:t xml:space="preserve"> </w:t>
-      </w:r>
-      <w:r>
-        <w:t>emails:</w:t>
-      </w:r>
-    </w:p>
-    <w:p/>
-    <w:p>
-      <w:r>
-        <w:tab/>
-      </w:r>
-      <w:r>
-        <w:t xml:space="preserve">sudo </w:t>
-      </w:r>
-      <w:r>
-        <w:t>vim</w:t>
-      </w:r>
-      <w:r>
-        <w:t xml:space="preserve"> /etc/dovecot/conf.d/10-master.conf</w:t>
-      </w:r>
-    </w:p>
-    <w:p/>
-    <w:p>
-      <w:r>
-        <w:t>Uncomment and edit the following lines:</w:t>
-      </w:r>
-    </w:p>
-    <w:p/>
-    <w:p>
-      <w:r>
-        <w:tab/>
-        <w:t>service imap-login {</w:t>
-      </w:r>
-    </w:p>
-    <w:p>
-      <w:pPr>
-        <w:ind w:left="720"/>
-      </w:pPr>
-      <w:r>
-        <w:t xml:space="preserve">   inet_listener imap</w:t>
-      </w:r>
-      <w:r>
-        <w:t>s</w:t>
-      </w:r>
-      <w:r>
-        <w:t xml:space="preserve"> {</w:t>
-      </w:r>
-    </w:p>
-    <w:p>
-      <w:pPr>
-        <w:ind w:left="720"/>
-      </w:pPr>
-      <w:r>
-        <w:t xml:space="preserve">      port = </w:t>
-      </w:r>
-      <w:r>
-        <w:t>993</w:t>
-      </w:r>
-    </w:p>
-    <w:p>
-      <w:pPr>
-        <w:ind w:left="720"/>
-      </w:pPr>
-      <w:r>
-        <w:t xml:space="preserve">      ssl = yes</w:t>
-      </w:r>
-    </w:p>
-    <w:p>
-      <w:pPr>
-        <w:ind w:left="720"/>
-      </w:pPr>
-      <w:r>
-        <w:t xml:space="preserve">   }</w:t>
-      </w:r>
-    </w:p>
-    <w:p>
-      <w:pPr>
-        <w:ind w:left="720"/>
-      </w:pPr>
-      <w:r>
-        <w:t>}</w:t>
-      </w:r>
-    </w:p>
-    <w:p>
-      <w:pPr>
-        <w:ind w:left="720"/>
-      </w:pPr>
-      <w:r>
-        <w:t>service auth {</w:t>
-      </w:r>
-    </w:p>
-    <w:p>
-      <w:pPr>
-        <w:ind w:left="720"/>
-      </w:pPr>
-      <w:r>
-        <w:t xml:space="preserve">  </w:t>
-      </w:r>
-      <w:r>
-        <w:t xml:space="preserve"> </w:t>
-      </w:r>
-      <w:r>
-        <w:t>unix_listener /var/spool/postfix/private/auth {</w:t>
-      </w:r>
-    </w:p>
-    <w:p>
-      <w:pPr>
-        <w:ind w:left="720"/>
-      </w:pPr>
-      <w:r>
-        <w:t xml:space="preserve">     </w:t>
-      </w:r>
-      <w:r>
-        <w:t xml:space="preserve"> </w:t>
-      </w:r>
-      <w:r>
-        <w:t>mode = 0660</w:t>
-      </w:r>
-    </w:p>
-    <w:p>
-      <w:pPr>
-        <w:ind w:left="720"/>
-      </w:pPr>
-      <w:r>
-        <w:t xml:space="preserve">     </w:t>
-      </w:r>
-      <w:r>
-        <w:t xml:space="preserve"> </w:t>
-      </w:r>
-      <w:r>
-        <w:t>user = postfix</w:t>
-      </w:r>
-    </w:p>
-    <w:p>
-      <w:pPr>
-        <w:ind w:left="720"/>
-      </w:pPr>
-      <w:r>
-        <w:t xml:space="preserve">     </w:t>
-      </w:r>
-      <w:r>
-        <w:t xml:space="preserve"> </w:t>
-      </w:r>
-      <w:r>
-        <w:t>group = postfix</w:t>
-      </w:r>
-    </w:p>
-    <w:p>
-      <w:pPr>
-        <w:ind w:left="720"/>
-      </w:pPr>
-      <w:r>
-        <w:t xml:space="preserve">   }</w:t>
-      </w:r>
-    </w:p>
-    <w:p>
-      <w:pPr>
-        <w:ind w:left="720"/>
-      </w:pPr>
-      <w:r>
-        <w:t>}</w:t>
-      </w:r>
-    </w:p>
-    <w:p/>
-    <w:p>
-      <w:r>
-        <w:t>Once all settings are set, check the dovecot configuration and restart the service using:</w:t>
-      </w:r>
-    </w:p>
-    <w:p/>
-    <w:p>
-      <w:r>
-        <w:tab/>
-        <w:t>dovecot -n</w:t>
-      </w:r>
-    </w:p>
-    <w:p>
-      <w:r>
-        <w:tab/>
-        <w:t>sudo systemctl restart dovecot</w:t>
-      </w:r>
-    </w:p>
-    <w:p>
-      <w:r>
-        <w:tab/>
-        <w:t>sudo systemctl restart postfix</w:t>
-      </w:r>
-    </w:p>
-    <w:p/>
-    <w:p>
-      <w:pPr>
-        <w:pStyle w:val="Heading1"/>
-      </w:pPr>
-      <w:r>
-        <w:t>Fail2Ban</w:t>
-      </w:r>
-    </w:p>
-    <w:p>
+        <w:t>[dovecot-pop3imap]</w:t>
+      </w:r>
+    </w:p>
+    <w:p>
+      <w:pPr>
+        <w:ind w:left="720"/>
+      </w:pPr>
+      <w:r>
+        <w:t>enabled = true</w:t>
+      </w:r>
+    </w:p>
+    <w:p>
+      <w:pPr>
+        <w:ind w:left="720"/>
+      </w:pPr>
+      <w:r>
+        <w:t>filter = dovecot-pop3imap</w:t>
+      </w:r>
+    </w:p>
+    <w:p>
+      <w:pPr>
+        <w:ind w:left="720"/>
+      </w:pPr>
+      <w:r>
+        <w:t>action = iptables-multiport[name=dovecot-pop3imap, port="pop3,imap,pop3s,imaps", protocol=tcp]</w:t>
+      </w:r>
+    </w:p>
+    <w:p>
+      <w:pPr>
+        <w:ind w:left="720"/>
+      </w:pPr>
+      <w:r>
+        <w:t>logpath = /var/log/mail.log</w:t>
+      </w:r>
+    </w:p>
+    <w:p>
+      <w:pPr>
+        <w:ind w:left="720"/>
+      </w:pPr>
+      <w:r>
+        <w:t xml:space="preserve">maxretry = </w:t>
+      </w:r>
+      <w:r>
+        <w:t>5</w:t>
+      </w:r>
+    </w:p>
+    <w:p>
+      <w:pPr>
+        <w:ind w:left="720"/>
+      </w:pPr>
+      <w:r>
+        <w:t xml:space="preserve">findtime = </w:t>
+      </w:r>
+      <w:r>
+        <w:t>600</w:t>
+      </w:r>
+    </w:p>
+    <w:p>
+      <w:pPr>
+        <w:ind w:left="720"/>
+      </w:pPr>
+      <w:r>
+        <w:t xml:space="preserve">bantime = </w:t>
+      </w:r>
+      <w:r>
+        <w:t>1200</w:t>
+      </w:r>
+    </w:p>
+    <w:p>
+      <w:pPr>
+        <w:ind w:left="720"/>
+      </w:pPr>
+    </w:p>
+    <w:p>
+      <w:r>
+        <w:t>Restart service:</w:t>
+      </w:r>
+    </w:p>
+    <w:p/>
+    <w:p>
+      <w:r>
+        <w:tab/>
+        <w:t>sudo systemctl restart fail2ban</w:t>
+      </w:r>
+    </w:p>
+    <w:p/>
+    <w:p>
+      <w:pPr>
+        <w:pStyle w:val="Heading2"/>
+      </w:pPr>
+      <w:r>
+        <w:t>SMTP</w:t>
+      </w:r>
+    </w:p>
+    <w:p>
+      <w:r>
+        <w:t>Add smtp fail2ban jail configuration, to stop repeated attack attempts.</w:t>
+      </w:r>
+    </w:p>
+    <w:p/>
+    <w:p>
+      <w:r>
+        <w:t>Add SASL filter to fail2ban:</w:t>
+      </w:r>
+    </w:p>
+    <w:p/>
+    <w:p>
+      <w:r>
+        <w:tab/>
+        <w:t>sudo vim /etc/fail2ban/filter.d/postfix-sasl.conf</w:t>
+      </w:r>
+    </w:p>
+    <w:p/>
+    <w:p>
+      <w:r>
+        <w:tab/>
+        <w:t># Fail2Ban filter for postfix authentication failures</w:t>
+      </w:r>
+    </w:p>
+    <w:p>
+      <w:pPr>
+        <w:ind w:left="720"/>
+      </w:pPr>
+      <w:r>
+        <w:t>[INCLUDES]</w:t>
+      </w:r>
+    </w:p>
+    <w:p>
+      <w:pPr>
+        <w:ind w:left="720"/>
+      </w:pPr>
+      <w:r>
+        <w:t>before = common.conf</w:t>
+      </w:r>
+    </w:p>
+    <w:p>
+      <w:pPr>
+        <w:ind w:left="720"/>
+      </w:pPr>
+      <w:r>
+        <w:t>[Definition]</w:t>
+      </w:r>
+    </w:p>
+    <w:p>
+      <w:pPr>
+        <w:ind w:left="720"/>
+      </w:pPr>
+      <w:r>
+        <w:t>_daemon = postfix/smtpd</w:t>
+      </w:r>
+    </w:p>
+    <w:p>
+      <w:pPr>
+        <w:ind w:left="720"/>
+      </w:pPr>
+      <w:r>
+        <w:t xml:space="preserve">failregex = ^%(__prefix_line)swarning: [-._\w]+\[&lt;HOST&gt;\]: SASL </w:t>
+      </w:r>
       <w:proofErr w:type="gramStart"/>
       <w:r>
-        <w:t>Cracking passwords or keys,</w:t>
+        <w:t>(?:</w:t>
       </w:r>
       <w:proofErr w:type="gramEnd"/>
       <w:r>
-        <w:t xml:space="preserve"> generally takes a lot of attempts, limit these using Fail2Ban rate limits.</w:t>
-      </w:r>
-    </w:p>
-    <w:p/>
-    <w:p>
-      <w:r>
-        <w:t>Install using:</w:t>
-      </w:r>
-    </w:p>
-    <w:p/>
-    <w:p>
-      <w:r>
-        <w:tab/>
-        <w:t>sudo apt-get install fail2ban</w:t>
-      </w:r>
-    </w:p>
-    <w:p/>
-    <w:p>
+        <w:t>LOGIN|PLAIN|(?:CRAM|DIGEST)-MD5) authentication failed(: [ A-Za-z0-9+/]*={0,2})?\s*$</w:t>
+      </w:r>
+    </w:p>
+    <w:p>
+      <w:pPr>
+        <w:ind w:left="720"/>
+      </w:pPr>
+    </w:p>
+    <w:p>
+      <w:r>
+        <w:t>Add the jail configuration:</w:t>
+      </w:r>
+    </w:p>
+    <w:p/>
+    <w:p>
+      <w:r>
+        <w:tab/>
+        <w:t>sudo vim /etc/fail2ban/jail.local</w:t>
+      </w:r>
+    </w:p>
+    <w:p/>
+    <w:p>
+      <w:r>
+        <w:tab/>
+        <w:t>[sasl]</w:t>
+      </w:r>
+    </w:p>
+    <w:p>
+      <w:pPr>
+        <w:ind w:left="720"/>
+      </w:pPr>
+      <w:r>
+        <w:t>enabled = true</w:t>
+      </w:r>
+    </w:p>
+    <w:p>
+      <w:pPr>
+        <w:ind w:left="720"/>
+      </w:pPr>
+      <w:r>
+        <w:t>port = smtp, submission</w:t>
+      </w:r>
+    </w:p>
+    <w:p>
+      <w:pPr>
+        <w:ind w:left="720"/>
+      </w:pPr>
+      <w:r>
+        <w:t>filter = postfix-sasl</w:t>
+      </w:r>
+    </w:p>
+    <w:p>
+      <w:pPr>
+        <w:ind w:left="720"/>
+      </w:pPr>
+      <w:r>
+        <w:t>logpath = /var/log/mail.log</w:t>
+      </w:r>
+    </w:p>
+    <w:p>
+      <w:pPr>
+        <w:ind w:left="720"/>
+      </w:pPr>
+      <w:r>
+        <w:t xml:space="preserve">maxretry = </w:t>
+      </w:r>
+      <w:r>
+        <w:t>5</w:t>
+      </w:r>
+    </w:p>
+    <w:p>
+      <w:pPr>
+        <w:ind w:left="720"/>
+      </w:pPr>
+      <w:r>
+        <w:t xml:space="preserve">findtime = </w:t>
+      </w:r>
+      <w:r>
+        <w:t>600</w:t>
+      </w:r>
+    </w:p>
+    <w:p>
+      <w:pPr>
+        <w:ind w:left="720"/>
+      </w:pPr>
+      <w:r>
+        <w:t xml:space="preserve">bantime = </w:t>
+      </w:r>
+      <w:r>
+        <w:t>1200</w:t>
+      </w:r>
+    </w:p>
+    <w:p>
+      <w:pPr>
+        <w:ind w:left="720"/>
+      </w:pPr>
+    </w:p>
+    <w:p>
+      <w:pPr>
+        <w:ind w:left="720"/>
+      </w:pPr>
+    </w:p>
+    <w:p>
+      <w:pPr>
+        <w:ind w:left="720"/>
+      </w:pPr>
+      <w:r>
+        <w:t>[postfix]</w:t>
+      </w:r>
+    </w:p>
+    <w:p>
+      <w:pPr>
+        <w:ind w:left="720"/>
+      </w:pPr>
+      <w:r>
+        <w:t>enabled = true</w:t>
+      </w:r>
+    </w:p>
+    <w:p>
+      <w:pPr>
+        <w:ind w:left="720"/>
+      </w:pPr>
       <w:r>
         <w:lastRenderedPageBreak/>
-        <w:t>Start and enable the service using:</w:t>
-      </w:r>
-    </w:p>
-    <w:p/>
-    <w:p>
-      <w:r>
-        <w:tab/>
-        <w:t>sudo systemctl start fail2ban</w:t>
-      </w:r>
-    </w:p>
-    <w:p>
-      <w:r>
-        <w:tab/>
-        <w:t>sudo systemctl enable fail2ban</w:t>
-      </w:r>
-    </w:p>
-    <w:p/>
-    <w:p>
-      <w:pPr>
-        <w:pStyle w:val="Heading2"/>
-      </w:pPr>
-      <w:r>
-        <w:t>SSH</w:t>
-      </w:r>
-    </w:p>
-    <w:p>
-      <w:r>
-        <w:t>Add jail configuration for ssh logins on the new port number defined previously:</w:t>
-      </w:r>
-    </w:p>
-    <w:p/>
-    <w:p>
-      <w:r>
-        <w:tab/>
-        <w:t>sudo vim /etc/fail2ban/jail.local</w:t>
-      </w:r>
-    </w:p>
-    <w:p/>
-    <w:p>
-      <w:r>
-        <w:t>Add following contents:</w:t>
-      </w:r>
-    </w:p>
-    <w:p/>
-    <w:p>
-      <w:r>
-        <w:tab/>
-        <w:t>[sshd]</w:t>
-      </w:r>
-    </w:p>
-    <w:p>
-      <w:pPr>
-        <w:ind w:left="720"/>
-      </w:pPr>
-      <w:r>
-        <w:t>enabled = true</w:t>
-      </w:r>
-    </w:p>
-    <w:p>
-      <w:pPr>
-        <w:ind w:left="720"/>
-      </w:pPr>
-      <w:r>
-        <w:t>port = &lt;ssh-port-number&gt;</w:t>
-      </w:r>
-    </w:p>
-    <w:p>
-      <w:pPr>
-        <w:ind w:left="720"/>
-      </w:pPr>
-      <w:r>
-        <w:t>filter = sshd</w:t>
-      </w:r>
-    </w:p>
-    <w:p>
-      <w:pPr>
-        <w:ind w:left="720"/>
-      </w:pPr>
-      <w:r>
-        <w:t>logpath = /var/log/auth.log</w:t>
-      </w:r>
-    </w:p>
-    <w:p>
-      <w:pPr>
-        <w:ind w:left="720"/>
-      </w:pPr>
-      <w:r>
-        <w:t>maxretry = 5</w:t>
-      </w:r>
-    </w:p>
-    <w:p>
-      <w:pPr>
-        <w:ind w:left="720"/>
-      </w:pPr>
-      <w:r>
-        <w:t>findtime = 600</w:t>
-      </w:r>
-    </w:p>
-    <w:p>
-      <w:pPr>
-        <w:ind w:left="720"/>
-      </w:pPr>
-      <w:r>
-        <w:t xml:space="preserve">bantime = </w:t>
-      </w:r>
-      <w:r>
-        <w:t>1200</w:t>
-      </w:r>
-    </w:p>
-    <w:p/>
-    <w:p>
-      <w:r>
-        <w:t>Restart service:</w:t>
-      </w:r>
-    </w:p>
-    <w:p/>
-    <w:p>
-      <w:r>
-        <w:tab/>
-        <w:t>sudo systemctl restart fail2ban</w:t>
-      </w:r>
-    </w:p>
-    <w:p/>
-    <w:p>
-      <w:r>
-        <w:t>Test by attempting to ssh with an unkown and failing more than 3 times, after this the server will refuse to connect. Note your IP address will be locked out for 10 minutes, so make a cup of tea.</w:t>
-      </w:r>
-    </w:p>
-    <w:p/>
-    <w:p>
-      <w:pPr>
-        <w:pStyle w:val="Heading2"/>
-      </w:pPr>
-      <w:r>
-        <w:t>IMAP</w:t>
-      </w:r>
-    </w:p>
-    <w:p>
-      <w:r>
-        <w:t>Add fail2ban filters and jail configuration, to stop repeated attack attempts.</w:t>
-      </w:r>
-    </w:p>
-    <w:p/>
-    <w:p>
-      <w:r>
-        <w:t>Add filter regex:</w:t>
-      </w:r>
-    </w:p>
-    <w:p/>
-    <w:p>
-      <w:r>
-        <w:tab/>
-        <w:t>sudo vim /etc/fail2ban/filter.d/dovecot-pop3imap.conf</w:t>
-      </w:r>
-    </w:p>
-    <w:p/>
-    <w:p>
-      <w:pPr>
-        <w:ind w:left="720"/>
-      </w:pPr>
-      <w:r>
-        <w:t>[Definition]</w:t>
-      </w:r>
-    </w:p>
-    <w:p>
-      <w:pPr>
-        <w:ind w:left="720"/>
-      </w:pPr>
-      <w:r>
-        <w:t xml:space="preserve">failregex = </w:t>
-      </w:r>
-      <w:proofErr w:type="gramStart"/>
-      <w:r>
-        <w:t>(?:</w:t>
-      </w:r>
-      <w:proofErr w:type="gramEnd"/>
-      <w:r>
-        <w:t xml:space="preserve"> pop3-login|imap-login): .*(?:Authentication failure|Aborted login \(auth failed|Aborted login \(tried to use disabled|Disconnected \(auth failed|Aborted login \(\d+ authentication attempts).*rip=`&lt;HOST&gt;`</w:t>
-      </w:r>
-    </w:p>
-    <w:p/>
-    <w:p>
-      <w:r>
-        <w:t>Add jail configuration:</w:t>
-      </w:r>
-    </w:p>
-    <w:p/>
-    <w:p>
-      <w:r>
-        <w:tab/>
-        <w:t>sudo vim /etc/fail2ban/jail.local</w:t>
-      </w:r>
-    </w:p>
-    <w:p/>
-    <w:p>
-      <w:pPr>
-        <w:ind w:left="720"/>
-      </w:pPr>
-      <w:r>
-        <w:t>[dovecot-pop3imap]</w:t>
-      </w:r>
-    </w:p>
-    <w:p>
-      <w:pPr>
-        <w:ind w:left="720"/>
-      </w:pPr>
-      <w:r>
-        <w:lastRenderedPageBreak/>
-        <w:t>enabled = true</w:t>
-      </w:r>
-    </w:p>
-    <w:p>
-      <w:pPr>
-        <w:ind w:left="720"/>
-      </w:pPr>
-      <w:r>
-        <w:t>filter = dovecot-pop3imap</w:t>
-      </w:r>
-    </w:p>
-    <w:p>
-      <w:pPr>
-        <w:ind w:left="720"/>
-      </w:pPr>
-      <w:r>
-        <w:t>action = iptables-multiport[name=dovecot-pop3imap, port="pop3,imap,pop3s,imaps", protocol=tcp]</w:t>
-      </w:r>
-    </w:p>
-    <w:p>
-      <w:pPr>
-        <w:ind w:left="720"/>
-      </w:pPr>
-      <w:r>
-        <w:t>logpath = /var/log/mail.log</w:t>
-      </w:r>
-    </w:p>
-    <w:p>
-      <w:pPr>
-        <w:ind w:left="720"/>
-      </w:pPr>
-      <w:r>
-        <w:t xml:space="preserve">maxretry = </w:t>
-      </w:r>
-      <w:r>
-        <w:t>5</w:t>
-      </w:r>
-    </w:p>
-    <w:p>
-      <w:pPr>
-        <w:ind w:left="720"/>
-      </w:pPr>
-      <w:r>
-        <w:t xml:space="preserve">findtime = </w:t>
-      </w:r>
-      <w:r>
-        <w:t>600</w:t>
-      </w:r>
-    </w:p>
-    <w:p>
-      <w:pPr>
-        <w:ind w:left="720"/>
-      </w:pPr>
-      <w:r>
-        <w:t xml:space="preserve">bantime = </w:t>
-      </w:r>
-      <w:r>
-        <w:t>1200</w:t>
-      </w:r>
-    </w:p>
-    <w:p>
-      <w:pPr>
-        <w:ind w:left="720"/>
-      </w:pPr>
-    </w:p>
-    <w:p>
-      <w:r>
-        <w:t>Restart service:</w:t>
-      </w:r>
-    </w:p>
-    <w:p/>
-    <w:p>
-      <w:r>
-        <w:tab/>
-        <w:t>sudo systemctl restart fail2ban</w:t>
-      </w:r>
-    </w:p>
-    <w:p/>
-    <w:p>
-      <w:pPr>
-        <w:pStyle w:val="Heading2"/>
-      </w:pPr>
-      <w:r>
-        <w:t>SMTP</w:t>
-      </w:r>
-    </w:p>
-    <w:p>
-      <w:r>
-        <w:t>Add smtp fail2ban jail configuration, to stop repeated attack attempts.</w:t>
-      </w:r>
-    </w:p>
-    <w:p/>
-    <w:p>
-      <w:r>
-        <w:t>Add SASL filter to fail2ban:</w:t>
-      </w:r>
-    </w:p>
-    <w:p/>
-    <w:p>
-      <w:r>
-        <w:tab/>
-        <w:t>sudo vim /etc/fail2ban/filter.d/postfix-sasl.conf</w:t>
-      </w:r>
-    </w:p>
-    <w:p/>
-    <w:p>
-      <w:r>
-        <w:tab/>
-        <w:t># Fail2Ban filter for postfix authentication failures</w:t>
-      </w:r>
-    </w:p>
-    <w:p>
-      <w:pPr>
-        <w:ind w:left="720"/>
-      </w:pPr>
-      <w:r>
-        <w:t>[INCLUDES]</w:t>
-      </w:r>
-    </w:p>
-    <w:p>
-      <w:pPr>
-        <w:ind w:left="720"/>
-      </w:pPr>
-      <w:r>
-        <w:t>before = common.conf</w:t>
-      </w:r>
-    </w:p>
-    <w:p>
-      <w:pPr>
-        <w:ind w:left="720"/>
-      </w:pPr>
-      <w:r>
-        <w:t>[Definition]</w:t>
-      </w:r>
-    </w:p>
-    <w:p>
-      <w:pPr>
-        <w:ind w:left="720"/>
-      </w:pPr>
-      <w:r>
-        <w:t>_daemon = postfix/smtpd</w:t>
-      </w:r>
-    </w:p>
-    <w:p>
-      <w:pPr>
-        <w:ind w:left="720"/>
-      </w:pPr>
-      <w:r>
-        <w:t xml:space="preserve">failregex = ^%(__prefix_line)swarning: [-._\w]+\[&lt;HOST&gt;\]: SASL </w:t>
-      </w:r>
-      <w:proofErr w:type="gramStart"/>
-      <w:r>
-        <w:t>(?:</w:t>
-      </w:r>
-      <w:proofErr w:type="gramEnd"/>
-      <w:r>
-        <w:t>LOGIN|PLAIN|(?:CRAM|DIGEST)-MD5) authentication failed(: [ A-Za-z0-9+/]*={0,2})?\s*$</w:t>
-      </w:r>
-    </w:p>
-    <w:p>
-      <w:pPr>
-        <w:ind w:left="720"/>
-      </w:pPr>
-    </w:p>
-    <w:p>
-      <w:r>
-        <w:t>Add the jail configuration:</w:t>
-      </w:r>
-    </w:p>
-    <w:p/>
-    <w:p>
-      <w:r>
-        <w:tab/>
-        <w:t>sudo vim /etc/fail2ban/jail.local</w:t>
-      </w:r>
-    </w:p>
-    <w:p/>
-    <w:p>
-      <w:r>
-        <w:tab/>
-        <w:t>[sasl]</w:t>
-      </w:r>
-    </w:p>
-    <w:p>
-      <w:pPr>
-        <w:ind w:left="720"/>
-      </w:pPr>
-      <w:r>
-        <w:t>enabled = true</w:t>
-      </w:r>
-    </w:p>
-    <w:p>
-      <w:pPr>
-        <w:ind w:left="720"/>
-      </w:pPr>
-      <w:r>
         <w:t>port = smtp, submission</w:t>
       </w:r>
     </w:p>
@@ -4512,90 +4602,6 @@
         <w:ind w:left="720"/>
       </w:pPr>
       <w:r>
-        <w:t>filter = postfix-sasl</w:t>
-      </w:r>
-    </w:p>
-    <w:p>
-      <w:pPr>
-        <w:ind w:left="720"/>
-      </w:pPr>
-      <w:r>
-        <w:t>logpath = /var/log/mail.log</w:t>
-      </w:r>
-    </w:p>
-    <w:p>
-      <w:pPr>
-        <w:ind w:left="720"/>
-      </w:pPr>
-      <w:r>
-        <w:t xml:space="preserve">maxretry = </w:t>
-      </w:r>
-      <w:r>
-        <w:t>5</w:t>
-      </w:r>
-    </w:p>
-    <w:p>
-      <w:pPr>
-        <w:ind w:left="720"/>
-      </w:pPr>
-      <w:r>
-        <w:t xml:space="preserve">findtime = </w:t>
-      </w:r>
-      <w:r>
-        <w:t>600</w:t>
-      </w:r>
-    </w:p>
-    <w:p>
-      <w:pPr>
-        <w:ind w:left="720"/>
-      </w:pPr>
-      <w:r>
-        <w:t xml:space="preserve">bantime = </w:t>
-      </w:r>
-      <w:r>
-        <w:t>1200</w:t>
-      </w:r>
-    </w:p>
-    <w:p>
-      <w:pPr>
-        <w:ind w:left="720"/>
-      </w:pPr>
-    </w:p>
-    <w:p>
-      <w:pPr>
-        <w:ind w:left="720"/>
-      </w:pPr>
-    </w:p>
-    <w:p>
-      <w:pPr>
-        <w:ind w:left="720"/>
-      </w:pPr>
-      <w:r>
-        <w:t>[postfix]</w:t>
-      </w:r>
-    </w:p>
-    <w:p>
-      <w:pPr>
-        <w:ind w:left="720"/>
-      </w:pPr>
-      <w:r>
-        <w:t>enabled = true</w:t>
-      </w:r>
-    </w:p>
-    <w:p>
-      <w:pPr>
-        <w:ind w:left="720"/>
-      </w:pPr>
-      <w:r>
-        <w:t>port = smtp, submission</w:t>
-      </w:r>
-    </w:p>
-    <w:p>
-      <w:pPr>
-        <w:ind w:left="720"/>
-      </w:pPr>
-      <w:r>
-        <w:lastRenderedPageBreak/>
         <w:t>filter = postfix</w:t>
       </w:r>
     </w:p>
@@ -4892,6 +4898,7 @@
     <w:p/>
     <w:p>
       <w:r>
+        <w:lastRenderedPageBreak/>
         <w:t>Add the following to the end of the master postfix configuration file:</w:t>
       </w:r>
     </w:p>
@@ -5085,6 +5092,7 @@
     </w:p>
     <w:p>
       <w:r>
+        <w:lastRenderedPageBreak/>
         <w:tab/>
         <w:t xml:space="preserve">Mode               </w:t>
       </w:r>
@@ -5098,519 +5106,519 @@
     </w:p>
     <w:p>
       <w:r>
+        <w:tab/>
+        <w:t xml:space="preserve">SubDomains        </w:t>
+      </w:r>
+      <w:r>
+        <w:tab/>
+        <w:t>no</w:t>
+      </w:r>
+    </w:p>
+    <w:p>
+      <w:r>
+        <w:tab/>
+      </w:r>
+    </w:p>
+    <w:p>
+      <w:r>
+        <w:tab/>
+        <w:t xml:space="preserve">AutoRestart         </w:t>
+      </w:r>
+      <w:r>
+        <w:tab/>
+        <w:t>yes</w:t>
+      </w:r>
+    </w:p>
+    <w:p>
+      <w:r>
+        <w:tab/>
+        <w:t xml:space="preserve">AutoRestartRate     </w:t>
+      </w:r>
+      <w:r>
+        <w:tab/>
+        <w:t>10/1M</w:t>
+      </w:r>
+    </w:p>
+    <w:p>
+      <w:r>
+        <w:tab/>
+        <w:t xml:space="preserve">Background         </w:t>
+      </w:r>
+      <w:r>
+        <w:tab/>
+        <w:t>yes</w:t>
+      </w:r>
+    </w:p>
+    <w:p>
+      <w:r>
+        <w:tab/>
+        <w:t xml:space="preserve">DNSTimeout          </w:t>
+      </w:r>
+      <w:r>
+        <w:tab/>
+        <w:t>5</w:t>
+      </w:r>
+    </w:p>
+    <w:p>
+      <w:r>
+        <w:tab/>
+        <w:t xml:space="preserve">SignatureAlgorithm  </w:t>
+      </w:r>
+      <w:r>
+        <w:tab/>
+        <w:t>rsa-sha256</w:t>
+      </w:r>
+    </w:p>
+    <w:p/>
+    <w:p/>
+    <w:p>
+      <w:r>
+        <w:t>Add the following to the end of the file:</w:t>
+      </w:r>
+    </w:p>
+    <w:p/>
+    <w:p>
+      <w:pPr>
+        <w:ind w:left="720"/>
+      </w:pPr>
+      <w:r>
+        <w:t># Map domains in From addresses to keys used to sign messages</w:t>
+      </w:r>
+    </w:p>
+    <w:p>
+      <w:pPr>
+        <w:ind w:left="720"/>
+      </w:pPr>
+      <w:r>
+        <w:t>KeyTable           refile:/etc/opendkim/key.table</w:t>
+      </w:r>
+    </w:p>
+    <w:p>
+      <w:pPr>
+        <w:ind w:left="720"/>
+      </w:pPr>
+      <w:r>
+        <w:t>SigningTable       refile:/etc/opendkim/signing.table</w:t>
+      </w:r>
+    </w:p>
+    <w:p>
+      <w:pPr>
+        <w:ind w:left="720"/>
+      </w:pPr>
+    </w:p>
+    <w:p>
+      <w:pPr>
+        <w:ind w:left="720"/>
+      </w:pPr>
+      <w:r>
+        <w:t># Hosts to ignore when verifying signatures</w:t>
+      </w:r>
+    </w:p>
+    <w:p>
+      <w:pPr>
+        <w:ind w:left="720"/>
+      </w:pPr>
+      <w:r>
+        <w:t>ExternalIgnoreList  /etc/opendkim/trusted.hosts</w:t>
+      </w:r>
+    </w:p>
+    <w:p>
+      <w:pPr>
+        <w:ind w:left="720"/>
+      </w:pPr>
+    </w:p>
+    <w:p>
+      <w:pPr>
+        <w:ind w:left="720"/>
+      </w:pPr>
+      <w:r>
+        <w:t># A set of internal hosts whose mail should be signed</w:t>
+      </w:r>
+    </w:p>
+    <w:p>
+      <w:pPr>
+        <w:ind w:left="720"/>
+      </w:pPr>
+      <w:r>
+        <w:t>InternalHosts       /etc/opendkim/trusted.hosts</w:t>
+      </w:r>
+    </w:p>
+    <w:p/>
+    <w:p>
+      <w:r>
+        <w:t>Create the signing and key tables and the trusted hosts file:</w:t>
+      </w:r>
+    </w:p>
+    <w:p/>
+    <w:p>
+      <w:pPr>
+        <w:ind w:left="720"/>
+      </w:pPr>
+      <w:r>
+        <w:t>sudo mkdir /etc/opendkim</w:t>
+      </w:r>
+    </w:p>
+    <w:p>
+      <w:pPr>
+        <w:ind w:left="720"/>
+      </w:pPr>
+      <w:r>
+        <w:t>sudo mkdir /etc/opendkim/keys</w:t>
+      </w:r>
+    </w:p>
+    <w:p>
+      <w:r>
+        <w:tab/>
+      </w:r>
+      <w:r>
+        <w:t>sudo chown -R opendkim:opendkim /etc/opendkim</w:t>
+      </w:r>
+    </w:p>
+    <w:p>
+      <w:r>
+        <w:tab/>
+      </w:r>
+      <w:r>
+        <w:t>sudo chmod go-rw /etc/opendkim/keys</w:t>
+      </w:r>
+    </w:p>
+    <w:p>
+      <w:pPr>
+        <w:ind w:left="720"/>
+      </w:pPr>
+      <w:r>
+        <w:t xml:space="preserve">sudo </w:t>
+      </w:r>
+      <w:r>
+        <w:t>touch</w:t>
+      </w:r>
+      <w:r>
+        <w:t xml:space="preserve"> /etc/opendkim/signing.table</w:t>
+      </w:r>
+    </w:p>
+    <w:p>
+      <w:pPr>
+        <w:ind w:left="720"/>
+      </w:pPr>
+      <w:r>
+        <w:t xml:space="preserve">sudo </w:t>
+      </w:r>
+      <w:r>
+        <w:t>touch</w:t>
+      </w:r>
+      <w:r>
+        <w:t xml:space="preserve"> /etc/opendkim/</w:t>
+      </w:r>
+      <w:r>
+        <w:t>key</w:t>
+      </w:r>
+      <w:r>
+        <w:t>.table</w:t>
+      </w:r>
+    </w:p>
+    <w:p>
+      <w:pPr>
+        <w:ind w:left="720"/>
+      </w:pPr>
+      <w:r>
+        <w:t xml:space="preserve">sudo </w:t>
+      </w:r>
+      <w:r>
+        <w:t>touch</w:t>
+      </w:r>
+      <w:r>
+        <w:t xml:space="preserve"> /etc/opendkim/</w:t>
+      </w:r>
+      <w:r>
+        <w:t>trusted.hosts</w:t>
+      </w:r>
+    </w:p>
+    <w:p>
+      <w:pPr>
+        <w:ind w:left="720"/>
+      </w:pPr>
+    </w:p>
+    <w:p>
+      <w:r>
+        <w:t>Edit the signing table to contain the server domain:</w:t>
+      </w:r>
+    </w:p>
+    <w:p/>
+    <w:p>
+      <w:r>
+        <w:tab/>
+        <w:t>sudo vim /etc/opendkim/signing.table</w:t>
+      </w:r>
+    </w:p>
+    <w:p/>
+    <w:p>
+      <w:r>
+        <w:tab/>
+      </w:r>
+      <w:r>
+        <w:t>*@</w:t>
+      </w:r>
+      <w:r>
+        <w:t>example</w:t>
+      </w:r>
+      <w:r>
+        <w:t>.com</w:t>
+      </w:r>
+      <w:r>
+        <w:t xml:space="preserve">    </w:t>
+      </w:r>
+      <w:r>
+        <w:t>default._domainkey.</w:t>
+      </w:r>
+      <w:r>
+        <w:t>example</w:t>
+      </w:r>
+      <w:r>
+        <w:t>.com</w:t>
+      </w:r>
+    </w:p>
+    <w:p/>
+    <w:p>
+      <w:r>
+        <w:t>Edit the key table to contain the location of the private signing key:</w:t>
+      </w:r>
+    </w:p>
+    <w:p>
+      <w:r>
+        <w:tab/>
+      </w:r>
+    </w:p>
+    <w:p>
+      <w:r>
+        <w:tab/>
+        <w:t xml:space="preserve">sudo vim </w:t>
+      </w:r>
+      <w:r>
+        <w:t>/etc/opendkim/</w:t>
+      </w:r>
+      <w:r>
+        <w:t>key</w:t>
+      </w:r>
+      <w:r>
+        <w:t>.table</w:t>
+      </w:r>
+    </w:p>
+    <w:p/>
+    <w:p>
+      <w:r>
+        <w:tab/>
+      </w:r>
+      <w:r>
+        <w:t>default._domainkey.</w:t>
+      </w:r>
+      <w:r>
+        <w:t>example</w:t>
+      </w:r>
+      <w:r>
+        <w:t>.com</w:t>
+      </w:r>
+      <w:r>
+        <w:tab/>
+        <w:t>example</w:t>
+      </w:r>
+      <w:r>
+        <w:t>.com:default:/etc/opendkim/keys/</w:t>
+      </w:r>
+      <w:r>
+        <w:t>example</w:t>
+      </w:r>
+      <w:r>
+        <w:t>.com/default.private</w:t>
+      </w:r>
+    </w:p>
+    <w:p/>
+    <w:p>
+      <w:r>
+        <w:t>Edit the trusted hosts file to contain the localhost and server domain:</w:t>
+      </w:r>
+    </w:p>
+    <w:p/>
+    <w:p>
+      <w:r>
         <w:lastRenderedPageBreak/>
         <w:tab/>
-        <w:t xml:space="preserve">SubDomains        </w:t>
-      </w:r>
-      <w:r>
-        <w:tab/>
-        <w:t>no</w:t>
-      </w:r>
-    </w:p>
-    <w:p>
-      <w:r>
-        <w:tab/>
-      </w:r>
-    </w:p>
-    <w:p>
-      <w:r>
-        <w:tab/>
-        <w:t xml:space="preserve">AutoRestart         </w:t>
-      </w:r>
-      <w:r>
-        <w:tab/>
-        <w:t>yes</w:t>
-      </w:r>
-    </w:p>
-    <w:p>
-      <w:r>
-        <w:tab/>
-        <w:t xml:space="preserve">AutoRestartRate     </w:t>
-      </w:r>
-      <w:r>
-        <w:tab/>
-        <w:t>10/1M</w:t>
-      </w:r>
-    </w:p>
-    <w:p>
-      <w:r>
-        <w:tab/>
-        <w:t xml:space="preserve">Background         </w:t>
-      </w:r>
-      <w:r>
-        <w:tab/>
-        <w:t>yes</w:t>
-      </w:r>
-    </w:p>
-    <w:p>
-      <w:r>
-        <w:tab/>
-        <w:t xml:space="preserve">DNSTimeout          </w:t>
-      </w:r>
-      <w:r>
-        <w:tab/>
-        <w:t>5</w:t>
-      </w:r>
-    </w:p>
-    <w:p>
-      <w:r>
-        <w:tab/>
-        <w:t xml:space="preserve">SignatureAlgorithm  </w:t>
-      </w:r>
-      <w:r>
-        <w:tab/>
-        <w:t>rsa-sha256</w:t>
-      </w:r>
-    </w:p>
-    <w:p/>
-    <w:p/>
-    <w:p>
-      <w:r>
-        <w:t>Add the following to the end of the file:</w:t>
-      </w:r>
-    </w:p>
-    <w:p/>
-    <w:p>
-      <w:pPr>
-        <w:ind w:left="720"/>
-      </w:pPr>
-      <w:r>
-        <w:t># Map domains in From addresses to keys used to sign messages</w:t>
-      </w:r>
-    </w:p>
-    <w:p>
-      <w:pPr>
-        <w:ind w:left="720"/>
-      </w:pPr>
-      <w:r>
-        <w:t>KeyTable           refile:/etc/opendkim/key.table</w:t>
-      </w:r>
-    </w:p>
-    <w:p>
-      <w:pPr>
-        <w:ind w:left="720"/>
-      </w:pPr>
-      <w:r>
-        <w:t>SigningTable       refile:/etc/opendkim/signing.table</w:t>
-      </w:r>
-    </w:p>
-    <w:p>
-      <w:pPr>
-        <w:ind w:left="720"/>
-      </w:pPr>
-    </w:p>
-    <w:p>
-      <w:pPr>
-        <w:ind w:left="720"/>
-      </w:pPr>
-      <w:r>
-        <w:t># Hosts to ignore when verifying signatures</w:t>
-      </w:r>
-    </w:p>
-    <w:p>
-      <w:pPr>
-        <w:ind w:left="720"/>
-      </w:pPr>
-      <w:r>
-        <w:t>ExternalIgnoreList  /etc/opendkim/trusted.hosts</w:t>
-      </w:r>
-    </w:p>
-    <w:p>
-      <w:pPr>
-        <w:ind w:left="720"/>
-      </w:pPr>
-    </w:p>
-    <w:p>
-      <w:pPr>
-        <w:ind w:left="720"/>
-      </w:pPr>
-      <w:r>
-        <w:t># A set of internal hosts whose mail should be signed</w:t>
-      </w:r>
-    </w:p>
-    <w:p>
-      <w:pPr>
-        <w:ind w:left="720"/>
-      </w:pPr>
-      <w:r>
-        <w:t>InternalHosts       /etc/opendkim/trusted.hosts</w:t>
-      </w:r>
-    </w:p>
-    <w:p/>
-    <w:p>
-      <w:r>
-        <w:t>Create the signing and key tables and the trusted hosts file:</w:t>
-      </w:r>
-    </w:p>
-    <w:p/>
-    <w:p>
-      <w:pPr>
-        <w:ind w:left="720"/>
-      </w:pPr>
-      <w:r>
-        <w:t>sudo mkdir /etc/opendkim</w:t>
-      </w:r>
-    </w:p>
-    <w:p>
-      <w:pPr>
-        <w:ind w:left="720"/>
-      </w:pPr>
-      <w:r>
-        <w:t>sudo mkdir /etc/opendkim/keys</w:t>
-      </w:r>
-    </w:p>
-    <w:p>
-      <w:r>
-        <w:tab/>
-      </w:r>
-      <w:r>
-        <w:t>sudo chown -R opendkim:opendkim /etc/opendkim</w:t>
-      </w:r>
-    </w:p>
-    <w:p>
-      <w:r>
-        <w:tab/>
-      </w:r>
-      <w:r>
-        <w:t>sudo chmod go-rw /etc/opendkim/keys</w:t>
-      </w:r>
-    </w:p>
-    <w:p>
-      <w:pPr>
-        <w:ind w:left="720"/>
-      </w:pPr>
-      <w:r>
-        <w:t xml:space="preserve">sudo </w:t>
-      </w:r>
-      <w:r>
-        <w:t>touch</w:t>
-      </w:r>
-      <w:r>
-        <w:t xml:space="preserve"> /etc/opendkim/signing.table</w:t>
-      </w:r>
-    </w:p>
-    <w:p>
-      <w:pPr>
-        <w:ind w:left="720"/>
-      </w:pPr>
-      <w:r>
-        <w:t xml:space="preserve">sudo </w:t>
-      </w:r>
-      <w:r>
-        <w:t>touch</w:t>
-      </w:r>
-      <w:r>
-        <w:t xml:space="preserve"> /etc/opendkim/</w:t>
-      </w:r>
-      <w:r>
-        <w:t>key</w:t>
-      </w:r>
-      <w:r>
-        <w:t>.table</w:t>
-      </w:r>
-    </w:p>
-    <w:p>
-      <w:pPr>
-        <w:ind w:left="720"/>
-      </w:pPr>
-      <w:r>
-        <w:t xml:space="preserve">sudo </w:t>
-      </w:r>
-      <w:r>
-        <w:t>touch</w:t>
-      </w:r>
-      <w:r>
-        <w:t xml:space="preserve"> /etc/opendkim/</w:t>
+        <w:t xml:space="preserve">sudo vim </w:t>
+      </w:r>
+      <w:r>
+        <w:t>/etc/opendkim/</w:t>
       </w:r>
       <w:r>
         <w:t>trusted.hosts</w:t>
       </w:r>
     </w:p>
-    <w:p>
-      <w:pPr>
-        <w:ind w:left="720"/>
-      </w:pPr>
-    </w:p>
-    <w:p>
-      <w:r>
-        <w:t>Edit the signing table to contain the server domain:</w:t>
-      </w:r>
-    </w:p>
-    <w:p/>
-    <w:p>
-      <w:r>
-        <w:tab/>
-        <w:t>sudo vim /etc/opendkim/signing.table</w:t>
-      </w:r>
-    </w:p>
-    <w:p/>
-    <w:p>
-      <w:r>
-        <w:tab/>
-      </w:r>
-      <w:r>
-        <w:t>*@</w:t>
+    <w:p/>
+    <w:p>
+      <w:r>
+        <w:tab/>
+        <w:t>127.0.0.1</w:t>
+      </w:r>
+    </w:p>
+    <w:p>
+      <w:r>
+        <w:tab/>
+        <w:t>localhost</w:t>
+      </w:r>
+    </w:p>
+    <w:p>
+      <w:r>
+        <w:tab/>
+        <w:t>*.example.com</w:t>
+      </w:r>
+    </w:p>
+    <w:p/>
+    <w:p>
+      <w:r>
+        <w:t>Make the private-public keypair for opendkim:</w:t>
+      </w:r>
+    </w:p>
+    <w:p/>
+    <w:p>
+      <w:r>
+        <w:tab/>
+        <w:t>sudo mkdir /etc/opendkim/keys/example.com</w:t>
+      </w:r>
+    </w:p>
+    <w:p>
+      <w:r>
+        <w:tab/>
+      </w:r>
+    </w:p>
+    <w:p>
+      <w:pPr>
+        <w:ind w:left="720"/>
+      </w:pPr>
+      <w:r>
+        <w:t xml:space="preserve">sudo opendkim-genkey -b 2048 -d </w:t>
       </w:r>
       <w:r>
         <w:t>example</w:t>
       </w:r>
       <w:r>
+        <w:t>.com -D /etc/opendkim/keys/</w:t>
+      </w:r>
+      <w:r>
+        <w:t>example</w:t>
+      </w:r>
+      <w:r>
+        <w:t>.com -s default -v</w:t>
+      </w:r>
+    </w:p>
+    <w:p>
+      <w:pPr>
+        <w:ind w:left="720"/>
+      </w:pPr>
+      <w:r>
+        <w:t>sudo chown opendkim:opendkim /etc/opendkim/keys/</w:t>
+      </w:r>
+      <w:r>
+        <w:t>example</w:t>
+      </w:r>
+      <w:r>
+        <w:t>.com/default.private</w:t>
+      </w:r>
+    </w:p>
+    <w:p/>
+    <w:p>
+      <w:r>
+        <w:t xml:space="preserve">Add public key </w:t>
+      </w:r>
+      <w:r>
+        <w:t>/etc/opendkim/keys/</w:t>
+      </w:r>
+      <w:r>
+        <w:t>example</w:t>
+      </w:r>
+      <w:r>
         <w:t>.com</w:t>
       </w:r>
       <w:r>
-        <w:t xml:space="preserve">    </w:t>
-      </w:r>
-      <w:r>
-        <w:t>default._domainkey.</w:t>
+        <w:t>/default.txt to a TXT record named '</w:t>
+      </w:r>
+      <w:r>
+        <w:t>default._domainkey</w:t>
+      </w:r>
+      <w:r>
+        <w:t>' on the email servers domain DNS, delete all whitespace and double quotes:</w:t>
+      </w:r>
+    </w:p>
+    <w:p/>
+    <w:p>
+      <w:r>
+        <w:tab/>
+        <w:t xml:space="preserve">sudo cat </w:t>
+      </w:r>
+      <w:r>
+        <w:t>/etc/opendkim/keys/</w:t>
       </w:r>
       <w:r>
         <w:t>example</w:t>
       </w:r>
       <w:r>
-        <w:t>.com</w:t>
-      </w:r>
-    </w:p>
-    <w:p/>
-    <w:p>
-      <w:r>
-        <w:t>Edit the key table to contain the location of the private signing key:</w:t>
-      </w:r>
-    </w:p>
-    <w:p>
-      <w:r>
-        <w:tab/>
-      </w:r>
-    </w:p>
-    <w:p>
-      <w:r>
-        <w:tab/>
-        <w:t xml:space="preserve">sudo vim </w:t>
-      </w:r>
-      <w:r>
-        <w:t>/etc/opendkim/</w:t>
-      </w:r>
-      <w:r>
-        <w:t>key</w:t>
-      </w:r>
-      <w:r>
-        <w:t>.table</w:t>
-      </w:r>
-    </w:p>
-    <w:p/>
-    <w:p>
-      <w:r>
-        <w:tab/>
-      </w:r>
-      <w:r>
-        <w:t>default._domainkey.</w:t>
+        <w:t>.com/default.txt</w:t>
+      </w:r>
+    </w:p>
+    <w:p/>
+    <w:p>
+      <w:pPr>
+        <w:ind w:left="720"/>
+      </w:pPr>
+      <w:r>
+        <w:t>default._domainkey</w:t>
+      </w:r>
+      <w:r>
+        <w:tab/>
+        <w:t>IN</w:t>
+      </w:r>
+      <w:r>
+        <w:tab/>
+        <w:t>TXT</w:t>
+      </w:r>
+      <w:r>
+        <w:tab/>
+        <w:t>( v=DKIM1;h=sha256;k=rsa;p=</w:t>
+      </w:r>
+      <w:r>
+        <w:t>As+585BPdVcQIDAQAB</w:t>
+      </w:r>
+      <w:r>
+        <w:t>MIIBIjANBgkqhkiG9w0BAQEFAAOCAQ8AMIIBCgKCAQEAyH9C7FxnsgRSEYFUMEeTudB4IzithCm5Kkylq9+EFGEWguXMH8VZFxm9oE1kTXSIWxHD16QTNnVu6Y8eOLsqt75uve/t8gfy1RvTaKqci04WyEd8lFObzRgmgSPo0uj/O3PF1/juUMwks54wCyPF6RlCahuZzGK3NzGF91a6itL6YLhpAQG</w:t>
+      </w:r>
+      <w:r>
+        <w:t>1a0GXveOon</w:t>
+      </w:r>
+      <w:r>
+        <w:t>JbrK+wQLldEool7T17w/iqRMBum3rbCC9akznliyrjweV7/3ywG9zBhG8hI3d2bwUy90HFeJWTkoY7bF9ePZPAxbZWkVt5j9fZDxBs1Y2VObSsQuQ</w:t>
+      </w:r>
+      <w:r>
+        <w:t>DSEFS</w:t>
+      </w:r>
+      <w:r>
+        <w:t>lbf6mFCrEf4Mu/ExiPV/mA0)</w:t>
+      </w:r>
+    </w:p>
+    <w:p/>
+    <w:p>
+      <w:r>
+        <w:t>Test DKIM using the following on the email server:</w:t>
+      </w:r>
+    </w:p>
+    <w:p/>
+    <w:p>
+      <w:r>
+        <w:tab/>
+      </w:r>
+      <w:r>
+        <w:t xml:space="preserve">sudo opendkim-testkey -d </w:t>
       </w:r>
       <w:r>
         <w:t>example</w:t>
       </w:r>
       <w:r>
-        <w:t>.com</w:t>
-      </w:r>
-      <w:r>
-        <w:tab/>
-        <w:t>example</w:t>
-      </w:r>
-      <w:r>
-        <w:t>.com:default:/etc/opendkim/keys/</w:t>
-      </w:r>
-      <w:r>
-        <w:t>example</w:t>
-      </w:r>
-      <w:r>
-        <w:t>.com/default.private</w:t>
-      </w:r>
-    </w:p>
-    <w:p/>
-    <w:p>
-      <w:r>
-        <w:t>Edit the trusted hosts file to contain the localhost and server domain:</w:t>
-      </w:r>
-    </w:p>
-    <w:p/>
-    <w:p>
-      <w:r>
-        <w:tab/>
-        <w:t xml:space="preserve">sudo vim </w:t>
-      </w:r>
-      <w:r>
-        <w:t>/etc/opendkim/</w:t>
-      </w:r>
-      <w:r>
-        <w:t>trusted.hosts</w:t>
-      </w:r>
-    </w:p>
-    <w:p/>
-    <w:p>
-      <w:r>
-        <w:tab/>
-        <w:t>127.0.0.1</w:t>
-      </w:r>
-    </w:p>
-    <w:p>
-      <w:r>
-        <w:tab/>
-        <w:t>localhost</w:t>
-      </w:r>
-    </w:p>
-    <w:p>
-      <w:r>
-        <w:tab/>
-        <w:t>*.example.com</w:t>
-      </w:r>
-    </w:p>
-    <w:p/>
-    <w:p>
-      <w:r>
-        <w:t>Make the private-public keypair for opendkim:</w:t>
-      </w:r>
-    </w:p>
-    <w:p/>
-    <w:p>
-      <w:r>
-        <w:tab/>
-        <w:t>sudo mkdir /etc/opendkim/keys/example.com</w:t>
-      </w:r>
-    </w:p>
-    <w:p>
-      <w:r>
-        <w:tab/>
-      </w:r>
-    </w:p>
-    <w:p>
-      <w:pPr>
-        <w:ind w:left="720"/>
-      </w:pPr>
-      <w:r>
-        <w:t xml:space="preserve">sudo opendkim-genkey -b 2048 -d </w:t>
-      </w:r>
-      <w:r>
-        <w:t>example</w:t>
-      </w:r>
-      <w:r>
-        <w:t>.com -D /etc/opendkim/keys/</w:t>
-      </w:r>
-      <w:r>
-        <w:t>example</w:t>
-      </w:r>
-      <w:r>
-        <w:t>.com -s default -v</w:t>
-      </w:r>
-    </w:p>
-    <w:p>
-      <w:pPr>
-        <w:ind w:left="720"/>
-      </w:pPr>
-      <w:r>
-        <w:t>sudo chown opendkim:opendkim /etc/opendkim/keys/</w:t>
-      </w:r>
-      <w:r>
-        <w:t>example</w:t>
-      </w:r>
-      <w:r>
-        <w:t>.com/default.private</w:t>
-      </w:r>
-    </w:p>
-    <w:p/>
-    <w:p>
-      <w:r>
-        <w:t xml:space="preserve">Add public key </w:t>
-      </w:r>
-      <w:r>
-        <w:t>/etc/opendkim/keys/</w:t>
-      </w:r>
-      <w:r>
-        <w:t>example</w:t>
-      </w:r>
-      <w:r>
-        <w:t>.com</w:t>
-      </w:r>
-      <w:r>
-        <w:t>/default.txt to a TXT record named '</w:t>
-      </w:r>
-      <w:r>
-        <w:t>default._domainkey</w:t>
-      </w:r>
-      <w:r>
-        <w:t>' on the email servers domain DNS, delete all whitespace and double quotes:</w:t>
-      </w:r>
-    </w:p>
-    <w:p/>
-    <w:p>
-      <w:r>
-        <w:tab/>
-        <w:t xml:space="preserve">sudo cat </w:t>
-      </w:r>
-      <w:r>
-        <w:t>/etc/opendkim/keys/</w:t>
-      </w:r>
-      <w:r>
-        <w:t>example</w:t>
-      </w:r>
-      <w:r>
-        <w:t>.com/default.txt</w:t>
-      </w:r>
-    </w:p>
-    <w:p/>
-    <w:p>
-      <w:pPr>
-        <w:ind w:left="720"/>
-      </w:pPr>
-      <w:r>
-        <w:t>default._domainkey</w:t>
-      </w:r>
-      <w:r>
-        <w:tab/>
-        <w:t>IN</w:t>
-      </w:r>
-      <w:r>
-        <w:tab/>
-        <w:t>TXT</w:t>
-      </w:r>
-      <w:r>
-        <w:tab/>
-        <w:t>( v=DKIM1;h=sha256;k=rsa;p=</w:t>
-      </w:r>
-      <w:r>
-        <w:t>As+585BPdVcQIDAQAB</w:t>
-      </w:r>
-      <w:r>
-        <w:t>MIIBIjANBgkqhkiG9w0BAQEFAAOCAQ8AMIIBCgKCAQEAyH9C7FxnsgRSEYFUMEeTudB4IzithCm5Kkylq9+EFGEWguXMH8VZFxm9oE1kTXSIWxHD16QTNnVu6Y8eOLsqt75uve/t8gfy1RvTaKqci04WyEd8lFObzRgmgSPo0uj/O3PF1/juUMwks54wCyPF6RlCahuZzGK3NzGF91a6itL6YLhpAQG</w:t>
-      </w:r>
-      <w:r>
-        <w:t>1a0GXveOon</w:t>
-      </w:r>
-      <w:r>
-        <w:t>JbrK+wQLldEool7T17w/iqRMBum3rbCC9akznliyrjweV7/3ywG9zBhG8hI3d2bwUy90HFeJWTkoY7bF9ePZPAxbZWkVt5j9fZDxBs1Y2VObSsQuQ</w:t>
-      </w:r>
-      <w:r>
-        <w:t>DSEFS</w:t>
-      </w:r>
-      <w:r>
-        <w:t>lbf6mFCrEf4Mu/ExiPV/mA0)</w:t>
-      </w:r>
-    </w:p>
-    <w:p/>
-    <w:p>
-      <w:r>
-        <w:t>Test DKIM using the following on the email server:</w:t>
-      </w:r>
-    </w:p>
-    <w:p/>
-    <w:p>
-      <w:r>
-        <w:tab/>
-      </w:r>
-      <w:r>
-        <w:t xml:space="preserve">sudo opendkim-testkey -d </w:t>
-      </w:r>
-      <w:r>
-        <w:t>example</w:t>
-      </w:r>
-      <w:r>
         <w:t>.com -s default -vvv</w:t>
       </w:r>
     </w:p>
@@ -5663,7 +5671,6 @@
     <w:p/>
     <w:p>
       <w:r>
-        <w:lastRenderedPageBreak/>
         <w:tab/>
       </w:r>
       <w:r>
@@ -5888,7 +5895,6 @@
     <w:p/>
     <w:p>
       <w:r>
-        <w:lastRenderedPageBreak/>
         <w:t xml:space="preserve">Reverse DNS records are setup by the IP address owner, therefore since it will be very specific to who is hosting your email server, contact your </w:t>
       </w:r>
       <w:r>
@@ -6951,6 +6957,278 @@
       <w:pPr>
         <w:pStyle w:val="Heading2"/>
       </w:pPr>
+    </w:p>
+    <w:p>
+      <w:pPr>
+        <w:pStyle w:val="Heading1"/>
+      </w:pPr>
+      <w:r>
+        <w:lastRenderedPageBreak/>
+        <w:t>SpamAssassin</w:t>
+      </w:r>
+      <w:r>
+        <w:t xml:space="preserve"> (In progress)</w:t>
+      </w:r>
+    </w:p>
+    <w:p>
+      <w:r>
+        <w:t>Popular way to filter spam</w:t>
+      </w:r>
+    </w:p>
+    <w:p/>
+    <w:p>
+      <w:pPr>
+        <w:pStyle w:val="Heading2"/>
+      </w:pPr>
+      <w:r>
+        <w:t>Install</w:t>
+      </w:r>
+    </w:p>
+    <w:p>
+      <w:r>
+        <w:tab/>
+        <w:t>sudo apt-get install spamassassin spamc</w:t>
+      </w:r>
+    </w:p>
+    <w:p/>
+    <w:p>
+      <w:pPr>
+        <w:pStyle w:val="Heading2"/>
+      </w:pPr>
+      <w:r>
+        <w:t>Create Spamassassin User</w:t>
+      </w:r>
+    </w:p>
+    <w:p>
+      <w:r>
+        <w:t>Create user:</w:t>
+      </w:r>
+    </w:p>
+    <w:p/>
+    <w:p>
+      <w:r>
+        <w:tab/>
+        <w:t>sudo useradd spamd</w:t>
+      </w:r>
+    </w:p>
+    <w:p/>
+    <w:p>
+      <w:r>
+        <w:t>Disable login:</w:t>
+      </w:r>
+    </w:p>
+    <w:p/>
+    <w:p>
+      <w:r>
+        <w:tab/>
+        <w:t>sudo usermod -s /usr/sbin/nologin spamd</w:t>
+      </w:r>
+    </w:p>
+    <w:p/>
+    <w:p>
+      <w:pPr>
+        <w:pStyle w:val="Heading2"/>
+      </w:pPr>
+      <w:r>
+        <w:t>Configure</w:t>
+      </w:r>
+    </w:p>
+    <w:p>
+      <w:r>
+        <w:t>Enable spamassassin:</w:t>
+      </w:r>
+    </w:p>
+    <w:p/>
+    <w:p>
+      <w:r>
+        <w:tab/>
+        <w:t>sudo update-rc.d spamassassin enable</w:t>
+      </w:r>
+    </w:p>
+    <w:p/>
+    <w:p>
+      <w:r>
+        <w:t>Update configuration:</w:t>
+      </w:r>
+    </w:p>
+    <w:p/>
+    <w:p>
+      <w:r>
+        <w:tab/>
+        <w:t>sudo vim /etc/default/spamassassin</w:t>
+      </w:r>
+    </w:p>
+    <w:p/>
+    <w:p>
+      <w:r>
+        <w:tab/>
+      </w:r>
+      <w:r>
+        <w:t>SAHOME="/var/log/spamassassin/"</w:t>
+      </w:r>
+    </w:p>
+    <w:p>
+      <w:pPr>
+        <w:ind w:left="720"/>
+      </w:pPr>
+      <w:r>
+        <w:t xml:space="preserve">OPTIONS="--create-prefs --max-children 5 --username </w:t>
+      </w:r>
+      <w:r>
+        <w:t>spamd</w:t>
+      </w:r>
+      <w:r>
+        <w:t xml:space="preserve"> --helper-home-dir /home/</w:t>
+      </w:r>
+      <w:r>
+        <w:t>mail</w:t>
+      </w:r>
+      <w:r>
+        <w:t>/ -s /home/spamd/spamd.log"</w:t>
+      </w:r>
+    </w:p>
+    <w:p>
+      <w:pPr>
+        <w:ind w:left="720"/>
+      </w:pPr>
+      <w:r>
+        <w:t>CRON=1</w:t>
+      </w:r>
+    </w:p>
+    <w:p>
+      <w:pPr>
+        <w:ind w:left="720"/>
+      </w:pPr>
+    </w:p>
+    <w:p>
+      <w:r>
+        <w:t>Add rules:</w:t>
+      </w:r>
+    </w:p>
+    <w:p/>
+    <w:p>
+      <w:r>
+        <w:tab/>
+        <w:t>sudo vim /etc/spamassassin/local.cf</w:t>
+      </w:r>
+    </w:p>
+    <w:p/>
+    <w:p>
+      <w:r>
+        <w:t>uncomment:</w:t>
+      </w:r>
+    </w:p>
+    <w:p>
+      <w:r>
+        <w:tab/>
+      </w:r>
+    </w:p>
+    <w:p>
+      <w:r>
+        <w:tab/>
+        <w:t>rewrite_header Subject [***** SPAM _SCORE_ *****]</w:t>
+      </w:r>
+    </w:p>
+    <w:p>
+      <w:r>
+        <w:tab/>
+        <w:t>required_score          5.0</w:t>
+      </w:r>
+    </w:p>
+    <w:p>
+      <w:r>
+        <w:tab/>
+        <w:t>use_bayes               1</w:t>
+      </w:r>
+    </w:p>
+    <w:p>
+      <w:r>
+        <w:tab/>
+        <w:t>bayes_auto_learn        1</w:t>
+      </w:r>
+    </w:p>
+    <w:p/>
+    <w:p/>
+    <w:p>
+      <w:pPr>
+        <w:pStyle w:val="Heading2"/>
+      </w:pPr>
+      <w:r>
+        <w:t>Add to Postfix</w:t>
+      </w:r>
+    </w:p>
+    <w:p/>
+    <w:p>
+      <w:r>
+        <w:lastRenderedPageBreak/>
+        <w:t>Edit master config:</w:t>
+      </w:r>
+    </w:p>
+    <w:p/>
+    <w:p>
+      <w:r>
+        <w:tab/>
+        <w:t>sudo vim /etc/postfix/master.cf</w:t>
+      </w:r>
+    </w:p>
+    <w:p/>
+    <w:p>
+      <w:r>
+        <w:tab/>
+      </w:r>
+      <w:r>
+        <w:t>smtp      inet  n       -       y       -       -       smtpd -o content_filter=spamassassin</w:t>
+      </w:r>
+    </w:p>
+    <w:p>
+      <w:pPr>
+        <w:ind w:left="720"/>
+      </w:pPr>
+      <w:r>
+        <w:t xml:space="preserve">spamassassin unix -     n       n       -       -       pipe user=spamd argv=/usr/bin/spamc -f </w:t>
+      </w:r>
+      <w:r>
+        <w:t>-e /usr/lib/dovecot/deliver -f ${sender} -d ${user}@${nexthop}</w:t>
+      </w:r>
+    </w:p>
+    <w:p>
+      <w:pPr>
+        <w:ind w:left="720"/>
+      </w:pPr>
+    </w:p>
+    <w:p>
+      <w:r>
+        <w:t>Restart postifx</w:t>
+      </w:r>
+    </w:p>
+    <w:p/>
+    <w:p>
+      <w:r>
+        <w:tab/>
+        <w:t>sudo service postfix restart</w:t>
+      </w:r>
+    </w:p>
+    <w:p>
+      <w:r>
+        <w:tab/>
+        <w:t>sudo service dovecot restart</w:t>
+      </w:r>
+    </w:p>
+    <w:p>
+      <w:r>
+        <w:tab/>
+        <w:t>sudo service spamassassin restart</w:t>
+      </w:r>
+    </w:p>
+    <w:p/>
+    <w:p/>
+    <w:p>
+      <w:pPr>
+        <w:ind w:left="720"/>
+      </w:pPr>
+      <w:r>
+        <w:t>spamassassin unix -     n       n       -       -       pipe user=spamd argv=/usr/bin/spamc -f -e /usr/sbin/sendmail -oi -f ${sender} ${recipient}</w:t>
+      </w:r>
     </w:p>
     <w:p/>
     <w:sectPr>

--- a/Email/Rpi - Email Server.docx
+++ b/Email/Rpi - Email Server.docx
@@ -1154,13 +1154,31 @@
         <w:t xml:space="preserve">TCP </w:t>
       </w:r>
       <w:r>
-        <w:t>587</w:t>
+        <w:t>465</w:t>
       </w:r>
       <w:r>
         <w:t xml:space="preserve">: </w:t>
       </w:r>
       <w:r>
-        <w:t>SMTPs - secure SMTP used by clients relaying email</w:t>
+        <w:t>SMTPs - secure SMTP</w:t>
+      </w:r>
+      <w:r>
+        <w:t>s</w:t>
+      </w:r>
+      <w:r>
+        <w:t xml:space="preserve"> used by </w:t>
+      </w:r>
+      <w:r>
+        <w:t xml:space="preserve">legacy </w:t>
+      </w:r>
+      <w:r>
+        <w:t>clients</w:t>
+      </w:r>
+      <w:r>
+        <w:t xml:space="preserve"> to</w:t>
+      </w:r>
+      <w:r>
+        <w:t xml:space="preserve"> relay email</w:t>
       </w:r>
     </w:p>
     <w:p>
@@ -1172,7 +1190,19 @@
         </w:numPr>
       </w:pPr>
       <w:r>
-        <w:t>TCP 993: IAMPs - secure IMAP</w:t>
+        <w:t xml:space="preserve">TCP </w:t>
+      </w:r>
+      <w:r>
+        <w:t>587</w:t>
+      </w:r>
+      <w:r>
+        <w:t>: SMTP - secure SMTP</w:t>
+      </w:r>
+      <w:r>
+        <w:t xml:space="preserve"> using STARTTLS</w:t>
+      </w:r>
+      <w:r>
+        <w:t xml:space="preserve"> used by clients to relay email</w:t>
       </w:r>
     </w:p>
     <w:p>
@@ -1184,10 +1214,7 @@
         </w:numPr>
       </w:pPr>
       <w:r>
-        <w:t>TCP &lt;ssh-port&gt;: SSH - typically 22 but changed to custom during security setup</w:t>
-      </w:r>
-      <w:r>
-        <w:t>, this setup limits the ip address of SSH connections to block attackers using the '-s' flag, remove this section if you want to allow ssh from anywhere</w:t>
+        <w:t>TCP 993: IAMPs - secure IMAP</w:t>
       </w:r>
     </w:p>
     <w:p>
@@ -1199,7 +1226,10 @@
         </w:numPr>
       </w:pPr>
       <w:r>
-        <w:t>Allow loopback traffic for applications running on the server localhost ports.</w:t>
+        <w:t>TCP &lt;ssh-port&gt;: SSH - typically 22 but changed to custom during security setup</w:t>
+      </w:r>
+      <w:r>
+        <w:t>, this setup limits the ip address of SSH connections to block attackers using the '-s' flag, remove this section if you want to allow ssh from anywhere</w:t>
       </w:r>
     </w:p>
     <w:p>
@@ -1211,6 +1241,18 @@
         </w:numPr>
       </w:pPr>
       <w:r>
+        <w:t>Allow loopback traffic for applications running on the server localhost ports.</w:t>
+      </w:r>
+    </w:p>
+    <w:p>
+      <w:pPr>
+        <w:pStyle w:val="ListParagraph"/>
+        <w:numPr>
+          <w:ilvl w:val="0"/>
+          <w:numId w:val="2"/>
+        </w:numPr>
+      </w:pPr>
+      <w:r>
         <w:t>Established and related ports - Allows new incomming connections on any port if they are already established or related to other connections</w:t>
       </w:r>
     </w:p>
@@ -1356,6 +1398,20 @@
         <w:t xml:space="preserve">-A INPUT -i eth0 -p tcp -m state --state NEW --dport </w:t>
       </w:r>
       <w:r>
+        <w:t>465</w:t>
+      </w:r>
+      <w:r>
+        <w:t xml:space="preserve"> -j ACCEPT</w:t>
+      </w:r>
+    </w:p>
+    <w:p>
+      <w:pPr>
+        <w:ind w:left="720"/>
+      </w:pPr>
+      <w:r>
+        <w:t xml:space="preserve">-A INPUT -i eth0 -p tcp -m state --state NEW --dport </w:t>
+      </w:r>
+      <w:r>
         <w:t>587</w:t>
       </w:r>
       <w:r>
@@ -1457,6 +1513,7 @@
         <w:ind w:left="720"/>
       </w:pPr>
       <w:r>
+        <w:lastRenderedPageBreak/>
         <w:t># ======================================</w:t>
       </w:r>
     </w:p>
@@ -1470,214 +1527,214 @@
         <w:ind w:left="720"/>
       </w:pPr>
       <w:r>
+        <w:t># Outbound Rules - Allow all</w:t>
+      </w:r>
+    </w:p>
+    <w:p>
+      <w:pPr>
+        <w:ind w:left="720"/>
+      </w:pPr>
+      <w:r>
+        <w:t># ======================================</w:t>
+      </w:r>
+    </w:p>
+    <w:p>
+      <w:pPr>
+        <w:ind w:left="720"/>
+      </w:pPr>
+    </w:p>
+    <w:p>
+      <w:pPr>
+        <w:ind w:left="720"/>
+      </w:pPr>
+      <w:r>
+        <w:t>COMMIT</w:t>
+      </w:r>
+    </w:p>
+    <w:p>
+      <w:pPr>
+        <w:ind w:left="720"/>
+      </w:pPr>
+    </w:p>
+    <w:p>
+      <w:pPr>
+        <w:ind w:left="720"/>
+      </w:pPr>
+    </w:p>
+    <w:p>
+      <w:r>
+        <w:t>Create new ruleset for IPv6 blocking all connection (change this if you are connecting to your router through IPv6:</w:t>
+      </w:r>
+    </w:p>
+    <w:p/>
+    <w:p>
+      <w:r>
+        <w:tab/>
+        <w:t>sudo vim /etc/iptables/current-rules.v6</w:t>
+      </w:r>
+    </w:p>
+    <w:p/>
+    <w:p>
+      <w:r>
+        <w:t>Adding:</w:t>
+      </w:r>
+    </w:p>
+    <w:p/>
+    <w:p>
+      <w:r>
+        <w:tab/>
+        <w:t>*filter</w:t>
+      </w:r>
+    </w:p>
+    <w:p>
+      <w:r>
+        <w:tab/>
+        <w:t>:INPUT DROP [0:0]</w:t>
+      </w:r>
+    </w:p>
+    <w:p>
+      <w:r>
+        <w:tab/>
+        <w:t>:FORWARD DROP [0:0]</w:t>
+      </w:r>
+    </w:p>
+    <w:p>
+      <w:r>
+        <w:tab/>
+        <w:t>:OUTPUT DROP [0:0]</w:t>
+      </w:r>
+    </w:p>
+    <w:p>
+      <w:r>
+        <w:tab/>
+        <w:t>COMMIT</w:t>
+      </w:r>
+    </w:p>
+    <w:p/>
+    <w:p>
+      <w:r>
+        <w:t xml:space="preserve"> </w:t>
+      </w:r>
+      <w:r>
+        <w:t>Restore the newly created rules using:</w:t>
+      </w:r>
+    </w:p>
+    <w:p/>
+    <w:p>
+      <w:r>
+        <w:tab/>
+        <w:t>sudo iptables-restore /etc/iptables/current-rules.v4</w:t>
+      </w:r>
+    </w:p>
+    <w:p>
+      <w:r>
+        <w:tab/>
+        <w:t>sudo ip6tables-restore /etc/iptables/current-rules.v6</w:t>
+      </w:r>
+    </w:p>
+    <w:p/>
+    <w:p>
+      <w:r>
+        <w:t xml:space="preserve">Check </w:t>
+      </w:r>
+      <w:r>
+        <w:t xml:space="preserve">rules have been applied </w:t>
+      </w:r>
+      <w:r>
+        <w:t>using:</w:t>
+      </w:r>
+    </w:p>
+    <w:p>
+      <w:r>
+        <w:tab/>
+      </w:r>
+    </w:p>
+    <w:p>
+      <w:r>
+        <w:tab/>
+        <w:t>sudo iptables -L -v</w:t>
+      </w:r>
+    </w:p>
+    <w:p>
+      <w:r>
+        <w:tab/>
+        <w:t>sudo ip6tables -L -v</w:t>
+      </w:r>
+    </w:p>
+    <w:p/>
+    <w:p>
+      <w:r>
+        <w:t>Save the rules to persistence by loggin into root and using:</w:t>
+      </w:r>
+    </w:p>
+    <w:p/>
+    <w:p>
+      <w:r>
+        <w:tab/>
+        <w:t>sudo su</w:t>
+      </w:r>
+    </w:p>
+    <w:p>
+      <w:r>
+        <w:tab/>
+        <w:t>iptables-save &gt; /etc/iptables/rules.v4</w:t>
+      </w:r>
+    </w:p>
+    <w:p>
+      <w:r>
+        <w:tab/>
+        <w:t>ip6tables-save &gt; /etc/iptables/rules.v6</w:t>
+      </w:r>
+    </w:p>
+    <w:p/>
+    <w:p>
+      <w:r>
+        <w:t>Reboot the system, ssh in again</w:t>
+      </w:r>
+      <w:r>
+        <w:t>, and check whether the rules are still applied</w:t>
+      </w:r>
+      <w:r>
+        <w:t>:</w:t>
+      </w:r>
+    </w:p>
+    <w:p/>
+    <w:p>
+      <w:r>
+        <w:tab/>
+        <w:t>reboot</w:t>
+      </w:r>
+    </w:p>
+    <w:p>
+      <w:r>
+        <w:tab/>
+        <w:t>ssh &lt;username&gt;@&lt;server-ip-address&gt; -p &lt;ssh-port&gt;</w:t>
+      </w:r>
+    </w:p>
+    <w:p>
+      <w:r>
+        <w:tab/>
+        <w:t>sudo iptables -L -v</w:t>
+      </w:r>
+    </w:p>
+    <w:p>
+      <w:r>
+        <w:tab/>
+        <w:t>sudo ip6tables -L -v</w:t>
+      </w:r>
+    </w:p>
+    <w:p/>
+    <w:p>
+      <w:pPr>
+        <w:pStyle w:val="Heading2"/>
+      </w:pPr>
+      <w:r>
+        <w:t>Logs</w:t>
+      </w:r>
+    </w:p>
+    <w:p>
+      <w:r>
         <w:lastRenderedPageBreak/>
-        <w:t># Outbound Rules - Allow all</w:t>
-      </w:r>
-    </w:p>
-    <w:p>
-      <w:pPr>
-        <w:ind w:left="720"/>
-      </w:pPr>
-      <w:r>
-        <w:t># ======================================</w:t>
-      </w:r>
-    </w:p>
-    <w:p>
-      <w:pPr>
-        <w:ind w:left="720"/>
-      </w:pPr>
-    </w:p>
-    <w:p>
-      <w:pPr>
-        <w:ind w:left="720"/>
-      </w:pPr>
-      <w:r>
-        <w:t>COMMIT</w:t>
-      </w:r>
-    </w:p>
-    <w:p>
-      <w:pPr>
-        <w:ind w:left="720"/>
-      </w:pPr>
-    </w:p>
-    <w:p>
-      <w:pPr>
-        <w:ind w:left="720"/>
-      </w:pPr>
-    </w:p>
-    <w:p>
-      <w:r>
-        <w:t>Create new ruleset for IPv6 blocking all connection (change this if you are connecting to your router through IPv6:</w:t>
-      </w:r>
-    </w:p>
-    <w:p/>
-    <w:p>
-      <w:r>
-        <w:tab/>
-        <w:t>sudo vim /etc/iptables/current-rules.v6</w:t>
-      </w:r>
-    </w:p>
-    <w:p/>
-    <w:p>
-      <w:r>
-        <w:t>Adding:</w:t>
-      </w:r>
-    </w:p>
-    <w:p/>
-    <w:p>
-      <w:r>
-        <w:tab/>
-        <w:t>*filter</w:t>
-      </w:r>
-    </w:p>
-    <w:p>
-      <w:r>
-        <w:tab/>
-        <w:t>:INPUT DROP [0:0]</w:t>
-      </w:r>
-    </w:p>
-    <w:p>
-      <w:r>
-        <w:tab/>
-        <w:t>:FORWARD DROP [0:0]</w:t>
-      </w:r>
-    </w:p>
-    <w:p>
-      <w:r>
-        <w:tab/>
-        <w:t>:OUTPUT DROP [0:0]</w:t>
-      </w:r>
-    </w:p>
-    <w:p>
-      <w:r>
-        <w:tab/>
-        <w:t>COMMIT</w:t>
-      </w:r>
-    </w:p>
-    <w:p/>
-    <w:p>
-      <w:r>
-        <w:t xml:space="preserve"> </w:t>
-      </w:r>
-      <w:r>
-        <w:t>Restore the newly created rules using:</w:t>
-      </w:r>
-    </w:p>
-    <w:p/>
-    <w:p>
-      <w:r>
-        <w:tab/>
-        <w:t>sudo iptables-restore /etc/iptables/current-rules.v4</w:t>
-      </w:r>
-    </w:p>
-    <w:p>
-      <w:r>
-        <w:tab/>
-        <w:t>sudo ip6tables-restore /etc/iptables/current-rules.v6</w:t>
-      </w:r>
-    </w:p>
-    <w:p/>
-    <w:p>
-      <w:r>
-        <w:t xml:space="preserve">Check </w:t>
-      </w:r>
-      <w:r>
-        <w:t xml:space="preserve">rules have been applied </w:t>
-      </w:r>
-      <w:r>
-        <w:t>using:</w:t>
-      </w:r>
-    </w:p>
-    <w:p>
-      <w:r>
-        <w:tab/>
-      </w:r>
-    </w:p>
-    <w:p>
-      <w:r>
-        <w:tab/>
-        <w:t>sudo iptables -L -v</w:t>
-      </w:r>
-    </w:p>
-    <w:p>
-      <w:r>
-        <w:tab/>
-        <w:t>sudo ip6tables -L -v</w:t>
-      </w:r>
-    </w:p>
-    <w:p/>
-    <w:p>
-      <w:r>
-        <w:t>Save the rules to persistence by loggin into root and using:</w:t>
-      </w:r>
-    </w:p>
-    <w:p/>
-    <w:p>
-      <w:r>
-        <w:tab/>
-        <w:t>sudo su</w:t>
-      </w:r>
-    </w:p>
-    <w:p>
-      <w:r>
-        <w:tab/>
-        <w:t>iptables-save &gt; /etc/iptables/rules.v4</w:t>
-      </w:r>
-    </w:p>
-    <w:p>
-      <w:r>
-        <w:tab/>
-        <w:t>ip6tables-save &gt; /etc/iptables/rules.v6</w:t>
-      </w:r>
-    </w:p>
-    <w:p/>
-    <w:p>
-      <w:r>
-        <w:t>Reboot the system, ssh in again</w:t>
-      </w:r>
-      <w:r>
-        <w:t>, and check whether the rules are still applied</w:t>
-      </w:r>
-      <w:r>
-        <w:t>:</w:t>
-      </w:r>
-    </w:p>
-    <w:p/>
-    <w:p>
-      <w:r>
-        <w:tab/>
-        <w:t>reboot</w:t>
-      </w:r>
-    </w:p>
-    <w:p>
-      <w:r>
-        <w:tab/>
-        <w:t>ssh &lt;username&gt;@&lt;server-ip-address&gt; -p &lt;ssh-port&gt;</w:t>
-      </w:r>
-    </w:p>
-    <w:p>
-      <w:r>
-        <w:tab/>
-        <w:t>sudo iptables -L -v</w:t>
-      </w:r>
-    </w:p>
-    <w:p>
-      <w:r>
-        <w:tab/>
-        <w:t>sudo ip6tables -L -v</w:t>
-      </w:r>
-    </w:p>
-    <w:p/>
-    <w:p>
-      <w:pPr>
-        <w:pStyle w:val="Heading2"/>
-      </w:pPr>
-      <w:r>
-        <w:t>Logs</w:t>
-      </w:r>
-    </w:p>
-    <w:p>
-      <w:r>
         <w:t xml:space="preserve">Keeping upto date with logs is important for ensuring security. In </w:t>
       </w:r>
       <w:proofErr w:type="gramStart"/>
@@ -1710,7 +1767,6 @@
         </w:numPr>
       </w:pPr>
       <w:r>
-        <w:lastRenderedPageBreak/>
         <w:t>/var/log/message: whole systems log file</w:t>
       </w:r>
     </w:p>
@@ -1870,6 +1926,7 @@
         <w:pStyle w:val="Heading1"/>
       </w:pPr>
       <w:r>
+        <w:lastRenderedPageBreak/>
         <w:t>DNS</w:t>
       </w:r>
     </w:p>
@@ -1889,7 +1946,6 @@
     </w:p>
     <w:p>
       <w:r>
-        <w:lastRenderedPageBreak/>
         <w:t xml:space="preserve">Mail Exchange (MX) records are the DNS records for delivering mail. When </w:t>
       </w:r>
       <w:proofErr w:type="gramStart"/>
@@ -2246,7 +2302,6 @@
         <w:spacing w:after="0" w:line="240" w:lineRule="auto"/>
       </w:pPr>
       <w:r>
-        <w:lastRenderedPageBreak/>
         <w:t>Other mail destinations - Other domains which the server is the final destination for</w:t>
       </w:r>
     </w:p>
@@ -2516,6 +2571,7 @@
     </w:p>
     <w:p>
       <w:r>
+        <w:lastRenderedPageBreak/>
         <w:tab/>
         <w:t>mv  &lt;domain-name&gt;.</w:t>
       </w:r>
@@ -2555,7 +2611,6 @@
         <w:ind w:left="720"/>
       </w:pPr>
       <w:r>
-        <w:lastRenderedPageBreak/>
         <w:t>sudo mv &lt;domain-name&gt;.pem /etc/ssl/private/</w:t>
       </w:r>
     </w:p>
@@ -2635,7 +2690,19 @@
         <w:rPr>
           <w:rStyle w:val="Strong"/>
         </w:rPr>
-        <w:t xml:space="preserve"> (Preffered)</w:t>
+        <w:t xml:space="preserve"> (Prefe</w:t>
+      </w:r>
+      <w:r>
+        <w:rPr>
+          <w:rStyle w:val="Strong"/>
+        </w:rPr>
+        <w:t>r</w:t>
+      </w:r>
+      <w:r>
+        <w:rPr>
+          <w:rStyle w:val="Strong"/>
+        </w:rPr>
+        <w:t>red)</w:t>
       </w:r>
     </w:p>
     <w:p>
@@ -2658,6 +2725,9 @@
       <w:proofErr w:type="gramEnd"/>
       <w:r>
         <w:t xml:space="preserve"> ACME client such as certbot.</w:t>
+      </w:r>
+      <w:r>
+        <w:t xml:space="preserve"> Install as root to ensure secure certs.</w:t>
       </w:r>
     </w:p>
     <w:p/>
@@ -2730,7 +2800,7 @@
         <w:t>https://github.com/acmesh-official/acme.sh/wiki/dnsapi</w:t>
       </w:r>
       <w:r>
-        <w:t xml:space="preserve"> :</w:t>
+        <w:t>:</w:t>
       </w:r>
     </w:p>
     <w:p/>
@@ -2803,6 +2873,7 @@
         <w:ind w:left="720"/>
       </w:pPr>
       <w:r>
+        <w:lastRenderedPageBreak/>
         <w:t>sudo postconf -e 'smtpd_tls_cert_file = /home/&lt;username&gt;/.acme.sh/&lt;domain-name&gt;</w:t>
       </w:r>
       <w:r>
@@ -2936,7 +3007,25 @@
     </w:p>
     <w:p>
       <w:r>
-        <w:t xml:space="preserve">Spam filters on relaying to recipient: </w:t>
+        <w:t xml:space="preserve">Restrictions </w:t>
+      </w:r>
+      <w:r>
+        <w:t xml:space="preserve">on relaying to recipient: </w:t>
+      </w:r>
+    </w:p>
+    <w:p/>
+    <w:p>
+      <w:pPr>
+        <w:ind w:left="720"/>
+      </w:pPr>
+      <w:r>
+        <w:t>sudo postconf -e 'smtpd_recipient_restrictions = permit_sasl_authenticated permit_mynetworks'</w:t>
+      </w:r>
+    </w:p>
+    <w:p/>
+    <w:p>
+      <w:r>
+        <w:t>Add additional restrictions to block IP addresses marked as spam from relaying mail to recipients (note: may stop some servers sending email to your clients):</w:t>
       </w:r>
     </w:p>
     <w:p/>
@@ -3208,31 +3297,131 @@
     </w:p>
     <w:p>
       <w:r>
-        <w:t>Enable the smtp submission port 587, in the master configuration:</w:t>
-      </w:r>
-    </w:p>
-    <w:p/>
-    <w:p>
-      <w:r>
-        <w:tab/>
+        <w:t xml:space="preserve">Enable the smtp submission port </w:t>
+      </w:r>
+      <w:r>
+        <w:t>587</w:t>
+      </w:r>
+      <w:r>
+        <w:t>, in the master configuration</w:t>
+      </w:r>
+      <w:r>
+        <w:t xml:space="preserve"> by u</w:t>
+      </w:r>
+      <w:r>
+        <w:t>ncomment</w:t>
+      </w:r>
+      <w:r>
+        <w:t>ing</w:t>
+      </w:r>
+      <w:r>
+        <w:t xml:space="preserve"> the submission inet line:</w:t>
+      </w:r>
+    </w:p>
+    <w:p/>
+    <w:p>
+      <w:r>
+        <w:tab/>
+      </w:r>
+      <w:r>
         <w:t>sudo vim /etc/postfix/master.cf</w:t>
       </w:r>
     </w:p>
     <w:p/>
     <w:p>
       <w:r>
-        <w:t>Uncomment the submission inet line:</w:t>
-      </w:r>
-    </w:p>
-    <w:p/>
-    <w:p>
-      <w:r>
         <w:tab/>
       </w:r>
       <w:r>
         <w:t>submission inet n - n - - smtpd</w:t>
       </w:r>
     </w:p>
+    <w:p/>
+    <w:p>
+      <w:r>
+        <w:t>Enable the smtp</w:t>
+      </w:r>
+      <w:r>
+        <w:t>s</w:t>
+      </w:r>
+      <w:r>
+        <w:t xml:space="preserve"> submission port </w:t>
+      </w:r>
+      <w:r>
+        <w:t>465</w:t>
+      </w:r>
+      <w:r>
+        <w:t xml:space="preserve">, in the master configuration by </w:t>
+      </w:r>
+      <w:r>
+        <w:t xml:space="preserve">uncommenting the smtps </w:t>
+      </w:r>
+      <w:r>
+        <w:t>inet line</w:t>
+      </w:r>
+      <w:r>
+        <w:t>, and adding the following configuration</w:t>
+      </w:r>
+      <w:r>
+        <w:t>:</w:t>
+      </w:r>
+    </w:p>
+    <w:p/>
+    <w:p>
+      <w:pPr>
+        <w:ind w:left="720"/>
+      </w:pPr>
+      <w:r>
+        <w:t>sudo vim /etc/postfix/master.cf</w:t>
+      </w:r>
+    </w:p>
+    <w:p>
+      <w:pPr>
+        <w:ind w:left="720"/>
+      </w:pPr>
+    </w:p>
+    <w:p>
+      <w:pPr>
+        <w:ind w:left="720"/>
+      </w:pPr>
+      <w:r>
+        <w:t>465     inet  n       -       y       -       -       smtpd</w:t>
+      </w:r>
+    </w:p>
+    <w:p>
+      <w:pPr>
+        <w:ind w:left="720"/>
+      </w:pPr>
+      <w:r>
+        <w:t xml:space="preserve">  -o syslog_name=postfix/smtps</w:t>
+      </w:r>
+    </w:p>
+    <w:p>
+      <w:pPr>
+        <w:ind w:left="720"/>
+      </w:pPr>
+      <w:r>
+        <w:t xml:space="preserve">  -o smtpd_tls_wrappermode=yes</w:t>
+      </w:r>
+    </w:p>
+    <w:p>
+      <w:pPr>
+        <w:ind w:left="720"/>
+      </w:pPr>
+      <w:r>
+        <w:lastRenderedPageBreak/>
+        <w:t xml:space="preserve">  -o smtpd_sasl_auth_enable=yes</w:t>
+      </w:r>
+    </w:p>
+    <w:p>
+      <w:pPr>
+        <w:ind w:left="720"/>
+      </w:pPr>
+      <w:r>
+        <w:t xml:space="preserve">  -o smtpd_client_restrictions=permit_sasl_authenticated,reject</w:t>
+      </w:r>
+    </w:p>
+    <w:p/>
     <w:p>
       <w:pPr>
         <w:ind w:left="720"/>
@@ -3316,119 +3505,813 @@
     <w:p/>
     <w:p>
       <w:r>
+        <w:tab/>
+        <w:t>postmaster@example.com root</w:t>
+      </w:r>
+    </w:p>
+    <w:p>
+      <w:pPr>
+        <w:ind w:left="720"/>
+      </w:pPr>
+      <w:r>
+        <w:t xml:space="preserve">root@example.com </w:t>
+      </w:r>
+      <w:r>
+        <w:t>root</w:t>
+      </w:r>
+    </w:p>
+    <w:p>
+      <w:pPr>
+        <w:ind w:left="720"/>
+      </w:pPr>
+      <w:r>
+        <w:t>info@exampe.com info</w:t>
+      </w:r>
+    </w:p>
+    <w:p>
+      <w:pPr>
+        <w:ind w:left="720"/>
+      </w:pPr>
+      <w:r>
+        <w:t>@&lt;domain-name&gt; nobody</w:t>
+      </w:r>
+    </w:p>
+    <w:p/>
+    <w:p>
+      <w:r>
+        <w:t>The nobody alias can be used to delete mail which gets past restrictions but has no local recipient. Create the alias by editing the system aliases file:</w:t>
+      </w:r>
+    </w:p>
+    <w:p/>
+    <w:p>
+      <w:r>
+        <w:tab/>
+        <w:t>sudo vim /etc/aliases</w:t>
+      </w:r>
+    </w:p>
+    <w:p>
+      <w:r>
+        <w:tab/>
+        <w:t>postmaster:root</w:t>
+      </w:r>
+    </w:p>
+    <w:p>
+      <w:r>
+        <w:tab/>
+        <w:t>root:admin</w:t>
+      </w:r>
+    </w:p>
+    <w:p>
+      <w:r>
+        <w:tab/>
+        <w:t>nobody: /dev/null</w:t>
+      </w:r>
+    </w:p>
+    <w:p>
+      <w:pPr>
+        <w:ind w:left="720"/>
+      </w:pPr>
+    </w:p>
+    <w:p>
+      <w:r>
+        <w:t xml:space="preserve">If you add mappings to users which don't yet exist, make sure to make them </w:t>
+      </w:r>
+      <w:proofErr w:type="gramStart"/>
+      <w:r>
+        <w:t>using</w:t>
+      </w:r>
+      <w:proofErr w:type="gramEnd"/>
+      <w:r>
+        <w:t xml:space="preserve"> adduser.</w:t>
+      </w:r>
+    </w:p>
+    <w:p/>
+    <w:p>
+      <w:r>
+        <w:t>Then apply the mappings</w:t>
+      </w:r>
+      <w:r>
+        <w:t xml:space="preserve"> and aliases</w:t>
+      </w:r>
+      <w:r>
+        <w:t>:</w:t>
+      </w:r>
+    </w:p>
+    <w:p/>
+    <w:p>
+      <w:r>
+        <w:tab/>
+        <w:t>sudo postmap /etc/postfix/virtual</w:t>
+      </w:r>
+    </w:p>
+    <w:p>
+      <w:r>
+        <w:tab/>
+        <w:t>sudo postalias /etc/aliases</w:t>
+      </w:r>
+      <w:r>
+        <w:tab/>
+      </w:r>
+    </w:p>
+    <w:p>
+      <w:r>
+        <w:tab/>
+        <w:t>sudo systemctl restart postfix</w:t>
+      </w:r>
+    </w:p>
+    <w:p/>
+    <w:p>
+      <w:pPr>
+        <w:pStyle w:val="Heading2"/>
+      </w:pPr>
+      <w:r>
+        <w:t>Check</w:t>
+      </w:r>
+    </w:p>
+    <w:p>
+      <w:r>
+        <w:t>Check over settings to see if everything looks correct, such as domain, hostname, networks, and certificates.</w:t>
+      </w:r>
+    </w:p>
+    <w:p/>
+    <w:p>
+      <w:r>
+        <w:tab/>
+        <w:t>sudo vim /etc/postfix/main.cf</w:t>
+      </w:r>
+    </w:p>
+    <w:p/>
+    <w:p>
+      <w:r>
+        <w:t>If everything looks good restart the service:</w:t>
+      </w:r>
+    </w:p>
+    <w:p/>
+    <w:p>
+      <w:r>
+        <w:tab/>
+        <w:t>sudo systemctl restart postfix</w:t>
+      </w:r>
+    </w:p>
+    <w:p/>
+    <w:p>
+      <w:pPr>
+        <w:pStyle w:val="Heading1"/>
+      </w:pPr>
+      <w:r>
+        <w:t>Email MDA - Dovecot</w:t>
+      </w:r>
+    </w:p>
+    <w:p>
+      <w:r>
+        <w:t xml:space="preserve">A Mail Delivery Agent (MDA) gets messages from the email server MTA into the </w:t>
+      </w:r>
+      <w:proofErr w:type="gramStart"/>
+      <w:r>
+        <w:t>users</w:t>
+      </w:r>
+      <w:proofErr w:type="gramEnd"/>
+      <w:r>
+        <w:t xml:space="preserve"> inboxes and folders using protcols such as POP3 and IMAP</w:t>
+      </w:r>
+      <w:r>
+        <w:t>, generally handling storage and access of already received emails</w:t>
+      </w:r>
+      <w:r>
+        <w:t xml:space="preserve"> on the server</w:t>
+      </w:r>
+      <w:r>
+        <w:t>. Dovecot is widely used, highly configurable and is compatible with Postfix.</w:t>
+      </w:r>
+      <w:r>
+        <w:t xml:space="preserve"> For this guide, IMAPs will be used.</w:t>
+      </w:r>
+    </w:p>
+    <w:p/>
+    <w:p>
+      <w:pPr>
+        <w:pStyle w:val="Subtitle"/>
+      </w:pPr>
+      <w:r>
+        <w:t>Dovecot</w:t>
+      </w:r>
+      <w:r>
+        <w:t xml:space="preserve"> Install</w:t>
+      </w:r>
+    </w:p>
+    <w:p>
+      <w:r>
+        <w:t>Dovecot is a delivery agent which works very well with Postfix. Install dovecot SASL with the common package and then the dovecot plugins for IMAP and SMTP to give mail delivery protocols for clients such as Outlook and Rails:</w:t>
+      </w:r>
+    </w:p>
+    <w:p/>
+    <w:p>
+      <w:r>
+        <w:tab/>
+      </w:r>
+      <w:r>
+        <w:t>sudo apt install dovecot-common dovecot-imapd</w:t>
+      </w:r>
+    </w:p>
+    <w:p/>
+    <w:p>
+      <w:r>
+        <w:t>Dovecots configurations files will then be located as /etc/dovcot/conf.d/.</w:t>
+      </w:r>
+    </w:p>
+    <w:p/>
+    <w:p>
+      <w:pPr>
+        <w:pStyle w:val="Subtitle"/>
+      </w:pPr>
+      <w:r>
+        <w:t>Mailboxes</w:t>
+      </w:r>
+    </w:p>
+    <w:p/>
+    <w:p>
+      <w:r>
+        <w:t>Add the mailbox location to postix for the logged in user in the home directory:</w:t>
+      </w:r>
+    </w:p>
+    <w:p/>
+    <w:p>
+      <w:r>
+        <w:tab/>
+      </w:r>
+      <w:r>
+        <w:t xml:space="preserve">sudo postconf -e 'home_mailbox = </w:t>
+      </w:r>
+      <w:r>
+        <w:t>Maildir</w:t>
+      </w:r>
+      <w:r>
+        <w:t>/'</w:t>
+      </w:r>
+    </w:p>
+    <w:p/>
+    <w:p>
+      <w:r>
+        <w:t>Then add default mailbox setup for any new users which get added:</w:t>
+      </w:r>
+    </w:p>
+    <w:p/>
+    <w:p>
+      <w:pPr>
+        <w:ind w:left="720"/>
+      </w:pPr>
+      <w:r>
+        <w:t>sudo maildirmake.dovecot /etc/skel/Maildir</w:t>
+      </w:r>
+    </w:p>
+    <w:p>
+      <w:pPr>
+        <w:ind w:left="720"/>
+      </w:pPr>
+      <w:r>
+        <w:t>sudo maildirmake.dovecot /etc/skel/Maildir/.Drafts</w:t>
+      </w:r>
+    </w:p>
+    <w:p>
+      <w:pPr>
+        <w:ind w:left="720"/>
+      </w:pPr>
+      <w:r>
+        <w:t>sudo maildirmake.dovecot /etc/skel/Maildir/.Sent</w:t>
+      </w:r>
+    </w:p>
+    <w:p>
+      <w:pPr>
+        <w:ind w:left="720"/>
+      </w:pPr>
+      <w:r>
+        <w:t>sudo maildirmake.dovecot /etc/skel/Maildir/.Trash</w:t>
+      </w:r>
+    </w:p>
+    <w:p>
+      <w:pPr>
+        <w:ind w:left="720"/>
+      </w:pPr>
+      <w:r>
+        <w:t>sudo maildirmake.dovecot /etc/skel/Maildir/.Templates</w:t>
+      </w:r>
+    </w:p>
+    <w:p>
+      <w:pPr>
+        <w:ind w:left="720"/>
+      </w:pPr>
+      <w:r>
+        <w:t>sudo maildirmake.dovecot /etc/skel/Maildir/.Spam\ Emails</w:t>
+      </w:r>
+    </w:p>
+    <w:p>
+      <w:pPr>
+        <w:ind w:left="720"/>
+      </w:pPr>
+    </w:p>
+    <w:p>
+      <w:r>
+        <w:t>Add default mailbox to admin user:</w:t>
+      </w:r>
+    </w:p>
+    <w:p/>
+    <w:p>
+      <w:pPr>
+        <w:ind w:left="720"/>
+      </w:pPr>
+      <w:r>
+        <w:t>sudo cp -r /etc/skel/Maildir /home/$USER/</w:t>
+      </w:r>
+    </w:p>
+    <w:p>
+      <w:pPr>
+        <w:ind w:left="720"/>
+      </w:pPr>
+      <w:r>
+        <w:t>sudo chown -R $USER:$USER /home/$USER/Maildir</w:t>
+      </w:r>
+    </w:p>
+    <w:p>
+      <w:pPr>
+        <w:ind w:left="720"/>
+      </w:pPr>
+      <w:r>
+        <w:t>sudo chmod -R 700 /home/$USER/Maildir</w:t>
+      </w:r>
+    </w:p>
+    <w:p>
+      <w:pPr>
+        <w:ind w:left="720"/>
+      </w:pPr>
+      <w:r>
+        <w:t>sudo adduser $USER mail</w:t>
+      </w:r>
+    </w:p>
+    <w:p/>
+    <w:p>
+      <w:r>
         <w:lastRenderedPageBreak/>
-        <w:tab/>
-        <w:t>postmaster@example.com root</w:t>
-      </w:r>
-    </w:p>
-    <w:p>
-      <w:pPr>
-        <w:ind w:left="720"/>
-      </w:pPr>
-      <w:r>
-        <w:t xml:space="preserve">root@example.com </w:t>
-      </w:r>
-      <w:r>
-        <w:t>root</w:t>
-      </w:r>
-    </w:p>
-    <w:p>
-      <w:pPr>
-        <w:ind w:left="720"/>
-      </w:pPr>
-      <w:r>
-        <w:t>info@exampe.com info</w:t>
-      </w:r>
-    </w:p>
-    <w:p>
-      <w:pPr>
-        <w:ind w:left="720"/>
-      </w:pPr>
-      <w:r>
-        <w:t>@&lt;domain-name&gt; nobody</w:t>
-      </w:r>
-    </w:p>
-    <w:p/>
-    <w:p>
-      <w:r>
-        <w:t>The nobody alias can be used to delete mail which gets past restrictions but has no local recipient. Create the alias by editing the system aliases file:</w:t>
-      </w:r>
-    </w:p>
-    <w:p/>
-    <w:p>
-      <w:r>
-        <w:tab/>
-        <w:t>sudo vim /etc/aliases</w:t>
-      </w:r>
-    </w:p>
-    <w:p>
-      <w:r>
-        <w:tab/>
-        <w:t>postmaster:root</w:t>
-      </w:r>
-    </w:p>
-    <w:p>
-      <w:r>
-        <w:tab/>
-        <w:t>root:admin</w:t>
-      </w:r>
-    </w:p>
-    <w:p>
-      <w:r>
-        <w:tab/>
-        <w:t>nobody: /dev/null</w:t>
-      </w:r>
-    </w:p>
-    <w:p>
-      <w:pPr>
-        <w:ind w:left="720"/>
-      </w:pPr>
-    </w:p>
-    <w:p>
-      <w:r>
-        <w:t xml:space="preserve">If you add mappings to users which don't yet exist, make sure to make them </w:t>
-      </w:r>
+        <w:t>Include mailbox Maildir location in the terminal and mail profiles:</w:t>
+      </w:r>
+    </w:p>
+    <w:p/>
+    <w:p>
+      <w:r>
+        <w:tab/>
+      </w:r>
+      <w:r>
+        <w:t xml:space="preserve">echo 'export MAIL=~/Maildir' | sudo tee -a /etc/bash.bashrc | sudo tee -a </w:t>
+      </w:r>
+      <w:r>
+        <w:tab/>
+      </w:r>
+      <w:r>
+        <w:t>/etc/profile.d/mail.sh</w:t>
+      </w:r>
+    </w:p>
+    <w:p/>
+    <w:p>
+      <w:r>
+        <w:t>Make the mail delivery setting for Dovecot match that of Postfix:</w:t>
+      </w:r>
+    </w:p>
+    <w:p/>
+    <w:p>
+      <w:r>
+        <w:tab/>
+        <w:t>sudo vim /etc/dovecot/conf.d/10-mail.conf</w:t>
+      </w:r>
+    </w:p>
+    <w:p>
+      <w:r>
+        <w:tab/>
+        <w:t>mail_location = maildir:~/Maildir</w:t>
+      </w:r>
+    </w:p>
+    <w:p/>
+    <w:p>
+      <w:pPr>
+        <w:pStyle w:val="Subtitle"/>
+      </w:pPr>
+      <w:r>
+        <w:t>SASL</w:t>
+      </w:r>
+    </w:p>
+    <w:p>
+      <w:r>
+        <w:t>To enable SASL, disable plaintext auth and enable auth login in the auth.conf file:</w:t>
+      </w:r>
+    </w:p>
+    <w:p/>
+    <w:p>
+      <w:r>
+        <w:tab/>
+        <w:t>sudo vim /etc/dovecot/conf.d/10-auth.conf</w:t>
+      </w:r>
+    </w:p>
+    <w:p/>
+    <w:p>
+      <w:r>
+        <w:tab/>
+        <w:t>disable_plaintext_auth = yes</w:t>
+      </w:r>
+    </w:p>
+    <w:p>
+      <w:r>
+        <w:tab/>
+        <w:t>auth_mechanisms = plain</w:t>
+      </w:r>
+      <w:r>
+        <w:t xml:space="preserve"> login</w:t>
+      </w:r>
+    </w:p>
+    <w:p/>
+    <w:p>
+      <w:r>
+        <w:t>Add the SSL files for auth to the dovecot ssl config</w:t>
+      </w:r>
+      <w:r>
+        <w:t xml:space="preserve"> and update settings</w:t>
+      </w:r>
+      <w:r>
+        <w:t xml:space="preserve"> (use different cert and key path if selfsigning certs)</w:t>
+      </w:r>
+      <w:r>
+        <w:t>:</w:t>
+      </w:r>
+    </w:p>
+    <w:p/>
+    <w:p>
+      <w:r>
+        <w:tab/>
+        <w:t>sudo vim /etc/dovecot/conf.d/10-ssl.conf</w:t>
+      </w:r>
+    </w:p>
+    <w:p/>
+    <w:p>
+      <w:pPr>
+        <w:ind w:left="720"/>
+      </w:pPr>
+      <w:r>
+        <w:t>ssl = required</w:t>
+      </w:r>
+    </w:p>
+    <w:p>
+      <w:pPr>
+        <w:ind w:left="720"/>
+      </w:pPr>
+      <w:r>
+        <w:t>ssl_cert = &lt;</w:t>
+      </w:r>
+      <w:r>
+        <w:t>/home/&lt;username&gt;/.acme.sh/&lt;domain-name&gt;</w:t>
+      </w:r>
+      <w:r>
+        <w:t>/</w:t>
+      </w:r>
+      <w:r>
+        <w:t>fullchain.</w:t>
+      </w:r>
+      <w:r>
+        <w:t xml:space="preserve">cer </w:t>
+      </w:r>
+    </w:p>
+    <w:p>
+      <w:pPr>
+        <w:ind w:left="720"/>
+      </w:pPr>
+      <w:r>
+        <w:t>ssl_key = &lt;</w:t>
+      </w:r>
+      <w:r>
+        <w:t>/home/&lt;username&gt;/.acme.sh/&lt;domain-name&gt;</w:t>
+      </w:r>
+      <w:r>
+        <w:t>/&lt;domain-name&gt;</w:t>
+      </w:r>
+      <w:r>
+        <w:t>.key</w:t>
+      </w:r>
+    </w:p>
+    <w:p>
+      <w:pPr>
+        <w:ind w:left="720"/>
+      </w:pPr>
+      <w:r>
+        <w:t>ssl_</w:t>
+      </w:r>
+      <w:r>
+        <w:t>min_</w:t>
+      </w:r>
+      <w:r>
+        <w:t xml:space="preserve">protocols = </w:t>
+      </w:r>
+      <w:r>
+        <w:t>TLSv1.2</w:t>
+      </w:r>
+    </w:p>
+    <w:p>
+      <w:pPr>
+        <w:ind w:left="720"/>
+      </w:pPr>
+      <w:r>
+        <w:t>ssl_prefer_server_ciphers = yes</w:t>
+      </w:r>
+    </w:p>
+    <w:p/>
+    <w:p>
+      <w:r>
+        <w:t>Generate new dh keys</w:t>
+      </w:r>
+      <w:r>
+        <w:t xml:space="preserve"> (this can take some </w:t>
+      </w:r>
+      <w:r>
+        <w:t>hours</w:t>
+      </w:r>
+      <w:r>
+        <w:t>)</w:t>
+      </w:r>
+      <w:r>
+        <w:t>:</w:t>
+      </w:r>
+    </w:p>
+    <w:p/>
+    <w:p>
+      <w:r>
+        <w:tab/>
+      </w:r>
+      <w:r>
+        <w:t>openssl dhparam</w:t>
+      </w:r>
+      <w:r>
+        <w:t xml:space="preserve"> </w:t>
+      </w:r>
+      <w:r>
+        <w:t>-out /etc/dovecot/dh.pem 4096</w:t>
+      </w:r>
+    </w:p>
+    <w:p/>
+    <w:p>
+      <w:pPr>
+        <w:pStyle w:val="Subtitle"/>
+      </w:pPr>
+      <w:r>
+        <w:t>IMAP</w:t>
+      </w:r>
+      <w:r>
+        <w:t>s</w:t>
+      </w:r>
+    </w:p>
+    <w:p>
+      <w:r>
+        <w:t>Edit the master configuration to add the IMAP</w:t>
+      </w:r>
+      <w:r>
+        <w:t xml:space="preserve"> port </w:t>
+      </w:r>
+      <w:r>
+        <w:t>so that clients can access</w:t>
+      </w:r>
+      <w:r>
+        <w:t xml:space="preserve"> </w:t>
+      </w:r>
+      <w:r>
+        <w:t>emails:</w:t>
+      </w:r>
+    </w:p>
+    <w:p/>
+    <w:p>
+      <w:r>
+        <w:tab/>
+      </w:r>
+      <w:r>
+        <w:t xml:space="preserve">sudo </w:t>
+      </w:r>
+      <w:r>
+        <w:t>vim</w:t>
+      </w:r>
+      <w:r>
+        <w:t xml:space="preserve"> /etc/dovecot/conf.d/10-master.conf</w:t>
+      </w:r>
+    </w:p>
+    <w:p/>
+    <w:p>
+      <w:r>
+        <w:t>Uncomment and edit the following lines:</w:t>
+      </w:r>
+    </w:p>
+    <w:p/>
+    <w:p>
+      <w:r>
+        <w:tab/>
+        <w:t>service imap-login {</w:t>
+      </w:r>
+    </w:p>
+    <w:p>
+      <w:pPr>
+        <w:ind w:left="720"/>
+      </w:pPr>
+      <w:r>
+        <w:t xml:space="preserve">   inet_listener imap</w:t>
+      </w:r>
+      <w:r>
+        <w:t>s</w:t>
+      </w:r>
+      <w:r>
+        <w:t xml:space="preserve"> {</w:t>
+      </w:r>
+    </w:p>
+    <w:p>
+      <w:pPr>
+        <w:ind w:left="720"/>
+      </w:pPr>
+      <w:r>
+        <w:t xml:space="preserve">      port = </w:t>
+      </w:r>
+      <w:r>
+        <w:t>993</w:t>
+      </w:r>
+    </w:p>
+    <w:p>
+      <w:pPr>
+        <w:ind w:left="720"/>
+      </w:pPr>
+      <w:r>
+        <w:t xml:space="preserve">      ssl = yes</w:t>
+      </w:r>
+    </w:p>
+    <w:p>
+      <w:pPr>
+        <w:ind w:left="720"/>
+      </w:pPr>
+      <w:r>
+        <w:t xml:space="preserve">   }</w:t>
+      </w:r>
+    </w:p>
+    <w:p>
+      <w:pPr>
+        <w:ind w:left="720"/>
+      </w:pPr>
+      <w:r>
+        <w:t>}</w:t>
+      </w:r>
+    </w:p>
+    <w:p>
+      <w:pPr>
+        <w:ind w:left="720"/>
+      </w:pPr>
+      <w:r>
+        <w:lastRenderedPageBreak/>
+        <w:t>service auth {</w:t>
+      </w:r>
+    </w:p>
+    <w:p>
+      <w:pPr>
+        <w:ind w:left="720"/>
+      </w:pPr>
+      <w:r>
+        <w:t xml:space="preserve">  </w:t>
+      </w:r>
+      <w:r>
+        <w:t xml:space="preserve"> </w:t>
+      </w:r>
+      <w:r>
+        <w:t>unix_listener /var/spool/postfix/private/auth {</w:t>
+      </w:r>
+    </w:p>
+    <w:p>
+      <w:pPr>
+        <w:ind w:left="720"/>
+      </w:pPr>
+      <w:r>
+        <w:t xml:space="preserve">     </w:t>
+      </w:r>
+      <w:r>
+        <w:t xml:space="preserve"> </w:t>
+      </w:r>
+      <w:r>
+        <w:t>mode = 0660</w:t>
+      </w:r>
+    </w:p>
+    <w:p>
+      <w:pPr>
+        <w:ind w:left="720"/>
+      </w:pPr>
+      <w:r>
+        <w:t xml:space="preserve">     </w:t>
+      </w:r>
+      <w:r>
+        <w:t xml:space="preserve"> </w:t>
+      </w:r>
+      <w:r>
+        <w:t>user = postfix</w:t>
+      </w:r>
+    </w:p>
+    <w:p>
+      <w:pPr>
+        <w:ind w:left="720"/>
+      </w:pPr>
+      <w:r>
+        <w:t xml:space="preserve">     </w:t>
+      </w:r>
+      <w:r>
+        <w:t xml:space="preserve"> </w:t>
+      </w:r>
+      <w:r>
+        <w:t>group = postfix</w:t>
+      </w:r>
+    </w:p>
+    <w:p>
+      <w:pPr>
+        <w:ind w:left="720"/>
+      </w:pPr>
+      <w:r>
+        <w:t xml:space="preserve">   }</w:t>
+      </w:r>
+    </w:p>
+    <w:p>
+      <w:pPr>
+        <w:ind w:left="720"/>
+      </w:pPr>
+      <w:r>
+        <w:t>}</w:t>
+      </w:r>
+    </w:p>
+    <w:p/>
+    <w:p>
+      <w:r>
+        <w:t>Once all settings are set, check the dovecot configuration and restart the service using:</w:t>
+      </w:r>
+    </w:p>
+    <w:p/>
+    <w:p>
+      <w:r>
+        <w:tab/>
+        <w:t>dovecot -n</w:t>
+      </w:r>
+    </w:p>
+    <w:p>
+      <w:r>
+        <w:tab/>
+        <w:t>sudo systemctl restart dovecot</w:t>
+      </w:r>
+    </w:p>
+    <w:p>
+      <w:r>
+        <w:tab/>
+        <w:t>sudo systemctl restart postfix</w:t>
+      </w:r>
+    </w:p>
+    <w:p/>
+    <w:p>
+      <w:pPr>
+        <w:pStyle w:val="Heading1"/>
+      </w:pPr>
+      <w:r>
+        <w:t>Fail2Ban</w:t>
+      </w:r>
+    </w:p>
+    <w:p>
       <w:proofErr w:type="gramStart"/>
       <w:r>
-        <w:t>using</w:t>
+        <w:t>Cracking passwords or keys,</w:t>
       </w:r>
       <w:proofErr w:type="gramEnd"/>
       <w:r>
-        <w:t xml:space="preserve"> adduser.</w:t>
-      </w:r>
-    </w:p>
-    <w:p/>
-    <w:p>
-      <w:r>
-        <w:t>Then apply the mappings</w:t>
-      </w:r>
-      <w:r>
-        <w:t xml:space="preserve"> and aliases</w:t>
-      </w:r>
-      <w:r>
-        <w:t>:</w:t>
-      </w:r>
-    </w:p>
-    <w:p/>
-    <w:p>
-      <w:r>
-        <w:tab/>
-        <w:t>sudo postmap /etc/postfix/virtual</w:t>
-      </w:r>
-    </w:p>
-    <w:p>
-      <w:r>
-        <w:tab/>
-        <w:t>sudo postalias /etc/aliases</w:t>
-      </w:r>
-      <w:r>
-        <w:tab/>
-      </w:r>
-    </w:p>
-    <w:p>
-      <w:r>
-        <w:tab/>
-        <w:t>sudo systemctl restart postfix</w:t>
+        <w:t xml:space="preserve"> generally takes a lot of attempts, limit these using Fail2Ban rate limits.</w:t>
+      </w:r>
+    </w:p>
+    <w:p/>
+    <w:p>
+      <w:r>
+        <w:t>Install using:</w:t>
+      </w:r>
+    </w:p>
+    <w:p/>
+    <w:p>
+      <w:r>
+        <w:tab/>
+        <w:t>sudo apt-get install fail2ban</w:t>
+      </w:r>
+    </w:p>
+    <w:p/>
+    <w:p>
+      <w:r>
+        <w:t>Start and enable the service using:</w:t>
+      </w:r>
+    </w:p>
+    <w:p/>
+    <w:p>
+      <w:r>
+        <w:tab/>
+        <w:t>sudo systemctl start fail2ban</w:t>
+      </w:r>
+    </w:p>
+    <w:p>
+      <w:r>
+        <w:tab/>
+        <w:t>sudo systemctl enable fail2ban</w:t>
       </w:r>
     </w:p>
     <w:p/>
@@ -3437,32 +4320,539 @@
         <w:pStyle w:val="Heading2"/>
       </w:pPr>
       <w:r>
-        <w:t>Check</w:t>
-      </w:r>
-    </w:p>
-    <w:p>
-      <w:r>
-        <w:t>Check over settings to see if everything looks correct, such as domain, hostname, networks, and certificates.</w:t>
-      </w:r>
-    </w:p>
-    <w:p/>
-    <w:p>
-      <w:r>
-        <w:tab/>
-        <w:t>sudo vim /etc/postfix/main.cf</w:t>
-      </w:r>
-    </w:p>
-    <w:p/>
-    <w:p>
-      <w:r>
-        <w:t>If everything looks good restart the service:</w:t>
-      </w:r>
-    </w:p>
-    <w:p/>
-    <w:p>
-      <w:r>
-        <w:tab/>
-        <w:t>sudo systemctl restart postfix</w:t>
+        <w:t>SSH</w:t>
+      </w:r>
+    </w:p>
+    <w:p>
+      <w:r>
+        <w:t>Add jail configuration for ssh logins on the new port number defined previously:</w:t>
+      </w:r>
+    </w:p>
+    <w:p/>
+    <w:p>
+      <w:r>
+        <w:tab/>
+        <w:t>sudo vim /etc/fail2ban/jail.local</w:t>
+      </w:r>
+    </w:p>
+    <w:p/>
+    <w:p>
+      <w:r>
+        <w:t>Add following contents:</w:t>
+      </w:r>
+    </w:p>
+    <w:p/>
+    <w:p>
+      <w:r>
+        <w:tab/>
+        <w:t>[sshd]</w:t>
+      </w:r>
+    </w:p>
+    <w:p>
+      <w:pPr>
+        <w:ind w:left="720"/>
+      </w:pPr>
+      <w:r>
+        <w:t>enabled = true</w:t>
+      </w:r>
+    </w:p>
+    <w:p>
+      <w:pPr>
+        <w:ind w:left="720"/>
+      </w:pPr>
+      <w:r>
+        <w:t>port = &lt;ssh-port-number&gt;</w:t>
+      </w:r>
+    </w:p>
+    <w:p>
+      <w:pPr>
+        <w:ind w:left="720"/>
+      </w:pPr>
+      <w:r>
+        <w:t>filter = sshd</w:t>
+      </w:r>
+    </w:p>
+    <w:p>
+      <w:pPr>
+        <w:ind w:left="720"/>
+      </w:pPr>
+      <w:r>
+        <w:t>logpath = /var/log/auth.log</w:t>
+      </w:r>
+    </w:p>
+    <w:p>
+      <w:pPr>
+        <w:ind w:left="720"/>
+      </w:pPr>
+      <w:r>
+        <w:t>maxretry = 5</w:t>
+      </w:r>
+    </w:p>
+    <w:p>
+      <w:pPr>
+        <w:ind w:left="720"/>
+      </w:pPr>
+      <w:r>
+        <w:t>findtime = 600</w:t>
+      </w:r>
+    </w:p>
+    <w:p>
+      <w:pPr>
+        <w:ind w:left="720"/>
+      </w:pPr>
+      <w:r>
+        <w:t xml:space="preserve">bantime = </w:t>
+      </w:r>
+      <w:r>
+        <w:t>1200</w:t>
+      </w:r>
+    </w:p>
+    <w:p/>
+    <w:p>
+      <w:r>
+        <w:t>Restart service:</w:t>
+      </w:r>
+    </w:p>
+    <w:p/>
+    <w:p>
+      <w:r>
+        <w:lastRenderedPageBreak/>
+        <w:tab/>
+        <w:t>sudo systemctl restart fail2ban</w:t>
+      </w:r>
+    </w:p>
+    <w:p/>
+    <w:p>
+      <w:r>
+        <w:t>Test by attempting to ssh with an unkown and failing more than 3 times, after this the server will refuse to connect. Note your IP address will be locked out for 10 minutes, so make a cup of tea.</w:t>
+      </w:r>
+    </w:p>
+    <w:p/>
+    <w:p>
+      <w:pPr>
+        <w:pStyle w:val="Heading2"/>
+      </w:pPr>
+      <w:r>
+        <w:t>IMAP</w:t>
+      </w:r>
+    </w:p>
+    <w:p>
+      <w:r>
+        <w:t>Add fail2ban filters and jail configuration, to stop repeated attack attempts.</w:t>
+      </w:r>
+    </w:p>
+    <w:p/>
+    <w:p>
+      <w:r>
+        <w:t>Add filter regex:</w:t>
+      </w:r>
+    </w:p>
+    <w:p/>
+    <w:p>
+      <w:r>
+        <w:tab/>
+        <w:t>sudo vim /etc/fail2ban/filter.d/dovecot-pop3imap.conf</w:t>
+      </w:r>
+    </w:p>
+    <w:p/>
+    <w:p>
+      <w:pPr>
+        <w:ind w:left="720"/>
+      </w:pPr>
+      <w:r>
+        <w:t>[Definition]</w:t>
+      </w:r>
+    </w:p>
+    <w:p>
+      <w:pPr>
+        <w:ind w:left="720"/>
+      </w:pPr>
+      <w:r>
+        <w:t xml:space="preserve">failregex = </w:t>
+      </w:r>
+      <w:proofErr w:type="gramStart"/>
+      <w:r>
+        <w:t>(?:</w:t>
+      </w:r>
+      <w:proofErr w:type="gramEnd"/>
+      <w:r>
+        <w:t xml:space="preserve"> pop3-login|imap-login): .*(?:Authentication failure|Aborted login \(auth failed|Aborted login \(tried to use disabled|Disconnected \(auth failed|Aborted login \(\d+ authentication attempts).*rip=`&lt;HOST&gt;`</w:t>
+      </w:r>
+    </w:p>
+    <w:p/>
+    <w:p>
+      <w:r>
+        <w:t>Add jail configuration:</w:t>
+      </w:r>
+    </w:p>
+    <w:p/>
+    <w:p>
+      <w:r>
+        <w:tab/>
+        <w:t>sudo vim /etc/fail2ban/jail.local</w:t>
+      </w:r>
+    </w:p>
+    <w:p/>
+    <w:p>
+      <w:pPr>
+        <w:ind w:left="720"/>
+      </w:pPr>
+      <w:r>
+        <w:t>[dovecot-pop3imap]</w:t>
+      </w:r>
+    </w:p>
+    <w:p>
+      <w:pPr>
+        <w:ind w:left="720"/>
+      </w:pPr>
+      <w:r>
+        <w:t>enabled = true</w:t>
+      </w:r>
+    </w:p>
+    <w:p>
+      <w:pPr>
+        <w:ind w:left="720"/>
+      </w:pPr>
+      <w:r>
+        <w:t>filter = dovecot-pop3imap</w:t>
+      </w:r>
+    </w:p>
+    <w:p>
+      <w:pPr>
+        <w:ind w:left="720"/>
+      </w:pPr>
+      <w:r>
+        <w:t>action = iptables-multiport[name=dovecot-pop3imap, port="pop3,imap,pop3s,imaps", protocol=tcp]</w:t>
+      </w:r>
+    </w:p>
+    <w:p>
+      <w:pPr>
+        <w:ind w:left="720"/>
+      </w:pPr>
+      <w:r>
+        <w:t>logpath = /var/log/mail.log</w:t>
+      </w:r>
+    </w:p>
+    <w:p>
+      <w:pPr>
+        <w:ind w:left="720"/>
+      </w:pPr>
+      <w:r>
+        <w:t xml:space="preserve">maxretry = </w:t>
+      </w:r>
+      <w:r>
+        <w:t>5</w:t>
+      </w:r>
+    </w:p>
+    <w:p>
+      <w:pPr>
+        <w:ind w:left="720"/>
+      </w:pPr>
+      <w:r>
+        <w:t xml:space="preserve">findtime = </w:t>
+      </w:r>
+      <w:r>
+        <w:t>600</w:t>
+      </w:r>
+    </w:p>
+    <w:p>
+      <w:pPr>
+        <w:ind w:left="720"/>
+      </w:pPr>
+      <w:r>
+        <w:t xml:space="preserve">bantime = </w:t>
+      </w:r>
+      <w:r>
+        <w:t>1200</w:t>
+      </w:r>
+    </w:p>
+    <w:p>
+      <w:pPr>
+        <w:ind w:left="720"/>
+      </w:pPr>
+    </w:p>
+    <w:p>
+      <w:r>
+        <w:t>Restart service:</w:t>
+      </w:r>
+    </w:p>
+    <w:p/>
+    <w:p>
+      <w:r>
+        <w:tab/>
+        <w:t>sudo systemctl restart fail2ban</w:t>
+      </w:r>
+    </w:p>
+    <w:p/>
+    <w:p>
+      <w:pPr>
+        <w:pStyle w:val="Heading2"/>
+      </w:pPr>
+      <w:r>
+        <w:t>SMTP</w:t>
+      </w:r>
+    </w:p>
+    <w:p>
+      <w:r>
+        <w:t>Add smtp fail2ban jail configuration, to stop repeated attack attempts.</w:t>
+      </w:r>
+    </w:p>
+    <w:p/>
+    <w:p>
+      <w:r>
+        <w:t>Add SASL filter to fail2ban:</w:t>
+      </w:r>
+    </w:p>
+    <w:p/>
+    <w:p>
+      <w:r>
+        <w:tab/>
+        <w:t>sudo vim /etc/fail2ban/filter.d/postfix-sasl.conf</w:t>
+      </w:r>
+    </w:p>
+    <w:p/>
+    <w:p>
+      <w:r>
+        <w:tab/>
+        <w:t># Fail2Ban filter for postfix authentication failures</w:t>
+      </w:r>
+    </w:p>
+    <w:p>
+      <w:pPr>
+        <w:ind w:left="720"/>
+      </w:pPr>
+      <w:r>
+        <w:t>[INCLUDES]</w:t>
+      </w:r>
+    </w:p>
+    <w:p>
+      <w:pPr>
+        <w:ind w:left="720"/>
+      </w:pPr>
+      <w:r>
+        <w:t>before = common.conf</w:t>
+      </w:r>
+    </w:p>
+    <w:p>
+      <w:pPr>
+        <w:ind w:left="720"/>
+      </w:pPr>
+      <w:r>
+        <w:lastRenderedPageBreak/>
+        <w:t>[Definition]</w:t>
+      </w:r>
+    </w:p>
+    <w:p>
+      <w:pPr>
+        <w:ind w:left="720"/>
+      </w:pPr>
+      <w:r>
+        <w:t>_daemon = postfix/smtpd</w:t>
+      </w:r>
+    </w:p>
+    <w:p>
+      <w:pPr>
+        <w:ind w:left="720"/>
+      </w:pPr>
+      <w:r>
+        <w:t xml:space="preserve">failregex = ^%(__prefix_line)swarning: [-._\w]+\[&lt;HOST&gt;\]: SASL </w:t>
+      </w:r>
+      <w:proofErr w:type="gramStart"/>
+      <w:r>
+        <w:t>(?:</w:t>
+      </w:r>
+      <w:proofErr w:type="gramEnd"/>
+      <w:r>
+        <w:t>LOGIN|PLAIN|(?:CRAM|DIGEST)-MD5) authentication failed(: [ A-Za-z0-9+/]*={0,2})?\s*$</w:t>
+      </w:r>
+    </w:p>
+    <w:p>
+      <w:pPr>
+        <w:ind w:left="720"/>
+      </w:pPr>
+    </w:p>
+    <w:p>
+      <w:r>
+        <w:t>Add the jail configuration:</w:t>
+      </w:r>
+    </w:p>
+    <w:p/>
+    <w:p>
+      <w:r>
+        <w:tab/>
+        <w:t>sudo vim /etc/fail2ban/jail.local</w:t>
+      </w:r>
+    </w:p>
+    <w:p/>
+    <w:p>
+      <w:r>
+        <w:tab/>
+        <w:t>[sasl]</w:t>
+      </w:r>
+    </w:p>
+    <w:p>
+      <w:pPr>
+        <w:ind w:left="720"/>
+      </w:pPr>
+      <w:r>
+        <w:t>enabled = true</w:t>
+      </w:r>
+    </w:p>
+    <w:p>
+      <w:pPr>
+        <w:ind w:left="720"/>
+      </w:pPr>
+      <w:r>
+        <w:t>port = smtp, submission</w:t>
+      </w:r>
+    </w:p>
+    <w:p>
+      <w:pPr>
+        <w:ind w:left="720"/>
+      </w:pPr>
+      <w:r>
+        <w:t>filter = postfix-sasl</w:t>
+      </w:r>
+    </w:p>
+    <w:p>
+      <w:pPr>
+        <w:ind w:left="720"/>
+      </w:pPr>
+      <w:r>
+        <w:t>logpath = /var/log/mail.log</w:t>
+      </w:r>
+    </w:p>
+    <w:p>
+      <w:pPr>
+        <w:ind w:left="720"/>
+      </w:pPr>
+      <w:r>
+        <w:t xml:space="preserve">maxretry = </w:t>
+      </w:r>
+      <w:r>
+        <w:t>5</w:t>
+      </w:r>
+    </w:p>
+    <w:p>
+      <w:pPr>
+        <w:ind w:left="720"/>
+      </w:pPr>
+      <w:r>
+        <w:t xml:space="preserve">findtime = </w:t>
+      </w:r>
+      <w:r>
+        <w:t>600</w:t>
+      </w:r>
+    </w:p>
+    <w:p>
+      <w:pPr>
+        <w:ind w:left="720"/>
+      </w:pPr>
+      <w:r>
+        <w:t xml:space="preserve">bantime = </w:t>
+      </w:r>
+      <w:r>
+        <w:t>1200</w:t>
+      </w:r>
+    </w:p>
+    <w:p>
+      <w:pPr>
+        <w:ind w:left="720"/>
+      </w:pPr>
+    </w:p>
+    <w:p>
+      <w:pPr>
+        <w:ind w:left="720"/>
+      </w:pPr>
+    </w:p>
+    <w:p>
+      <w:pPr>
+        <w:ind w:left="720"/>
+      </w:pPr>
+      <w:r>
+        <w:t>[postfix]</w:t>
+      </w:r>
+    </w:p>
+    <w:p>
+      <w:pPr>
+        <w:ind w:left="720"/>
+      </w:pPr>
+      <w:r>
+        <w:t>enabled = true</w:t>
+      </w:r>
+    </w:p>
+    <w:p>
+      <w:pPr>
+        <w:ind w:left="720"/>
+      </w:pPr>
+      <w:r>
+        <w:t>port = smtp, submission</w:t>
+      </w:r>
+    </w:p>
+    <w:p>
+      <w:pPr>
+        <w:ind w:left="720"/>
+      </w:pPr>
+      <w:r>
+        <w:t>filter = postfix</w:t>
+      </w:r>
+    </w:p>
+    <w:p>
+      <w:pPr>
+        <w:ind w:left="720"/>
+      </w:pPr>
+      <w:r>
+        <w:t>logpath = /var/log/mail.log</w:t>
+      </w:r>
+    </w:p>
+    <w:p>
+      <w:pPr>
+        <w:ind w:left="720"/>
+      </w:pPr>
+      <w:r>
+        <w:t xml:space="preserve">maxretry = </w:t>
+      </w:r>
+      <w:r>
+        <w:t>5</w:t>
+      </w:r>
+    </w:p>
+    <w:p>
+      <w:pPr>
+        <w:ind w:left="720"/>
+      </w:pPr>
+      <w:r>
+        <w:t xml:space="preserve">findtime = </w:t>
+      </w:r>
+      <w:r>
+        <w:t>600</w:t>
+      </w:r>
+    </w:p>
+    <w:p>
+      <w:pPr>
+        <w:ind w:left="720"/>
+      </w:pPr>
+      <w:r>
+        <w:t xml:space="preserve">bantime = </w:t>
+      </w:r>
+      <w:r>
+        <w:t>1200</w:t>
+      </w:r>
+    </w:p>
+    <w:p>
+      <w:pPr>
+        <w:ind w:left="720"/>
+      </w:pPr>
+    </w:p>
+    <w:p>
+      <w:r>
+        <w:t>Restart service:</w:t>
+      </w:r>
+    </w:p>
+    <w:p/>
+    <w:p>
+      <w:r>
+        <w:tab/>
+        <w:t>sudo systemctl restart fail2ban</w:t>
       </w:r>
     </w:p>
     <w:p/>
@@ -3471,1238 +4861,44 @@
         <w:pStyle w:val="Heading1"/>
       </w:pPr>
       <w:r>
-        <w:t>Email MDA - Dovecot</w:t>
-      </w:r>
-    </w:p>
-    <w:p>
-      <w:r>
-        <w:t xml:space="preserve">A Mail Delivery Agent (MDA) gets messages from the email server MTA into the </w:t>
+        <w:t>Deliverability</w:t>
+      </w:r>
+    </w:p>
+    <w:p>
+      <w:r>
+        <w:t>Now that mail can be relayed and received, there are various standards which need to be applied to the domain and server to allow for maximum deliverability of the mail, i.e. it doesn’t get classed as spam mail.</w:t>
+      </w:r>
+    </w:p>
+    <w:p/>
+    <w:p>
+      <w:pPr>
+        <w:pStyle w:val="Heading2"/>
+      </w:pPr>
+      <w:r>
+        <w:t>SPF</w:t>
+      </w:r>
+    </w:p>
+    <w:p>
+      <w:r>
+        <w:t xml:space="preserve">Sender Policy Framework (SPF) is </w:t>
       </w:r>
       <w:proofErr w:type="gramStart"/>
       <w:r>
-        <w:t>users</w:t>
+        <w:t>a</w:t>
       </w:r>
       <w:proofErr w:type="gramEnd"/>
       <w:r>
-        <w:t xml:space="preserve"> inboxes and folders using protcols such as POP3 and IMAP</w:t>
-      </w:r>
-      <w:r>
-        <w:t>, generally handling storage and access of already received emails</w:t>
-      </w:r>
-      <w:r>
-        <w:t xml:space="preserve"> on the server</w:t>
-      </w:r>
-      <w:r>
-        <w:t>. Dovecot is widely used, highly configurable and is compatible with Postfix.</w:t>
-      </w:r>
-      <w:r>
-        <w:t xml:space="preserve"> For this guide, IMAPs will be used.</w:t>
-      </w:r>
-    </w:p>
-    <w:p/>
-    <w:p>
-      <w:pPr>
-        <w:pStyle w:val="Subtitle"/>
-      </w:pPr>
-      <w:r>
-        <w:t>Dovecot</w:t>
-      </w:r>
-      <w:r>
-        <w:t xml:space="preserve"> Install</w:t>
-      </w:r>
-    </w:p>
-    <w:p>
-      <w:r>
-        <w:t>Dovecot is a delivery agent which works very well with Postfix. Install dovecot SASL with the common package and then the dovecot plugins for IMAP and SMTP to give mail delivery protocols for clients such as Outlook and Rails:</w:t>
-      </w:r>
-    </w:p>
-    <w:p/>
-    <w:p>
-      <w:r>
-        <w:tab/>
-      </w:r>
-      <w:r>
-        <w:t>sudo apt install dovecot-common dovecot-imapd</w:t>
-      </w:r>
-    </w:p>
-    <w:p/>
-    <w:p>
+        <w:t xml:space="preserve"> open standard which allows a domain owner to place a TXT DNS entry on their domain, allowing for receiving servers to validate which domains and IP address are allowed to send emails on behalf of the domain. </w:t>
+      </w:r>
+    </w:p>
+    <w:p/>
+    <w:p>
+      <w:r>
+        <w:t xml:space="preserve">When receiving mail, email servers will do a checkup on the Return-Path value to validate the originating server which send the mail. The checkup will validiate if the address is </w:t>
+      </w:r>
       <w:r>
         <w:lastRenderedPageBreak/>
-        <w:t>Dovecots configurations files will then be located as /etc/dovcot/conf.d/.</w:t>
-      </w:r>
-    </w:p>
-    <w:p/>
-    <w:p>
-      <w:pPr>
-        <w:pStyle w:val="Subtitle"/>
-      </w:pPr>
-      <w:r>
-        <w:t>Mailboxes</w:t>
-      </w:r>
-    </w:p>
-    <w:p/>
-    <w:p>
-      <w:r>
-        <w:t>Add the mailbox location to postix for the logged in user in the home directory:</w:t>
-      </w:r>
-    </w:p>
-    <w:p/>
-    <w:p>
-      <w:r>
-        <w:tab/>
-      </w:r>
-      <w:r>
-        <w:t xml:space="preserve">sudo postconf -e 'home_mailbox = </w:t>
-      </w:r>
-      <w:r>
-        <w:t>Maildir</w:t>
-      </w:r>
-      <w:r>
-        <w:t>/'</w:t>
-      </w:r>
-    </w:p>
-    <w:p/>
-    <w:p>
-      <w:r>
-        <w:t>Then add default mailbox setup for any new users which get added:</w:t>
-      </w:r>
-    </w:p>
-    <w:p/>
-    <w:p>
-      <w:pPr>
-        <w:ind w:left="720"/>
-      </w:pPr>
-      <w:r>
-        <w:t>sudo maildirmake.dovecot /etc/skel/Maildir</w:t>
-      </w:r>
-    </w:p>
-    <w:p>
-      <w:pPr>
-        <w:ind w:left="720"/>
-      </w:pPr>
-      <w:r>
-        <w:t>sudo maildirmake.dovecot /etc/skel/Maildir/.Drafts</w:t>
-      </w:r>
-    </w:p>
-    <w:p>
-      <w:pPr>
-        <w:ind w:left="720"/>
-      </w:pPr>
-      <w:r>
-        <w:t>sudo maildirmake.dovecot /etc/skel/Maildir/.Sent</w:t>
-      </w:r>
-    </w:p>
-    <w:p>
-      <w:pPr>
-        <w:ind w:left="720"/>
-      </w:pPr>
-      <w:r>
-        <w:t>sudo maildirmake.dovecot /etc/skel/Maildir/.Trash</w:t>
-      </w:r>
-    </w:p>
-    <w:p>
-      <w:pPr>
-        <w:ind w:left="720"/>
-      </w:pPr>
-      <w:r>
-        <w:t>sudo maildirmake.dovecot /etc/skel/Maildir/.Templates</w:t>
-      </w:r>
-    </w:p>
-    <w:p>
-      <w:pPr>
-        <w:ind w:left="720"/>
-      </w:pPr>
-      <w:r>
-        <w:t>sudo maildirmake.dovecot /etc/skel/Maildir/.Spam\ Emails</w:t>
-      </w:r>
-    </w:p>
-    <w:p>
-      <w:pPr>
-        <w:ind w:left="720"/>
-      </w:pPr>
-    </w:p>
-    <w:p>
-      <w:r>
-        <w:t>Add default mailbox to admin user:</w:t>
-      </w:r>
-    </w:p>
-    <w:p/>
-    <w:p>
-      <w:pPr>
-        <w:ind w:left="720"/>
-      </w:pPr>
-      <w:r>
-        <w:t>sudo cp -r /etc/skel/Maildir /home/$USER/</w:t>
-      </w:r>
-    </w:p>
-    <w:p>
-      <w:pPr>
-        <w:ind w:left="720"/>
-      </w:pPr>
-      <w:r>
-        <w:t>sudo chown -R $USER:$USER /home/$USER/Maildir</w:t>
-      </w:r>
-    </w:p>
-    <w:p>
-      <w:pPr>
-        <w:ind w:left="720"/>
-      </w:pPr>
-      <w:r>
-        <w:t>sudo chmod -R 700 /home/$USER/Maildir</w:t>
-      </w:r>
-    </w:p>
-    <w:p>
-      <w:pPr>
-        <w:ind w:left="720"/>
-      </w:pPr>
-      <w:r>
-        <w:t>sudo adduser $USER mail</w:t>
-      </w:r>
-    </w:p>
-    <w:p/>
-    <w:p>
-      <w:r>
-        <w:t>Include mailbox Maildir location in the terminal and mail profiles:</w:t>
-      </w:r>
-    </w:p>
-    <w:p/>
-    <w:p>
-      <w:r>
-        <w:tab/>
-      </w:r>
-      <w:r>
-        <w:t xml:space="preserve">echo 'export MAIL=~/Maildir' | sudo tee -a /etc/bash.bashrc | sudo tee -a </w:t>
-      </w:r>
-      <w:r>
-        <w:tab/>
-      </w:r>
-      <w:r>
-        <w:t>/etc/profile.d/mail.sh</w:t>
-      </w:r>
-    </w:p>
-    <w:p/>
-    <w:p>
-      <w:r>
-        <w:t>Make the mail delivery setting for Dovecot match that of Postfix:</w:t>
-      </w:r>
-    </w:p>
-    <w:p/>
-    <w:p>
-      <w:r>
-        <w:tab/>
-        <w:t>sudo vim /etc/dovecot/conf.d/10-mail.conf</w:t>
-      </w:r>
-    </w:p>
-    <w:p>
-      <w:r>
-        <w:tab/>
-        <w:t>mail_location = maildir:~/Maildir</w:t>
-      </w:r>
-    </w:p>
-    <w:p/>
-    <w:p>
-      <w:pPr>
-        <w:pStyle w:val="Subtitle"/>
-      </w:pPr>
-      <w:r>
-        <w:t>SASL</w:t>
-      </w:r>
-    </w:p>
-    <w:p>
-      <w:r>
-        <w:t>To enable SASL, disable plaintext auth and enable auth login in the auth.conf file:</w:t>
-      </w:r>
-    </w:p>
-    <w:p/>
-    <w:p>
-      <w:r>
-        <w:tab/>
-        <w:t>sudo vim /etc/dovecot/conf.d/10-auth.conf</w:t>
-      </w:r>
-    </w:p>
-    <w:p/>
-    <w:p>
-      <w:r>
-        <w:tab/>
-        <w:t>disable_plaintext_auth = yes</w:t>
-      </w:r>
-    </w:p>
-    <w:p>
-      <w:r>
-        <w:tab/>
-        <w:t>auth_mechanisms = plain</w:t>
-      </w:r>
-    </w:p>
-    <w:p/>
-    <w:p>
-      <w:r>
-        <w:t>Add the SSL files for auth to the dovecot ssl config</w:t>
-      </w:r>
-      <w:r>
-        <w:t xml:space="preserve"> and update settings</w:t>
-      </w:r>
-      <w:r>
-        <w:t xml:space="preserve"> (use different cert and key path if selfsigning certs)</w:t>
-      </w:r>
-      <w:r>
-        <w:t>:</w:t>
-      </w:r>
-    </w:p>
-    <w:p/>
-    <w:p>
-      <w:r>
-        <w:tab/>
-        <w:t>sudo vim /etc/dovecot/conf.d/10-ssl.conf</w:t>
-      </w:r>
-    </w:p>
-    <w:p/>
-    <w:p>
-      <w:pPr>
-        <w:ind w:left="720"/>
-      </w:pPr>
-      <w:r>
-        <w:t>ssl = required</w:t>
-      </w:r>
-    </w:p>
-    <w:p>
-      <w:pPr>
-        <w:ind w:left="720"/>
-      </w:pPr>
-      <w:r>
-        <w:t>ssl_cert = &lt;</w:t>
-      </w:r>
-      <w:r>
-        <w:t>/home/&lt;username&gt;/.acme.sh/&lt;domain-name&gt;</w:t>
-      </w:r>
-      <w:r>
-        <w:t>/</w:t>
-      </w:r>
-      <w:r>
-        <w:t>fullchain.</w:t>
-      </w:r>
-      <w:r>
-        <w:t xml:space="preserve">cer </w:t>
-      </w:r>
-    </w:p>
-    <w:p>
-      <w:pPr>
-        <w:ind w:left="720"/>
-      </w:pPr>
-      <w:r>
-        <w:t>ssl_key = &lt;</w:t>
-      </w:r>
-      <w:r>
-        <w:t>/home/&lt;username&gt;/.acme.sh/&lt;domain-name&gt;</w:t>
-      </w:r>
-      <w:r>
-        <w:t>/&lt;domain-name&gt;</w:t>
-      </w:r>
-      <w:r>
-        <w:t>.key</w:t>
-      </w:r>
-    </w:p>
-    <w:p>
-      <w:pPr>
-        <w:ind w:left="720"/>
-      </w:pPr>
-      <w:r>
-        <w:t>ssl_</w:t>
-      </w:r>
-      <w:r>
-        <w:t>min_</w:t>
-      </w:r>
-      <w:r>
-        <w:t xml:space="preserve">protocols = </w:t>
-      </w:r>
-      <w:r>
-        <w:t>TLSv1.2</w:t>
-      </w:r>
-    </w:p>
-    <w:p>
-      <w:pPr>
-        <w:ind w:left="720"/>
-      </w:pPr>
-      <w:r>
-        <w:t>ssl_prefer_server_ciphers = yes</w:t>
-      </w:r>
-    </w:p>
-    <w:p/>
-    <w:p>
-      <w:r>
-        <w:t>Generate new dh keys</w:t>
-      </w:r>
-      <w:r>
-        <w:t xml:space="preserve"> (this can take some </w:t>
-      </w:r>
-      <w:r>
-        <w:t>hours</w:t>
-      </w:r>
-      <w:r>
-        <w:t>)</w:t>
-      </w:r>
-      <w:r>
-        <w:t>:</w:t>
-      </w:r>
-    </w:p>
-    <w:p/>
-    <w:p>
-      <w:r>
-        <w:tab/>
-      </w:r>
-      <w:r>
-        <w:t>openssl dhparam</w:t>
-      </w:r>
-      <w:r>
-        <w:t xml:space="preserve"> </w:t>
-      </w:r>
-      <w:r>
-        <w:t>-out /etc/dovecot/dh.pem 4096</w:t>
-      </w:r>
-    </w:p>
-    <w:p/>
-    <w:p>
-      <w:pPr>
-        <w:pStyle w:val="Subtitle"/>
-      </w:pPr>
-      <w:r>
-        <w:t>IMAP</w:t>
-      </w:r>
-      <w:r>
-        <w:t>s</w:t>
-      </w:r>
-    </w:p>
-    <w:p>
-      <w:r>
-        <w:t>Edit the master configuration to add the IMAP</w:t>
-      </w:r>
-      <w:r>
-        <w:t xml:space="preserve"> port </w:t>
-      </w:r>
-      <w:r>
-        <w:t>so that clients can access</w:t>
-      </w:r>
-      <w:r>
-        <w:t xml:space="preserve"> </w:t>
-      </w:r>
-      <w:r>
-        <w:t>emails:</w:t>
-      </w:r>
-    </w:p>
-    <w:p/>
-    <w:p>
-      <w:r>
-        <w:tab/>
-      </w:r>
-      <w:r>
-        <w:t xml:space="preserve">sudo </w:t>
-      </w:r>
-      <w:r>
-        <w:t>vim</w:t>
-      </w:r>
-      <w:r>
-        <w:t xml:space="preserve"> /etc/dovecot/conf.d/10-master.conf</w:t>
-      </w:r>
-    </w:p>
-    <w:p/>
-    <w:p>
-      <w:r>
-        <w:t>Uncomment and edit the following lines:</w:t>
-      </w:r>
-    </w:p>
-    <w:p/>
-    <w:p>
-      <w:r>
-        <w:tab/>
-        <w:t>service imap-login {</w:t>
-      </w:r>
-    </w:p>
-    <w:p>
-      <w:pPr>
-        <w:ind w:left="720"/>
-      </w:pPr>
-      <w:r>
-        <w:t xml:space="preserve">   inet_listener imap</w:t>
-      </w:r>
-      <w:r>
-        <w:t>s</w:t>
-      </w:r>
-      <w:r>
-        <w:t xml:space="preserve"> {</w:t>
-      </w:r>
-    </w:p>
-    <w:p>
-      <w:pPr>
-        <w:ind w:left="720"/>
-      </w:pPr>
-      <w:r>
-        <w:t xml:space="preserve">      port = </w:t>
-      </w:r>
-      <w:r>
-        <w:t>993</w:t>
-      </w:r>
-    </w:p>
-    <w:p>
-      <w:pPr>
-        <w:ind w:left="720"/>
-      </w:pPr>
-      <w:r>
-        <w:t xml:space="preserve">      ssl = yes</w:t>
-      </w:r>
-    </w:p>
-    <w:p>
-      <w:pPr>
-        <w:ind w:left="720"/>
-      </w:pPr>
-      <w:r>
-        <w:t xml:space="preserve">   }</w:t>
-      </w:r>
-    </w:p>
-    <w:p>
-      <w:pPr>
-        <w:ind w:left="720"/>
-      </w:pPr>
-      <w:r>
-        <w:t>}</w:t>
-      </w:r>
-    </w:p>
-    <w:p>
-      <w:pPr>
-        <w:ind w:left="720"/>
-      </w:pPr>
-      <w:r>
-        <w:t>service auth {</w:t>
-      </w:r>
-    </w:p>
-    <w:p>
-      <w:pPr>
-        <w:ind w:left="720"/>
-      </w:pPr>
-      <w:r>
-        <w:t xml:space="preserve">  </w:t>
-      </w:r>
-      <w:r>
-        <w:t xml:space="preserve"> </w:t>
-      </w:r>
-      <w:r>
-        <w:t>unix_listener /var/spool/postfix/private/auth {</w:t>
-      </w:r>
-    </w:p>
-    <w:p>
-      <w:pPr>
-        <w:ind w:left="720"/>
-      </w:pPr>
-      <w:r>
-        <w:t xml:space="preserve">     </w:t>
-      </w:r>
-      <w:r>
-        <w:t xml:space="preserve"> </w:t>
-      </w:r>
-      <w:r>
-        <w:t>mode = 0660</w:t>
-      </w:r>
-    </w:p>
-    <w:p>
-      <w:pPr>
-        <w:ind w:left="720"/>
-      </w:pPr>
-      <w:r>
-        <w:t xml:space="preserve">     </w:t>
-      </w:r>
-      <w:r>
-        <w:t xml:space="preserve"> </w:t>
-      </w:r>
-      <w:r>
-        <w:t>user = postfix</w:t>
-      </w:r>
-    </w:p>
-    <w:p>
-      <w:pPr>
-        <w:ind w:left="720"/>
-      </w:pPr>
-      <w:r>
-        <w:t xml:space="preserve">     </w:t>
-      </w:r>
-      <w:r>
-        <w:t xml:space="preserve"> </w:t>
-      </w:r>
-      <w:r>
-        <w:t>group = postfix</w:t>
-      </w:r>
-    </w:p>
-    <w:p>
-      <w:pPr>
-        <w:ind w:left="720"/>
-      </w:pPr>
-      <w:r>
-        <w:t xml:space="preserve">   }</w:t>
-      </w:r>
-    </w:p>
-    <w:p>
-      <w:pPr>
-        <w:ind w:left="720"/>
-      </w:pPr>
-      <w:r>
-        <w:t>}</w:t>
-      </w:r>
-    </w:p>
-    <w:p/>
-    <w:p>
-      <w:r>
-        <w:t>Once all settings are set, check the dovecot configuration and restart the service using:</w:t>
-      </w:r>
-    </w:p>
-    <w:p/>
-    <w:p>
-      <w:r>
-        <w:tab/>
-        <w:t>dovecot -n</w:t>
-      </w:r>
-    </w:p>
-    <w:p>
-      <w:r>
-        <w:tab/>
-        <w:t>sudo systemctl restart dovecot</w:t>
-      </w:r>
-    </w:p>
-    <w:p>
-      <w:r>
-        <w:tab/>
-        <w:t>sudo systemctl restart postfix</w:t>
-      </w:r>
-    </w:p>
-    <w:p/>
-    <w:p>
-      <w:pPr>
-        <w:pStyle w:val="Heading1"/>
-      </w:pPr>
-      <w:r>
-        <w:t>Fail2Ban</w:t>
-      </w:r>
-    </w:p>
-    <w:p>
-      <w:proofErr w:type="gramStart"/>
-      <w:r>
-        <w:t>Cracking passwords or keys,</w:t>
-      </w:r>
-      <w:proofErr w:type="gramEnd"/>
-      <w:r>
-        <w:t xml:space="preserve"> generally takes a lot of attempts, limit these using Fail2Ban rate limits.</w:t>
-      </w:r>
-    </w:p>
-    <w:p/>
-    <w:p>
-      <w:r>
-        <w:t>Install using:</w:t>
-      </w:r>
-    </w:p>
-    <w:p/>
-    <w:p>
-      <w:r>
-        <w:tab/>
-        <w:t>sudo apt-get install fail2ban</w:t>
-      </w:r>
-    </w:p>
-    <w:p/>
-    <w:p>
-      <w:r>
-        <w:t>Start and enable the service using:</w:t>
-      </w:r>
-    </w:p>
-    <w:p/>
-    <w:p>
-      <w:r>
-        <w:tab/>
-        <w:t>sudo systemctl start fail2ban</w:t>
-      </w:r>
-    </w:p>
-    <w:p>
-      <w:r>
-        <w:tab/>
-        <w:t>sudo systemctl enable fail2ban</w:t>
-      </w:r>
-    </w:p>
-    <w:p/>
-    <w:p>
-      <w:pPr>
-        <w:pStyle w:val="Heading2"/>
-      </w:pPr>
-      <w:r>
-        <w:t>SSH</w:t>
-      </w:r>
-    </w:p>
-    <w:p>
-      <w:r>
-        <w:t>Add jail configuration for ssh logins on the new port number defined previously:</w:t>
-      </w:r>
-    </w:p>
-    <w:p/>
-    <w:p>
-      <w:r>
-        <w:tab/>
-        <w:t>sudo vim /etc/fail2ban/jail.local</w:t>
-      </w:r>
-    </w:p>
-    <w:p/>
-    <w:p>
-      <w:r>
-        <w:t>Add following contents:</w:t>
-      </w:r>
-    </w:p>
-    <w:p/>
-    <w:p>
-      <w:r>
-        <w:tab/>
-        <w:t>[sshd]</w:t>
-      </w:r>
-    </w:p>
-    <w:p>
-      <w:pPr>
-        <w:ind w:left="720"/>
-      </w:pPr>
-      <w:r>
-        <w:t>enabled = true</w:t>
-      </w:r>
-    </w:p>
-    <w:p>
-      <w:pPr>
-        <w:ind w:left="720"/>
-      </w:pPr>
-      <w:r>
-        <w:t>port = &lt;ssh-port-number&gt;</w:t>
-      </w:r>
-    </w:p>
-    <w:p>
-      <w:pPr>
-        <w:ind w:left="720"/>
-      </w:pPr>
-      <w:r>
-        <w:t>filter = sshd</w:t>
-      </w:r>
-    </w:p>
-    <w:p>
-      <w:pPr>
-        <w:ind w:left="720"/>
-      </w:pPr>
-      <w:r>
-        <w:t>logpath = /var/log/auth.log</w:t>
-      </w:r>
-    </w:p>
-    <w:p>
-      <w:pPr>
-        <w:ind w:left="720"/>
-      </w:pPr>
-      <w:r>
-        <w:t>maxretry = 5</w:t>
-      </w:r>
-    </w:p>
-    <w:p>
-      <w:pPr>
-        <w:ind w:left="720"/>
-      </w:pPr>
-      <w:r>
-        <w:t>findtime = 600</w:t>
-      </w:r>
-    </w:p>
-    <w:p>
-      <w:pPr>
-        <w:ind w:left="720"/>
-      </w:pPr>
-      <w:r>
-        <w:t xml:space="preserve">bantime = </w:t>
-      </w:r>
-      <w:r>
-        <w:t>1200</w:t>
-      </w:r>
-    </w:p>
-    <w:p/>
-    <w:p>
-      <w:r>
-        <w:t>Restart service:</w:t>
-      </w:r>
-    </w:p>
-    <w:p/>
-    <w:p>
-      <w:r>
-        <w:tab/>
-        <w:t>sudo systemctl restart fail2ban</w:t>
-      </w:r>
-    </w:p>
-    <w:p/>
-    <w:p>
-      <w:r>
-        <w:t>Test by attempting to ssh with an unkown and failing more than 3 times, after this the server will refuse to connect. Note your IP address will be locked out for 10 minutes, so make a cup of tea.</w:t>
-      </w:r>
-    </w:p>
-    <w:p/>
-    <w:p>
-      <w:pPr>
-        <w:pStyle w:val="Heading2"/>
-      </w:pPr>
-      <w:r>
-        <w:t>IMAP</w:t>
-      </w:r>
-    </w:p>
-    <w:p>
-      <w:r>
-        <w:t>Add fail2ban filters and jail configuration, to stop repeated attack attempts.</w:t>
-      </w:r>
-    </w:p>
-    <w:p/>
-    <w:p>
-      <w:r>
-        <w:t>Add filter regex:</w:t>
-      </w:r>
-    </w:p>
-    <w:p/>
-    <w:p>
-      <w:r>
-        <w:tab/>
-        <w:t>sudo vim /etc/fail2ban/filter.d/dovecot-pop3imap.conf</w:t>
-      </w:r>
-    </w:p>
-    <w:p/>
-    <w:p>
-      <w:pPr>
-        <w:ind w:left="720"/>
-      </w:pPr>
-      <w:r>
-        <w:t>[Definition]</w:t>
-      </w:r>
-    </w:p>
-    <w:p>
-      <w:pPr>
-        <w:ind w:left="720"/>
-      </w:pPr>
-      <w:r>
-        <w:t xml:space="preserve">failregex = </w:t>
-      </w:r>
-      <w:proofErr w:type="gramStart"/>
-      <w:r>
-        <w:t>(?:</w:t>
-      </w:r>
-      <w:proofErr w:type="gramEnd"/>
-      <w:r>
-        <w:t xml:space="preserve"> pop3-login|imap-login): .*(?:Authentication failure|Aborted login \(auth failed|Aborted login \(tried to use disabled|Disconnected \(auth failed|Aborted login \(\d+ authentication attempts).*rip=`&lt;HOST&gt;`</w:t>
-      </w:r>
-    </w:p>
-    <w:p/>
-    <w:p>
-      <w:r>
-        <w:t>Add jail configuration:</w:t>
-      </w:r>
-    </w:p>
-    <w:p/>
-    <w:p>
-      <w:r>
-        <w:tab/>
-        <w:t>sudo vim /etc/fail2ban/jail.local</w:t>
-      </w:r>
-    </w:p>
-    <w:p/>
-    <w:p>
-      <w:pPr>
-        <w:ind w:left="720"/>
-      </w:pPr>
-      <w:r>
-        <w:lastRenderedPageBreak/>
-        <w:t>[dovecot-pop3imap]</w:t>
-      </w:r>
-    </w:p>
-    <w:p>
-      <w:pPr>
-        <w:ind w:left="720"/>
-      </w:pPr>
-      <w:r>
-        <w:t>enabled = true</w:t>
-      </w:r>
-    </w:p>
-    <w:p>
-      <w:pPr>
-        <w:ind w:left="720"/>
-      </w:pPr>
-      <w:r>
-        <w:t>filter = dovecot-pop3imap</w:t>
-      </w:r>
-    </w:p>
-    <w:p>
-      <w:pPr>
-        <w:ind w:left="720"/>
-      </w:pPr>
-      <w:r>
-        <w:t>action = iptables-multiport[name=dovecot-pop3imap, port="pop3,imap,pop3s,imaps", protocol=tcp]</w:t>
-      </w:r>
-    </w:p>
-    <w:p>
-      <w:pPr>
-        <w:ind w:left="720"/>
-      </w:pPr>
-      <w:r>
-        <w:t>logpath = /var/log/mail.log</w:t>
-      </w:r>
-    </w:p>
-    <w:p>
-      <w:pPr>
-        <w:ind w:left="720"/>
-      </w:pPr>
-      <w:r>
-        <w:t xml:space="preserve">maxretry = </w:t>
-      </w:r>
-      <w:r>
-        <w:t>5</w:t>
-      </w:r>
-    </w:p>
-    <w:p>
-      <w:pPr>
-        <w:ind w:left="720"/>
-      </w:pPr>
-      <w:r>
-        <w:t xml:space="preserve">findtime = </w:t>
-      </w:r>
-      <w:r>
-        <w:t>600</w:t>
-      </w:r>
-    </w:p>
-    <w:p>
-      <w:pPr>
-        <w:ind w:left="720"/>
-      </w:pPr>
-      <w:r>
-        <w:t xml:space="preserve">bantime = </w:t>
-      </w:r>
-      <w:r>
-        <w:t>1200</w:t>
-      </w:r>
-    </w:p>
-    <w:p>
-      <w:pPr>
-        <w:ind w:left="720"/>
-      </w:pPr>
-    </w:p>
-    <w:p>
-      <w:r>
-        <w:t>Restart service:</w:t>
-      </w:r>
-    </w:p>
-    <w:p/>
-    <w:p>
-      <w:r>
-        <w:tab/>
-        <w:t>sudo systemctl restart fail2ban</w:t>
-      </w:r>
-    </w:p>
-    <w:p/>
-    <w:p>
-      <w:pPr>
-        <w:pStyle w:val="Heading2"/>
-      </w:pPr>
-      <w:r>
-        <w:t>SMTP</w:t>
-      </w:r>
-    </w:p>
-    <w:p>
-      <w:r>
-        <w:t>Add smtp fail2ban jail configuration, to stop repeated attack attempts.</w:t>
-      </w:r>
-    </w:p>
-    <w:p/>
-    <w:p>
-      <w:r>
-        <w:t>Add SASL filter to fail2ban:</w:t>
-      </w:r>
-    </w:p>
-    <w:p/>
-    <w:p>
-      <w:r>
-        <w:tab/>
-        <w:t>sudo vim /etc/fail2ban/filter.d/postfix-sasl.conf</w:t>
-      </w:r>
-    </w:p>
-    <w:p/>
-    <w:p>
-      <w:r>
-        <w:tab/>
-        <w:t># Fail2Ban filter for postfix authentication failures</w:t>
-      </w:r>
-    </w:p>
-    <w:p>
-      <w:pPr>
-        <w:ind w:left="720"/>
-      </w:pPr>
-      <w:r>
-        <w:t>[INCLUDES]</w:t>
-      </w:r>
-    </w:p>
-    <w:p>
-      <w:pPr>
-        <w:ind w:left="720"/>
-      </w:pPr>
-      <w:r>
-        <w:t>before = common.conf</w:t>
-      </w:r>
-    </w:p>
-    <w:p>
-      <w:pPr>
-        <w:ind w:left="720"/>
-      </w:pPr>
-      <w:r>
-        <w:t>[Definition]</w:t>
-      </w:r>
-    </w:p>
-    <w:p>
-      <w:pPr>
-        <w:ind w:left="720"/>
-      </w:pPr>
-      <w:r>
-        <w:t>_daemon = postfix/smtpd</w:t>
-      </w:r>
-    </w:p>
-    <w:p>
-      <w:pPr>
-        <w:ind w:left="720"/>
-      </w:pPr>
-      <w:r>
-        <w:t xml:space="preserve">failregex = ^%(__prefix_line)swarning: [-._\w]+\[&lt;HOST&gt;\]: SASL </w:t>
-      </w:r>
-      <w:proofErr w:type="gramStart"/>
-      <w:r>
-        <w:t>(?:</w:t>
-      </w:r>
-      <w:proofErr w:type="gramEnd"/>
-      <w:r>
-        <w:t>LOGIN|PLAIN|(?:CRAM|DIGEST)-MD5) authentication failed(: [ A-Za-z0-9+/]*={0,2})?\s*$</w:t>
-      </w:r>
-    </w:p>
-    <w:p>
-      <w:pPr>
-        <w:ind w:left="720"/>
-      </w:pPr>
-    </w:p>
-    <w:p>
-      <w:r>
-        <w:t>Add the jail configuration:</w:t>
-      </w:r>
-    </w:p>
-    <w:p/>
-    <w:p>
-      <w:r>
-        <w:tab/>
-        <w:t>sudo vim /etc/fail2ban/jail.local</w:t>
-      </w:r>
-    </w:p>
-    <w:p/>
-    <w:p>
-      <w:r>
-        <w:tab/>
-        <w:t>[sasl]</w:t>
-      </w:r>
-    </w:p>
-    <w:p>
-      <w:pPr>
-        <w:ind w:left="720"/>
-      </w:pPr>
-      <w:r>
-        <w:t>enabled = true</w:t>
-      </w:r>
-    </w:p>
-    <w:p>
-      <w:pPr>
-        <w:ind w:left="720"/>
-      </w:pPr>
-      <w:r>
-        <w:t>port = smtp, submission</w:t>
-      </w:r>
-    </w:p>
-    <w:p>
-      <w:pPr>
-        <w:ind w:left="720"/>
-      </w:pPr>
-      <w:r>
-        <w:t>filter = postfix-sasl</w:t>
-      </w:r>
-    </w:p>
-    <w:p>
-      <w:pPr>
-        <w:ind w:left="720"/>
-      </w:pPr>
-      <w:r>
-        <w:t>logpath = /var/log/mail.log</w:t>
-      </w:r>
-    </w:p>
-    <w:p>
-      <w:pPr>
-        <w:ind w:left="720"/>
-      </w:pPr>
-      <w:r>
-        <w:t xml:space="preserve">maxretry = </w:t>
-      </w:r>
-      <w:r>
-        <w:t>5</w:t>
-      </w:r>
-    </w:p>
-    <w:p>
-      <w:pPr>
-        <w:ind w:left="720"/>
-      </w:pPr>
-      <w:r>
-        <w:t xml:space="preserve">findtime = </w:t>
-      </w:r>
-      <w:r>
-        <w:t>600</w:t>
-      </w:r>
-    </w:p>
-    <w:p>
-      <w:pPr>
-        <w:ind w:left="720"/>
-      </w:pPr>
-      <w:r>
-        <w:t xml:space="preserve">bantime = </w:t>
-      </w:r>
-      <w:r>
-        <w:t>1200</w:t>
-      </w:r>
-    </w:p>
-    <w:p>
-      <w:pPr>
-        <w:ind w:left="720"/>
-      </w:pPr>
-    </w:p>
-    <w:p>
-      <w:pPr>
-        <w:ind w:left="720"/>
-      </w:pPr>
-    </w:p>
-    <w:p>
-      <w:pPr>
-        <w:ind w:left="720"/>
-      </w:pPr>
-      <w:r>
-        <w:t>[postfix]</w:t>
-      </w:r>
-    </w:p>
-    <w:p>
-      <w:pPr>
-        <w:ind w:left="720"/>
-      </w:pPr>
-      <w:r>
-        <w:t>enabled = true</w:t>
-      </w:r>
-    </w:p>
-    <w:p>
-      <w:pPr>
-        <w:ind w:left="720"/>
-      </w:pPr>
-      <w:r>
-        <w:lastRenderedPageBreak/>
-        <w:t>port = smtp, submission</w:t>
-      </w:r>
-    </w:p>
-    <w:p>
-      <w:pPr>
-        <w:ind w:left="720"/>
-      </w:pPr>
-      <w:r>
-        <w:t>filter = postfix</w:t>
-      </w:r>
-    </w:p>
-    <w:p>
-      <w:pPr>
-        <w:ind w:left="720"/>
-      </w:pPr>
-      <w:r>
-        <w:t>logpath = /var/log/mail.log</w:t>
-      </w:r>
-    </w:p>
-    <w:p>
-      <w:pPr>
-        <w:ind w:left="720"/>
-      </w:pPr>
-      <w:r>
-        <w:t xml:space="preserve">maxretry = </w:t>
-      </w:r>
-      <w:r>
-        <w:t>5</w:t>
-      </w:r>
-    </w:p>
-    <w:p>
-      <w:pPr>
-        <w:ind w:left="720"/>
-      </w:pPr>
-      <w:r>
-        <w:t xml:space="preserve">findtime = </w:t>
-      </w:r>
-      <w:r>
-        <w:t>600</w:t>
-      </w:r>
-    </w:p>
-    <w:p>
-      <w:pPr>
-        <w:ind w:left="720"/>
-      </w:pPr>
-      <w:r>
-        <w:t xml:space="preserve">bantime = </w:t>
-      </w:r>
-      <w:r>
-        <w:t>1200</w:t>
-      </w:r>
-    </w:p>
-    <w:p>
-      <w:pPr>
-        <w:ind w:left="720"/>
-      </w:pPr>
-    </w:p>
-    <w:p>
-      <w:r>
-        <w:t>Restart service:</w:t>
-      </w:r>
-    </w:p>
-    <w:p/>
-    <w:p>
-      <w:r>
-        <w:tab/>
-        <w:t>sudo systemctl restart fail2ban</w:t>
-      </w:r>
-    </w:p>
-    <w:p/>
-    <w:p>
-      <w:pPr>
-        <w:pStyle w:val="Heading1"/>
-      </w:pPr>
-      <w:r>
-        <w:t>Deliverability</w:t>
-      </w:r>
-    </w:p>
-    <w:p>
-      <w:r>
-        <w:t>Now that mail can be relayed and received, there are various standards which need to be applied to the domain and server to allow for maximum deliverability of the mail, i.e. it doesn’t get classed as spam mail.</w:t>
-      </w:r>
-    </w:p>
-    <w:p/>
-    <w:p>
-      <w:pPr>
-        <w:pStyle w:val="Heading2"/>
-      </w:pPr>
-      <w:r>
-        <w:t>SPF</w:t>
-      </w:r>
-    </w:p>
-    <w:p>
-      <w:r>
-        <w:t xml:space="preserve">Sender Policy Framework (SPF) is </w:t>
-      </w:r>
-      <w:proofErr w:type="gramStart"/>
-      <w:r>
-        <w:t>a</w:t>
-      </w:r>
-      <w:proofErr w:type="gramEnd"/>
-      <w:r>
-        <w:t xml:space="preserve"> open standard which allows a domain owner to place a TXT DNS entry on their domain, allowing for receiving servers to validate which domains and IP address are allowed to send emails on behalf of the domain. </w:t>
-      </w:r>
-    </w:p>
-    <w:p/>
-    <w:p>
-      <w:r>
-        <w:t>When receiving mail, email servers will do a checkup on the Return-Path value to validate the originating server which send the mail. The checkup will validiate if the address is allowed by the sending domains SPF addresses. If the address is valid, the mail will go on to other checks, if it is invalid it will be marked as spam.</w:t>
+        <w:t>allowed by the sending domains SPF addresses. If the address is valid, the mail will go on to other checks, if it is invalid it will be marked as spam.</w:t>
       </w:r>
     </w:p>
     <w:p/>
@@ -4898,41 +5094,814 @@
     <w:p/>
     <w:p>
       <w:r>
+        <w:t>Add the following to the end of the master postfix configuration file:</w:t>
+      </w:r>
+    </w:p>
+    <w:p/>
+    <w:p>
+      <w:r>
+        <w:tab/>
+        <w:t>sudo vim /etc/postfix/master.cf</w:t>
+      </w:r>
+    </w:p>
+    <w:p/>
+    <w:p>
+      <w:r>
+        <w:tab/>
+        <w:t>policyd-spf  unix  -       n       n       -       0       spawn</w:t>
+      </w:r>
+    </w:p>
+    <w:p>
+      <w:r>
+        <w:t xml:space="preserve">    </w:t>
+      </w:r>
+      <w:r>
+        <w:tab/>
+        <w:t>user=policyd-spf argv=/usr/bin/policyd-spf</w:t>
+      </w:r>
+    </w:p>
+    <w:p>
+      <w:r>
+        <w:t xml:space="preserve"> </w:t>
+      </w:r>
+    </w:p>
+    <w:p>
+      <w:r>
+        <w:t>Edit the postfix main configuration file:</w:t>
+      </w:r>
+    </w:p>
+    <w:p/>
+    <w:p>
+      <w:r>
+        <w:tab/>
+        <w:t>sudo vim /etc/postfix/main.cf</w:t>
+      </w:r>
+    </w:p>
+    <w:p/>
+    <w:p>
+      <w:r>
+        <w:t>Add the following to the end of the smtpd_recipient_restrictions:</w:t>
+      </w:r>
+    </w:p>
+    <w:p/>
+    <w:p>
+      <w:r>
+        <w:tab/>
+      </w:r>
+      <w:r>
+        <w:t xml:space="preserve">   check_policy_service unix:private/policyd-spf</w:t>
+      </w:r>
+    </w:p>
+    <w:p/>
+    <w:p>
+      <w:r>
+        <w:t>Add the following configuration:</w:t>
+      </w:r>
+    </w:p>
+    <w:p/>
+    <w:p>
+      <w:pPr>
+        <w:ind w:left="720"/>
+      </w:pPr>
+      <w:r>
+        <w:t>sudo postconf -e '</w:t>
+      </w:r>
+      <w:r>
+        <w:t>policyd-spf_time_limit = 3600</w:t>
+      </w:r>
+      <w:r>
+        <w:t>'</w:t>
+      </w:r>
+    </w:p>
+    <w:p/>
+    <w:p>
+      <w:r>
+        <w:t>Restart postfix to apply changes:</w:t>
+      </w:r>
+    </w:p>
+    <w:p/>
+    <w:p>
+      <w:r>
+        <w:tab/>
+      </w:r>
+      <w:r>
+        <w:t>sudo systemctl restart postfix</w:t>
+      </w:r>
+    </w:p>
+    <w:p/>
+    <w:p/>
+    <w:p>
+      <w:pPr>
+        <w:pStyle w:val="Heading2"/>
+      </w:pPr>
+      <w:r>
+        <w:t>DKIM</w:t>
+      </w:r>
+      <w:r>
+        <w:t xml:space="preserve"> - Setup</w:t>
+      </w:r>
+    </w:p>
+    <w:p>
+      <w:r>
         <w:lastRenderedPageBreak/>
-        <w:t>Add the following to the end of the master postfix configuration file:</w:t>
-      </w:r>
-    </w:p>
-    <w:p/>
-    <w:p>
-      <w:r>
-        <w:tab/>
-        <w:t>sudo vim /etc/postfix/master.cf</w:t>
-      </w:r>
-    </w:p>
-    <w:p/>
-    <w:p>
-      <w:r>
-        <w:tab/>
-        <w:t>policyd-spf  unix  -       n       n       -       0       spawn</w:t>
-      </w:r>
-    </w:p>
-    <w:p>
+        <w:t xml:space="preserve">Domain Keys Identified Mail (DKIM) is </w:t>
+      </w:r>
+      <w:proofErr w:type="gramStart"/>
+      <w:r>
+        <w:t>a</w:t>
+      </w:r>
+      <w:proofErr w:type="gramEnd"/>
+      <w:r>
+        <w:t xml:space="preserve"> open standard which helps prevent spoofing on outgoing messages sent from your email server domain. DKIM public keys are added to the domains DNS records, then outgoing email servers add an encrypted signature of the email to the email header, which allows receiving servers to check whether the email was changed after it was sent.</w:t>
+      </w:r>
+    </w:p>
+    <w:p/>
+    <w:p>
+      <w:r>
+        <w:t xml:space="preserve">To set up DKIM, </w:t>
+      </w:r>
+      <w:r>
+        <w:t>add the required</w:t>
+      </w:r>
+      <w:r>
+        <w:t xml:space="preserve"> packages:</w:t>
+      </w:r>
+    </w:p>
+    <w:p/>
+    <w:p>
+      <w:r>
+        <w:tab/>
+        <w:t xml:space="preserve">sudo apt-get install </w:t>
+      </w:r>
+      <w:r>
+        <w:t>opendkim opendkim-tools</w:t>
+      </w:r>
+    </w:p>
+    <w:p>
+      <w:r>
+        <w:t xml:space="preserve"> </w:t>
+      </w:r>
+    </w:p>
+    <w:p>
+      <w:r>
+        <w:t>Add postfix to the opendkim group:</w:t>
+      </w:r>
+    </w:p>
+    <w:p/>
+    <w:p>
+      <w:r>
+        <w:tab/>
+      </w:r>
+      <w:r>
+        <w:t>sudo gpasswd -a postfix opendkim</w:t>
+      </w:r>
+    </w:p>
+    <w:p/>
+    <w:p>
+      <w:r>
+        <w:t>Edit the opendkim configuration file:</w:t>
+      </w:r>
+    </w:p>
+    <w:p/>
+    <w:p>
+      <w:r>
+        <w:tab/>
+        <w:t>sudo vim /etc/opendkim.conf</w:t>
+      </w:r>
+    </w:p>
+    <w:p/>
+    <w:p>
+      <w:r>
+        <w:t>Uncomment, edit and add the following:</w:t>
+      </w:r>
+    </w:p>
+    <w:p/>
+    <w:p>
+      <w:r>
+        <w:tab/>
+        <w:t xml:space="preserve">Canonicalization   </w:t>
+      </w:r>
+      <w:r>
+        <w:tab/>
+        <w:t>relaxed/simple</w:t>
+      </w:r>
+    </w:p>
+    <w:p>
+      <w:r>
+        <w:tab/>
+        <w:t xml:space="preserve">Mode               </w:t>
+      </w:r>
+      <w:r>
+        <w:tab/>
+      </w:r>
+      <w:r>
+        <w:tab/>
+        <w:t>sv</w:t>
+      </w:r>
+    </w:p>
+    <w:p>
+      <w:r>
+        <w:tab/>
+        <w:t xml:space="preserve">SubDomains        </w:t>
+      </w:r>
+      <w:r>
+        <w:tab/>
+        <w:t>no</w:t>
+      </w:r>
+    </w:p>
+    <w:p>
+      <w:r>
+        <w:tab/>
+      </w:r>
+    </w:p>
+    <w:p>
+      <w:r>
+        <w:tab/>
+        <w:t xml:space="preserve">AutoRestart         </w:t>
+      </w:r>
+      <w:r>
+        <w:tab/>
+        <w:t>yes</w:t>
+      </w:r>
+    </w:p>
+    <w:p>
+      <w:r>
+        <w:tab/>
+        <w:t xml:space="preserve">AutoRestartRate     </w:t>
+      </w:r>
+      <w:r>
+        <w:tab/>
+        <w:t>10/1M</w:t>
+      </w:r>
+    </w:p>
+    <w:p>
+      <w:r>
+        <w:tab/>
+        <w:t xml:space="preserve">Background         </w:t>
+      </w:r>
+      <w:r>
+        <w:tab/>
+        <w:t>yes</w:t>
+      </w:r>
+    </w:p>
+    <w:p>
+      <w:r>
+        <w:tab/>
+        <w:t xml:space="preserve">DNSTimeout          </w:t>
+      </w:r>
+      <w:r>
+        <w:tab/>
+        <w:t>5</w:t>
+      </w:r>
+    </w:p>
+    <w:p>
+      <w:r>
+        <w:tab/>
+        <w:t xml:space="preserve">SignatureAlgorithm  </w:t>
+      </w:r>
+      <w:r>
+        <w:tab/>
+        <w:t>rsa-sha256</w:t>
+      </w:r>
+    </w:p>
+    <w:p/>
+    <w:p/>
+    <w:p>
+      <w:r>
+        <w:t>Add the following to the end of the file:</w:t>
+      </w:r>
+    </w:p>
+    <w:p/>
+    <w:p>
+      <w:pPr>
+        <w:ind w:left="720"/>
+      </w:pPr>
+      <w:r>
+        <w:t># Map domains in From addresses to keys used to sign messages</w:t>
+      </w:r>
+    </w:p>
+    <w:p>
+      <w:pPr>
+        <w:ind w:left="720"/>
+      </w:pPr>
+      <w:r>
+        <w:t>KeyTable           refile:/etc/opendkim/key.table</w:t>
+      </w:r>
+    </w:p>
+    <w:p>
+      <w:pPr>
+        <w:ind w:left="720"/>
+      </w:pPr>
+      <w:r>
+        <w:t>SigningTable       refile:/etc/opendkim/signing.table</w:t>
+      </w:r>
+    </w:p>
+    <w:p>
+      <w:pPr>
+        <w:ind w:left="720"/>
+      </w:pPr>
+    </w:p>
+    <w:p>
+      <w:pPr>
+        <w:ind w:left="720"/>
+      </w:pPr>
+      <w:r>
+        <w:t># Hosts to ignore when verifying signatures</w:t>
+      </w:r>
+    </w:p>
+    <w:p>
+      <w:pPr>
+        <w:ind w:left="720"/>
+      </w:pPr>
+      <w:r>
+        <w:t>ExternalIgnoreList  /etc/opendkim/trusted.hosts</w:t>
+      </w:r>
+    </w:p>
+    <w:p>
+      <w:pPr>
+        <w:ind w:left="720"/>
+      </w:pPr>
+    </w:p>
+    <w:p>
+      <w:pPr>
+        <w:ind w:left="720"/>
+      </w:pPr>
+      <w:r>
+        <w:t># A set of internal hosts whose mail should be signed</w:t>
+      </w:r>
+    </w:p>
+    <w:p>
+      <w:pPr>
+        <w:ind w:left="720"/>
+      </w:pPr>
+      <w:r>
+        <w:t>InternalHosts       /etc/opendkim/trusted.hosts</w:t>
+      </w:r>
+    </w:p>
+    <w:p/>
+    <w:p>
+      <w:r>
+        <w:t>Create the signing and key tables and the trusted hosts file:</w:t>
+      </w:r>
+    </w:p>
+    <w:p/>
+    <w:p>
+      <w:pPr>
+        <w:ind w:left="720"/>
+      </w:pPr>
+      <w:r>
+        <w:t>sudo mkdir /etc/opendkim</w:t>
+      </w:r>
+    </w:p>
+    <w:p>
+      <w:pPr>
+        <w:ind w:left="720"/>
+      </w:pPr>
+      <w:r>
+        <w:t>sudo mkdir /etc/opendkim/keys</w:t>
+      </w:r>
+    </w:p>
+    <w:p>
+      <w:r>
+        <w:lastRenderedPageBreak/>
+        <w:tab/>
+      </w:r>
+      <w:r>
+        <w:t>sudo chown -R opendkim:opendkim /etc/opendkim</w:t>
+      </w:r>
+    </w:p>
+    <w:p>
+      <w:r>
+        <w:tab/>
+      </w:r>
+      <w:r>
+        <w:t>sudo chmod go-rw /etc/opendkim/keys</w:t>
+      </w:r>
+    </w:p>
+    <w:p>
+      <w:pPr>
+        <w:ind w:left="720"/>
+      </w:pPr>
+      <w:r>
+        <w:t xml:space="preserve">sudo </w:t>
+      </w:r>
+      <w:r>
+        <w:t>touch</w:t>
+      </w:r>
+      <w:r>
+        <w:t xml:space="preserve"> /etc/opendkim/signing.table</w:t>
+      </w:r>
+    </w:p>
+    <w:p>
+      <w:pPr>
+        <w:ind w:left="720"/>
+      </w:pPr>
+      <w:r>
+        <w:t xml:space="preserve">sudo </w:t>
+      </w:r>
+      <w:r>
+        <w:t>touch</w:t>
+      </w:r>
+      <w:r>
+        <w:t xml:space="preserve"> /etc/opendkim/</w:t>
+      </w:r>
+      <w:r>
+        <w:t>key</w:t>
+      </w:r>
+      <w:r>
+        <w:t>.table</w:t>
+      </w:r>
+    </w:p>
+    <w:p>
+      <w:pPr>
+        <w:ind w:left="720"/>
+      </w:pPr>
+      <w:r>
+        <w:t xml:space="preserve">sudo </w:t>
+      </w:r>
+      <w:r>
+        <w:t>touch</w:t>
+      </w:r>
+      <w:r>
+        <w:t xml:space="preserve"> /etc/opendkim/</w:t>
+      </w:r>
+      <w:r>
+        <w:t>trusted.hosts</w:t>
+      </w:r>
+    </w:p>
+    <w:p>
+      <w:pPr>
+        <w:ind w:left="720"/>
+      </w:pPr>
+    </w:p>
+    <w:p>
+      <w:r>
+        <w:t>Edit the signing table to contain the server domain:</w:t>
+      </w:r>
+    </w:p>
+    <w:p/>
+    <w:p>
+      <w:r>
+        <w:tab/>
+        <w:t>sudo vim /etc/opendkim/signing.table</w:t>
+      </w:r>
+    </w:p>
+    <w:p/>
+    <w:p>
+      <w:r>
+        <w:tab/>
+      </w:r>
+      <w:r>
+        <w:t>*@</w:t>
+      </w:r>
+      <w:r>
+        <w:t>example</w:t>
+      </w:r>
+      <w:r>
+        <w:t>.com</w:t>
+      </w:r>
       <w:r>
         <w:t xml:space="preserve">    </w:t>
       </w:r>
       <w:r>
-        <w:tab/>
-        <w:t>user=policyd-spf argv=/usr/bin/policyd-spf</w:t>
-      </w:r>
-    </w:p>
-    <w:p>
-      <w:r>
-        <w:t xml:space="preserve"> </w:t>
-      </w:r>
-    </w:p>
-    <w:p>
-      <w:r>
-        <w:t>Edit the postfix main configuration file:</w:t>
+        <w:t>default._domainkey.</w:t>
+      </w:r>
+      <w:r>
+        <w:t>example</w:t>
+      </w:r>
+      <w:r>
+        <w:t>.com</w:t>
+      </w:r>
+    </w:p>
+    <w:p/>
+    <w:p>
+      <w:r>
+        <w:t>Edit the key table to contain the location of the private signing key:</w:t>
+      </w:r>
+    </w:p>
+    <w:p>
+      <w:r>
+        <w:tab/>
+      </w:r>
+    </w:p>
+    <w:p>
+      <w:r>
+        <w:tab/>
+        <w:t xml:space="preserve">sudo vim </w:t>
+      </w:r>
+      <w:r>
+        <w:t>/etc/opendkim/</w:t>
+      </w:r>
+      <w:r>
+        <w:t>key</w:t>
+      </w:r>
+      <w:r>
+        <w:t>.table</w:t>
+      </w:r>
+    </w:p>
+    <w:p/>
+    <w:p>
+      <w:r>
+        <w:tab/>
+      </w:r>
+      <w:r>
+        <w:t>default._domainkey.</w:t>
+      </w:r>
+      <w:r>
+        <w:t>example</w:t>
+      </w:r>
+      <w:r>
+        <w:t>.com</w:t>
+      </w:r>
+      <w:r>
+        <w:tab/>
+        <w:t>example</w:t>
+      </w:r>
+      <w:r>
+        <w:t>.com:default:/etc/opendkim/keys/</w:t>
+      </w:r>
+      <w:r>
+        <w:t>example</w:t>
+      </w:r>
+      <w:r>
+        <w:t>.com/default.private</w:t>
+      </w:r>
+    </w:p>
+    <w:p/>
+    <w:p>
+      <w:r>
+        <w:t>Edit the trusted hosts file to contain the localhost and server domain:</w:t>
+      </w:r>
+    </w:p>
+    <w:p/>
+    <w:p>
+      <w:r>
+        <w:tab/>
+        <w:t xml:space="preserve">sudo vim </w:t>
+      </w:r>
+      <w:r>
+        <w:t>/etc/opendkim/</w:t>
+      </w:r>
+      <w:r>
+        <w:t>trusted.hosts</w:t>
+      </w:r>
+    </w:p>
+    <w:p/>
+    <w:p>
+      <w:r>
+        <w:tab/>
+        <w:t>127.0.0.1</w:t>
+      </w:r>
+    </w:p>
+    <w:p>
+      <w:r>
+        <w:tab/>
+        <w:t>localhost</w:t>
+      </w:r>
+    </w:p>
+    <w:p>
+      <w:r>
+        <w:tab/>
+        <w:t>*.example.com</w:t>
+      </w:r>
+    </w:p>
+    <w:p/>
+    <w:p>
+      <w:r>
+        <w:t>Make the private-public keypair for opendkim:</w:t>
+      </w:r>
+    </w:p>
+    <w:p/>
+    <w:p>
+      <w:r>
+        <w:tab/>
+        <w:t>sudo mkdir /etc/opendkim/keys/example.com</w:t>
+      </w:r>
+    </w:p>
+    <w:p>
+      <w:r>
+        <w:tab/>
+      </w:r>
+    </w:p>
+    <w:p>
+      <w:pPr>
+        <w:ind w:left="720"/>
+      </w:pPr>
+      <w:r>
+        <w:t xml:space="preserve">sudo opendkim-genkey -b 2048 -d </w:t>
+      </w:r>
+      <w:r>
+        <w:t>example</w:t>
+      </w:r>
+      <w:r>
+        <w:t>.com -D /etc/opendkim/keys/</w:t>
+      </w:r>
+      <w:r>
+        <w:t>example</w:t>
+      </w:r>
+      <w:r>
+        <w:t>.com -s default -v</w:t>
+      </w:r>
+    </w:p>
+    <w:p>
+      <w:pPr>
+        <w:ind w:left="720"/>
+      </w:pPr>
+      <w:r>
+        <w:t>sudo chown opendkim:opendkim /etc/opendkim/keys/</w:t>
+      </w:r>
+      <w:r>
+        <w:t>example</w:t>
+      </w:r>
+      <w:r>
+        <w:t>.com/default.private</w:t>
+      </w:r>
+    </w:p>
+    <w:p/>
+    <w:p>
+      <w:r>
+        <w:t xml:space="preserve">Add public key </w:t>
+      </w:r>
+      <w:r>
+        <w:t>/etc/opendkim/keys/</w:t>
+      </w:r>
+      <w:r>
+        <w:t>example</w:t>
+      </w:r>
+      <w:r>
+        <w:t>.com</w:t>
+      </w:r>
+      <w:r>
+        <w:t>/default.txt to a TXT record named '</w:t>
+      </w:r>
+      <w:r>
+        <w:t>default._domainkey</w:t>
+      </w:r>
+      <w:r>
+        <w:t>' on the email servers domain DNS, delete all whitespace and double quotes:</w:t>
+      </w:r>
+    </w:p>
+    <w:p/>
+    <w:p>
+      <w:r>
+        <w:tab/>
+        <w:t xml:space="preserve">sudo cat </w:t>
+      </w:r>
+      <w:r>
+        <w:t>/etc/opendkim/keys/</w:t>
+      </w:r>
+      <w:r>
+        <w:t>example</w:t>
+      </w:r>
+      <w:r>
+        <w:t>.com/default.txt</w:t>
+      </w:r>
+    </w:p>
+    <w:p/>
+    <w:p>
+      <w:pPr>
+        <w:ind w:left="720"/>
+      </w:pPr>
+      <w:r>
+        <w:t>default._domainkey</w:t>
+      </w:r>
+      <w:r>
+        <w:tab/>
+        <w:t>IN</w:t>
+      </w:r>
+      <w:r>
+        <w:tab/>
+        <w:t>TXT</w:t>
+      </w:r>
+      <w:r>
+        <w:tab/>
+        <w:t>( v=DKIM1;h=sha256;k=rsa;p=</w:t>
+      </w:r>
+      <w:r>
+        <w:t>As+585BPdVcQIDAQAB</w:t>
+      </w:r>
+      <w:r>
+        <w:t>MIIBIjANBgkqhkiG9w0BAQEFAAOCAQ8AMIIBCgKCAQEAyH9C7FxnsgRSEYFUMEeTudB4IzithCm5Kkylq9+EFGEWguXMH8VZFxm9oE1kTXSIWxHD16QTNnVu6Y8eOLsqt75uve/t8gfy1RvTaKqci04WyEd8lFObzRgmgSPo0uj/O3PF1/juUMwks54wCyPF6RlCahuZzGK3NzGF91a6itL6YLhpAQG</w:t>
+      </w:r>
+      <w:r>
+        <w:t>1a0GXveOon</w:t>
+      </w:r>
+      <w:r>
+        <w:t>JbrK+wQLldEool7T17w/iqRMBum3rbCC9akznliyrjweV7/3ywG9zBhG8hI3d2bw</w:t>
+      </w:r>
+      <w:r>
+        <w:lastRenderedPageBreak/>
+        <w:t>Uy90HFeJWTkoY7bF9ePZPAxbZWkVt5j9fZDxBs1Y2VObSsQuQ</w:t>
+      </w:r>
+      <w:r>
+        <w:t>DSEFS</w:t>
+      </w:r>
+      <w:r>
+        <w:t>lbf6mFCrEf4Mu/ExiPV/mA0)</w:t>
+      </w:r>
+    </w:p>
+    <w:p/>
+    <w:p>
+      <w:r>
+        <w:t>Test DKIM using the following on the email server:</w:t>
+      </w:r>
+    </w:p>
+    <w:p/>
+    <w:p>
+      <w:r>
+        <w:tab/>
+      </w:r>
+      <w:r>
+        <w:t xml:space="preserve">sudo opendkim-testkey -d </w:t>
+      </w:r>
+      <w:r>
+        <w:t>example</w:t>
+      </w:r>
+      <w:r>
+        <w:t>.com -s default -vvv</w:t>
+      </w:r>
+    </w:p>
+    <w:p/>
+    <w:p>
+      <w:pPr>
+        <w:pStyle w:val="Heading2"/>
+      </w:pPr>
+      <w:r>
+        <w:t>DKIM - Connect to Postfix</w:t>
+      </w:r>
+    </w:p>
+    <w:p>
+      <w:r>
+        <w:t>Postfix and opendkim can communicate through through opendkim's unix socket, however since postfix runs in a chroot jail, the default unix socket must be moved to be inside /var/spool/postfix.</w:t>
+      </w:r>
+    </w:p>
+    <w:p/>
+    <w:p>
+      <w:r>
+        <w:t>Create a new directory for the unix socket:</w:t>
+      </w:r>
+    </w:p>
+    <w:p/>
+    <w:p>
+      <w:r>
+        <w:tab/>
+        <w:t>sudo mkdir /var/spool/postfix/opendkim</w:t>
+      </w:r>
+    </w:p>
+    <w:p>
+      <w:r>
+        <w:tab/>
+        <w:t>sudo chown opendkim:postfix /var/spool/postfix/opendkim</w:t>
+      </w:r>
+    </w:p>
+    <w:p/>
+    <w:p>
+      <w:r>
+        <w:t>Edit the opendkim configuration file to place its socket in the new directory:</w:t>
+      </w:r>
+    </w:p>
+    <w:p/>
+    <w:p>
+      <w:r>
+        <w:tab/>
+        <w:t>sudo vim /etc/opendkim.conf</w:t>
+      </w:r>
+    </w:p>
+    <w:p/>
+    <w:p>
+      <w:r>
+        <w:tab/>
+      </w:r>
+      <w:r>
+        <w:t>Socket    local:/var/spool/postfix/opendkim/opendkim.sock</w:t>
+      </w:r>
+    </w:p>
+    <w:p/>
+    <w:p>
+      <w:r>
+        <w:t>Edit the opendkim defaults file, to move the socket location:</w:t>
+      </w:r>
+    </w:p>
+    <w:p/>
+    <w:p>
+      <w:r>
+        <w:tab/>
+        <w:t>sudo vim /etc/default/opendkim</w:t>
+      </w:r>
+    </w:p>
+    <w:p/>
+    <w:p>
+      <w:r>
+        <w:tab/>
+      </w:r>
+      <w:r>
+        <w:t>SOCKET="local:/var/spool/postfix/opendkim/opendkim.sock"</w:t>
+      </w:r>
+    </w:p>
+    <w:p/>
+    <w:p>
+      <w:r>
+        <w:t>Add the mail filters to the end of the postfix main configuration:</w:t>
       </w:r>
     </w:p>
     <w:p/>
@@ -4942,853 +5911,84 @@
         <w:t>sudo vim /etc/postfix/main.cf</w:t>
       </w:r>
     </w:p>
-    <w:p/>
-    <w:p>
-      <w:r>
-        <w:t>Add the following to the end of the smtpd_recipient_restrictions:</w:t>
-      </w:r>
-    </w:p>
-    <w:p/>
-    <w:p>
-      <w:r>
-        <w:tab/>
-      </w:r>
-      <w:r>
-        <w:t xml:space="preserve">   check_policy_service unix:private/policyd-spf</w:t>
-      </w:r>
-    </w:p>
-    <w:p/>
-    <w:p>
-      <w:r>
-        <w:t>Add the following configuration:</w:t>
-      </w:r>
-    </w:p>
-    <w:p/>
-    <w:p>
-      <w:pPr>
-        <w:ind w:left="720"/>
-      </w:pPr>
-      <w:r>
-        <w:t>sudo postconf -e '</w:t>
-      </w:r>
-      <w:r>
-        <w:t>policyd-spf_time_limit = 3600</w:t>
-      </w:r>
-      <w:r>
-        <w:t>'</w:t>
-      </w:r>
-    </w:p>
-    <w:p/>
-    <w:p>
-      <w:r>
-        <w:t>Restart postfix to apply changes:</w:t>
-      </w:r>
-    </w:p>
-    <w:p/>
-    <w:p>
-      <w:r>
-        <w:tab/>
-      </w:r>
-      <w:r>
-        <w:t>sudo systemctl restart postfix</w:t>
-      </w:r>
-    </w:p>
-    <w:p/>
-    <w:p/>
+    <w:p>
+      <w:pPr>
+        <w:ind w:left="720"/>
+      </w:pPr>
+      <w:r>
+        <w:t># Milter configuration</w:t>
+      </w:r>
+    </w:p>
+    <w:p>
+      <w:pPr>
+        <w:ind w:left="720"/>
+      </w:pPr>
+      <w:r>
+        <w:t>milter_default_action = accept</w:t>
+      </w:r>
+    </w:p>
+    <w:p>
+      <w:pPr>
+        <w:ind w:left="720"/>
+      </w:pPr>
+      <w:r>
+        <w:t>milter_protocol = 6</w:t>
+      </w:r>
+    </w:p>
+    <w:p>
+      <w:pPr>
+        <w:ind w:left="720"/>
+      </w:pPr>
+      <w:r>
+        <w:t>smtpd_milters = local:opendkim/opendkim.sock</w:t>
+      </w:r>
+    </w:p>
+    <w:p>
+      <w:pPr>
+        <w:ind w:left="720"/>
+      </w:pPr>
+      <w:r>
+        <w:t>non_smtpd_milters = $smtpd_milters</w:t>
+      </w:r>
+    </w:p>
+    <w:p>
+      <w:r>
+        <w:tab/>
+      </w:r>
+    </w:p>
+    <w:p>
+      <w:r>
+        <w:t xml:space="preserve">Restart the postfix and opendkim </w:t>
+      </w:r>
+      <w:r>
+        <w:t>services:</w:t>
+      </w:r>
+    </w:p>
+    <w:p/>
+    <w:p>
+      <w:r>
+        <w:tab/>
+      </w:r>
+      <w:r>
+        <w:t>sudo systemctl restart opendkim postfix</w:t>
+      </w:r>
+    </w:p>
     <w:p>
       <w:pPr>
         <w:pStyle w:val="Heading2"/>
       </w:pPr>
-      <w:r>
-        <w:t>DKIM</w:t>
-      </w:r>
-      <w:r>
-        <w:t xml:space="preserve"> - Setup</w:t>
-      </w:r>
-    </w:p>
-    <w:p>
-      <w:r>
-        <w:t xml:space="preserve">Domain Keys Identified Mail (DKIM) is </w:t>
-      </w:r>
-      <w:proofErr w:type="gramStart"/>
-      <w:r>
-        <w:t>a</w:t>
-      </w:r>
-      <w:proofErr w:type="gramEnd"/>
-      <w:r>
-        <w:t xml:space="preserve"> open standard which helps prevent spoofing on outgoing messages sent from your email server domain. DKIM public keys are added to the domains DNS records, then outgoing email servers add an encrypted signature of the email to the email header, which allows receiving servers to check whether the email was changed after it was sent.</w:t>
-      </w:r>
-    </w:p>
-    <w:p/>
-    <w:p>
-      <w:r>
-        <w:t xml:space="preserve">To set up DKIM, </w:t>
-      </w:r>
-      <w:r>
-        <w:t>add the required</w:t>
-      </w:r>
-      <w:r>
-        <w:t xml:space="preserve"> packages:</w:t>
-      </w:r>
-    </w:p>
-    <w:p/>
-    <w:p>
-      <w:r>
-        <w:tab/>
-        <w:t xml:space="preserve">sudo apt-get install </w:t>
-      </w:r>
-      <w:r>
-        <w:t>opendkim opendkim-tools</w:t>
-      </w:r>
-    </w:p>
-    <w:p>
-      <w:r>
-        <w:t xml:space="preserve"> </w:t>
-      </w:r>
-    </w:p>
-    <w:p>
-      <w:r>
-        <w:t>Add postfix to the opendkim group:</w:t>
-      </w:r>
-    </w:p>
-    <w:p/>
-    <w:p>
-      <w:r>
-        <w:tab/>
-      </w:r>
-      <w:r>
-        <w:t>sudo gpasswd -a postfix opendkim</w:t>
-      </w:r>
-    </w:p>
-    <w:p/>
-    <w:p>
-      <w:r>
-        <w:t>Edit the opendkim configuration file:</w:t>
-      </w:r>
-    </w:p>
-    <w:p/>
-    <w:p>
-      <w:r>
-        <w:tab/>
-        <w:t>sudo vim /etc/opendkim.conf</w:t>
-      </w:r>
-    </w:p>
-    <w:p/>
-    <w:p>
-      <w:r>
-        <w:t>Uncomment, edit and add the following:</w:t>
-      </w:r>
-    </w:p>
-    <w:p/>
-    <w:p>
-      <w:r>
-        <w:tab/>
-        <w:t xml:space="preserve">Canonicalization   </w:t>
-      </w:r>
-      <w:r>
-        <w:tab/>
-        <w:t>relaxed/simple</w:t>
+    </w:p>
+    <w:p>
+      <w:pPr>
+        <w:pStyle w:val="Heading2"/>
+      </w:pPr>
+      <w:r>
+        <w:t>DMARC</w:t>
       </w:r>
     </w:p>
     <w:p>
       <w:r>
         <w:lastRenderedPageBreak/>
-        <w:tab/>
-        <w:t xml:space="preserve">Mode               </w:t>
-      </w:r>
-      <w:r>
-        <w:tab/>
-      </w:r>
-      <w:r>
-        <w:tab/>
-        <w:t>sv</w:t>
-      </w:r>
-    </w:p>
-    <w:p>
-      <w:r>
-        <w:tab/>
-        <w:t xml:space="preserve">SubDomains        </w:t>
-      </w:r>
-      <w:r>
-        <w:tab/>
-        <w:t>no</w:t>
-      </w:r>
-    </w:p>
-    <w:p>
-      <w:r>
-        <w:tab/>
-      </w:r>
-    </w:p>
-    <w:p>
-      <w:r>
-        <w:tab/>
-        <w:t xml:space="preserve">AutoRestart         </w:t>
-      </w:r>
-      <w:r>
-        <w:tab/>
-        <w:t>yes</w:t>
-      </w:r>
-    </w:p>
-    <w:p>
-      <w:r>
-        <w:tab/>
-        <w:t xml:space="preserve">AutoRestartRate     </w:t>
-      </w:r>
-      <w:r>
-        <w:tab/>
-        <w:t>10/1M</w:t>
-      </w:r>
-    </w:p>
-    <w:p>
-      <w:r>
-        <w:tab/>
-        <w:t xml:space="preserve">Background         </w:t>
-      </w:r>
-      <w:r>
-        <w:tab/>
-        <w:t>yes</w:t>
-      </w:r>
-    </w:p>
-    <w:p>
-      <w:r>
-        <w:tab/>
-        <w:t xml:space="preserve">DNSTimeout          </w:t>
-      </w:r>
-      <w:r>
-        <w:tab/>
-        <w:t>5</w:t>
-      </w:r>
-    </w:p>
-    <w:p>
-      <w:r>
-        <w:tab/>
-        <w:t xml:space="preserve">SignatureAlgorithm  </w:t>
-      </w:r>
-      <w:r>
-        <w:tab/>
-        <w:t>rsa-sha256</w:t>
-      </w:r>
-    </w:p>
-    <w:p/>
-    <w:p/>
-    <w:p>
-      <w:r>
-        <w:t>Add the following to the end of the file:</w:t>
-      </w:r>
-    </w:p>
-    <w:p/>
-    <w:p>
-      <w:pPr>
-        <w:ind w:left="720"/>
-      </w:pPr>
-      <w:r>
-        <w:t># Map domains in From addresses to keys used to sign messages</w:t>
-      </w:r>
-    </w:p>
-    <w:p>
-      <w:pPr>
-        <w:ind w:left="720"/>
-      </w:pPr>
-      <w:r>
-        <w:t>KeyTable           refile:/etc/opendkim/key.table</w:t>
-      </w:r>
-    </w:p>
-    <w:p>
-      <w:pPr>
-        <w:ind w:left="720"/>
-      </w:pPr>
-      <w:r>
-        <w:t>SigningTable       refile:/etc/opendkim/signing.table</w:t>
-      </w:r>
-    </w:p>
-    <w:p>
-      <w:pPr>
-        <w:ind w:left="720"/>
-      </w:pPr>
-    </w:p>
-    <w:p>
-      <w:pPr>
-        <w:ind w:left="720"/>
-      </w:pPr>
-      <w:r>
-        <w:t># Hosts to ignore when verifying signatures</w:t>
-      </w:r>
-    </w:p>
-    <w:p>
-      <w:pPr>
-        <w:ind w:left="720"/>
-      </w:pPr>
-      <w:r>
-        <w:t>ExternalIgnoreList  /etc/opendkim/trusted.hosts</w:t>
-      </w:r>
-    </w:p>
-    <w:p>
-      <w:pPr>
-        <w:ind w:left="720"/>
-      </w:pPr>
-    </w:p>
-    <w:p>
-      <w:pPr>
-        <w:ind w:left="720"/>
-      </w:pPr>
-      <w:r>
-        <w:t># A set of internal hosts whose mail should be signed</w:t>
-      </w:r>
-    </w:p>
-    <w:p>
-      <w:pPr>
-        <w:ind w:left="720"/>
-      </w:pPr>
-      <w:r>
-        <w:t>InternalHosts       /etc/opendkim/trusted.hosts</w:t>
-      </w:r>
-    </w:p>
-    <w:p/>
-    <w:p>
-      <w:r>
-        <w:t>Create the signing and key tables and the trusted hosts file:</w:t>
-      </w:r>
-    </w:p>
-    <w:p/>
-    <w:p>
-      <w:pPr>
-        <w:ind w:left="720"/>
-      </w:pPr>
-      <w:r>
-        <w:t>sudo mkdir /etc/opendkim</w:t>
-      </w:r>
-    </w:p>
-    <w:p>
-      <w:pPr>
-        <w:ind w:left="720"/>
-      </w:pPr>
-      <w:r>
-        <w:t>sudo mkdir /etc/opendkim/keys</w:t>
-      </w:r>
-    </w:p>
-    <w:p>
-      <w:r>
-        <w:tab/>
-      </w:r>
-      <w:r>
-        <w:t>sudo chown -R opendkim:opendkim /etc/opendkim</w:t>
-      </w:r>
-    </w:p>
-    <w:p>
-      <w:r>
-        <w:tab/>
-      </w:r>
-      <w:r>
-        <w:t>sudo chmod go-rw /etc/opendkim/keys</w:t>
-      </w:r>
-    </w:p>
-    <w:p>
-      <w:pPr>
-        <w:ind w:left="720"/>
-      </w:pPr>
-      <w:r>
-        <w:t xml:space="preserve">sudo </w:t>
-      </w:r>
-      <w:r>
-        <w:t>touch</w:t>
-      </w:r>
-      <w:r>
-        <w:t xml:space="preserve"> /etc/opendkim/signing.table</w:t>
-      </w:r>
-    </w:p>
-    <w:p>
-      <w:pPr>
-        <w:ind w:left="720"/>
-      </w:pPr>
-      <w:r>
-        <w:t xml:space="preserve">sudo </w:t>
-      </w:r>
-      <w:r>
-        <w:t>touch</w:t>
-      </w:r>
-      <w:r>
-        <w:t xml:space="preserve"> /etc/opendkim/</w:t>
-      </w:r>
-      <w:r>
-        <w:t>key</w:t>
-      </w:r>
-      <w:r>
-        <w:t>.table</w:t>
-      </w:r>
-    </w:p>
-    <w:p>
-      <w:pPr>
-        <w:ind w:left="720"/>
-      </w:pPr>
-      <w:r>
-        <w:t xml:space="preserve">sudo </w:t>
-      </w:r>
-      <w:r>
-        <w:t>touch</w:t>
-      </w:r>
-      <w:r>
-        <w:t xml:space="preserve"> /etc/opendkim/</w:t>
-      </w:r>
-      <w:r>
-        <w:t>trusted.hosts</w:t>
-      </w:r>
-    </w:p>
-    <w:p>
-      <w:pPr>
-        <w:ind w:left="720"/>
-      </w:pPr>
-    </w:p>
-    <w:p>
-      <w:r>
-        <w:t>Edit the signing table to contain the server domain:</w:t>
-      </w:r>
-    </w:p>
-    <w:p/>
-    <w:p>
-      <w:r>
-        <w:tab/>
-        <w:t>sudo vim /etc/opendkim/signing.table</w:t>
-      </w:r>
-    </w:p>
-    <w:p/>
-    <w:p>
-      <w:r>
-        <w:tab/>
-      </w:r>
-      <w:r>
-        <w:t>*@</w:t>
-      </w:r>
-      <w:r>
-        <w:t>example</w:t>
-      </w:r>
-      <w:r>
-        <w:t>.com</w:t>
-      </w:r>
-      <w:r>
-        <w:t xml:space="preserve">    </w:t>
-      </w:r>
-      <w:r>
-        <w:t>default._domainkey.</w:t>
-      </w:r>
-      <w:r>
-        <w:t>example</w:t>
-      </w:r>
-      <w:r>
-        <w:t>.com</w:t>
-      </w:r>
-    </w:p>
-    <w:p/>
-    <w:p>
-      <w:r>
-        <w:t>Edit the key table to contain the location of the private signing key:</w:t>
-      </w:r>
-    </w:p>
-    <w:p>
-      <w:r>
-        <w:tab/>
-      </w:r>
-    </w:p>
-    <w:p>
-      <w:r>
-        <w:tab/>
-        <w:t xml:space="preserve">sudo vim </w:t>
-      </w:r>
-      <w:r>
-        <w:t>/etc/opendkim/</w:t>
-      </w:r>
-      <w:r>
-        <w:t>key</w:t>
-      </w:r>
-      <w:r>
-        <w:t>.table</w:t>
-      </w:r>
-    </w:p>
-    <w:p/>
-    <w:p>
-      <w:r>
-        <w:tab/>
-      </w:r>
-      <w:r>
-        <w:t>default._domainkey.</w:t>
-      </w:r>
-      <w:r>
-        <w:t>example</w:t>
-      </w:r>
-      <w:r>
-        <w:t>.com</w:t>
-      </w:r>
-      <w:r>
-        <w:tab/>
-        <w:t>example</w:t>
-      </w:r>
-      <w:r>
-        <w:t>.com:default:/etc/opendkim/keys/</w:t>
-      </w:r>
-      <w:r>
-        <w:t>example</w:t>
-      </w:r>
-      <w:r>
-        <w:t>.com/default.private</w:t>
-      </w:r>
-    </w:p>
-    <w:p/>
-    <w:p>
-      <w:r>
-        <w:t>Edit the trusted hosts file to contain the localhost and server domain:</w:t>
-      </w:r>
-    </w:p>
-    <w:p/>
-    <w:p>
-      <w:r>
-        <w:lastRenderedPageBreak/>
-        <w:tab/>
-        <w:t xml:space="preserve">sudo vim </w:t>
-      </w:r>
-      <w:r>
-        <w:t>/etc/opendkim/</w:t>
-      </w:r>
-      <w:r>
-        <w:t>trusted.hosts</w:t>
-      </w:r>
-    </w:p>
-    <w:p/>
-    <w:p>
-      <w:r>
-        <w:tab/>
-        <w:t>127.0.0.1</w:t>
-      </w:r>
-    </w:p>
-    <w:p>
-      <w:r>
-        <w:tab/>
-        <w:t>localhost</w:t>
-      </w:r>
-    </w:p>
-    <w:p>
-      <w:r>
-        <w:tab/>
-        <w:t>*.example.com</w:t>
-      </w:r>
-    </w:p>
-    <w:p/>
-    <w:p>
-      <w:r>
-        <w:t>Make the private-public keypair for opendkim:</w:t>
-      </w:r>
-    </w:p>
-    <w:p/>
-    <w:p>
-      <w:r>
-        <w:tab/>
-        <w:t>sudo mkdir /etc/opendkim/keys/example.com</w:t>
-      </w:r>
-    </w:p>
-    <w:p>
-      <w:r>
-        <w:tab/>
-      </w:r>
-    </w:p>
-    <w:p>
-      <w:pPr>
-        <w:ind w:left="720"/>
-      </w:pPr>
-      <w:r>
-        <w:t xml:space="preserve">sudo opendkim-genkey -b 2048 -d </w:t>
-      </w:r>
-      <w:r>
-        <w:t>example</w:t>
-      </w:r>
-      <w:r>
-        <w:t>.com -D /etc/opendkim/keys/</w:t>
-      </w:r>
-      <w:r>
-        <w:t>example</w:t>
-      </w:r>
-      <w:r>
-        <w:t>.com -s default -v</w:t>
-      </w:r>
-    </w:p>
-    <w:p>
-      <w:pPr>
-        <w:ind w:left="720"/>
-      </w:pPr>
-      <w:r>
-        <w:t>sudo chown opendkim:opendkim /etc/opendkim/keys/</w:t>
-      </w:r>
-      <w:r>
-        <w:t>example</w:t>
-      </w:r>
-      <w:r>
-        <w:t>.com/default.private</w:t>
-      </w:r>
-    </w:p>
-    <w:p/>
-    <w:p>
-      <w:r>
-        <w:t xml:space="preserve">Add public key </w:t>
-      </w:r>
-      <w:r>
-        <w:t>/etc/opendkim/keys/</w:t>
-      </w:r>
-      <w:r>
-        <w:t>example</w:t>
-      </w:r>
-      <w:r>
-        <w:t>.com</w:t>
-      </w:r>
-      <w:r>
-        <w:t>/default.txt to a TXT record named '</w:t>
-      </w:r>
-      <w:r>
-        <w:t>default._domainkey</w:t>
-      </w:r>
-      <w:r>
-        <w:t>' on the email servers domain DNS, delete all whitespace and double quotes:</w:t>
-      </w:r>
-    </w:p>
-    <w:p/>
-    <w:p>
-      <w:r>
-        <w:tab/>
-        <w:t xml:space="preserve">sudo cat </w:t>
-      </w:r>
-      <w:r>
-        <w:t>/etc/opendkim/keys/</w:t>
-      </w:r>
-      <w:r>
-        <w:t>example</w:t>
-      </w:r>
-      <w:r>
-        <w:t>.com/default.txt</w:t>
-      </w:r>
-    </w:p>
-    <w:p/>
-    <w:p>
-      <w:pPr>
-        <w:ind w:left="720"/>
-      </w:pPr>
-      <w:r>
-        <w:t>default._domainkey</w:t>
-      </w:r>
-      <w:r>
-        <w:tab/>
-        <w:t>IN</w:t>
-      </w:r>
-      <w:r>
-        <w:tab/>
-        <w:t>TXT</w:t>
-      </w:r>
-      <w:r>
-        <w:tab/>
-        <w:t>( v=DKIM1;h=sha256;k=rsa;p=</w:t>
-      </w:r>
-      <w:r>
-        <w:t>As+585BPdVcQIDAQAB</w:t>
-      </w:r>
-      <w:r>
-        <w:t>MIIBIjANBgkqhkiG9w0BAQEFAAOCAQ8AMIIBCgKCAQEAyH9C7FxnsgRSEYFUMEeTudB4IzithCm5Kkylq9+EFGEWguXMH8VZFxm9oE1kTXSIWxHD16QTNnVu6Y8eOLsqt75uve/t8gfy1RvTaKqci04WyEd8lFObzRgmgSPo0uj/O3PF1/juUMwks54wCyPF6RlCahuZzGK3NzGF91a6itL6YLhpAQG</w:t>
-      </w:r>
-      <w:r>
-        <w:t>1a0GXveOon</w:t>
-      </w:r>
-      <w:r>
-        <w:t>JbrK+wQLldEool7T17w/iqRMBum3rbCC9akznliyrjweV7/3ywG9zBhG8hI3d2bwUy90HFeJWTkoY7bF9ePZPAxbZWkVt5j9fZDxBs1Y2VObSsQuQ</w:t>
-      </w:r>
-      <w:r>
-        <w:t>DSEFS</w:t>
-      </w:r>
-      <w:r>
-        <w:t>lbf6mFCrEf4Mu/ExiPV/mA0)</w:t>
-      </w:r>
-    </w:p>
-    <w:p/>
-    <w:p>
-      <w:r>
-        <w:t>Test DKIM using the following on the email server:</w:t>
-      </w:r>
-    </w:p>
-    <w:p/>
-    <w:p>
-      <w:r>
-        <w:tab/>
-      </w:r>
-      <w:r>
-        <w:t xml:space="preserve">sudo opendkim-testkey -d </w:t>
-      </w:r>
-      <w:r>
-        <w:t>example</w:t>
-      </w:r>
-      <w:r>
-        <w:t>.com -s default -vvv</w:t>
-      </w:r>
-    </w:p>
-    <w:p/>
-    <w:p>
-      <w:pPr>
-        <w:pStyle w:val="Heading2"/>
-      </w:pPr>
-      <w:r>
-        <w:t>DKIM - Connect to Postfix</w:t>
-      </w:r>
-    </w:p>
-    <w:p>
-      <w:r>
-        <w:t>Postfix and opendkim can communicate through through opendkim's unix socket, however since postfix runs in a chroot jail, the default unix socket must be moved to be inside /var/spool/postfix.</w:t>
-      </w:r>
-    </w:p>
-    <w:p/>
-    <w:p>
-      <w:r>
-        <w:t>Create a new directory for the unix socket:</w:t>
-      </w:r>
-    </w:p>
-    <w:p/>
-    <w:p>
-      <w:r>
-        <w:tab/>
-        <w:t>sudo mkdir /var/spool/postfix/opendkim</w:t>
-      </w:r>
-    </w:p>
-    <w:p>
-      <w:r>
-        <w:tab/>
-        <w:t>sudo chown opendkim:postfix /var/spool/postfix/opendkim</w:t>
-      </w:r>
-    </w:p>
-    <w:p/>
-    <w:p>
-      <w:r>
-        <w:t>Edit the opendkim configuration file to place its socket in the new directory:</w:t>
-      </w:r>
-    </w:p>
-    <w:p/>
-    <w:p>
-      <w:r>
-        <w:tab/>
-        <w:t>sudo vim /etc/opendkim.conf</w:t>
-      </w:r>
-    </w:p>
-    <w:p/>
-    <w:p>
-      <w:r>
-        <w:tab/>
-      </w:r>
-      <w:r>
-        <w:t>Socket    local:/var/spool/postfix/opendkim/opendkim.sock</w:t>
-      </w:r>
-    </w:p>
-    <w:p/>
-    <w:p>
-      <w:r>
-        <w:t>Edit the opendkim defaults file, to move the socket location:</w:t>
-      </w:r>
-    </w:p>
-    <w:p/>
-    <w:p>
-      <w:r>
-        <w:tab/>
-        <w:t>sudo vim /etc/default/opendkim</w:t>
-      </w:r>
-    </w:p>
-    <w:p/>
-    <w:p>
-      <w:r>
-        <w:tab/>
-      </w:r>
-      <w:r>
-        <w:t>SOCKET="local:/var/spool/postfix/opendkim/opendkim.sock"</w:t>
-      </w:r>
-    </w:p>
-    <w:p/>
-    <w:p>
-      <w:r>
-        <w:t>Add the mail filters to the end of the postfix main configuration:</w:t>
-      </w:r>
-    </w:p>
-    <w:p/>
-    <w:p>
-      <w:r>
-        <w:tab/>
-        <w:t>sudo vim /etc/postfix/main.cf</w:t>
-      </w:r>
-    </w:p>
-    <w:p>
-      <w:pPr>
-        <w:ind w:left="720"/>
-      </w:pPr>
-      <w:r>
-        <w:t># Milter configuration</w:t>
-      </w:r>
-    </w:p>
-    <w:p>
-      <w:pPr>
-        <w:ind w:left="720"/>
-      </w:pPr>
-      <w:r>
-        <w:t>milter_default_action = accept</w:t>
-      </w:r>
-    </w:p>
-    <w:p>
-      <w:pPr>
-        <w:ind w:left="720"/>
-      </w:pPr>
-      <w:r>
-        <w:t>milter_protocol = 6</w:t>
-      </w:r>
-    </w:p>
-    <w:p>
-      <w:pPr>
-        <w:ind w:left="720"/>
-      </w:pPr>
-      <w:r>
-        <w:t>smtpd_milters = local:opendkim/opendkim.sock</w:t>
-      </w:r>
-    </w:p>
-    <w:p>
-      <w:pPr>
-        <w:ind w:left="720"/>
-      </w:pPr>
-      <w:r>
-        <w:t>non_smtpd_milters = $smtpd_milters</w:t>
-      </w:r>
-    </w:p>
-    <w:p>
-      <w:r>
-        <w:tab/>
-      </w:r>
-    </w:p>
-    <w:p>
-      <w:r>
-        <w:t xml:space="preserve">Restart the postfix and opendkim </w:t>
-      </w:r>
-      <w:r>
-        <w:t>services:</w:t>
-      </w:r>
-    </w:p>
-    <w:p/>
-    <w:p>
-      <w:r>
-        <w:tab/>
-      </w:r>
-      <w:r>
-        <w:t>sudo systemctl restart opendkim postfix</w:t>
-      </w:r>
-    </w:p>
-    <w:p>
-      <w:pPr>
-        <w:pStyle w:val="Heading2"/>
-      </w:pPr>
-    </w:p>
-    <w:p>
-      <w:pPr>
-        <w:pStyle w:val="Heading2"/>
-      </w:pPr>
-      <w:r>
-        <w:t>DMARC</w:t>
-      </w:r>
-    </w:p>
-    <w:p>
-      <w:r>
         <w:t>Domain-based Message Authentication Reporting and Conformance</w:t>
       </w:r>
       <w:r>
@@ -5993,6 +6193,7 @@
     <w:p/>
     <w:p>
       <w:r>
+        <w:lastRenderedPageBreak/>
         <w:t>The message should now in the /home/contact/Maildir/new inbox and can be read using the less command.</w:t>
       </w:r>
     </w:p>
@@ -6155,15 +6356,238 @@
     </w:p>
     <w:p>
       <w:r>
+        <w:t>Add a new user to the mail group:</w:t>
+      </w:r>
+    </w:p>
+    <w:p/>
+    <w:p>
+      <w:r>
+        <w:tab/>
+        <w:t>sudo useradd -G mail &lt;username&gt;</w:t>
+      </w:r>
+    </w:p>
+    <w:p/>
+    <w:p>
+      <w:r>
+        <w:t>Give user a strong password:</w:t>
+      </w:r>
+    </w:p>
+    <w:p/>
+    <w:p>
+      <w:r>
+        <w:tab/>
+        <w:t>sudo passwd &lt;username&gt;</w:t>
+      </w:r>
+    </w:p>
+    <w:p/>
+    <w:p>
+      <w:r>
+        <w:t>Give user a home directory:</w:t>
+      </w:r>
+    </w:p>
+    <w:p/>
+    <w:p>
+      <w:r>
+        <w:tab/>
+      </w:r>
+      <w:r>
+        <w:t xml:space="preserve">sudo </w:t>
+      </w:r>
+      <w:r>
+        <w:t>mkdir /home/&lt;username&gt;</w:t>
+      </w:r>
+    </w:p>
+    <w:p>
+      <w:r>
+        <w:tab/>
+      </w:r>
+      <w:r>
+        <w:t xml:space="preserve">sudo </w:t>
+      </w:r>
+      <w:r>
+        <w:t>chown &lt;username&gt;:&lt;username&gt; /home/&lt;username&gt;</w:t>
+      </w:r>
+    </w:p>
+    <w:p/>
+    <w:p>
+      <w:pPr>
+        <w:pStyle w:val="Heading2"/>
+      </w:pPr>
+      <w:r>
+        <w:t>Lock Down User</w:t>
+      </w:r>
+    </w:p>
+    <w:p>
+      <w:r>
+        <w:t>Remove user ssh access:</w:t>
+      </w:r>
+    </w:p>
+    <w:p/>
+    <w:p>
+      <w:r>
+        <w:tab/>
+        <w:t>sudo usermod -s /usr/sbin/no</w:t>
+      </w:r>
+      <w:r>
+        <w:t>login</w:t>
+      </w:r>
+      <w:r>
+        <w:t xml:space="preserve"> &lt;username&gt;</w:t>
+      </w:r>
+    </w:p>
+    <w:p/>
+    <w:p>
+      <w:r>
+        <w:t>Check change in passwd file:</w:t>
+      </w:r>
+    </w:p>
+    <w:p/>
+    <w:p>
+      <w:r>
+        <w:tab/>
+        <w:t xml:space="preserve">sudo </w:t>
+      </w:r>
+      <w:r>
+        <w:t>vim</w:t>
+      </w:r>
+      <w:r>
+        <w:t xml:space="preserve"> /etc/passwd</w:t>
+      </w:r>
+    </w:p>
+    <w:p/>
+    <w:p>
+      <w:pPr>
+        <w:pStyle w:val="Heading2"/>
+      </w:pPr>
+      <w:r>
         <w:lastRenderedPageBreak/>
-        <w:t>Add a new user to the mail group:</w:t>
-      </w:r>
-    </w:p>
-    <w:p/>
-    <w:p>
-      <w:r>
-        <w:tab/>
-        <w:t>sudo useradd -G mail &lt;username&gt;</w:t>
+        <w:t xml:space="preserve">Add User </w:t>
+      </w:r>
+      <w:r>
+        <w:t xml:space="preserve">Email Address </w:t>
+      </w:r>
+      <w:r>
+        <w:t xml:space="preserve">to </w:t>
+      </w:r>
+      <w:r>
+        <w:t xml:space="preserve">Postfix </w:t>
+      </w:r>
+      <w:r>
+        <w:t>Virtual Domain</w:t>
+      </w:r>
+    </w:p>
+    <w:p>
+      <w:r>
+        <w:t>Edit the mapping file:</w:t>
+      </w:r>
+    </w:p>
+    <w:p/>
+    <w:p>
+      <w:r>
+        <w:tab/>
+        <w:t>sudo vim /etc/postfix/virtual</w:t>
+      </w:r>
+    </w:p>
+    <w:p/>
+    <w:p>
+      <w:r>
+        <w:tab/>
+        <w:t>&lt;username&gt;@example.com username</w:t>
+      </w:r>
+    </w:p>
+    <w:p/>
+    <w:p>
+      <w:r>
+        <w:t>Then apply the mappings:</w:t>
+      </w:r>
+    </w:p>
+    <w:p/>
+    <w:p>
+      <w:r>
+        <w:tab/>
+        <w:t>sudo postmap /etc/postfix/virtual</w:t>
+      </w:r>
+    </w:p>
+    <w:p>
+      <w:r>
+        <w:tab/>
+        <w:t>sudo systemctl restart postfix</w:t>
+      </w:r>
+    </w:p>
+    <w:p/>
+    <w:p>
+      <w:pPr>
+        <w:pStyle w:val="Heading2"/>
+      </w:pPr>
+      <w:r>
+        <w:t>Give User Mailboxes</w:t>
+      </w:r>
+    </w:p>
+    <w:p>
+      <w:r>
+        <w:t xml:space="preserve">Ignore if user is </w:t>
+      </w:r>
+      <w:proofErr w:type="gramStart"/>
+      <w:r>
+        <w:t>send</w:t>
+      </w:r>
+      <w:proofErr w:type="gramEnd"/>
+      <w:r>
+        <w:t xml:space="preserve"> only:</w:t>
+      </w:r>
+    </w:p>
+    <w:p/>
+    <w:p>
+      <w:r>
+        <w:tab/>
+        <w:t>sudo cp -r /etc/skel/Maildir /home/&lt;username&gt;/</w:t>
+      </w:r>
+    </w:p>
+    <w:p>
+      <w:r>
+        <w:tab/>
+        <w:t>sudo chown -R &lt;username&gt;:&lt;username&gt; /home/&lt;username&gt;/Maildir</w:t>
+      </w:r>
+    </w:p>
+    <w:p>
+      <w:r>
+        <w:tab/>
+        <w:t>sudo chmod -R 700 /home/&lt;username&gt;/Maildir</w:t>
+      </w:r>
+    </w:p>
+    <w:p/>
+    <w:p>
+      <w:pPr>
+        <w:pStyle w:val="Heading1"/>
+      </w:pPr>
+      <w:r>
+        <w:t>Adding Another Domain</w:t>
+      </w:r>
+    </w:p>
+    <w:p>
+      <w:pPr>
+        <w:pStyle w:val="Heading2"/>
+      </w:pPr>
+      <w:r>
+        <w:t>Create new sudo user</w:t>
+      </w:r>
+    </w:p>
+    <w:p>
+      <w:r>
+        <w:t>Add new sudo user to create SSL certificates with:</w:t>
+      </w:r>
+    </w:p>
+    <w:p>
+      <w:pPr>
+        <w:ind w:firstLine="720"/>
+      </w:pPr>
+    </w:p>
+    <w:p>
+      <w:pPr>
+        <w:ind w:firstLine="720"/>
+      </w:pPr>
+      <w:r>
+        <w:t>sudo useradd -G mail,sudo &lt;username&gt;</w:t>
       </w:r>
     </w:p>
     <w:p/>
@@ -6189,286 +6613,63 @@
     <w:p>
       <w:r>
         <w:tab/>
-      </w:r>
-      <w:r>
-        <w:t xml:space="preserve">sudo </w:t>
-      </w:r>
-      <w:r>
-        <w:t>mkdir /home/&lt;username&gt;</w:t>
-      </w:r>
-    </w:p>
-    <w:p>
-      <w:r>
-        <w:tab/>
-      </w:r>
-      <w:r>
-        <w:t xml:space="preserve">sudo </w:t>
-      </w:r>
-      <w:r>
-        <w:t>chown &lt;username&gt;:&lt;username&gt; /home/&lt;username&gt;</w:t>
-      </w:r>
-    </w:p>
-    <w:p/>
-    <w:p>
-      <w:pPr>
-        <w:pStyle w:val="Heading2"/>
-      </w:pPr>
-      <w:r>
-        <w:t>Lock Down User</w:t>
-      </w:r>
-    </w:p>
-    <w:p>
-      <w:r>
-        <w:t>Remove user ssh access:</w:t>
-      </w:r>
-    </w:p>
-    <w:p/>
-    <w:p>
-      <w:r>
-        <w:tab/>
-        <w:t>sudo usermod -s /usr/sbin/no</w:t>
-      </w:r>
-      <w:r>
-        <w:t>login</w:t>
-      </w:r>
-      <w:r>
-        <w:t xml:space="preserve"> &lt;username&gt;</w:t>
-      </w:r>
-    </w:p>
-    <w:p/>
-    <w:p>
-      <w:r>
-        <w:t>Check change in passwd file:</w:t>
-      </w:r>
-    </w:p>
-    <w:p/>
-    <w:p>
-      <w:r>
-        <w:tab/>
-        <w:t xml:space="preserve">sudo </w:t>
-      </w:r>
-      <w:r>
-        <w:t>vim</w:t>
-      </w:r>
-      <w:r>
-        <w:t xml:space="preserve"> /etc/passwd</w:t>
-      </w:r>
-    </w:p>
-    <w:p/>
-    <w:p>
-      <w:pPr>
-        <w:pStyle w:val="Heading2"/>
-      </w:pPr>
-      <w:r>
-        <w:t xml:space="preserve">Add User </w:t>
-      </w:r>
-      <w:r>
-        <w:t xml:space="preserve">Email Address </w:t>
-      </w:r>
-      <w:r>
-        <w:t xml:space="preserve">to </w:t>
-      </w:r>
-      <w:r>
-        <w:t xml:space="preserve">Postfix </w:t>
-      </w:r>
-      <w:r>
-        <w:t>Virtual Domain</w:t>
-      </w:r>
-    </w:p>
-    <w:p>
-      <w:r>
-        <w:t>Edit the mapping file:</w:t>
-      </w:r>
-    </w:p>
-    <w:p/>
-    <w:p>
-      <w:r>
-        <w:tab/>
-        <w:t>sudo vim /etc/postfix/virtual</w:t>
-      </w:r>
-    </w:p>
-    <w:p/>
-    <w:p>
-      <w:r>
-        <w:tab/>
-        <w:t>&lt;username&gt;@example.com username</w:t>
-      </w:r>
-    </w:p>
-    <w:p/>
-    <w:p>
-      <w:r>
-        <w:t>Then apply the mappings:</w:t>
-      </w:r>
-    </w:p>
-    <w:p/>
-    <w:p>
-      <w:r>
-        <w:tab/>
-        <w:t>sudo postmap /etc/postfix/virtual</w:t>
-      </w:r>
-    </w:p>
-    <w:p>
-      <w:r>
-        <w:tab/>
-        <w:t>sudo systemctl restart postfix</w:t>
-      </w:r>
-    </w:p>
-    <w:p/>
-    <w:p>
-      <w:pPr>
-        <w:pStyle w:val="Heading2"/>
-      </w:pPr>
-      <w:r>
-        <w:t>Give User Mailboxes</w:t>
-      </w:r>
-    </w:p>
-    <w:p>
-      <w:r>
-        <w:t xml:space="preserve">Ignore if user is </w:t>
-      </w:r>
-      <w:proofErr w:type="gramStart"/>
-      <w:r>
-        <w:t>send</w:t>
-      </w:r>
-      <w:proofErr w:type="gramEnd"/>
-      <w:r>
-        <w:t xml:space="preserve"> only:</w:t>
-      </w:r>
-    </w:p>
-    <w:p/>
-    <w:p>
-      <w:r>
-        <w:tab/>
-        <w:t>sudo cp -r /etc/skel/Maildir /home/&lt;username&gt;/</w:t>
-      </w:r>
-    </w:p>
-    <w:p>
-      <w:r>
-        <w:tab/>
-        <w:t>sudo chown -R &lt;username&gt;:&lt;username&gt; /home/&lt;username&gt;/Maildir</w:t>
-      </w:r>
-    </w:p>
-    <w:p>
-      <w:r>
-        <w:tab/>
-        <w:t>sudo chmod -R 700 /home/&lt;username&gt;/Maildir</w:t>
-      </w:r>
-    </w:p>
-    <w:p/>
-    <w:p>
-      <w:pPr>
-        <w:pStyle w:val="Heading1"/>
-      </w:pPr>
-      <w:r>
-        <w:t>Adding Another Domain</w:t>
-      </w:r>
-    </w:p>
-    <w:p>
-      <w:pPr>
-        <w:pStyle w:val="Heading2"/>
-      </w:pPr>
-      <w:r>
-        <w:t>Create new sudo user</w:t>
-      </w:r>
-    </w:p>
-    <w:p>
+        <w:t>sudo mkdir /home/&lt;username&gt;</w:t>
+      </w:r>
+    </w:p>
+    <w:p>
+      <w:r>
+        <w:tab/>
+        <w:t>sudo chown &lt;username&gt;:&lt;username&gt; /home/&lt;username&gt;</w:t>
+      </w:r>
+    </w:p>
+    <w:p>
+      <w:pPr>
+        <w:pStyle w:val="Subtitle"/>
+      </w:pPr>
+    </w:p>
+    <w:p>
+      <w:pPr>
+        <w:pStyle w:val="Subtitle"/>
+      </w:pPr>
+      <w:r>
+        <w:t>Install acme.sh</w:t>
+      </w:r>
+    </w:p>
+    <w:p>
+      <w:r>
+        <w:t>Switch to new user and change to home directory:</w:t>
+      </w:r>
+    </w:p>
+    <w:p>
+      <w:r>
+        <w:tab/>
+      </w:r>
+    </w:p>
+    <w:p>
+      <w:r>
+        <w:tab/>
+        <w:t>sudo su &lt;username&gt;</w:t>
+      </w:r>
+    </w:p>
+    <w:p>
+      <w:r>
+        <w:tab/>
+        <w:t>cd ~</w:t>
+      </w:r>
+    </w:p>
+    <w:p/>
+    <w:p>
+      <w:r>
+        <w:t>Install acme.sh:</w:t>
+      </w:r>
+    </w:p>
+    <w:p/>
+    <w:p>
+      <w:pPr>
+        <w:ind w:firstLine="720"/>
+      </w:pPr>
       <w:r>
         <w:lastRenderedPageBreak/>
-        <w:t>Add new sudo user to create SSL certificates with:</w:t>
-      </w:r>
-    </w:p>
-    <w:p>
-      <w:pPr>
-        <w:ind w:firstLine="720"/>
-      </w:pPr>
-    </w:p>
-    <w:p>
-      <w:pPr>
-        <w:ind w:firstLine="720"/>
-      </w:pPr>
-      <w:r>
-        <w:t>sudo useradd -G mail,sudo &lt;username&gt;</w:t>
-      </w:r>
-    </w:p>
-    <w:p/>
-    <w:p>
-      <w:r>
-        <w:t>Give user a strong password:</w:t>
-      </w:r>
-    </w:p>
-    <w:p/>
-    <w:p>
-      <w:r>
-        <w:tab/>
-        <w:t>sudo passwd &lt;username&gt;</w:t>
-      </w:r>
-    </w:p>
-    <w:p/>
-    <w:p>
-      <w:r>
-        <w:t>Give user a home directory:</w:t>
-      </w:r>
-    </w:p>
-    <w:p/>
-    <w:p>
-      <w:r>
-        <w:tab/>
-        <w:t>sudo mkdir /home/&lt;username&gt;</w:t>
-      </w:r>
-    </w:p>
-    <w:p>
-      <w:r>
-        <w:tab/>
-        <w:t>sudo chown &lt;username&gt;:&lt;username&gt; /home/&lt;username&gt;</w:t>
-      </w:r>
-    </w:p>
-    <w:p>
-      <w:pPr>
-        <w:pStyle w:val="Subtitle"/>
-      </w:pPr>
-    </w:p>
-    <w:p>
-      <w:pPr>
-        <w:pStyle w:val="Subtitle"/>
-      </w:pPr>
-      <w:r>
-        <w:t>Install acme.sh</w:t>
-      </w:r>
-    </w:p>
-    <w:p>
-      <w:r>
-        <w:t>Switch to new user and change to home directory:</w:t>
-      </w:r>
-    </w:p>
-    <w:p>
-      <w:r>
-        <w:tab/>
-      </w:r>
-    </w:p>
-    <w:p>
-      <w:r>
-        <w:tab/>
-        <w:t>sudo su &lt;username&gt;</w:t>
-      </w:r>
-    </w:p>
-    <w:p>
-      <w:r>
-        <w:tab/>
-        <w:t>cd ~</w:t>
-      </w:r>
-    </w:p>
-    <w:p/>
-    <w:p>
-      <w:r>
-        <w:t>Install acme.sh:</w:t>
-      </w:r>
-    </w:p>
-    <w:p/>
-    <w:p>
-      <w:pPr>
-        <w:ind w:firstLine="720"/>
-      </w:pPr>
-      <w:r>
         <w:t>curl https://get.acme.sh | sh</w:t>
       </w:r>
     </w:p>
@@ -6963,204 +7164,203 @@
         <w:pStyle w:val="Heading1"/>
       </w:pPr>
       <w:r>
+        <w:t>SpamAssassin</w:t>
+      </w:r>
+      <w:r>
+        <w:t xml:space="preserve"> (In progress)</w:t>
+      </w:r>
+    </w:p>
+    <w:p>
+      <w:r>
+        <w:t>Popular way to filter spam</w:t>
+      </w:r>
+    </w:p>
+    <w:p/>
+    <w:p>
+      <w:pPr>
+        <w:pStyle w:val="Heading2"/>
+      </w:pPr>
+      <w:r>
+        <w:t>Install</w:t>
+      </w:r>
+    </w:p>
+    <w:p>
+      <w:r>
+        <w:tab/>
+        <w:t>sudo apt-get install spamassassin spamc</w:t>
+      </w:r>
+    </w:p>
+    <w:p/>
+    <w:p>
+      <w:pPr>
+        <w:pStyle w:val="Heading2"/>
+      </w:pPr>
+      <w:r>
+        <w:t>Create Spamassassin User</w:t>
+      </w:r>
+    </w:p>
+    <w:p>
+      <w:r>
+        <w:t>Create user:</w:t>
+      </w:r>
+    </w:p>
+    <w:p/>
+    <w:p>
+      <w:r>
+        <w:tab/>
+        <w:t>sudo useradd spamd</w:t>
+      </w:r>
+    </w:p>
+    <w:p/>
+    <w:p>
+      <w:r>
+        <w:t>Disable login:</w:t>
+      </w:r>
+    </w:p>
+    <w:p/>
+    <w:p>
+      <w:r>
+        <w:tab/>
+        <w:t>sudo usermod -s /usr/sbin/nologin spamd</w:t>
+      </w:r>
+    </w:p>
+    <w:p/>
+    <w:p>
+      <w:pPr>
+        <w:pStyle w:val="Heading2"/>
+      </w:pPr>
+      <w:r>
+        <w:t>Configure</w:t>
+      </w:r>
+    </w:p>
+    <w:p>
+      <w:r>
+        <w:t>Enable spamassassin:</w:t>
+      </w:r>
+    </w:p>
+    <w:p/>
+    <w:p>
+      <w:r>
+        <w:tab/>
+        <w:t>sudo update-rc.d spamassassin enable</w:t>
+      </w:r>
+    </w:p>
+    <w:p/>
+    <w:p>
+      <w:r>
+        <w:t>Update configuration:</w:t>
+      </w:r>
+    </w:p>
+    <w:p/>
+    <w:p>
+      <w:r>
         <w:lastRenderedPageBreak/>
-        <w:t>SpamAssassin</w:t>
-      </w:r>
-      <w:r>
-        <w:t xml:space="preserve"> (In progress)</w:t>
-      </w:r>
-    </w:p>
-    <w:p>
-      <w:r>
-        <w:t>Popular way to filter spam</w:t>
-      </w:r>
-    </w:p>
+        <w:tab/>
+        <w:t>sudo vim /etc/default/spamassassin</w:t>
+      </w:r>
+    </w:p>
+    <w:p/>
+    <w:p>
+      <w:r>
+        <w:tab/>
+      </w:r>
+      <w:r>
+        <w:t>SAHOME="/var/log/spamassassin/"</w:t>
+      </w:r>
+    </w:p>
+    <w:p>
+      <w:pPr>
+        <w:ind w:left="720"/>
+      </w:pPr>
+      <w:r>
+        <w:t xml:space="preserve">OPTIONS="--create-prefs --max-children 5 --username </w:t>
+      </w:r>
+      <w:r>
+        <w:t>spamd</w:t>
+      </w:r>
+      <w:r>
+        <w:t xml:space="preserve"> --helper-home-dir /home/</w:t>
+      </w:r>
+      <w:r>
+        <w:t>mail</w:t>
+      </w:r>
+      <w:r>
+        <w:t>/ -s /home/spamd/spamd.log"</w:t>
+      </w:r>
+    </w:p>
+    <w:p>
+      <w:pPr>
+        <w:ind w:left="720"/>
+      </w:pPr>
+      <w:r>
+        <w:t>CRON=1</w:t>
+      </w:r>
+    </w:p>
+    <w:p>
+      <w:pPr>
+        <w:ind w:left="720"/>
+      </w:pPr>
+    </w:p>
+    <w:p>
+      <w:r>
+        <w:t>Add rules:</w:t>
+      </w:r>
+    </w:p>
+    <w:p/>
+    <w:p>
+      <w:r>
+        <w:tab/>
+        <w:t>sudo vim /etc/spamassassin/local.cf</w:t>
+      </w:r>
+    </w:p>
+    <w:p/>
+    <w:p>
+      <w:r>
+        <w:t>uncomment:</w:t>
+      </w:r>
+    </w:p>
+    <w:p>
+      <w:r>
+        <w:tab/>
+      </w:r>
+    </w:p>
+    <w:p>
+      <w:r>
+        <w:tab/>
+        <w:t>rewrite_header Subject [***** SPAM _SCORE_ *****]</w:t>
+      </w:r>
+    </w:p>
+    <w:p>
+      <w:r>
+        <w:tab/>
+        <w:t>required_score          5.0</w:t>
+      </w:r>
+    </w:p>
+    <w:p>
+      <w:r>
+        <w:tab/>
+        <w:t>use_bayes               1</w:t>
+      </w:r>
+    </w:p>
+    <w:p>
+      <w:r>
+        <w:tab/>
+        <w:t>bayes_auto_learn        1</w:t>
+      </w:r>
+    </w:p>
+    <w:p/>
     <w:p/>
     <w:p>
       <w:pPr>
         <w:pStyle w:val="Heading2"/>
       </w:pPr>
       <w:r>
-        <w:t>Install</w:t>
-      </w:r>
-    </w:p>
-    <w:p>
-      <w:r>
-        <w:tab/>
-        <w:t>sudo apt-get install spamassassin spamc</w:t>
-      </w:r>
-    </w:p>
-    <w:p/>
-    <w:p>
-      <w:pPr>
-        <w:pStyle w:val="Heading2"/>
-      </w:pPr>
-      <w:r>
-        <w:t>Create Spamassassin User</w:t>
-      </w:r>
-    </w:p>
-    <w:p>
-      <w:r>
-        <w:t>Create user:</w:t>
-      </w:r>
-    </w:p>
-    <w:p/>
-    <w:p>
-      <w:r>
-        <w:tab/>
-        <w:t>sudo useradd spamd</w:t>
-      </w:r>
-    </w:p>
-    <w:p/>
-    <w:p>
-      <w:r>
-        <w:t>Disable login:</w:t>
-      </w:r>
-    </w:p>
-    <w:p/>
-    <w:p>
-      <w:r>
-        <w:tab/>
-        <w:t>sudo usermod -s /usr/sbin/nologin spamd</w:t>
-      </w:r>
-    </w:p>
-    <w:p/>
-    <w:p>
-      <w:pPr>
-        <w:pStyle w:val="Heading2"/>
-      </w:pPr>
-      <w:r>
-        <w:t>Configure</w:t>
-      </w:r>
-    </w:p>
-    <w:p>
-      <w:r>
-        <w:t>Enable spamassassin:</w:t>
-      </w:r>
-    </w:p>
-    <w:p/>
-    <w:p>
-      <w:r>
-        <w:tab/>
-        <w:t>sudo update-rc.d spamassassin enable</w:t>
-      </w:r>
-    </w:p>
-    <w:p/>
-    <w:p>
-      <w:r>
-        <w:t>Update configuration:</w:t>
-      </w:r>
-    </w:p>
-    <w:p/>
-    <w:p>
-      <w:r>
-        <w:tab/>
-        <w:t>sudo vim /etc/default/spamassassin</w:t>
-      </w:r>
-    </w:p>
-    <w:p/>
-    <w:p>
-      <w:r>
-        <w:tab/>
-      </w:r>
-      <w:r>
-        <w:t>SAHOME="/var/log/spamassassin/"</w:t>
-      </w:r>
-    </w:p>
-    <w:p>
-      <w:pPr>
-        <w:ind w:left="720"/>
-      </w:pPr>
-      <w:r>
-        <w:t xml:space="preserve">OPTIONS="--create-prefs --max-children 5 --username </w:t>
-      </w:r>
-      <w:r>
-        <w:t>spamd</w:t>
-      </w:r>
-      <w:r>
-        <w:t xml:space="preserve"> --helper-home-dir /home/</w:t>
-      </w:r>
-      <w:r>
-        <w:t>mail</w:t>
-      </w:r>
-      <w:r>
-        <w:t>/ -s /home/spamd/spamd.log"</w:t>
-      </w:r>
-    </w:p>
-    <w:p>
-      <w:pPr>
-        <w:ind w:left="720"/>
-      </w:pPr>
-      <w:r>
-        <w:t>CRON=1</w:t>
-      </w:r>
-    </w:p>
-    <w:p>
-      <w:pPr>
-        <w:ind w:left="720"/>
-      </w:pPr>
-    </w:p>
-    <w:p>
-      <w:r>
-        <w:t>Add rules:</w:t>
-      </w:r>
-    </w:p>
-    <w:p/>
-    <w:p>
-      <w:r>
-        <w:tab/>
-        <w:t>sudo vim /etc/spamassassin/local.cf</w:t>
-      </w:r>
-    </w:p>
-    <w:p/>
-    <w:p>
-      <w:r>
-        <w:t>uncomment:</w:t>
-      </w:r>
-    </w:p>
-    <w:p>
-      <w:r>
-        <w:tab/>
-      </w:r>
-    </w:p>
-    <w:p>
-      <w:r>
-        <w:tab/>
-        <w:t>rewrite_header Subject [***** SPAM _SCORE_ *****]</w:t>
-      </w:r>
-    </w:p>
-    <w:p>
-      <w:r>
-        <w:tab/>
-        <w:t>required_score          5.0</w:t>
-      </w:r>
-    </w:p>
-    <w:p>
-      <w:r>
-        <w:tab/>
-        <w:t>use_bayes               1</w:t>
-      </w:r>
-    </w:p>
-    <w:p>
-      <w:r>
-        <w:tab/>
-        <w:t>bayes_auto_learn        1</w:t>
-      </w:r>
-    </w:p>
-    <w:p/>
-    <w:p/>
-    <w:p>
-      <w:pPr>
-        <w:pStyle w:val="Heading2"/>
-      </w:pPr>
-      <w:r>
         <w:t>Add to Postfix</w:t>
       </w:r>
     </w:p>
     <w:p/>
     <w:p>
       <w:r>
-        <w:lastRenderedPageBreak/>
         <w:t>Edit master config:</w:t>
       </w:r>
     </w:p>
@@ -7205,13 +7405,43 @@
     <w:p>
       <w:r>
         <w:tab/>
-        <w:t>sudo service postfix restart</w:t>
-      </w:r>
-    </w:p>
-    <w:p>
-      <w:r>
-        <w:tab/>
-        <w:t>sudo service dovecot restart</w:t>
+        <w:t>sudo systemctl daemon-reload</w:t>
+      </w:r>
+    </w:p>
+    <w:p>
+      <w:r>
+        <w:tab/>
+        <w:t xml:space="preserve">sudo </w:t>
+      </w:r>
+      <w:r>
+        <w:t>systemctl</w:t>
+      </w:r>
+      <w:r>
+        <w:t xml:space="preserve"> </w:t>
+      </w:r>
+      <w:r>
+        <w:t xml:space="preserve">restart </w:t>
+      </w:r>
+      <w:r>
+        <w:t>postfix</w:t>
+      </w:r>
+    </w:p>
+    <w:p>
+      <w:r>
+        <w:tab/>
+        <w:t xml:space="preserve">sudo </w:t>
+      </w:r>
+      <w:r>
+        <w:t>systemctl</w:t>
+      </w:r>
+      <w:r>
+        <w:t xml:space="preserve"> </w:t>
+      </w:r>
+      <w:r>
+        <w:t xml:space="preserve">restart </w:t>
+      </w:r>
+      <w:r>
+        <w:t>dovecot</w:t>
       </w:r>
     </w:p>
     <w:p>

--- a/Email/Rpi - Email Server.docx
+++ b/Email/Rpi - Email Server.docx
@@ -1190,19 +1190,7 @@
         </w:numPr>
       </w:pPr>
       <w:r>
-        <w:t xml:space="preserve">TCP </w:t>
-      </w:r>
-      <w:r>
-        <w:t>587</w:t>
-      </w:r>
-      <w:r>
-        <w:t>: SMTP - secure SMTP</w:t>
-      </w:r>
-      <w:r>
-        <w:t xml:space="preserve"> using STARTTLS</w:t>
-      </w:r>
-      <w:r>
-        <w:t xml:space="preserve"> used by clients to relay email</w:t>
+        <w:t>TCP 587: SMTP - secure SMTP using STARTTLS used by clients to relay email</w:t>
       </w:r>
     </w:p>
     <w:p>
@@ -3322,8 +3310,6 @@
     <w:p>
       <w:r>
         <w:tab/>
-      </w:r>
-      <w:r>
         <w:t>sudo vim /etc/postfix/master.cf</w:t>
       </w:r>
     </w:p>
@@ -3339,31 +3325,7 @@
     <w:p/>
     <w:p>
       <w:r>
-        <w:t>Enable the smtp</w:t>
-      </w:r>
-      <w:r>
-        <w:t>s</w:t>
-      </w:r>
-      <w:r>
-        <w:t xml:space="preserve"> submission port </w:t>
-      </w:r>
-      <w:r>
-        <w:t>465</w:t>
-      </w:r>
-      <w:r>
-        <w:t xml:space="preserve">, in the master configuration by </w:t>
-      </w:r>
-      <w:r>
-        <w:t xml:space="preserve">uncommenting the smtps </w:t>
-      </w:r>
-      <w:r>
-        <w:t>inet line</w:t>
-      </w:r>
-      <w:r>
-        <w:t>, and adding the following configuration</w:t>
-      </w:r>
-      <w:r>
-        <w:t>:</w:t>
+        <w:t>Enable the smtps submission port 465, in the master configuration by uncommenting the smtps inet line, and adding the following configuration:</w:t>
       </w:r>
     </w:p>
     <w:p/>
@@ -4385,15 +4347,21 @@
         <w:ind w:left="720"/>
       </w:pPr>
       <w:r>
-        <w:t>maxretry = 5</w:t>
-      </w:r>
-    </w:p>
-    <w:p>
-      <w:pPr>
-        <w:ind w:left="720"/>
-      </w:pPr>
-      <w:r>
-        <w:t>findtime = 600</w:t>
+        <w:t xml:space="preserve">maxretry = </w:t>
+      </w:r>
+      <w:r>
+        <w:t>3</w:t>
+      </w:r>
+    </w:p>
+    <w:p>
+      <w:pPr>
+        <w:ind w:left="720"/>
+      </w:pPr>
+      <w:r>
+        <w:t xml:space="preserve">findtime = </w:t>
+      </w:r>
+      <w:r>
+        <w:t>150</w:t>
       </w:r>
     </w:p>
     <w:p>
@@ -4541,7 +4509,7 @@
         <w:t xml:space="preserve">maxretry = </w:t>
       </w:r>
       <w:r>
-        <w:t>5</w:t>
+        <w:t>3</w:t>
       </w:r>
     </w:p>
     <w:p>
@@ -4552,7 +4520,7 @@
         <w:t xml:space="preserve">findtime = </w:t>
       </w:r>
       <w:r>
-        <w:t>600</w:t>
+        <w:t>150</w:t>
       </w:r>
     </w:p>
     <w:p>
@@ -4563,7 +4531,76 @@
         <w:t xml:space="preserve">bantime = </w:t>
       </w:r>
       <w:r>
-        <w:t>1200</w:t>
+        <w:t>43200</w:t>
+      </w:r>
+    </w:p>
+    <w:p>
+      <w:pPr>
+        <w:ind w:left="720"/>
+      </w:pPr>
+    </w:p>
+    <w:p>
+      <w:pPr>
+        <w:ind w:left="720"/>
+      </w:pPr>
+      <w:r>
+        <w:t>[dovecot]</w:t>
+      </w:r>
+    </w:p>
+    <w:p>
+      <w:pPr>
+        <w:ind w:left="720"/>
+      </w:pPr>
+      <w:r>
+        <w:t>enabled = true</w:t>
+      </w:r>
+    </w:p>
+    <w:p>
+      <w:pPr>
+        <w:ind w:left="720"/>
+      </w:pPr>
+      <w:r>
+        <w:t>filter = dovecot</w:t>
+      </w:r>
+    </w:p>
+    <w:p>
+      <w:pPr>
+        <w:ind w:left="720"/>
+      </w:pPr>
+      <w:r>
+        <w:t>action = iptables-multiport[name=dovecot-pop3imap, port="pop3,pop3s,imap,imaps", protocol=tcp]</w:t>
+      </w:r>
+    </w:p>
+    <w:p>
+      <w:pPr>
+        <w:ind w:left="720"/>
+      </w:pPr>
+      <w:r>
+        <w:t>logpath = /var/log/auth.log</w:t>
+      </w:r>
+    </w:p>
+    <w:p>
+      <w:pPr>
+        <w:ind w:left="720"/>
+      </w:pPr>
+      <w:r>
+        <w:t>maxretry = 3</w:t>
+      </w:r>
+    </w:p>
+    <w:p>
+      <w:pPr>
+        <w:ind w:left="720"/>
+      </w:pPr>
+      <w:r>
+        <w:t>findtime = 150</w:t>
+      </w:r>
+    </w:p>
+    <w:p>
+      <w:pPr>
+        <w:ind w:left="720"/>
+      </w:pPr>
+      <w:r>
+        <w:t>bantime = 43200</w:t>
       </w:r>
     </w:p>
     <w:p>
@@ -4589,6 +4626,7 @@
         <w:pStyle w:val="Heading2"/>
       </w:pPr>
       <w:r>
+        <w:lastRenderedPageBreak/>
         <w:t>SMTP</w:t>
       </w:r>
     </w:p>
@@ -4638,267 +4676,264 @@
         <w:ind w:left="720"/>
       </w:pPr>
       <w:r>
+        <w:t>[Definition]</w:t>
+      </w:r>
+    </w:p>
+    <w:p>
+      <w:pPr>
+        <w:ind w:left="720"/>
+      </w:pPr>
+      <w:r>
+        <w:t>_daemon = postfix/smtpd</w:t>
+      </w:r>
+    </w:p>
+    <w:p>
+      <w:pPr>
+        <w:ind w:left="720"/>
+      </w:pPr>
+      <w:r>
+        <w:t xml:space="preserve">failregex = ^%(__prefix_line)swarning: [-._\w]+\[&lt;HOST&gt;\]: SASL </w:t>
+      </w:r>
+      <w:proofErr w:type="gramStart"/>
+      <w:r>
+        <w:t>(?:</w:t>
+      </w:r>
+      <w:proofErr w:type="gramEnd"/>
+      <w:r>
+        <w:t>LOGIN|PLAIN|(?:CRAM|DIGEST)-MD5) authentication failed(: [ A-Za-z0-9+/]*={0,2})?\s*$</w:t>
+      </w:r>
+    </w:p>
+    <w:p>
+      <w:pPr>
+        <w:ind w:left="720"/>
+      </w:pPr>
+    </w:p>
+    <w:p>
+      <w:r>
+        <w:t>Add the jail configuration:</w:t>
+      </w:r>
+    </w:p>
+    <w:p/>
+    <w:p>
+      <w:r>
+        <w:tab/>
+        <w:t>sudo vim /etc/fail2ban/jail.local</w:t>
+      </w:r>
+    </w:p>
+    <w:p/>
+    <w:p>
+      <w:r>
+        <w:tab/>
+        <w:t>[sasl]</w:t>
+      </w:r>
+    </w:p>
+    <w:p>
+      <w:pPr>
+        <w:ind w:left="720"/>
+      </w:pPr>
+      <w:r>
+        <w:t>enabled = true</w:t>
+      </w:r>
+    </w:p>
+    <w:p>
+      <w:pPr>
+        <w:ind w:left="720"/>
+      </w:pPr>
+      <w:r>
+        <w:t xml:space="preserve">port = </w:t>
+      </w:r>
+      <w:r>
+        <w:t>25,465,587</w:t>
+      </w:r>
+    </w:p>
+    <w:p>
+      <w:pPr>
+        <w:ind w:left="720"/>
+      </w:pPr>
+      <w:r>
+        <w:t>filter = postfix-sasl</w:t>
+      </w:r>
+    </w:p>
+    <w:p>
+      <w:pPr>
+        <w:ind w:left="720"/>
+      </w:pPr>
+      <w:r>
+        <w:t>logpath = /var/log/mail.log</w:t>
+      </w:r>
+    </w:p>
+    <w:p>
+      <w:pPr>
+        <w:ind w:left="720"/>
+      </w:pPr>
+      <w:r>
+        <w:t xml:space="preserve">maxretry = </w:t>
+      </w:r>
+      <w:r>
+        <w:t>3</w:t>
+      </w:r>
+    </w:p>
+    <w:p>
+      <w:pPr>
+        <w:ind w:left="720"/>
+      </w:pPr>
+      <w:r>
+        <w:t xml:space="preserve">findtime = </w:t>
+      </w:r>
+      <w:r>
+        <w:t>150</w:t>
+      </w:r>
+    </w:p>
+    <w:p>
+      <w:pPr>
+        <w:ind w:left="720"/>
+      </w:pPr>
+      <w:r>
+        <w:t>bantime =</w:t>
+      </w:r>
+      <w:r>
+        <w:t xml:space="preserve"> 43200</w:t>
+      </w:r>
+    </w:p>
+    <w:p>
+      <w:pPr>
+        <w:ind w:left="720"/>
+      </w:pPr>
+    </w:p>
+    <w:p>
+      <w:pPr>
+        <w:ind w:left="720"/>
+      </w:pPr>
+      <w:r>
+        <w:t>[postfix]</w:t>
+      </w:r>
+    </w:p>
+    <w:p>
+      <w:pPr>
+        <w:ind w:left="720"/>
+      </w:pPr>
+      <w:r>
+        <w:t>enabled = true</w:t>
+      </w:r>
+    </w:p>
+    <w:p>
+      <w:pPr>
+        <w:ind w:left="720"/>
+      </w:pPr>
+      <w:r>
+        <w:t xml:space="preserve">port = </w:t>
+      </w:r>
+      <w:r>
+        <w:t>25,465,587</w:t>
+      </w:r>
+    </w:p>
+    <w:p>
+      <w:pPr>
+        <w:ind w:left="720"/>
+      </w:pPr>
+      <w:r>
+        <w:t>filter = postfix</w:t>
+      </w:r>
+    </w:p>
+    <w:p>
+      <w:pPr>
+        <w:ind w:left="720"/>
+      </w:pPr>
+      <w:r>
+        <w:t>logpath = /var/log/mail.log</w:t>
+      </w:r>
+    </w:p>
+    <w:p>
+      <w:pPr>
+        <w:ind w:left="720"/>
+      </w:pPr>
+      <w:r>
+        <w:t xml:space="preserve">maxretry = </w:t>
+      </w:r>
+      <w:r>
+        <w:t>3</w:t>
+      </w:r>
+    </w:p>
+    <w:p>
+      <w:pPr>
+        <w:ind w:left="720"/>
+      </w:pPr>
+      <w:r>
+        <w:t xml:space="preserve">findtime = </w:t>
+      </w:r>
+      <w:r>
+        <w:t>150</w:t>
+      </w:r>
+    </w:p>
+    <w:p>
+      <w:pPr>
+        <w:ind w:left="720"/>
+      </w:pPr>
+      <w:r>
+        <w:t xml:space="preserve">bantime = </w:t>
+      </w:r>
+      <w:r>
+        <w:t>43200</w:t>
+      </w:r>
+    </w:p>
+    <w:p>
+      <w:pPr>
+        <w:ind w:left="720"/>
+      </w:pPr>
+    </w:p>
+    <w:p>
+      <w:r>
+        <w:t>Restart service:</w:t>
+      </w:r>
+    </w:p>
+    <w:p/>
+    <w:p>
+      <w:r>
+        <w:tab/>
+        <w:t>sudo systemctl restart fail2ban</w:t>
+      </w:r>
+    </w:p>
+    <w:p/>
+    <w:p>
+      <w:pPr>
+        <w:pStyle w:val="Heading1"/>
+      </w:pPr>
+      <w:r>
         <w:lastRenderedPageBreak/>
-        <w:t>[Definition]</w:t>
-      </w:r>
-    </w:p>
-    <w:p>
-      <w:pPr>
-        <w:ind w:left="720"/>
-      </w:pPr>
-      <w:r>
-        <w:t>_daemon = postfix/smtpd</w:t>
-      </w:r>
-    </w:p>
-    <w:p>
-      <w:pPr>
-        <w:ind w:left="720"/>
-      </w:pPr>
-      <w:r>
-        <w:t xml:space="preserve">failregex = ^%(__prefix_line)swarning: [-._\w]+\[&lt;HOST&gt;\]: SASL </w:t>
+        <w:t>Deliverability</w:t>
+      </w:r>
+    </w:p>
+    <w:p>
+      <w:r>
+        <w:t>Now that mail can be relayed and received, there are various standards which need to be applied to the domain and server to allow for maximum deliverability of the mail, i.e. it doesn’t get classed as spam mail.</w:t>
+      </w:r>
+    </w:p>
+    <w:p/>
+    <w:p>
+      <w:pPr>
+        <w:pStyle w:val="Heading2"/>
+      </w:pPr>
+      <w:r>
+        <w:t>SPF</w:t>
+      </w:r>
+    </w:p>
+    <w:p>
+      <w:r>
+        <w:t xml:space="preserve">Sender Policy Framework (SPF) is </w:t>
       </w:r>
       <w:proofErr w:type="gramStart"/>
       <w:r>
-        <w:t>(?:</w:t>
+        <w:t>a</w:t>
       </w:r>
       <w:proofErr w:type="gramEnd"/>
       <w:r>
-        <w:t>LOGIN|PLAIN|(?:CRAM|DIGEST)-MD5) authentication failed(: [ A-Za-z0-9+/]*={0,2})?\s*$</w:t>
-      </w:r>
-    </w:p>
-    <w:p>
-      <w:pPr>
-        <w:ind w:left="720"/>
-      </w:pPr>
-    </w:p>
-    <w:p>
-      <w:r>
-        <w:t>Add the jail configuration:</w:t>
-      </w:r>
-    </w:p>
-    <w:p/>
-    <w:p>
-      <w:r>
-        <w:tab/>
-        <w:t>sudo vim /etc/fail2ban/jail.local</w:t>
-      </w:r>
-    </w:p>
-    <w:p/>
-    <w:p>
-      <w:r>
-        <w:tab/>
-        <w:t>[sasl]</w:t>
-      </w:r>
-    </w:p>
-    <w:p>
-      <w:pPr>
-        <w:ind w:left="720"/>
-      </w:pPr>
-      <w:r>
-        <w:t>enabled = true</w:t>
-      </w:r>
-    </w:p>
-    <w:p>
-      <w:pPr>
-        <w:ind w:left="720"/>
-      </w:pPr>
-      <w:r>
-        <w:t>port = smtp, submission</w:t>
-      </w:r>
-    </w:p>
-    <w:p>
-      <w:pPr>
-        <w:ind w:left="720"/>
-      </w:pPr>
-      <w:r>
-        <w:t>filter = postfix-sasl</w:t>
-      </w:r>
-    </w:p>
-    <w:p>
-      <w:pPr>
-        <w:ind w:left="720"/>
-      </w:pPr>
-      <w:r>
-        <w:t>logpath = /var/log/mail.log</w:t>
-      </w:r>
-    </w:p>
-    <w:p>
-      <w:pPr>
-        <w:ind w:left="720"/>
-      </w:pPr>
-      <w:r>
-        <w:t xml:space="preserve">maxretry = </w:t>
-      </w:r>
-      <w:r>
-        <w:t>5</w:t>
-      </w:r>
-    </w:p>
-    <w:p>
-      <w:pPr>
-        <w:ind w:left="720"/>
-      </w:pPr>
-      <w:r>
-        <w:t xml:space="preserve">findtime = </w:t>
-      </w:r>
-      <w:r>
-        <w:t>600</w:t>
-      </w:r>
-    </w:p>
-    <w:p>
-      <w:pPr>
-        <w:ind w:left="720"/>
-      </w:pPr>
-      <w:r>
-        <w:t xml:space="preserve">bantime = </w:t>
-      </w:r>
-      <w:r>
-        <w:t>1200</w:t>
-      </w:r>
-    </w:p>
-    <w:p>
-      <w:pPr>
-        <w:ind w:left="720"/>
-      </w:pPr>
-    </w:p>
-    <w:p>
-      <w:pPr>
-        <w:ind w:left="720"/>
-      </w:pPr>
-    </w:p>
-    <w:p>
-      <w:pPr>
-        <w:ind w:left="720"/>
-      </w:pPr>
-      <w:r>
-        <w:t>[postfix]</w:t>
-      </w:r>
-    </w:p>
-    <w:p>
-      <w:pPr>
-        <w:ind w:left="720"/>
-      </w:pPr>
-      <w:r>
-        <w:t>enabled = true</w:t>
-      </w:r>
-    </w:p>
-    <w:p>
-      <w:pPr>
-        <w:ind w:left="720"/>
-      </w:pPr>
-      <w:r>
-        <w:t>port = smtp, submission</w:t>
-      </w:r>
-    </w:p>
-    <w:p>
-      <w:pPr>
-        <w:ind w:left="720"/>
-      </w:pPr>
-      <w:r>
-        <w:t>filter = postfix</w:t>
-      </w:r>
-    </w:p>
-    <w:p>
-      <w:pPr>
-        <w:ind w:left="720"/>
-      </w:pPr>
-      <w:r>
-        <w:t>logpath = /var/log/mail.log</w:t>
-      </w:r>
-    </w:p>
-    <w:p>
-      <w:pPr>
-        <w:ind w:left="720"/>
-      </w:pPr>
-      <w:r>
-        <w:t xml:space="preserve">maxretry = </w:t>
-      </w:r>
-      <w:r>
-        <w:t>5</w:t>
-      </w:r>
-    </w:p>
-    <w:p>
-      <w:pPr>
-        <w:ind w:left="720"/>
-      </w:pPr>
-      <w:r>
-        <w:t xml:space="preserve">findtime = </w:t>
-      </w:r>
-      <w:r>
-        <w:t>600</w:t>
-      </w:r>
-    </w:p>
-    <w:p>
-      <w:pPr>
-        <w:ind w:left="720"/>
-      </w:pPr>
-      <w:r>
-        <w:t xml:space="preserve">bantime = </w:t>
-      </w:r>
-      <w:r>
-        <w:t>1200</w:t>
-      </w:r>
-    </w:p>
-    <w:p>
-      <w:pPr>
-        <w:ind w:left="720"/>
-      </w:pPr>
-    </w:p>
-    <w:p>
-      <w:r>
-        <w:t>Restart service:</w:t>
-      </w:r>
-    </w:p>
-    <w:p/>
-    <w:p>
-      <w:r>
-        <w:tab/>
-        <w:t>sudo systemctl restart fail2ban</w:t>
-      </w:r>
-    </w:p>
-    <w:p/>
-    <w:p>
-      <w:pPr>
-        <w:pStyle w:val="Heading1"/>
-      </w:pPr>
-      <w:r>
-        <w:t>Deliverability</w:t>
-      </w:r>
-    </w:p>
-    <w:p>
-      <w:r>
-        <w:t>Now that mail can be relayed and received, there are various standards which need to be applied to the domain and server to allow for maximum deliverability of the mail, i.e. it doesn’t get classed as spam mail.</w:t>
-      </w:r>
-    </w:p>
-    <w:p/>
-    <w:p>
-      <w:pPr>
-        <w:pStyle w:val="Heading2"/>
-      </w:pPr>
-      <w:r>
-        <w:t>SPF</w:t>
-      </w:r>
-    </w:p>
-    <w:p>
-      <w:r>
-        <w:t xml:space="preserve">Sender Policy Framework (SPF) is </w:t>
-      </w:r>
-      <w:proofErr w:type="gramStart"/>
-      <w:r>
-        <w:t>a</w:t>
-      </w:r>
-      <w:proofErr w:type="gramEnd"/>
-      <w:r>
         <w:t xml:space="preserve"> open standard which allows a domain owner to place a TXT DNS entry on their domain, allowing for receiving servers to validate which domains and IP address are allowed to send emails on behalf of the domain. </w:t>
       </w:r>
     </w:p>
     <w:p/>
     <w:p>
       <w:r>
-        <w:t xml:space="preserve">When receiving mail, email servers will do a checkup on the Return-Path value to validate the originating server which send the mail. The checkup will validiate if the address is </w:t>
-      </w:r>
-      <w:r>
-        <w:lastRenderedPageBreak/>
-        <w:t>allowed by the sending domains SPF addresses. If the address is valid, the mail will go on to other checks, if it is invalid it will be marked as spam.</w:t>
+        <w:t>When receiving mail, email servers will do a checkup on the Return-Path value to validate the originating server which send the mail. The checkup will validiate if the address is allowed by the sending domains SPF addresses. If the address is valid, the mail will go on to other checks, if it is invalid it will be marked as spam.</w:t>
       </w:r>
     </w:p>
     <w:p/>
@@ -5203,63 +5238,657 @@
     </w:p>
     <w:p>
       <w:r>
+        <w:t xml:space="preserve">Domain Keys Identified Mail (DKIM) is </w:t>
+      </w:r>
+      <w:proofErr w:type="gramStart"/>
+      <w:r>
+        <w:t>a</w:t>
+      </w:r>
+      <w:proofErr w:type="gramEnd"/>
+      <w:r>
+        <w:t xml:space="preserve"> open standard which helps prevent spoofing on outgoing messages sent from your email server domain. DKIM public keys are added to the domains DNS records, then outgoing email servers add an encrypted signature of the email to the email header, which allows receiving servers to check whether the email was changed after it was sent.</w:t>
+      </w:r>
+    </w:p>
+    <w:p/>
+    <w:p>
+      <w:r>
+        <w:t xml:space="preserve">To set up DKIM, </w:t>
+      </w:r>
+      <w:r>
+        <w:t>add the required</w:t>
+      </w:r>
+      <w:r>
+        <w:t xml:space="preserve"> packages:</w:t>
+      </w:r>
+    </w:p>
+    <w:p/>
+    <w:p>
+      <w:r>
+        <w:tab/>
+        <w:t xml:space="preserve">sudo apt-get install </w:t>
+      </w:r>
+      <w:r>
+        <w:t>opendkim opendkim-tools</w:t>
+      </w:r>
+    </w:p>
+    <w:p>
+      <w:r>
+        <w:t xml:space="preserve"> </w:t>
+      </w:r>
+    </w:p>
+    <w:p>
+      <w:r>
+        <w:t>Add postfix to the opendkim group:</w:t>
+      </w:r>
+    </w:p>
+    <w:p/>
+    <w:p>
+      <w:r>
+        <w:tab/>
+      </w:r>
+      <w:r>
+        <w:t>sudo gpasswd -a postfix opendkim</w:t>
+      </w:r>
+    </w:p>
+    <w:p/>
+    <w:p>
+      <w:r>
+        <w:t>Edit the opendkim configuration file:</w:t>
+      </w:r>
+    </w:p>
+    <w:p/>
+    <w:p>
+      <w:r>
+        <w:tab/>
+        <w:t>sudo vim /etc/opendkim.conf</w:t>
+      </w:r>
+    </w:p>
+    <w:p/>
+    <w:p>
+      <w:r>
+        <w:t>Uncomment, edit and add the following:</w:t>
+      </w:r>
+    </w:p>
+    <w:p/>
+    <w:p>
+      <w:r>
+        <w:tab/>
+        <w:t xml:space="preserve">Canonicalization   </w:t>
+      </w:r>
+      <w:r>
+        <w:tab/>
+        <w:t>relaxed/simple</w:t>
+      </w:r>
+    </w:p>
+    <w:p>
+      <w:r>
+        <w:tab/>
+        <w:t xml:space="preserve">Mode               </w:t>
+      </w:r>
+      <w:r>
+        <w:tab/>
+      </w:r>
+      <w:r>
+        <w:tab/>
+        <w:t>sv</w:t>
+      </w:r>
+    </w:p>
+    <w:p>
+      <w:r>
+        <w:tab/>
+        <w:t xml:space="preserve">SubDomains        </w:t>
+      </w:r>
+      <w:r>
+        <w:tab/>
+        <w:t>no</w:t>
+      </w:r>
+    </w:p>
+    <w:p>
+      <w:r>
+        <w:tab/>
+      </w:r>
+    </w:p>
+    <w:p>
+      <w:r>
+        <w:tab/>
+        <w:t xml:space="preserve">AutoRestart         </w:t>
+      </w:r>
+      <w:r>
+        <w:tab/>
+        <w:t>yes</w:t>
+      </w:r>
+    </w:p>
+    <w:p>
+      <w:r>
+        <w:tab/>
+        <w:t xml:space="preserve">AutoRestartRate     </w:t>
+      </w:r>
+      <w:r>
+        <w:tab/>
+        <w:t>10/1M</w:t>
+      </w:r>
+    </w:p>
+    <w:p>
+      <w:r>
+        <w:tab/>
+        <w:t xml:space="preserve">Background         </w:t>
+      </w:r>
+      <w:r>
+        <w:tab/>
+        <w:t>yes</w:t>
+      </w:r>
+    </w:p>
+    <w:p>
+      <w:r>
+        <w:tab/>
+        <w:t xml:space="preserve">DNSTimeout          </w:t>
+      </w:r>
+      <w:r>
+        <w:tab/>
+        <w:t>5</w:t>
+      </w:r>
+    </w:p>
+    <w:p>
+      <w:r>
+        <w:tab/>
+        <w:t xml:space="preserve">SignatureAlgorithm  </w:t>
+      </w:r>
+      <w:r>
+        <w:tab/>
+        <w:t>rsa-sha256</w:t>
+      </w:r>
+    </w:p>
+    <w:p/>
+    <w:p/>
+    <w:p>
+      <w:r>
+        <w:t>Add the following to the end of the file:</w:t>
+      </w:r>
+    </w:p>
+    <w:p/>
+    <w:p>
+      <w:pPr>
+        <w:ind w:left="720"/>
+      </w:pPr>
+      <w:r>
         <w:lastRenderedPageBreak/>
-        <w:t xml:space="preserve">Domain Keys Identified Mail (DKIM) is </w:t>
-      </w:r>
-      <w:proofErr w:type="gramStart"/>
-      <w:r>
-        <w:t>a</w:t>
-      </w:r>
-      <w:proofErr w:type="gramEnd"/>
-      <w:r>
-        <w:t xml:space="preserve"> open standard which helps prevent spoofing on outgoing messages sent from your email server domain. DKIM public keys are added to the domains DNS records, then outgoing email servers add an encrypted signature of the email to the email header, which allows receiving servers to check whether the email was changed after it was sent.</w:t>
-      </w:r>
-    </w:p>
-    <w:p/>
-    <w:p>
-      <w:r>
-        <w:t xml:space="preserve">To set up DKIM, </w:t>
-      </w:r>
-      <w:r>
-        <w:t>add the required</w:t>
-      </w:r>
-      <w:r>
-        <w:t xml:space="preserve"> packages:</w:t>
-      </w:r>
-    </w:p>
-    <w:p/>
-    <w:p>
-      <w:r>
-        <w:tab/>
-        <w:t xml:space="preserve">sudo apt-get install </w:t>
-      </w:r>
-      <w:r>
-        <w:t>opendkim opendkim-tools</w:t>
-      </w:r>
-    </w:p>
-    <w:p>
-      <w:r>
-        <w:t xml:space="preserve"> </w:t>
-      </w:r>
-    </w:p>
-    <w:p>
-      <w:r>
-        <w:t>Add postfix to the opendkim group:</w:t>
-      </w:r>
-    </w:p>
-    <w:p/>
-    <w:p>
-      <w:r>
-        <w:tab/>
-      </w:r>
-      <w:r>
-        <w:t>sudo gpasswd -a postfix opendkim</w:t>
-      </w:r>
-    </w:p>
-    <w:p/>
-    <w:p>
-      <w:r>
-        <w:t>Edit the opendkim configuration file:</w:t>
+        <w:t># Map domains in From addresses to keys used to sign messages</w:t>
+      </w:r>
+    </w:p>
+    <w:p>
+      <w:pPr>
+        <w:ind w:left="720"/>
+      </w:pPr>
+      <w:r>
+        <w:t>KeyTable           refile:/etc/opendkim/key.table</w:t>
+      </w:r>
+    </w:p>
+    <w:p>
+      <w:pPr>
+        <w:ind w:left="720"/>
+      </w:pPr>
+      <w:r>
+        <w:t>SigningTable       refile:/etc/opendkim/signing.table</w:t>
+      </w:r>
+    </w:p>
+    <w:p>
+      <w:pPr>
+        <w:ind w:left="720"/>
+      </w:pPr>
+    </w:p>
+    <w:p>
+      <w:pPr>
+        <w:ind w:left="720"/>
+      </w:pPr>
+      <w:r>
+        <w:t># Hosts to ignore when verifying signatures</w:t>
+      </w:r>
+    </w:p>
+    <w:p>
+      <w:pPr>
+        <w:ind w:left="720"/>
+      </w:pPr>
+      <w:r>
+        <w:t>ExternalIgnoreList  /etc/opendkim/trusted.hosts</w:t>
+      </w:r>
+    </w:p>
+    <w:p>
+      <w:pPr>
+        <w:ind w:left="720"/>
+      </w:pPr>
+    </w:p>
+    <w:p>
+      <w:pPr>
+        <w:ind w:left="720"/>
+      </w:pPr>
+      <w:r>
+        <w:t># A set of internal hosts whose mail should be signed</w:t>
+      </w:r>
+    </w:p>
+    <w:p>
+      <w:pPr>
+        <w:ind w:left="720"/>
+      </w:pPr>
+      <w:r>
+        <w:t>InternalHosts       /etc/opendkim/trusted.hosts</w:t>
+      </w:r>
+    </w:p>
+    <w:p/>
+    <w:p>
+      <w:r>
+        <w:t>Create the signing and key tables and the trusted hosts file:</w:t>
+      </w:r>
+    </w:p>
+    <w:p/>
+    <w:p>
+      <w:pPr>
+        <w:ind w:left="720"/>
+      </w:pPr>
+      <w:r>
+        <w:t>sudo mkdir /etc/opendkim</w:t>
+      </w:r>
+    </w:p>
+    <w:p>
+      <w:pPr>
+        <w:ind w:left="720"/>
+      </w:pPr>
+      <w:r>
+        <w:t>sudo mkdir /etc/opendkim/keys</w:t>
+      </w:r>
+    </w:p>
+    <w:p>
+      <w:r>
+        <w:tab/>
+      </w:r>
+      <w:r>
+        <w:t>sudo chown -R opendkim:opendkim /etc/opendkim</w:t>
+      </w:r>
+    </w:p>
+    <w:p>
+      <w:r>
+        <w:tab/>
+      </w:r>
+      <w:r>
+        <w:t>sudo chmod go-rw /etc/opendkim/keys</w:t>
+      </w:r>
+    </w:p>
+    <w:p>
+      <w:pPr>
+        <w:ind w:left="720"/>
+      </w:pPr>
+      <w:r>
+        <w:t xml:space="preserve">sudo </w:t>
+      </w:r>
+      <w:r>
+        <w:t>touch</w:t>
+      </w:r>
+      <w:r>
+        <w:t xml:space="preserve"> /etc/opendkim/signing.table</w:t>
+      </w:r>
+    </w:p>
+    <w:p>
+      <w:pPr>
+        <w:ind w:left="720"/>
+      </w:pPr>
+      <w:r>
+        <w:t xml:space="preserve">sudo </w:t>
+      </w:r>
+      <w:r>
+        <w:t>touch</w:t>
+      </w:r>
+      <w:r>
+        <w:t xml:space="preserve"> /etc/opendkim/</w:t>
+      </w:r>
+      <w:r>
+        <w:t>key</w:t>
+      </w:r>
+      <w:r>
+        <w:t>.table</w:t>
+      </w:r>
+    </w:p>
+    <w:p>
+      <w:pPr>
+        <w:ind w:left="720"/>
+      </w:pPr>
+      <w:r>
+        <w:t xml:space="preserve">sudo </w:t>
+      </w:r>
+      <w:r>
+        <w:t>touch</w:t>
+      </w:r>
+      <w:r>
+        <w:t xml:space="preserve"> /etc/opendkim/</w:t>
+      </w:r>
+      <w:r>
+        <w:t>trusted.hosts</w:t>
+      </w:r>
+    </w:p>
+    <w:p>
+      <w:pPr>
+        <w:ind w:left="720"/>
+      </w:pPr>
+    </w:p>
+    <w:p>
+      <w:r>
+        <w:t>Edit the signing table to contain the server domain:</w:t>
+      </w:r>
+    </w:p>
+    <w:p/>
+    <w:p>
+      <w:r>
+        <w:tab/>
+        <w:t>sudo vim /etc/opendkim/signing.table</w:t>
+      </w:r>
+    </w:p>
+    <w:p/>
+    <w:p>
+      <w:r>
+        <w:tab/>
+      </w:r>
+      <w:r>
+        <w:t>*@</w:t>
+      </w:r>
+      <w:r>
+        <w:t>example</w:t>
+      </w:r>
+      <w:r>
+        <w:t>.com</w:t>
+      </w:r>
+      <w:r>
+        <w:t xml:space="preserve">    </w:t>
+      </w:r>
+      <w:r>
+        <w:t>default._domainkey.</w:t>
+      </w:r>
+      <w:r>
+        <w:t>example</w:t>
+      </w:r>
+      <w:r>
+        <w:t>.com</w:t>
+      </w:r>
+    </w:p>
+    <w:p/>
+    <w:p>
+      <w:r>
+        <w:t>Edit the key table to contain the location of the private signing key:</w:t>
+      </w:r>
+    </w:p>
+    <w:p>
+      <w:r>
+        <w:tab/>
+      </w:r>
+    </w:p>
+    <w:p>
+      <w:r>
+        <w:tab/>
+        <w:t xml:space="preserve">sudo vim </w:t>
+      </w:r>
+      <w:r>
+        <w:t>/etc/opendkim/</w:t>
+      </w:r>
+      <w:r>
+        <w:t>key</w:t>
+      </w:r>
+      <w:r>
+        <w:t>.table</w:t>
+      </w:r>
+    </w:p>
+    <w:p/>
+    <w:p>
+      <w:r>
+        <w:tab/>
+      </w:r>
+      <w:r>
+        <w:t>default._domainkey.</w:t>
+      </w:r>
+      <w:r>
+        <w:t>example</w:t>
+      </w:r>
+      <w:r>
+        <w:t>.com</w:t>
+      </w:r>
+      <w:r>
+        <w:tab/>
+        <w:t>example</w:t>
+      </w:r>
+      <w:r>
+        <w:t>.com:default:/etc/opendkim/keys/</w:t>
+      </w:r>
+      <w:r>
+        <w:t>example</w:t>
+      </w:r>
+      <w:r>
+        <w:t>.com/default.private</w:t>
+      </w:r>
+    </w:p>
+    <w:p/>
+    <w:p>
+      <w:r>
+        <w:t>Edit the trusted hosts file to contain the localhost and server domain:</w:t>
+      </w:r>
+    </w:p>
+    <w:p/>
+    <w:p>
+      <w:r>
+        <w:tab/>
+        <w:t xml:space="preserve">sudo vim </w:t>
+      </w:r>
+      <w:r>
+        <w:t>/etc/opendkim/</w:t>
+      </w:r>
+      <w:r>
+        <w:t>trusted.hosts</w:t>
+      </w:r>
+    </w:p>
+    <w:p/>
+    <w:p>
+      <w:r>
+        <w:tab/>
+        <w:t>127.0.0.1</w:t>
+      </w:r>
+    </w:p>
+    <w:p>
+      <w:r>
+        <w:tab/>
+        <w:t>localhost</w:t>
+      </w:r>
+    </w:p>
+    <w:p>
+      <w:r>
+        <w:tab/>
+        <w:t>*.example.com</w:t>
+      </w:r>
+    </w:p>
+    <w:p/>
+    <w:p>
+      <w:r>
+        <w:t>Make the private-public keypair for opendkim:</w:t>
+      </w:r>
+    </w:p>
+    <w:p/>
+    <w:p>
+      <w:r>
+        <w:tab/>
+        <w:t>sudo mkdir /etc/opendkim/keys/example.com</w:t>
+      </w:r>
+    </w:p>
+    <w:p>
+      <w:r>
+        <w:tab/>
+      </w:r>
+    </w:p>
+    <w:p>
+      <w:pPr>
+        <w:ind w:left="720"/>
+      </w:pPr>
+      <w:r>
+        <w:t xml:space="preserve">sudo opendkim-genkey -b 2048 -d </w:t>
+      </w:r>
+      <w:r>
+        <w:t>example</w:t>
+      </w:r>
+      <w:r>
+        <w:t>.com -D /etc/opendkim/keys/</w:t>
+      </w:r>
+      <w:r>
+        <w:t>example</w:t>
+      </w:r>
+      <w:r>
+        <w:t>.com -s default -v</w:t>
+      </w:r>
+    </w:p>
+    <w:p>
+      <w:pPr>
+        <w:ind w:left="720"/>
+      </w:pPr>
+      <w:r>
+        <w:lastRenderedPageBreak/>
+        <w:t>sudo chown opendkim:opendkim /etc/opendkim/keys/</w:t>
+      </w:r>
+      <w:r>
+        <w:t>example</w:t>
+      </w:r>
+      <w:r>
+        <w:t>.com/default.private</w:t>
+      </w:r>
+    </w:p>
+    <w:p/>
+    <w:p>
+      <w:r>
+        <w:t xml:space="preserve">Add public key </w:t>
+      </w:r>
+      <w:r>
+        <w:t>/etc/opendkim/keys/</w:t>
+      </w:r>
+      <w:r>
+        <w:t>example</w:t>
+      </w:r>
+      <w:r>
+        <w:t>.com</w:t>
+      </w:r>
+      <w:r>
+        <w:t>/default.txt to a TXT record named '</w:t>
+      </w:r>
+      <w:r>
+        <w:t>default._domainkey</w:t>
+      </w:r>
+      <w:r>
+        <w:t>' on the email servers domain DNS, delete all whitespace and double quotes:</w:t>
+      </w:r>
+    </w:p>
+    <w:p/>
+    <w:p>
+      <w:r>
+        <w:tab/>
+        <w:t xml:space="preserve">sudo cat </w:t>
+      </w:r>
+      <w:r>
+        <w:t>/etc/opendkim/keys/</w:t>
+      </w:r>
+      <w:r>
+        <w:t>example</w:t>
+      </w:r>
+      <w:r>
+        <w:t>.com/default.txt</w:t>
+      </w:r>
+    </w:p>
+    <w:p/>
+    <w:p>
+      <w:pPr>
+        <w:ind w:left="720"/>
+      </w:pPr>
+      <w:r>
+        <w:t>default._domainkey</w:t>
+      </w:r>
+      <w:r>
+        <w:tab/>
+        <w:t>IN</w:t>
+      </w:r>
+      <w:r>
+        <w:tab/>
+        <w:t>TXT</w:t>
+      </w:r>
+      <w:r>
+        <w:tab/>
+        <w:t>( v=DKIM1;h=sha256;k=rsa;p=</w:t>
+      </w:r>
+      <w:r>
+        <w:t>As+585BPdVcQIDAQAB</w:t>
+      </w:r>
+      <w:r>
+        <w:t>MIIBIjANBgkqhkiG9w0BAQEFAAOCAQ8AMIIBCgKCAQEAyH9C7FxnsgRSEYFUMEeTudB4IzithCm5Kkylq9+EFGEWguXMH8VZFxm9oE1kTXSIWxHD16QTNnVu6Y8eOLsqt75uve/t8gfy1RvTaKqci04WyEd8lFObzRgmgSPo0uj/O3PF1/juUMwks54wCyPF6RlCahuZzGK3NzGF91a6itL6YLhpAQG</w:t>
+      </w:r>
+      <w:r>
+        <w:t>1a0GXveOon</w:t>
+      </w:r>
+      <w:r>
+        <w:t>JbrK+wQLldEool7T17w/iqRMBum3rbCC9akznliyrjweV7/3ywG9zBhG8hI3d2bwUy90HFeJWTkoY7bF9ePZPAxbZWkVt5j9fZDxBs1Y2VObSsQuQ</w:t>
+      </w:r>
+      <w:r>
+        <w:t>DSEFS</w:t>
+      </w:r>
+      <w:r>
+        <w:t>lbf6mFCrEf4Mu/ExiPV/mA0)</w:t>
+      </w:r>
+    </w:p>
+    <w:p/>
+    <w:p>
+      <w:r>
+        <w:t>Test DKIM using the following on the email server:</w:t>
+      </w:r>
+    </w:p>
+    <w:p/>
+    <w:p>
+      <w:r>
+        <w:tab/>
+      </w:r>
+      <w:r>
+        <w:t xml:space="preserve">sudo opendkim-testkey -d </w:t>
+      </w:r>
+      <w:r>
+        <w:t>example</w:t>
+      </w:r>
+      <w:r>
+        <w:t>.com -s default -vvv</w:t>
+      </w:r>
+    </w:p>
+    <w:p/>
+    <w:p>
+      <w:pPr>
+        <w:pStyle w:val="Heading2"/>
+      </w:pPr>
+      <w:r>
+        <w:t>DKIM - Connect to Postfix</w:t>
+      </w:r>
+    </w:p>
+    <w:p>
+      <w:r>
+        <w:t>Postfix and opendkim can communicate through through opendkim's unix socket, however since postfix runs in a chroot jail, the default unix socket must be moved to be inside /var/spool/postfix.</w:t>
+      </w:r>
+    </w:p>
+    <w:p/>
+    <w:p>
+      <w:r>
+        <w:t>Create a new directory for the unix socket:</w:t>
+      </w:r>
+    </w:p>
+    <w:p/>
+    <w:p>
+      <w:r>
+        <w:tab/>
+        <w:t>sudo mkdir /var/spool/postfix/opendkim</w:t>
+      </w:r>
+    </w:p>
+    <w:p>
+      <w:r>
+        <w:tab/>
+        <w:t>sudo chown opendkim:postfix /var/spool/postfix/opendkim</w:t>
+      </w:r>
+    </w:p>
+    <w:p/>
+    <w:p>
+      <w:r>
+        <w:t>Edit the opendkim configuration file to place its socket in the new directory:</w:t>
       </w:r>
     </w:p>
     <w:p/>
@@ -5272,723 +5901,125 @@
     <w:p/>
     <w:p>
       <w:r>
-        <w:t>Uncomment, edit and add the following:</w:t>
-      </w:r>
-    </w:p>
-    <w:p/>
-    <w:p>
-      <w:r>
-        <w:tab/>
-        <w:t xml:space="preserve">Canonicalization   </w:t>
-      </w:r>
-      <w:r>
-        <w:tab/>
-        <w:t>relaxed/simple</w:t>
-      </w:r>
-    </w:p>
-    <w:p>
-      <w:r>
-        <w:tab/>
-        <w:t xml:space="preserve">Mode               </w:t>
-      </w:r>
-      <w:r>
-        <w:tab/>
-      </w:r>
-      <w:r>
-        <w:tab/>
-        <w:t>sv</w:t>
-      </w:r>
-    </w:p>
-    <w:p>
-      <w:r>
-        <w:tab/>
-        <w:t xml:space="preserve">SubDomains        </w:t>
-      </w:r>
-      <w:r>
-        <w:tab/>
-        <w:t>no</w:t>
-      </w:r>
-    </w:p>
-    <w:p>
-      <w:r>
-        <w:tab/>
-      </w:r>
-    </w:p>
-    <w:p>
-      <w:r>
-        <w:tab/>
-        <w:t xml:space="preserve">AutoRestart         </w:t>
-      </w:r>
-      <w:r>
-        <w:tab/>
-        <w:t>yes</w:t>
-      </w:r>
-    </w:p>
-    <w:p>
-      <w:r>
-        <w:tab/>
-        <w:t xml:space="preserve">AutoRestartRate     </w:t>
-      </w:r>
-      <w:r>
-        <w:tab/>
-        <w:t>10/1M</w:t>
-      </w:r>
-    </w:p>
-    <w:p>
-      <w:r>
-        <w:tab/>
-        <w:t xml:space="preserve">Background         </w:t>
-      </w:r>
-      <w:r>
-        <w:tab/>
-        <w:t>yes</w:t>
-      </w:r>
-    </w:p>
-    <w:p>
-      <w:r>
-        <w:tab/>
-        <w:t xml:space="preserve">DNSTimeout          </w:t>
-      </w:r>
-      <w:r>
-        <w:tab/>
-        <w:t>5</w:t>
-      </w:r>
-    </w:p>
-    <w:p>
-      <w:r>
-        <w:tab/>
-        <w:t xml:space="preserve">SignatureAlgorithm  </w:t>
-      </w:r>
-      <w:r>
-        <w:tab/>
-        <w:t>rsa-sha256</w:t>
-      </w:r>
-    </w:p>
-    <w:p/>
-    <w:p/>
-    <w:p>
-      <w:r>
-        <w:t>Add the following to the end of the file:</w:t>
-      </w:r>
-    </w:p>
-    <w:p/>
-    <w:p>
-      <w:pPr>
-        <w:ind w:left="720"/>
-      </w:pPr>
-      <w:r>
-        <w:t># Map domains in From addresses to keys used to sign messages</w:t>
-      </w:r>
-    </w:p>
-    <w:p>
-      <w:pPr>
-        <w:ind w:left="720"/>
-      </w:pPr>
-      <w:r>
-        <w:t>KeyTable           refile:/etc/opendkim/key.table</w:t>
-      </w:r>
-    </w:p>
-    <w:p>
-      <w:pPr>
-        <w:ind w:left="720"/>
-      </w:pPr>
-      <w:r>
-        <w:t>SigningTable       refile:/etc/opendkim/signing.table</w:t>
-      </w:r>
-    </w:p>
-    <w:p>
-      <w:pPr>
-        <w:ind w:left="720"/>
-      </w:pPr>
-    </w:p>
-    <w:p>
-      <w:pPr>
-        <w:ind w:left="720"/>
-      </w:pPr>
-      <w:r>
-        <w:t># Hosts to ignore when verifying signatures</w:t>
-      </w:r>
-    </w:p>
-    <w:p>
-      <w:pPr>
-        <w:ind w:left="720"/>
-      </w:pPr>
-      <w:r>
-        <w:t>ExternalIgnoreList  /etc/opendkim/trusted.hosts</w:t>
-      </w:r>
-    </w:p>
-    <w:p>
-      <w:pPr>
-        <w:ind w:left="720"/>
-      </w:pPr>
-    </w:p>
-    <w:p>
-      <w:pPr>
-        <w:ind w:left="720"/>
-      </w:pPr>
-      <w:r>
-        <w:t># A set of internal hosts whose mail should be signed</w:t>
-      </w:r>
-    </w:p>
-    <w:p>
-      <w:pPr>
-        <w:ind w:left="720"/>
-      </w:pPr>
-      <w:r>
-        <w:t>InternalHosts       /etc/opendkim/trusted.hosts</w:t>
-      </w:r>
-    </w:p>
-    <w:p/>
-    <w:p>
-      <w:r>
-        <w:t>Create the signing and key tables and the trusted hosts file:</w:t>
-      </w:r>
-    </w:p>
-    <w:p/>
-    <w:p>
-      <w:pPr>
-        <w:ind w:left="720"/>
-      </w:pPr>
-      <w:r>
-        <w:t>sudo mkdir /etc/opendkim</w:t>
-      </w:r>
-    </w:p>
-    <w:p>
-      <w:pPr>
-        <w:ind w:left="720"/>
-      </w:pPr>
-      <w:r>
-        <w:t>sudo mkdir /etc/opendkim/keys</w:t>
-      </w:r>
-    </w:p>
-    <w:p>
+        <w:tab/>
+      </w:r>
+      <w:r>
+        <w:t>Socket    local:/var/spool/postfix/opendkim/opendkim.sock</w:t>
+      </w:r>
+    </w:p>
+    <w:p/>
+    <w:p>
+      <w:r>
+        <w:t>Edit the opendkim defaults file, to move the socket location:</w:t>
+      </w:r>
+    </w:p>
+    <w:p/>
+    <w:p>
+      <w:r>
+        <w:tab/>
+        <w:t>sudo vim /etc/default/opendkim</w:t>
+      </w:r>
+    </w:p>
+    <w:p/>
+    <w:p>
+      <w:r>
+        <w:tab/>
+      </w:r>
+      <w:r>
+        <w:t>SOCKET="local:/var/spool/postfix/opendkim/opendkim.sock"</w:t>
+      </w:r>
+    </w:p>
+    <w:p/>
+    <w:p>
+      <w:r>
+        <w:t>Add the mail filters to the end of the postfix main configuration:</w:t>
+      </w:r>
+    </w:p>
+    <w:p/>
+    <w:p>
+      <w:r>
+        <w:tab/>
+        <w:t>sudo vim /etc/postfix/main.cf</w:t>
+      </w:r>
+    </w:p>
+    <w:p>
+      <w:pPr>
+        <w:ind w:left="720"/>
+      </w:pPr>
       <w:r>
         <w:lastRenderedPageBreak/>
-        <w:tab/>
-      </w:r>
-      <w:r>
-        <w:t>sudo chown -R opendkim:opendkim /etc/opendkim</w:t>
-      </w:r>
-    </w:p>
-    <w:p>
-      <w:r>
-        <w:tab/>
-      </w:r>
-      <w:r>
-        <w:t>sudo chmod go-rw /etc/opendkim/keys</w:t>
-      </w:r>
-    </w:p>
-    <w:p>
-      <w:pPr>
-        <w:ind w:left="720"/>
-      </w:pPr>
-      <w:r>
-        <w:t xml:space="preserve">sudo </w:t>
-      </w:r>
-      <w:r>
-        <w:t>touch</w:t>
-      </w:r>
-      <w:r>
-        <w:t xml:space="preserve"> /etc/opendkim/signing.table</w:t>
-      </w:r>
-    </w:p>
-    <w:p>
-      <w:pPr>
-        <w:ind w:left="720"/>
-      </w:pPr>
-      <w:r>
-        <w:t xml:space="preserve">sudo </w:t>
-      </w:r>
-      <w:r>
-        <w:t>touch</w:t>
-      </w:r>
-      <w:r>
-        <w:t xml:space="preserve"> /etc/opendkim/</w:t>
-      </w:r>
-      <w:r>
-        <w:t>key</w:t>
-      </w:r>
-      <w:r>
-        <w:t>.table</w:t>
-      </w:r>
-    </w:p>
-    <w:p>
-      <w:pPr>
-        <w:ind w:left="720"/>
-      </w:pPr>
-      <w:r>
-        <w:t xml:space="preserve">sudo </w:t>
-      </w:r>
-      <w:r>
-        <w:t>touch</w:t>
-      </w:r>
-      <w:r>
-        <w:t xml:space="preserve"> /etc/opendkim/</w:t>
-      </w:r>
-      <w:r>
-        <w:t>trusted.hosts</w:t>
-      </w:r>
-    </w:p>
-    <w:p>
-      <w:pPr>
-        <w:ind w:left="720"/>
-      </w:pPr>
-    </w:p>
-    <w:p>
-      <w:r>
-        <w:t>Edit the signing table to contain the server domain:</w:t>
-      </w:r>
-    </w:p>
-    <w:p/>
-    <w:p>
-      <w:r>
-        <w:tab/>
-        <w:t>sudo vim /etc/opendkim/signing.table</w:t>
-      </w:r>
-    </w:p>
-    <w:p/>
-    <w:p>
-      <w:r>
-        <w:tab/>
-      </w:r>
-      <w:r>
-        <w:t>*@</w:t>
-      </w:r>
-      <w:r>
-        <w:t>example</w:t>
-      </w:r>
-      <w:r>
-        <w:t>.com</w:t>
-      </w:r>
-      <w:r>
-        <w:t xml:space="preserve">    </w:t>
-      </w:r>
-      <w:r>
-        <w:t>default._domainkey.</w:t>
-      </w:r>
-      <w:r>
-        <w:t>example</w:t>
-      </w:r>
-      <w:r>
-        <w:t>.com</w:t>
-      </w:r>
-    </w:p>
-    <w:p/>
-    <w:p>
-      <w:r>
-        <w:t>Edit the key table to contain the location of the private signing key:</w:t>
-      </w:r>
-    </w:p>
-    <w:p>
-      <w:r>
-        <w:tab/>
-      </w:r>
-    </w:p>
-    <w:p>
-      <w:r>
-        <w:tab/>
-        <w:t xml:space="preserve">sudo vim </w:t>
-      </w:r>
-      <w:r>
-        <w:t>/etc/opendkim/</w:t>
-      </w:r>
-      <w:r>
-        <w:t>key</w:t>
-      </w:r>
-      <w:r>
-        <w:t>.table</w:t>
-      </w:r>
-    </w:p>
-    <w:p/>
-    <w:p>
-      <w:r>
-        <w:tab/>
-      </w:r>
-      <w:r>
-        <w:t>default._domainkey.</w:t>
-      </w:r>
-      <w:r>
-        <w:t>example</w:t>
-      </w:r>
-      <w:r>
-        <w:t>.com</w:t>
-      </w:r>
-      <w:r>
-        <w:tab/>
-        <w:t>example</w:t>
-      </w:r>
-      <w:r>
-        <w:t>.com:default:/etc/opendkim/keys/</w:t>
-      </w:r>
-      <w:r>
-        <w:t>example</w:t>
-      </w:r>
-      <w:r>
-        <w:t>.com/default.private</w:t>
-      </w:r>
-    </w:p>
-    <w:p/>
-    <w:p>
-      <w:r>
-        <w:t>Edit the trusted hosts file to contain the localhost and server domain:</w:t>
-      </w:r>
-    </w:p>
-    <w:p/>
-    <w:p>
-      <w:r>
-        <w:tab/>
-        <w:t xml:space="preserve">sudo vim </w:t>
-      </w:r>
-      <w:r>
-        <w:t>/etc/opendkim/</w:t>
-      </w:r>
-      <w:r>
-        <w:t>trusted.hosts</w:t>
-      </w:r>
-    </w:p>
-    <w:p/>
-    <w:p>
-      <w:r>
-        <w:tab/>
-        <w:t>127.0.0.1</w:t>
-      </w:r>
-    </w:p>
-    <w:p>
-      <w:r>
-        <w:tab/>
-        <w:t>localhost</w:t>
-      </w:r>
-    </w:p>
-    <w:p>
-      <w:r>
-        <w:tab/>
-        <w:t>*.example.com</w:t>
-      </w:r>
-    </w:p>
-    <w:p/>
-    <w:p>
-      <w:r>
-        <w:t>Make the private-public keypair for opendkim:</w:t>
-      </w:r>
-    </w:p>
-    <w:p/>
-    <w:p>
-      <w:r>
-        <w:tab/>
-        <w:t>sudo mkdir /etc/opendkim/keys/example.com</w:t>
-      </w:r>
-    </w:p>
-    <w:p>
-      <w:r>
-        <w:tab/>
-      </w:r>
-    </w:p>
-    <w:p>
-      <w:pPr>
-        <w:ind w:left="720"/>
-      </w:pPr>
-      <w:r>
-        <w:t xml:space="preserve">sudo opendkim-genkey -b 2048 -d </w:t>
-      </w:r>
-      <w:r>
-        <w:t>example</w:t>
-      </w:r>
-      <w:r>
-        <w:t>.com -D /etc/opendkim/keys/</w:t>
-      </w:r>
-      <w:r>
-        <w:t>example</w:t>
-      </w:r>
-      <w:r>
-        <w:t>.com -s default -v</w:t>
-      </w:r>
-    </w:p>
-    <w:p>
-      <w:pPr>
-        <w:ind w:left="720"/>
-      </w:pPr>
-      <w:r>
-        <w:t>sudo chown opendkim:opendkim /etc/opendkim/keys/</w:t>
-      </w:r>
-      <w:r>
-        <w:t>example</w:t>
-      </w:r>
-      <w:r>
-        <w:t>.com/default.private</w:t>
-      </w:r>
-    </w:p>
-    <w:p/>
-    <w:p>
-      <w:r>
-        <w:t xml:space="preserve">Add public key </w:t>
-      </w:r>
-      <w:r>
-        <w:t>/etc/opendkim/keys/</w:t>
-      </w:r>
-      <w:r>
-        <w:t>example</w:t>
-      </w:r>
-      <w:r>
-        <w:t>.com</w:t>
-      </w:r>
-      <w:r>
-        <w:t>/default.txt to a TXT record named '</w:t>
-      </w:r>
-      <w:r>
-        <w:t>default._domainkey</w:t>
-      </w:r>
-      <w:r>
-        <w:t>' on the email servers domain DNS, delete all whitespace and double quotes:</w:t>
-      </w:r>
-    </w:p>
-    <w:p/>
-    <w:p>
-      <w:r>
-        <w:tab/>
-        <w:t xml:space="preserve">sudo cat </w:t>
-      </w:r>
-      <w:r>
-        <w:t>/etc/opendkim/keys/</w:t>
-      </w:r>
-      <w:r>
-        <w:t>example</w:t>
-      </w:r>
-      <w:r>
-        <w:t>.com/default.txt</w:t>
-      </w:r>
-    </w:p>
-    <w:p/>
-    <w:p>
-      <w:pPr>
-        <w:ind w:left="720"/>
-      </w:pPr>
-      <w:r>
-        <w:t>default._domainkey</w:t>
-      </w:r>
-      <w:r>
-        <w:tab/>
-        <w:t>IN</w:t>
-      </w:r>
-      <w:r>
-        <w:tab/>
-        <w:t>TXT</w:t>
-      </w:r>
-      <w:r>
-        <w:tab/>
-        <w:t>( v=DKIM1;h=sha256;k=rsa;p=</w:t>
-      </w:r>
-      <w:r>
-        <w:t>As+585BPdVcQIDAQAB</w:t>
-      </w:r>
-      <w:r>
-        <w:t>MIIBIjANBgkqhkiG9w0BAQEFAAOCAQ8AMIIBCgKCAQEAyH9C7FxnsgRSEYFUMEeTudB4IzithCm5Kkylq9+EFGEWguXMH8VZFxm9oE1kTXSIWxHD16QTNnVu6Y8eOLsqt75uve/t8gfy1RvTaKqci04WyEd8lFObzRgmgSPo0uj/O3PF1/juUMwks54wCyPF6RlCahuZzGK3NzGF91a6itL6YLhpAQG</w:t>
-      </w:r>
-      <w:r>
-        <w:t>1a0GXveOon</w:t>
-      </w:r>
-      <w:r>
-        <w:t>JbrK+wQLldEool7T17w/iqRMBum3rbCC9akznliyrjweV7/3ywG9zBhG8hI3d2bw</w:t>
-      </w:r>
-      <w:r>
-        <w:lastRenderedPageBreak/>
-        <w:t>Uy90HFeJWTkoY7bF9ePZPAxbZWkVt5j9fZDxBs1Y2VObSsQuQ</w:t>
-      </w:r>
-      <w:r>
-        <w:t>DSEFS</w:t>
-      </w:r>
-      <w:r>
-        <w:t>lbf6mFCrEf4Mu/ExiPV/mA0)</w:t>
-      </w:r>
-    </w:p>
-    <w:p/>
-    <w:p>
-      <w:r>
-        <w:t>Test DKIM using the following on the email server:</w:t>
-      </w:r>
-    </w:p>
-    <w:p/>
-    <w:p>
-      <w:r>
-        <w:tab/>
-      </w:r>
-      <w:r>
-        <w:t xml:space="preserve">sudo opendkim-testkey -d </w:t>
-      </w:r>
-      <w:r>
-        <w:t>example</w:t>
-      </w:r>
-      <w:r>
-        <w:t>.com -s default -vvv</w:t>
-      </w:r>
-    </w:p>
-    <w:p/>
+        <w:t># Milter configuration</w:t>
+      </w:r>
+    </w:p>
+    <w:p>
+      <w:pPr>
+        <w:ind w:left="720"/>
+      </w:pPr>
+      <w:r>
+        <w:t>milter_default_action = accept</w:t>
+      </w:r>
+    </w:p>
+    <w:p>
+      <w:pPr>
+        <w:ind w:left="720"/>
+      </w:pPr>
+      <w:r>
+        <w:t>milter_protocol = 6</w:t>
+      </w:r>
+    </w:p>
+    <w:p>
+      <w:pPr>
+        <w:ind w:left="720"/>
+      </w:pPr>
+      <w:r>
+        <w:t>smtpd_milters = local:opendkim/opendkim.sock</w:t>
+      </w:r>
+    </w:p>
+    <w:p>
+      <w:pPr>
+        <w:ind w:left="720"/>
+      </w:pPr>
+      <w:r>
+        <w:t>non_smtpd_milters = $smtpd_milters</w:t>
+      </w:r>
+    </w:p>
+    <w:p>
+      <w:r>
+        <w:tab/>
+      </w:r>
+    </w:p>
+    <w:p>
+      <w:r>
+        <w:t xml:space="preserve">Restart the postfix and opendkim </w:t>
+      </w:r>
+      <w:r>
+        <w:t>services:</w:t>
+      </w:r>
+    </w:p>
+    <w:p/>
+    <w:p>
+      <w:r>
+        <w:tab/>
+      </w:r>
+      <w:r>
+        <w:t>sudo systemctl restart opendkim postfix</w:t>
+      </w:r>
+    </w:p>
     <w:p>
       <w:pPr>
         <w:pStyle w:val="Heading2"/>
       </w:pPr>
-      <w:r>
-        <w:t>DKIM - Connect to Postfix</w:t>
-      </w:r>
-    </w:p>
-    <w:p>
-      <w:r>
-        <w:t>Postfix and opendkim can communicate through through opendkim's unix socket, however since postfix runs in a chroot jail, the default unix socket must be moved to be inside /var/spool/postfix.</w:t>
-      </w:r>
-    </w:p>
-    <w:p/>
-    <w:p>
-      <w:r>
-        <w:t>Create a new directory for the unix socket:</w:t>
-      </w:r>
-    </w:p>
-    <w:p/>
-    <w:p>
-      <w:r>
-        <w:tab/>
-        <w:t>sudo mkdir /var/spool/postfix/opendkim</w:t>
-      </w:r>
-    </w:p>
-    <w:p>
-      <w:r>
-        <w:tab/>
-        <w:t>sudo chown opendkim:postfix /var/spool/postfix/opendkim</w:t>
-      </w:r>
-    </w:p>
-    <w:p/>
-    <w:p>
-      <w:r>
-        <w:t>Edit the opendkim configuration file to place its socket in the new directory:</w:t>
-      </w:r>
-    </w:p>
-    <w:p/>
-    <w:p>
-      <w:r>
-        <w:tab/>
-        <w:t>sudo vim /etc/opendkim.conf</w:t>
-      </w:r>
-    </w:p>
-    <w:p/>
-    <w:p>
-      <w:r>
-        <w:tab/>
-      </w:r>
-      <w:r>
-        <w:t>Socket    local:/var/spool/postfix/opendkim/opendkim.sock</w:t>
-      </w:r>
-    </w:p>
-    <w:p/>
-    <w:p>
-      <w:r>
-        <w:t>Edit the opendkim defaults file, to move the socket location:</w:t>
-      </w:r>
-    </w:p>
-    <w:p/>
-    <w:p>
-      <w:r>
-        <w:tab/>
-        <w:t>sudo vim /etc/default/opendkim</w:t>
-      </w:r>
-    </w:p>
-    <w:p/>
-    <w:p>
-      <w:r>
-        <w:tab/>
-      </w:r>
-      <w:r>
-        <w:t>SOCKET="local:/var/spool/postfix/opendkim/opendkim.sock"</w:t>
-      </w:r>
-    </w:p>
-    <w:p/>
-    <w:p>
-      <w:r>
-        <w:t>Add the mail filters to the end of the postfix main configuration:</w:t>
-      </w:r>
-    </w:p>
-    <w:p/>
-    <w:p>
-      <w:r>
-        <w:tab/>
-        <w:t>sudo vim /etc/postfix/main.cf</w:t>
-      </w:r>
-    </w:p>
-    <w:p>
-      <w:pPr>
-        <w:ind w:left="720"/>
-      </w:pPr>
-      <w:r>
-        <w:t># Milter configuration</w:t>
-      </w:r>
-    </w:p>
-    <w:p>
-      <w:pPr>
-        <w:ind w:left="720"/>
-      </w:pPr>
-      <w:r>
-        <w:t>milter_default_action = accept</w:t>
-      </w:r>
-    </w:p>
-    <w:p>
-      <w:pPr>
-        <w:ind w:left="720"/>
-      </w:pPr>
-      <w:r>
-        <w:t>milter_protocol = 6</w:t>
-      </w:r>
-    </w:p>
-    <w:p>
-      <w:pPr>
-        <w:ind w:left="720"/>
-      </w:pPr>
-      <w:r>
-        <w:t>smtpd_milters = local:opendkim/opendkim.sock</w:t>
-      </w:r>
-    </w:p>
-    <w:p>
-      <w:pPr>
-        <w:ind w:left="720"/>
-      </w:pPr>
-      <w:r>
-        <w:t>non_smtpd_milters = $smtpd_milters</w:t>
-      </w:r>
-    </w:p>
-    <w:p>
-      <w:r>
-        <w:tab/>
-      </w:r>
-    </w:p>
-    <w:p>
-      <w:r>
-        <w:t xml:space="preserve">Restart the postfix and opendkim </w:t>
-      </w:r>
-      <w:r>
-        <w:t>services:</w:t>
-      </w:r>
-    </w:p>
-    <w:p/>
-    <w:p>
-      <w:r>
-        <w:tab/>
-      </w:r>
-      <w:r>
-        <w:t>sudo systemctl restart opendkim postfix</w:t>
-      </w:r>
     </w:p>
     <w:p>
       <w:pPr>
         <w:pStyle w:val="Heading2"/>
       </w:pPr>
-    </w:p>
-    <w:p>
-      <w:pPr>
-        <w:pStyle w:val="Heading2"/>
-      </w:pPr>
       <w:r>
         <w:t>DMARC</w:t>
       </w:r>
     </w:p>
     <w:p>
       <w:r>
-        <w:lastRenderedPageBreak/>
         <w:t>Domain-based Message Authentication Reporting and Conformance</w:t>
       </w:r>
       <w:r>
@@ -6193,7 +6224,6 @@
     <w:p/>
     <w:p>
       <w:r>
-        <w:lastRenderedPageBreak/>
         <w:t>The message should now in the /home/contact/Maildir/new inbox and can be read using the less command.</w:t>
       </w:r>
     </w:p>
@@ -6460,7 +6490,6 @@
         <w:pStyle w:val="Heading2"/>
       </w:pPr>
       <w:r>
-        <w:lastRenderedPageBreak/>
         <w:t xml:space="preserve">Add User </w:t>
       </w:r>
       <w:r>
@@ -6669,7 +6698,6 @@
         <w:ind w:firstLine="720"/>
       </w:pPr>
       <w:r>
-        <w:lastRenderedPageBreak/>
         <w:t>curl https://get.acme.sh | sh</w:t>
       </w:r>
     </w:p>
@@ -6925,6 +6953,7 @@
         <w:ind w:left="720"/>
       </w:pPr>
       <w:r>
+        <w:lastRenderedPageBreak/>
         <w:t xml:space="preserve">  ssl_cert = &lt;/etc/ssl/certs/imap.example2.org.crt</w:t>
       </w:r>
     </w:p>
@@ -7214,6 +7243,7 @@
     <w:p/>
     <w:p>
       <w:r>
+        <w:lastRenderedPageBreak/>
         <w:t>Disable login:</w:t>
       </w:r>
     </w:p>
@@ -7254,7 +7284,6 @@
     <w:p/>
     <w:p>
       <w:r>
-        <w:lastRenderedPageBreak/>
         <w:tab/>
         <w:t>sudo vim /etc/default/spamassassin</w:t>
       </w:r>
